--- a/abs_abstraction.docx
+++ b/abs_abstraction.docx
@@ -2,6 +2,7 @@
 <file path=word/document.xml><?xml version="1.0" encoding="utf-8"?>
 <w:document xmlns:wpc="http://schemas.microsoft.com/office/word/2010/wordprocessingCanvas" xmlns:cx="http://schemas.microsoft.com/office/drawing/2014/chartex" xmlns:cx1="http://schemas.microsoft.com/office/drawing/2015/9/8/chartex" xmlns:cx2="http://schemas.microsoft.com/office/drawing/2015/10/21/chartex" xmlns:cx3="http://schemas.microsoft.com/office/drawing/2016/5/9/chartex" xmlns:cx4="http://schemas.microsoft.com/office/drawing/2016/5/10/chartex" xmlns:cx5="http://schemas.microsoft.com/office/drawing/2016/5/11/chartex" xmlns:cx6="http://schemas.microsoft.com/office/drawing/2016/5/12/chartex" xmlns:cx7="http://schemas.microsoft.com/office/drawing/2016/5/13/chartex" xmlns:cx8="http://schemas.microsoft.com/office/drawing/2016/5/14/chartex" xmlns:mc="http://schemas.openxmlformats.org/markup-compatibility/2006" xmlns:aink="http://schemas.microsoft.com/office/drawing/2016/ink" xmlns:am3d="http://schemas.microsoft.com/office/drawing/2017/model3d" xmlns:o="urn:schemas-microsoft-com:office:office" xmlns:oel="http://schemas.microsoft.com/office/2019/extlst" xmlns:r="http://schemas.openxmlformats.org/officeDocument/2006/relationships" xmlns:m="http://schemas.openxmlformats.org/officeDocument/2006/math" xmlns:v="urn:schemas-microsoft-com:vml" xmlns:wp14="http://schemas.microsoft.com/office/word/2010/wordprocessingDrawing" xmlns:wp="http://schemas.openxmlformats.org/drawingml/2006/wordprocessingDrawing" xmlns:w10="urn:schemas-microsoft-com:office:word" xmlns:w="http://schemas.openxmlformats.org/wordprocessingml/2006/main" xmlns:w14="http://schemas.microsoft.com/office/word/2010/wordml" xmlns:w15="http://schemas.microsoft.com/office/word/2012/wordml" xmlns:w16cex="http://schemas.microsoft.com/office/word/2018/wordml/cex" xmlns:w16cid="http://schemas.microsoft.com/office/word/2016/wordml/cid" xmlns:w16="http://schemas.microsoft.com/office/word/2018/wordml" xmlns:w16sdtdh="http://schemas.microsoft.com/office/word/2020/wordml/sdtdatahash" xmlns:w16se="http://schemas.microsoft.com/office/word/2015/wordml/symex" xmlns:wpg="http://schemas.microsoft.com/office/word/2010/wordprocessingGroup" xmlns:wpi="http://schemas.microsoft.com/office/word/2010/wordprocessingInk" xmlns:wne="http://schemas.microsoft.com/office/word/2006/wordml" xmlns:wps="http://schemas.microsoft.com/office/word/2010/wordprocessingShape" mc:Ignorable="w14 w15 w16se w16cid w16 w16cex w16sdtdh wp14">
   <w:body>
+    <w:p/>
     <w:p>
       <w:r>
         <w:rPr>
@@ -10,16 +11,161 @@
         <mc:AlternateContent>
           <mc:Choice Requires="wps">
             <w:drawing>
-              <wp:anchor distT="0" distB="0" distL="114300" distR="114300" simplePos="0" relativeHeight="251680768" behindDoc="0" locked="0" layoutInCell="1" allowOverlap="1" wp14:anchorId="4006F1EA" wp14:editId="3F3C3327">
+              <wp:anchor distT="0" distB="0" distL="114300" distR="114300" simplePos="0" relativeHeight="251673600" behindDoc="0" locked="0" layoutInCell="1" allowOverlap="1" wp14:anchorId="30064517" wp14:editId="562E3252">
                 <wp:simplePos x="0" y="0"/>
                 <wp:positionH relativeFrom="column">
-                  <wp:posOffset>1420544</wp:posOffset>
+                  <wp:posOffset>2407138</wp:posOffset>
                 </wp:positionH>
                 <wp:positionV relativeFrom="paragraph">
-                  <wp:posOffset>688975</wp:posOffset>
+                  <wp:posOffset>1674055</wp:posOffset>
                 </wp:positionV>
-                <wp:extent cx="3144129" cy="266700"/>
-                <wp:effectExtent l="0" t="0" r="18415" b="12700"/>
+                <wp:extent cx="0" cy="2109812"/>
+                <wp:effectExtent l="50800" t="0" r="50800" b="74930"/>
+                <wp:wrapNone/>
+                <wp:docPr id="17" name="Straight Connector 17"/>
+                <wp:cNvGraphicFramePr/>
+                <a:graphic xmlns:a="http://schemas.openxmlformats.org/drawingml/2006/main">
+                  <a:graphicData uri="http://schemas.microsoft.com/office/word/2010/wordprocessingShape">
+                    <wps:wsp>
+                      <wps:cNvCnPr/>
+                      <wps:spPr>
+                        <a:xfrm>
+                          <a:off x="0" y="0"/>
+                          <a:ext cx="0" cy="2109812"/>
+                        </a:xfrm>
+                        <a:prstGeom prst="line">
+                          <a:avLst/>
+                        </a:prstGeom>
+                        <a:ln w="34925">
+                          <a:prstDash val="sysDash"/>
+                          <a:tailEnd type="diamond"/>
+                        </a:ln>
+                      </wps:spPr>
+                      <wps:style>
+                        <a:lnRef idx="1">
+                          <a:schemeClr val="accent1"/>
+                        </a:lnRef>
+                        <a:fillRef idx="0">
+                          <a:schemeClr val="accent1"/>
+                        </a:fillRef>
+                        <a:effectRef idx="0">
+                          <a:schemeClr val="accent1"/>
+                        </a:effectRef>
+                        <a:fontRef idx="minor">
+                          <a:schemeClr val="tx1"/>
+                        </a:fontRef>
+                      </wps:style>
+                      <wps:bodyPr/>
+                    </wps:wsp>
+                  </a:graphicData>
+                </a:graphic>
+                <wp14:sizeRelH relativeFrom="margin">
+                  <wp14:pctWidth>0</wp14:pctWidth>
+                </wp14:sizeRelH>
+                <wp14:sizeRelV relativeFrom="margin">
+                  <wp14:pctHeight>0</wp14:pctHeight>
+                </wp14:sizeRelV>
+              </wp:anchor>
+            </w:drawing>
+          </mc:Choice>
+          <mc:Fallback>
+            <w:pict>
+              <v:line w14:anchorId="476068AB" id="Straight Connector 17" o:spid="_x0000_s1026" style="position:absolute;z-index:251673600;visibility:visible;mso-wrap-style:square;mso-width-percent:0;mso-height-percent:0;mso-wrap-distance-left:9pt;mso-wrap-distance-top:0;mso-wrap-distance-right:9pt;mso-wrap-distance-bottom:0;mso-position-horizontal:absolute;mso-position-horizontal-relative:text;mso-position-vertical:absolute;mso-position-vertical-relative:text;mso-width-percent:0;mso-height-percent:0;mso-width-relative:margin;mso-height-relative:margin" from="189.55pt,131.8pt" to="189.55pt,297.95pt" o:gfxdata="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" strokecolor="#4472c4 [3204]" strokeweight="2.75pt">
+                <v:stroke dashstyle="3 1" endarrow="diamond" joinstyle="miter"/>
+              </v:line>
+            </w:pict>
+          </mc:Fallback>
+        </mc:AlternateContent>
+      </w:r>
+      <w:r>
+        <w:rPr>
+          <w:noProof/>
+        </w:rPr>
+        <mc:AlternateContent>
+          <mc:Choice Requires="wps">
+            <w:drawing>
+              <wp:anchor distT="0" distB="0" distL="114300" distR="114300" simplePos="0" relativeHeight="251663360" behindDoc="0" locked="0" layoutInCell="1" allowOverlap="1" wp14:anchorId="2AA4196A" wp14:editId="579BD3D0">
+                <wp:simplePos x="0" y="0"/>
+                <wp:positionH relativeFrom="column">
+                  <wp:posOffset>1724855</wp:posOffset>
+                </wp:positionH>
+                <wp:positionV relativeFrom="paragraph">
+                  <wp:posOffset>3277772</wp:posOffset>
+                </wp:positionV>
+                <wp:extent cx="0" cy="506437"/>
+                <wp:effectExtent l="50800" t="0" r="63500" b="65405"/>
+                <wp:wrapNone/>
+                <wp:docPr id="4" name="Straight Connector 4"/>
+                <wp:cNvGraphicFramePr/>
+                <a:graphic xmlns:a="http://schemas.openxmlformats.org/drawingml/2006/main">
+                  <a:graphicData uri="http://schemas.microsoft.com/office/word/2010/wordprocessingShape">
+                    <wps:wsp>
+                      <wps:cNvCnPr/>
+                      <wps:spPr>
+                        <a:xfrm flipH="1">
+                          <a:off x="0" y="0"/>
+                          <a:ext cx="0" cy="506437"/>
+                        </a:xfrm>
+                        <a:prstGeom prst="line">
+                          <a:avLst/>
+                        </a:prstGeom>
+                        <a:ln w="34925">
+                          <a:tailEnd type="oval"/>
+                        </a:ln>
+                      </wps:spPr>
+                      <wps:style>
+                        <a:lnRef idx="1">
+                          <a:schemeClr val="accent1"/>
+                        </a:lnRef>
+                        <a:fillRef idx="0">
+                          <a:schemeClr val="accent1"/>
+                        </a:fillRef>
+                        <a:effectRef idx="0">
+                          <a:schemeClr val="accent1"/>
+                        </a:effectRef>
+                        <a:fontRef idx="minor">
+                          <a:schemeClr val="tx1"/>
+                        </a:fontRef>
+                      </wps:style>
+                      <wps:bodyPr/>
+                    </wps:wsp>
+                  </a:graphicData>
+                </a:graphic>
+                <wp14:sizeRelH relativeFrom="margin">
+                  <wp14:pctWidth>0</wp14:pctWidth>
+                </wp14:sizeRelH>
+                <wp14:sizeRelV relativeFrom="margin">
+                  <wp14:pctHeight>0</wp14:pctHeight>
+                </wp14:sizeRelV>
+              </wp:anchor>
+            </w:drawing>
+          </mc:Choice>
+          <mc:Fallback>
+            <w:pict>
+              <v:line w14:anchorId="7180D443" id="Straight Connector 4" o:spid="_x0000_s1026" style="position:absolute;flip:x;z-index:251663360;visibility:visible;mso-wrap-style:square;mso-width-percent:0;mso-height-percent:0;mso-wrap-distance-left:9pt;mso-wrap-distance-top:0;mso-wrap-distance-right:9pt;mso-wrap-distance-bottom:0;mso-position-horizontal:absolute;mso-position-horizontal-relative:text;mso-position-vertical:absolute;mso-position-vertical-relative:text;mso-width-percent:0;mso-height-percent:0;mso-width-relative:margin;mso-height-relative:margin" from="135.8pt,258.1pt" to="135.8pt,298pt" o:gfxdata="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" strokecolor="#4472c4 [3204]" strokeweight="2.75pt">
+                <v:stroke endarrow="oval" joinstyle="miter"/>
+              </v:line>
+            </w:pict>
+          </mc:Fallback>
+        </mc:AlternateContent>
+      </w:r>
+      <w:r>
+        <w:rPr>
+          <w:noProof/>
+        </w:rPr>
+        <mc:AlternateContent>
+          <mc:Choice Requires="wps">
+            <w:drawing>
+              <wp:anchor distT="0" distB="0" distL="114300" distR="114300" simplePos="0" relativeHeight="251680768" behindDoc="0" locked="0" layoutInCell="1" allowOverlap="1" wp14:anchorId="4006F1EA" wp14:editId="6DEDD69D">
+                <wp:simplePos x="0" y="0"/>
+                <wp:positionH relativeFrom="column">
+                  <wp:posOffset>1420837</wp:posOffset>
+                </wp:positionH>
+                <wp:positionV relativeFrom="paragraph">
+                  <wp:posOffset>689317</wp:posOffset>
+                </wp:positionV>
+                <wp:extent cx="3200400" cy="266700"/>
+                <wp:effectExtent l="0" t="0" r="12700" b="12700"/>
                 <wp:wrapNone/>
                 <wp:docPr id="25" name="Text Box 25"/>
                 <wp:cNvGraphicFramePr/>
@@ -30,7 +176,7 @@
                       <wps:spPr>
                         <a:xfrm>
                           <a:off x="0" y="0"/>
-                          <a:ext cx="3144129" cy="266700"/>
+                          <a:ext cx="3200400" cy="266700"/>
                         </a:xfrm>
                         <a:prstGeom prst="rect">
                           <a:avLst/>
@@ -48,7 +194,13 @@
                         <w:txbxContent>
                           <w:p>
                             <w:r>
-                              <w:t>Logical Resources of Address-Space Abstraction</w:t>
+                              <w:t xml:space="preserve">Logical Resources </w:t>
+                            </w:r>
+                            <w:r>
+                              <w:t xml:space="preserve">for </w:t>
+                            </w:r>
+                            <w:r>
+                              <w:t>Address-Space Abstraction</w:t>
                             </w:r>
                           </w:p>
                         </w:txbxContent>
@@ -74,12 +226,18 @@
                 <v:stroke joinstyle="miter"/>
                 <v:path gradientshapeok="t" o:connecttype="rect"/>
               </v:shapetype>
-              <v:shape id="Text Box 25" o:spid="_x0000_s1026" type="#_x0000_t202" style="position:absolute;margin-left:111.85pt;margin-top:54.25pt;width:247.55pt;height:21pt;z-index:251680768;visibility:visible;mso-wrap-style:square;mso-width-percent:0;mso-wrap-distance-left:9pt;mso-wrap-distance-top:0;mso-wrap-distance-right:9pt;mso-wrap-distance-bottom:0;mso-position-horizontal:absolute;mso-position-horizontal-relative:text;mso-position-vertical:absolute;mso-position-vertical-relative:text;mso-width-percent:0;mso-width-relative:margin;v-text-anchor:top" o:gfxdata="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" fillcolor="white [3201]" strokeweight=".5pt">
+              <v:shape id="Text Box 25" o:spid="_x0000_s1026" type="#_x0000_t202" style="position:absolute;margin-left:111.9pt;margin-top:54.3pt;width:252pt;height:21pt;z-index:251680768;visibility:visible;mso-wrap-style:square;mso-width-percent:0;mso-wrap-distance-left:9pt;mso-wrap-distance-top:0;mso-wrap-distance-right:9pt;mso-wrap-distance-bottom:0;mso-position-horizontal:absolute;mso-position-horizontal-relative:text;mso-position-vertical:absolute;mso-position-vertical-relative:text;mso-width-percent:0;mso-width-relative:margin;v-text-anchor:top" o:gfxdata="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" fillcolor="white [3201]" strokeweight=".5pt">
                 <v:textbox>
                   <w:txbxContent>
                     <w:p>
                       <w:r>
-                        <w:t>Logical Resources of Address-Space Abstraction</w:t>
+                        <w:t xml:space="preserve">Logical Resources </w:t>
+                      </w:r>
+                      <w:r>
+                        <w:t xml:space="preserve">for </w:t>
+                      </w:r>
+                      <w:r>
+                        <w:t>Address-Space Abstraction</w:t>
                       </w:r>
                     </w:p>
                   </w:txbxContent>
@@ -88,6 +246,74 @@
             </w:pict>
           </mc:Fallback>
         </mc:AlternateContent>
+      </w:r>
+      <w:r>
+        <w:rPr>
+          <w:noProof/>
+        </w:rPr>
+        <w:drawing>
+          <wp:anchor distT="0" distB="0" distL="114300" distR="114300" simplePos="0" relativeHeight="251665408" behindDoc="1" locked="0" layoutInCell="1" allowOverlap="1" wp14:anchorId="186F7A29" wp14:editId="42EEBBEB">
+            <wp:simplePos x="0" y="0"/>
+            <wp:positionH relativeFrom="column">
+              <wp:posOffset>372745</wp:posOffset>
+            </wp:positionH>
+            <wp:positionV relativeFrom="paragraph">
+              <wp:posOffset>3006090</wp:posOffset>
+            </wp:positionV>
+            <wp:extent cx="1554480" cy="319405"/>
+            <wp:effectExtent l="0" t="0" r="0" b="0"/>
+            <wp:wrapTight wrapText="bothSides">
+              <wp:wrapPolygon edited="0">
+                <wp:start x="0" y="0"/>
+                <wp:lineTo x="0" y="20612"/>
+                <wp:lineTo x="21353" y="20612"/>
+                <wp:lineTo x="21353" y="0"/>
+                <wp:lineTo x="0" y="0"/>
+              </wp:wrapPolygon>
+            </wp:wrapTight>
+            <wp:docPr id="9" name="Picture 9"/>
+            <wp:cNvGraphicFramePr>
+              <a:graphicFrameLocks xmlns:a="http://schemas.openxmlformats.org/drawingml/2006/main" noChangeAspect="1"/>
+            </wp:cNvGraphicFramePr>
+            <a:graphic xmlns:a="http://schemas.openxmlformats.org/drawingml/2006/main">
+              <a:graphicData uri="http://schemas.openxmlformats.org/drawingml/2006/picture">
+                <pic:pic xmlns:pic="http://schemas.openxmlformats.org/drawingml/2006/picture">
+                  <pic:nvPicPr>
+                    <pic:cNvPr id="9" name="Picture 9"/>
+                    <pic:cNvPicPr/>
+                  </pic:nvPicPr>
+                  <pic:blipFill>
+                    <a:blip r:embed="rId4">
+                      <a:extLst>
+                        <a:ext uri="{28A0092B-C50C-407E-A947-70E740481C1C}">
+                          <a14:useLocalDpi xmlns:a14="http://schemas.microsoft.com/office/drawing/2010/main" val="0"/>
+                        </a:ext>
+                      </a:extLst>
+                    </a:blip>
+                    <a:stretch>
+                      <a:fillRect/>
+                    </a:stretch>
+                  </pic:blipFill>
+                  <pic:spPr>
+                    <a:xfrm>
+                      <a:off x="0" y="0"/>
+                      <a:ext cx="1554480" cy="319405"/>
+                    </a:xfrm>
+                    <a:prstGeom prst="rect">
+                      <a:avLst/>
+                    </a:prstGeom>
+                  </pic:spPr>
+                </pic:pic>
+              </a:graphicData>
+            </a:graphic>
+            <wp14:sizeRelH relativeFrom="page">
+              <wp14:pctWidth>0</wp14:pctWidth>
+            </wp14:sizeRelH>
+            <wp14:sizeRelV relativeFrom="page">
+              <wp14:pctHeight>0</wp14:pctHeight>
+            </wp14:sizeRelV>
+          </wp:anchor>
+        </w:drawing>
       </w:r>
       <w:r>
         <w:rPr>
@@ -417,7 +643,16 @@
                         <w:txbxContent>
                           <w:p>
                             <w:r>
-                              <w:t>IASpace :</w:t>
+                              <w:rPr>
+                                <w:b/>
+                                <w:bCs/>
+                                <w:i/>
+                                <w:iCs/>
+                              </w:rPr>
+                              <w:t>I</w:t>
+                            </w:r>
+                            <w:r>
+                              <w:t>ASpace :</w:t>
                             </w:r>
                           </w:p>
                         </w:txbxContent>
@@ -444,7 +679,16 @@
                   <w:txbxContent>
                     <w:p>
                       <w:r>
-                        <w:t>IASpace :</w:t>
+                        <w:rPr>
+                          <w:b/>
+                          <w:bCs/>
+                          <w:i/>
+                          <w:iCs/>
+                        </w:rPr>
+                        <w:t>I</w:t>
+                      </w:r>
+                      <w:r>
+                        <w:t>ASpace :</w:t>
                       </w:r>
                     </w:p>
                   </w:txbxContent>
@@ -461,7 +705,7 @@
         <mc:AlternateContent>
           <mc:Choice Requires="wps">
             <w:drawing>
-              <wp:anchor distT="0" distB="0" distL="114300" distR="114300" simplePos="0" relativeHeight="251678720" behindDoc="0" locked="0" layoutInCell="1" allowOverlap="1" wp14:anchorId="0EBABB30" wp14:editId="08094CA5">
+              <wp:anchor distT="0" distB="0" distL="114300" distR="114300" simplePos="0" relativeHeight="251678720" behindDoc="0" locked="0" layoutInCell="1" allowOverlap="1" wp14:anchorId="0EBABB30" wp14:editId="6793ECF8">
                 <wp:simplePos x="0" y="0"/>
                 <wp:positionH relativeFrom="column">
                   <wp:posOffset>2168183</wp:posOffset>
@@ -470,7 +714,7 @@
                   <wp:posOffset>1674055</wp:posOffset>
                 </wp:positionV>
                 <wp:extent cx="0" cy="991773"/>
-                <wp:effectExtent l="114300" t="25400" r="127000" b="37465"/>
+                <wp:effectExtent l="76200" t="25400" r="50800" b="37465"/>
                 <wp:wrapNone/>
                 <wp:docPr id="22" name="Straight Connector 22"/>
                 <wp:cNvGraphicFramePr/>
@@ -486,7 +730,7 @@
                         <a:prstGeom prst="line">
                           <a:avLst/>
                         </a:prstGeom>
-                        <a:ln w="63500">
+                        <a:ln w="34925">
                           <a:headEnd type="triangle"/>
                           <a:tailEnd type="triangle"/>
                         </a:ln>
@@ -520,81 +764,8 @@
           </mc:Choice>
           <mc:Fallback>
             <w:pict>
-              <v:line w14:anchorId="57C8C66A" id="Straight Connector 22" o:spid="_x0000_s1026" style="position:absolute;flip:x;z-index:251678720;visibility:visible;mso-wrap-style:square;mso-width-percent:0;mso-height-percent:0;mso-wrap-distance-left:9pt;mso-wrap-distance-top:0;mso-wrap-distance-right:9pt;mso-wrap-distance-bottom:0;mso-position-horizontal:absolute;mso-position-horizontal-relative:text;mso-position-vertical:absolute;mso-position-vertical-relative:text;mso-width-percent:0;mso-height-percent:0;mso-width-relative:margin;mso-height-relative:margin" from="170.7pt,131.8pt" to="170.7pt,209.9pt" o:gfxdata="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" strokecolor="#4472c4 [3204]" strokeweight="5pt">
+              <v:line w14:anchorId="23B1411C" id="Straight Connector 22" o:spid="_x0000_s1026" style="position:absolute;flip:x;z-index:251678720;visibility:visible;mso-wrap-style:square;mso-width-percent:0;mso-height-percent:0;mso-wrap-distance-left:9pt;mso-wrap-distance-top:0;mso-wrap-distance-right:9pt;mso-wrap-distance-bottom:0;mso-position-horizontal:absolute;mso-position-horizontal-relative:text;mso-position-vertical:absolute;mso-position-vertical-relative:text;mso-width-percent:0;mso-height-percent:0;mso-width-relative:margin;mso-height-relative:margin" from="170.7pt,131.8pt" to="170.7pt,209.9pt" o:gfxdata="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" strokecolor="#4472c4 [3204]" strokeweight="2.75pt">
                 <v:stroke startarrow="block" endarrow="block" joinstyle="miter"/>
-              </v:line>
-            </w:pict>
-          </mc:Fallback>
-        </mc:AlternateContent>
-      </w:r>
-      <w:r>
-        <w:rPr>
-          <w:noProof/>
-        </w:rPr>
-        <mc:AlternateContent>
-          <mc:Choice Requires="wps">
-            <w:drawing>
-              <wp:anchor distT="0" distB="0" distL="114300" distR="114300" simplePos="0" relativeHeight="251673600" behindDoc="0" locked="0" layoutInCell="1" allowOverlap="1" wp14:anchorId="30064517" wp14:editId="79B0163E">
-                <wp:simplePos x="0" y="0"/>
-                <wp:positionH relativeFrom="column">
-                  <wp:posOffset>2410069</wp:posOffset>
-                </wp:positionH>
-                <wp:positionV relativeFrom="paragraph">
-                  <wp:posOffset>1674055</wp:posOffset>
-                </wp:positionV>
-                <wp:extent cx="0" cy="2046019"/>
-                <wp:effectExtent l="88900" t="0" r="101600" b="113030"/>
-                <wp:wrapNone/>
-                <wp:docPr id="17" name="Straight Connector 17"/>
-                <wp:cNvGraphicFramePr/>
-                <a:graphic xmlns:a="http://schemas.openxmlformats.org/drawingml/2006/main">
-                  <a:graphicData uri="http://schemas.microsoft.com/office/word/2010/wordprocessingShape">
-                    <wps:wsp>
-                      <wps:cNvCnPr/>
-                      <wps:spPr>
-                        <a:xfrm>
-                          <a:off x="0" y="0"/>
-                          <a:ext cx="0" cy="2046019"/>
-                        </a:xfrm>
-                        <a:prstGeom prst="line">
-                          <a:avLst/>
-                        </a:prstGeom>
-                        <a:ln w="63500">
-                          <a:prstDash val="sysDash"/>
-                          <a:tailEnd type="diamond"/>
-                        </a:ln>
-                      </wps:spPr>
-                      <wps:style>
-                        <a:lnRef idx="1">
-                          <a:schemeClr val="accent1"/>
-                        </a:lnRef>
-                        <a:fillRef idx="0">
-                          <a:schemeClr val="accent1"/>
-                        </a:fillRef>
-                        <a:effectRef idx="0">
-                          <a:schemeClr val="accent1"/>
-                        </a:effectRef>
-                        <a:fontRef idx="minor">
-                          <a:schemeClr val="tx1"/>
-                        </a:fontRef>
-                      </wps:style>
-                      <wps:bodyPr/>
-                    </wps:wsp>
-                  </a:graphicData>
-                </a:graphic>
-                <wp14:sizeRelH relativeFrom="margin">
-                  <wp14:pctWidth>0</wp14:pctWidth>
-                </wp14:sizeRelH>
-                <wp14:sizeRelV relativeFrom="margin">
-                  <wp14:pctHeight>0</wp14:pctHeight>
-                </wp14:sizeRelV>
-              </wp:anchor>
-            </w:drawing>
-          </mc:Choice>
-          <mc:Fallback>
-            <w:pict>
-              <v:line w14:anchorId="4C0B0367" id="Straight Connector 17" o:spid="_x0000_s1026" style="position:absolute;z-index:251673600;visibility:visible;mso-wrap-style:square;mso-width-percent:0;mso-height-percent:0;mso-wrap-distance-left:9pt;mso-wrap-distance-top:0;mso-wrap-distance-right:9pt;mso-wrap-distance-bottom:0;mso-position-horizontal:absolute;mso-position-horizontal-relative:text;mso-position-vertical:absolute;mso-position-vertical-relative:text;mso-width-percent:0;mso-height-percent:0;mso-width-relative:margin;mso-height-relative:margin" from="189.75pt,131.8pt" to="189.75pt,292.9pt" o:gfxdata="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" strokecolor="#4472c4 [3204]" strokeweight="5pt">
-                <v:stroke dashstyle="3 1" endarrow="diamond" joinstyle="miter"/>
               </v:line>
             </w:pict>
           </mc:Fallback>
@@ -875,7 +1046,7 @@
           <w:noProof/>
         </w:rPr>
         <w:drawing>
-          <wp:anchor distT="0" distB="0" distL="114300" distR="114300" simplePos="0" relativeHeight="251669504" behindDoc="1" locked="0" layoutInCell="1" allowOverlap="1" wp14:anchorId="4BCF92D3" wp14:editId="4284A93E">
+          <wp:anchor distT="0" distB="0" distL="114300" distR="114300" simplePos="0" relativeHeight="251669504" behindDoc="1" locked="0" layoutInCell="1" allowOverlap="1" wp14:anchorId="4BCF92D3" wp14:editId="557F3EDD">
             <wp:simplePos x="0" y="0"/>
             <wp:positionH relativeFrom="column">
               <wp:posOffset>372110</wp:posOffset>
@@ -906,7 +1077,7 @@
                     <pic:cNvPicPr/>
                   </pic:nvPicPr>
                   <pic:blipFill>
-                    <a:blip r:embed="rId4">
+                    <a:blip r:embed="rId5">
                       <a:extLst>
                         <a:ext uri="{28A0092B-C50C-407E-A947-70E740481C1C}">
                           <a14:useLocalDpi xmlns:a14="http://schemas.microsoft.com/office/drawing/2010/main" val="0"/>
@@ -937,146 +1108,6 @@
             </wp14:sizeRelV>
           </wp:anchor>
         </w:drawing>
-      </w:r>
-      <w:r>
-        <w:rPr>
-          <w:noProof/>
-        </w:rPr>
-        <w:drawing>
-          <wp:anchor distT="0" distB="0" distL="114300" distR="114300" simplePos="0" relativeHeight="251665408" behindDoc="1" locked="0" layoutInCell="1" allowOverlap="1" wp14:anchorId="186F7A29" wp14:editId="2B3C8BBE">
-            <wp:simplePos x="0" y="0"/>
-            <wp:positionH relativeFrom="column">
-              <wp:posOffset>372745</wp:posOffset>
-            </wp:positionH>
-            <wp:positionV relativeFrom="paragraph">
-              <wp:posOffset>2987626</wp:posOffset>
-            </wp:positionV>
-            <wp:extent cx="1638300" cy="337185"/>
-            <wp:effectExtent l="0" t="0" r="0" b="5715"/>
-            <wp:wrapTight wrapText="bothSides">
-              <wp:wrapPolygon edited="0">
-                <wp:start x="0" y="0"/>
-                <wp:lineTo x="0" y="21153"/>
-                <wp:lineTo x="21433" y="21153"/>
-                <wp:lineTo x="21433" y="0"/>
-                <wp:lineTo x="0" y="0"/>
-              </wp:wrapPolygon>
-            </wp:wrapTight>
-            <wp:docPr id="9" name="Picture 9"/>
-            <wp:cNvGraphicFramePr>
-              <a:graphicFrameLocks xmlns:a="http://schemas.openxmlformats.org/drawingml/2006/main" noChangeAspect="1"/>
-            </wp:cNvGraphicFramePr>
-            <a:graphic xmlns:a="http://schemas.openxmlformats.org/drawingml/2006/main">
-              <a:graphicData uri="http://schemas.openxmlformats.org/drawingml/2006/picture">
-                <pic:pic xmlns:pic="http://schemas.openxmlformats.org/drawingml/2006/picture">
-                  <pic:nvPicPr>
-                    <pic:cNvPr id="9" name="Picture 9"/>
-                    <pic:cNvPicPr/>
-                  </pic:nvPicPr>
-                  <pic:blipFill>
-                    <a:blip r:embed="rId5">
-                      <a:extLst>
-                        <a:ext uri="{28A0092B-C50C-407E-A947-70E740481C1C}">
-                          <a14:useLocalDpi xmlns:a14="http://schemas.microsoft.com/office/drawing/2010/main" val="0"/>
-                        </a:ext>
-                      </a:extLst>
-                    </a:blip>
-                    <a:stretch>
-                      <a:fillRect/>
-                    </a:stretch>
-                  </pic:blipFill>
-                  <pic:spPr>
-                    <a:xfrm>
-                      <a:off x="0" y="0"/>
-                      <a:ext cx="1638300" cy="337185"/>
-                    </a:xfrm>
-                    <a:prstGeom prst="rect">
-                      <a:avLst/>
-                    </a:prstGeom>
-                  </pic:spPr>
-                </pic:pic>
-              </a:graphicData>
-            </a:graphic>
-            <wp14:sizeRelH relativeFrom="page">
-              <wp14:pctWidth>0</wp14:pctWidth>
-            </wp14:sizeRelH>
-            <wp14:sizeRelV relativeFrom="page">
-              <wp14:pctHeight>0</wp14:pctHeight>
-            </wp14:sizeRelV>
-          </wp:anchor>
-        </w:drawing>
-      </w:r>
-      <w:r>
-        <w:rPr>
-          <w:noProof/>
-        </w:rPr>
-        <mc:AlternateContent>
-          <mc:Choice Requires="wps">
-            <w:drawing>
-              <wp:anchor distT="0" distB="0" distL="114300" distR="114300" simplePos="0" relativeHeight="251663360" behindDoc="0" locked="0" layoutInCell="1" allowOverlap="1" wp14:anchorId="2AA4196A" wp14:editId="201A6031">
-                <wp:simplePos x="0" y="0"/>
-                <wp:positionH relativeFrom="column">
-                  <wp:posOffset>1727200</wp:posOffset>
-                </wp:positionH>
-                <wp:positionV relativeFrom="paragraph">
-                  <wp:posOffset>3326374</wp:posOffset>
-                </wp:positionV>
-                <wp:extent cx="0" cy="393358"/>
-                <wp:effectExtent l="88900" t="0" r="101600" b="102235"/>
-                <wp:wrapNone/>
-                <wp:docPr id="4" name="Straight Connector 4"/>
-                <wp:cNvGraphicFramePr/>
-                <a:graphic xmlns:a="http://schemas.openxmlformats.org/drawingml/2006/main">
-                  <a:graphicData uri="http://schemas.microsoft.com/office/word/2010/wordprocessingShape">
-                    <wps:wsp>
-                      <wps:cNvCnPr/>
-                      <wps:spPr>
-                        <a:xfrm flipH="1">
-                          <a:off x="0" y="0"/>
-                          <a:ext cx="0" cy="393358"/>
-                        </a:xfrm>
-                        <a:prstGeom prst="line">
-                          <a:avLst/>
-                        </a:prstGeom>
-                        <a:ln w="63500">
-                          <a:tailEnd type="oval"/>
-                        </a:ln>
-                      </wps:spPr>
-                      <wps:style>
-                        <a:lnRef idx="1">
-                          <a:schemeClr val="accent1"/>
-                        </a:lnRef>
-                        <a:fillRef idx="0">
-                          <a:schemeClr val="accent1"/>
-                        </a:fillRef>
-                        <a:effectRef idx="0">
-                          <a:schemeClr val="accent1"/>
-                        </a:effectRef>
-                        <a:fontRef idx="minor">
-                          <a:schemeClr val="tx1"/>
-                        </a:fontRef>
-                      </wps:style>
-                      <wps:bodyPr/>
-                    </wps:wsp>
-                  </a:graphicData>
-                </a:graphic>
-                <wp14:sizeRelH relativeFrom="margin">
-                  <wp14:pctWidth>0</wp14:pctWidth>
-                </wp14:sizeRelH>
-                <wp14:sizeRelV relativeFrom="margin">
-                  <wp14:pctHeight>0</wp14:pctHeight>
-                </wp14:sizeRelV>
-              </wp:anchor>
-            </w:drawing>
-          </mc:Choice>
-          <mc:Fallback>
-            <w:pict>
-              <v:line w14:anchorId="512975A2" id="Straight Connector 4" o:spid="_x0000_s1026" style="position:absolute;flip:x;z-index:251663360;visibility:visible;mso-wrap-style:square;mso-width-percent:0;mso-height-percent:0;mso-wrap-distance-left:9pt;mso-wrap-distance-top:0;mso-wrap-distance-right:9pt;mso-wrap-distance-bottom:0;mso-position-horizontal:absolute;mso-position-horizontal-relative:text;mso-position-vertical:absolute;mso-position-vertical-relative:text;mso-width-percent:0;mso-height-percent:0;mso-width-relative:margin;mso-height-relative:margin" from="136pt,261.9pt" to="136pt,292.85pt" o:gfxdata="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" strokecolor="#4472c4 [3204]" strokeweight="5pt">
-                <v:stroke endarrow="oval" joinstyle="miter"/>
-              </v:line>
-            </w:pict>
-          </mc:Fallback>
-        </mc:AlternateContent>
       </w:r>
       <w:r>
         <w:rPr>

--- a/abs_abstraction.docx
+++ b/abs_abstraction.docx
@@ -1,7 +1,12 @@
 
 <file path=word/document.xml><?xml version="1.0" encoding="utf-8"?>
-<w:document xmlns:wpc="http://schemas.microsoft.com/office/word/2010/wordprocessingCanvas" xmlns:cx="http://schemas.microsoft.com/office/drawing/2014/chartex" xmlns:cx1="http://schemas.microsoft.com/office/drawing/2015/9/8/chartex" xmlns:cx2="http://schemas.microsoft.com/office/drawing/2015/10/21/chartex" xmlns:cx3="http://schemas.microsoft.com/office/drawing/2016/5/9/chartex" xmlns:cx4="http://schemas.microsoft.com/office/drawing/2016/5/10/chartex" xmlns:cx5="http://schemas.microsoft.com/office/drawing/2016/5/11/chartex" xmlns:cx6="http://schemas.microsoft.com/office/drawing/2016/5/12/chartex" xmlns:cx7="http://schemas.microsoft.com/office/drawing/2016/5/13/chartex" xmlns:cx8="http://schemas.microsoft.com/office/drawing/2016/5/14/chartex" xmlns:mc="http://schemas.openxmlformats.org/markup-compatibility/2006" xmlns:aink="http://schemas.microsoft.com/office/drawing/2016/ink" xmlns:am3d="http://schemas.microsoft.com/office/drawing/2017/model3d" xmlns:o="urn:schemas-microsoft-com:office:office" xmlns:oel="http://schemas.microsoft.com/office/2019/extlst" xmlns:r="http://schemas.openxmlformats.org/officeDocument/2006/relationships" xmlns:m="http://schemas.openxmlformats.org/officeDocument/2006/math" xmlns:v="urn:schemas-microsoft-com:vml" xmlns:wp14="http://schemas.microsoft.com/office/word/2010/wordprocessingDrawing" xmlns:wp="http://schemas.openxmlformats.org/drawingml/2006/wordprocessingDrawing" xmlns:w10="urn:schemas-microsoft-com:office:word" xmlns:w="http://schemas.openxmlformats.org/wordprocessingml/2006/main" xmlns:w14="http://schemas.microsoft.com/office/word/2010/wordml" xmlns:w15="http://schemas.microsoft.com/office/word/2012/wordml" xmlns:w16cex="http://schemas.microsoft.com/office/word/2018/wordml/cex" xmlns:w16cid="http://schemas.microsoft.com/office/word/2016/wordml/cid" xmlns:w16="http://schemas.microsoft.com/office/word/2018/wordml" xmlns:w16sdtdh="http://schemas.microsoft.com/office/word/2020/wordml/sdtdatahash" xmlns:w16se="http://schemas.microsoft.com/office/word/2015/wordml/symex" xmlns:wpg="http://schemas.microsoft.com/office/word/2010/wordprocessingGroup" xmlns:wpi="http://schemas.microsoft.com/office/word/2010/wordprocessingInk" xmlns:wne="http://schemas.microsoft.com/office/word/2006/wordml" xmlns:wps="http://schemas.microsoft.com/office/word/2010/wordprocessingShape" mc:Ignorable="w14 w15 w16se w16cid w16 w16cex w16sdtdh wp14">
+<w:document xmlns:wpc="http://schemas.microsoft.com/office/word/2010/wordprocessingCanvas" xmlns:cx="http://schemas.microsoft.com/office/drawing/2014/chartex" xmlns:cx1="http://schemas.microsoft.com/office/drawing/2015/9/8/chartex" xmlns:cx2="http://schemas.microsoft.com/office/drawing/2015/10/21/chartex" xmlns:cx3="http://schemas.microsoft.com/office/drawing/2016/5/9/chartex" xmlns:cx4="http://schemas.microsoft.com/office/drawing/2016/5/10/chartex" xmlns:cx5="http://schemas.microsoft.com/office/drawing/2016/5/11/chartex" xmlns:cx6="http://schemas.microsoft.com/office/drawing/2016/5/12/chartex" xmlns:cx7="http://schemas.microsoft.com/office/drawing/2016/5/13/chartex" xmlns:cx8="http://schemas.microsoft.com/office/drawing/2016/5/14/chartex" xmlns:mc="http://schemas.openxmlformats.org/markup-compatibility/2006" xmlns:aink="http://schemas.microsoft.com/office/drawing/2016/ink" xmlns:am3d="http://schemas.microsoft.com/office/drawing/2017/model3d" xmlns:o="urn:schemas-microsoft-com:office:office" xmlns:oel="http://schemas.microsoft.com/office/2019/extlst" xmlns:r="http://schemas.openxmlformats.org/officeDocument/2006/relationships" xmlns:m="http://schemas.openxmlformats.org/officeDocument/2006/math" xmlns:v="urn:schemas-microsoft-com:vml" xmlns:wp14="http://schemas.microsoft.com/office/word/2010/wordprocessingDrawing" xmlns:wp="http://schemas.openxmlformats.org/drawingml/2006/wordprocessingDrawing" xmlns:w10="urn:schemas-microsoft-com:office:word" xmlns:w="http://schemas.openxmlformats.org/wordprocessingml/2006/main" xmlns:w14="http://schemas.microsoft.com/office/word/2010/wordml" xmlns:w15="http://schemas.microsoft.com/office/word/2012/wordml" xmlns:w16cex="http://schemas.microsoft.com/office/word/2018/wordml/cex" xmlns:w16cid="http://schemas.microsoft.com/office/word/2016/wordml/cid" xmlns:w16="http://schemas.microsoft.com/office/word/2018/wordml" xmlns:w16du="http://schemas.microsoft.com/office/word/2023/wordml/word16du" xmlns:w16sdtdh="http://schemas.microsoft.com/office/word/2020/wordml/sdtdatahash" xmlns:w16se="http://schemas.microsoft.com/office/word/2015/wordml/symex" xmlns:wpg="http://schemas.microsoft.com/office/word/2010/wordprocessingGroup" xmlns:wpi="http://schemas.microsoft.com/office/word/2010/wordprocessingInk" xmlns:wne="http://schemas.microsoft.com/office/word/2006/wordml" xmlns:wps="http://schemas.microsoft.com/office/word/2010/wordprocessingShape" mc:Ignorable="w14 w15 w16se w16cid w16 w16cex w16sdtdh wp14">
   <w:body>
+    <w:p/>
+    <w:p/>
+    <w:p/>
+    <w:p/>
+    <w:p/>
     <w:p/>
     <w:p>
       <w:r>
@@ -11,329 +16,18 @@
         <mc:AlternateContent>
           <mc:Choice Requires="wps">
             <w:drawing>
-              <wp:anchor distT="0" distB="0" distL="114300" distR="114300" simplePos="0" relativeHeight="251673600" behindDoc="0" locked="0" layoutInCell="1" allowOverlap="1" wp14:anchorId="30064517" wp14:editId="562E3252">
+              <wp:anchor distT="0" distB="0" distL="114300" distR="114300" simplePos="0" relativeHeight="251682816" behindDoc="0" locked="0" layoutInCell="1" allowOverlap="1" wp14:anchorId="742CC7D1" wp14:editId="62B225DA">
                 <wp:simplePos x="0" y="0"/>
                 <wp:positionH relativeFrom="column">
-                  <wp:posOffset>2407138</wp:posOffset>
+                  <wp:posOffset>-77371</wp:posOffset>
                 </wp:positionH>
                 <wp:positionV relativeFrom="paragraph">
-                  <wp:posOffset>1674055</wp:posOffset>
+                  <wp:posOffset>-84406</wp:posOffset>
                 </wp:positionV>
-                <wp:extent cx="0" cy="2109812"/>
-                <wp:effectExtent l="50800" t="0" r="50800" b="74930"/>
+                <wp:extent cx="6492240" cy="4360936"/>
+                <wp:effectExtent l="0" t="0" r="10160" b="8255"/>
                 <wp:wrapNone/>
-                <wp:docPr id="17" name="Straight Connector 17"/>
-                <wp:cNvGraphicFramePr/>
-                <a:graphic xmlns:a="http://schemas.openxmlformats.org/drawingml/2006/main">
-                  <a:graphicData uri="http://schemas.microsoft.com/office/word/2010/wordprocessingShape">
-                    <wps:wsp>
-                      <wps:cNvCnPr/>
-                      <wps:spPr>
-                        <a:xfrm>
-                          <a:off x="0" y="0"/>
-                          <a:ext cx="0" cy="2109812"/>
-                        </a:xfrm>
-                        <a:prstGeom prst="line">
-                          <a:avLst/>
-                        </a:prstGeom>
-                        <a:ln w="34925">
-                          <a:prstDash val="sysDash"/>
-                          <a:tailEnd type="diamond"/>
-                        </a:ln>
-                      </wps:spPr>
-                      <wps:style>
-                        <a:lnRef idx="1">
-                          <a:schemeClr val="accent1"/>
-                        </a:lnRef>
-                        <a:fillRef idx="0">
-                          <a:schemeClr val="accent1"/>
-                        </a:fillRef>
-                        <a:effectRef idx="0">
-                          <a:schemeClr val="accent1"/>
-                        </a:effectRef>
-                        <a:fontRef idx="minor">
-                          <a:schemeClr val="tx1"/>
-                        </a:fontRef>
-                      </wps:style>
-                      <wps:bodyPr/>
-                    </wps:wsp>
-                  </a:graphicData>
-                </a:graphic>
-                <wp14:sizeRelH relativeFrom="margin">
-                  <wp14:pctWidth>0</wp14:pctWidth>
-                </wp14:sizeRelH>
-                <wp14:sizeRelV relativeFrom="margin">
-                  <wp14:pctHeight>0</wp14:pctHeight>
-                </wp14:sizeRelV>
-              </wp:anchor>
-            </w:drawing>
-          </mc:Choice>
-          <mc:Fallback>
-            <w:pict>
-              <v:line w14:anchorId="476068AB" id="Straight Connector 17" o:spid="_x0000_s1026" style="position:absolute;z-index:251673600;visibility:visible;mso-wrap-style:square;mso-width-percent:0;mso-height-percent:0;mso-wrap-distance-left:9pt;mso-wrap-distance-top:0;mso-wrap-distance-right:9pt;mso-wrap-distance-bottom:0;mso-position-horizontal:absolute;mso-position-horizontal-relative:text;mso-position-vertical:absolute;mso-position-vertical-relative:text;mso-width-percent:0;mso-height-percent:0;mso-width-relative:margin;mso-height-relative:margin" from="189.55pt,131.8pt" to="189.55pt,297.95pt" o:gfxdata="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" strokecolor="#4472c4 [3204]" strokeweight="2.75pt">
-                <v:stroke dashstyle="3 1" endarrow="diamond" joinstyle="miter"/>
-              </v:line>
-            </w:pict>
-          </mc:Fallback>
-        </mc:AlternateContent>
-      </w:r>
-      <w:r>
-        <w:rPr>
-          <w:noProof/>
-        </w:rPr>
-        <mc:AlternateContent>
-          <mc:Choice Requires="wps">
-            <w:drawing>
-              <wp:anchor distT="0" distB="0" distL="114300" distR="114300" simplePos="0" relativeHeight="251663360" behindDoc="0" locked="0" layoutInCell="1" allowOverlap="1" wp14:anchorId="2AA4196A" wp14:editId="579BD3D0">
-                <wp:simplePos x="0" y="0"/>
-                <wp:positionH relativeFrom="column">
-                  <wp:posOffset>1724855</wp:posOffset>
-                </wp:positionH>
-                <wp:positionV relativeFrom="paragraph">
-                  <wp:posOffset>3277772</wp:posOffset>
-                </wp:positionV>
-                <wp:extent cx="0" cy="506437"/>
-                <wp:effectExtent l="50800" t="0" r="63500" b="65405"/>
-                <wp:wrapNone/>
-                <wp:docPr id="4" name="Straight Connector 4"/>
-                <wp:cNvGraphicFramePr/>
-                <a:graphic xmlns:a="http://schemas.openxmlformats.org/drawingml/2006/main">
-                  <a:graphicData uri="http://schemas.microsoft.com/office/word/2010/wordprocessingShape">
-                    <wps:wsp>
-                      <wps:cNvCnPr/>
-                      <wps:spPr>
-                        <a:xfrm flipH="1">
-                          <a:off x="0" y="0"/>
-                          <a:ext cx="0" cy="506437"/>
-                        </a:xfrm>
-                        <a:prstGeom prst="line">
-                          <a:avLst/>
-                        </a:prstGeom>
-                        <a:ln w="34925">
-                          <a:tailEnd type="oval"/>
-                        </a:ln>
-                      </wps:spPr>
-                      <wps:style>
-                        <a:lnRef idx="1">
-                          <a:schemeClr val="accent1"/>
-                        </a:lnRef>
-                        <a:fillRef idx="0">
-                          <a:schemeClr val="accent1"/>
-                        </a:fillRef>
-                        <a:effectRef idx="0">
-                          <a:schemeClr val="accent1"/>
-                        </a:effectRef>
-                        <a:fontRef idx="minor">
-                          <a:schemeClr val="tx1"/>
-                        </a:fontRef>
-                      </wps:style>
-                      <wps:bodyPr/>
-                    </wps:wsp>
-                  </a:graphicData>
-                </a:graphic>
-                <wp14:sizeRelH relativeFrom="margin">
-                  <wp14:pctWidth>0</wp14:pctWidth>
-                </wp14:sizeRelH>
-                <wp14:sizeRelV relativeFrom="margin">
-                  <wp14:pctHeight>0</wp14:pctHeight>
-                </wp14:sizeRelV>
-              </wp:anchor>
-            </w:drawing>
-          </mc:Choice>
-          <mc:Fallback>
-            <w:pict>
-              <v:line w14:anchorId="7180D443" id="Straight Connector 4" o:spid="_x0000_s1026" style="position:absolute;flip:x;z-index:251663360;visibility:visible;mso-wrap-style:square;mso-width-percent:0;mso-height-percent:0;mso-wrap-distance-left:9pt;mso-wrap-distance-top:0;mso-wrap-distance-right:9pt;mso-wrap-distance-bottom:0;mso-position-horizontal:absolute;mso-position-horizontal-relative:text;mso-position-vertical:absolute;mso-position-vertical-relative:text;mso-width-percent:0;mso-height-percent:0;mso-width-relative:margin;mso-height-relative:margin" from="135.8pt,258.1pt" to="135.8pt,298pt" o:gfxdata="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" strokecolor="#4472c4 [3204]" strokeweight="2.75pt">
-                <v:stroke endarrow="oval" joinstyle="miter"/>
-              </v:line>
-            </w:pict>
-          </mc:Fallback>
-        </mc:AlternateContent>
-      </w:r>
-      <w:r>
-        <w:rPr>
-          <w:noProof/>
-        </w:rPr>
-        <mc:AlternateContent>
-          <mc:Choice Requires="wps">
-            <w:drawing>
-              <wp:anchor distT="0" distB="0" distL="114300" distR="114300" simplePos="0" relativeHeight="251680768" behindDoc="0" locked="0" layoutInCell="1" allowOverlap="1" wp14:anchorId="4006F1EA" wp14:editId="6DEDD69D">
-                <wp:simplePos x="0" y="0"/>
-                <wp:positionH relativeFrom="column">
-                  <wp:posOffset>1420837</wp:posOffset>
-                </wp:positionH>
-                <wp:positionV relativeFrom="paragraph">
-                  <wp:posOffset>689317</wp:posOffset>
-                </wp:positionV>
-                <wp:extent cx="3200400" cy="266700"/>
-                <wp:effectExtent l="0" t="0" r="12700" b="12700"/>
-                <wp:wrapNone/>
-                <wp:docPr id="25" name="Text Box 25"/>
-                <wp:cNvGraphicFramePr/>
-                <a:graphic xmlns:a="http://schemas.openxmlformats.org/drawingml/2006/main">
-                  <a:graphicData uri="http://schemas.microsoft.com/office/word/2010/wordprocessingShape">
-                    <wps:wsp>
-                      <wps:cNvSpPr txBox="1"/>
-                      <wps:spPr>
-                        <a:xfrm>
-                          <a:off x="0" y="0"/>
-                          <a:ext cx="3200400" cy="266700"/>
-                        </a:xfrm>
-                        <a:prstGeom prst="rect">
-                          <a:avLst/>
-                        </a:prstGeom>
-                        <a:solidFill>
-                          <a:schemeClr val="lt1"/>
-                        </a:solidFill>
-                        <a:ln w="6350">
-                          <a:solidFill>
-                            <a:prstClr val="black"/>
-                          </a:solidFill>
-                        </a:ln>
-                      </wps:spPr>
-                      <wps:txbx>
-                        <w:txbxContent>
-                          <w:p>
-                            <w:r>
-                              <w:t xml:space="preserve">Logical Resources </w:t>
-                            </w:r>
-                            <w:r>
-                              <w:t xml:space="preserve">for </w:t>
-                            </w:r>
-                            <w:r>
-                              <w:t>Address-Space Abstraction</w:t>
-                            </w:r>
-                          </w:p>
-                        </w:txbxContent>
-                      </wps:txbx>
-                      <wps:bodyPr rot="0" spcFirstLastPara="0" vertOverflow="overflow" horzOverflow="overflow" vert="horz" wrap="square" lIns="91440" tIns="45720" rIns="91440" bIns="45720" numCol="1" spcCol="0" rtlCol="0" fromWordArt="0" anchor="t" anchorCtr="0" forceAA="0" compatLnSpc="1">
-                        <a:prstTxWarp prst="textNoShape">
-                          <a:avLst/>
-                        </a:prstTxWarp>
-                        <a:noAutofit/>
-                      </wps:bodyPr>
-                    </wps:wsp>
-                  </a:graphicData>
-                </a:graphic>
-                <wp14:sizeRelH relativeFrom="margin">
-                  <wp14:pctWidth>0</wp14:pctWidth>
-                </wp14:sizeRelH>
-              </wp:anchor>
-            </w:drawing>
-          </mc:Choice>
-          <mc:Fallback>
-            <w:pict>
-              <v:shapetype w14:anchorId="4006F1EA" id="_x0000_t202" coordsize="21600,21600" o:spt="202" path="m,l,21600r21600,l21600,xe">
-                <v:stroke joinstyle="miter"/>
-                <v:path gradientshapeok="t" o:connecttype="rect"/>
-              </v:shapetype>
-              <v:shape id="Text Box 25" o:spid="_x0000_s1026" type="#_x0000_t202" style="position:absolute;margin-left:111.9pt;margin-top:54.3pt;width:252pt;height:21pt;z-index:251680768;visibility:visible;mso-wrap-style:square;mso-width-percent:0;mso-wrap-distance-left:9pt;mso-wrap-distance-top:0;mso-wrap-distance-right:9pt;mso-wrap-distance-bottom:0;mso-position-horizontal:absolute;mso-position-horizontal-relative:text;mso-position-vertical:absolute;mso-position-vertical-relative:text;mso-width-percent:0;mso-width-relative:margin;v-text-anchor:top" o:gfxdata="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" fillcolor="white [3201]" strokeweight=".5pt">
-                <v:textbox>
-                  <w:txbxContent>
-                    <w:p>
-                      <w:r>
-                        <w:t xml:space="preserve">Logical Resources </w:t>
-                      </w:r>
-                      <w:r>
-                        <w:t xml:space="preserve">for </w:t>
-                      </w:r>
-                      <w:r>
-                        <w:t>Address-Space Abstraction</w:t>
-                      </w:r>
-                    </w:p>
-                  </w:txbxContent>
-                </v:textbox>
-              </v:shape>
-            </w:pict>
-          </mc:Fallback>
-        </mc:AlternateContent>
-      </w:r>
-      <w:r>
-        <w:rPr>
-          <w:noProof/>
-        </w:rPr>
-        <w:drawing>
-          <wp:anchor distT="0" distB="0" distL="114300" distR="114300" simplePos="0" relativeHeight="251665408" behindDoc="1" locked="0" layoutInCell="1" allowOverlap="1" wp14:anchorId="186F7A29" wp14:editId="42EEBBEB">
-            <wp:simplePos x="0" y="0"/>
-            <wp:positionH relativeFrom="column">
-              <wp:posOffset>372745</wp:posOffset>
-            </wp:positionH>
-            <wp:positionV relativeFrom="paragraph">
-              <wp:posOffset>3006090</wp:posOffset>
-            </wp:positionV>
-            <wp:extent cx="1554480" cy="319405"/>
-            <wp:effectExtent l="0" t="0" r="0" b="0"/>
-            <wp:wrapTight wrapText="bothSides">
-              <wp:wrapPolygon edited="0">
-                <wp:start x="0" y="0"/>
-                <wp:lineTo x="0" y="20612"/>
-                <wp:lineTo x="21353" y="20612"/>
-                <wp:lineTo x="21353" y="0"/>
-                <wp:lineTo x="0" y="0"/>
-              </wp:wrapPolygon>
-            </wp:wrapTight>
-            <wp:docPr id="9" name="Picture 9"/>
-            <wp:cNvGraphicFramePr>
-              <a:graphicFrameLocks xmlns:a="http://schemas.openxmlformats.org/drawingml/2006/main" noChangeAspect="1"/>
-            </wp:cNvGraphicFramePr>
-            <a:graphic xmlns:a="http://schemas.openxmlformats.org/drawingml/2006/main">
-              <a:graphicData uri="http://schemas.openxmlformats.org/drawingml/2006/picture">
-                <pic:pic xmlns:pic="http://schemas.openxmlformats.org/drawingml/2006/picture">
-                  <pic:nvPicPr>
-                    <pic:cNvPr id="9" name="Picture 9"/>
-                    <pic:cNvPicPr/>
-                  </pic:nvPicPr>
-                  <pic:blipFill>
-                    <a:blip r:embed="rId4">
-                      <a:extLst>
-                        <a:ext uri="{28A0092B-C50C-407E-A947-70E740481C1C}">
-                          <a14:useLocalDpi xmlns:a14="http://schemas.microsoft.com/office/drawing/2010/main" val="0"/>
-                        </a:ext>
-                      </a:extLst>
-                    </a:blip>
-                    <a:stretch>
-                      <a:fillRect/>
-                    </a:stretch>
-                  </pic:blipFill>
-                  <pic:spPr>
-                    <a:xfrm>
-                      <a:off x="0" y="0"/>
-                      <a:ext cx="1554480" cy="319405"/>
-                    </a:xfrm>
-                    <a:prstGeom prst="rect">
-                      <a:avLst/>
-                    </a:prstGeom>
-                  </pic:spPr>
-                </pic:pic>
-              </a:graphicData>
-            </a:graphic>
-            <wp14:sizeRelH relativeFrom="page">
-              <wp14:pctWidth>0</wp14:pctWidth>
-            </wp14:sizeRelH>
-            <wp14:sizeRelV relativeFrom="page">
-              <wp14:pctHeight>0</wp14:pctHeight>
-            </wp14:sizeRelV>
-          </wp:anchor>
-        </w:drawing>
-      </w:r>
-      <w:r>
-        <w:rPr>
-          <w:noProof/>
-        </w:rPr>
-        <mc:AlternateContent>
-          <mc:Choice Requires="wps">
-            <w:drawing>
-              <wp:anchor distT="0" distB="0" distL="114300" distR="114300" simplePos="0" relativeHeight="251659264" behindDoc="0" locked="0" layoutInCell="1" allowOverlap="1" wp14:anchorId="6F371704" wp14:editId="5D6D91B9">
-                <wp:simplePos x="0" y="0"/>
-                <wp:positionH relativeFrom="column">
-                  <wp:posOffset>133643</wp:posOffset>
-                </wp:positionH>
-                <wp:positionV relativeFrom="paragraph">
-                  <wp:posOffset>633046</wp:posOffset>
-                </wp:positionV>
-                <wp:extent cx="5725209" cy="3706544"/>
-                <wp:effectExtent l="0" t="0" r="15240" b="14605"/>
-                <wp:wrapNone/>
-                <wp:docPr id="1" name="Rounded Rectangle 1"/>
+                <wp:docPr id="5" name="Rounded Rectangle 5"/>
                 <wp:cNvGraphicFramePr/>
                 <a:graphic xmlns:a="http://schemas.openxmlformats.org/drawingml/2006/main">
                   <a:graphicData uri="http://schemas.microsoft.com/office/word/2010/wordprocessingShape">
@@ -342,7 +36,7 @@
                       <wps:spPr>
                         <a:xfrm>
                           <a:off x="0" y="0"/>
-                          <a:ext cx="5725209" cy="3706544"/>
+                          <a:ext cx="6492240" cy="4360936"/>
                         </a:xfrm>
                         <a:prstGeom prst="roundRect">
                           <a:avLst/>
@@ -385,7 +79,7 @@
           </mc:Choice>
           <mc:Fallback>
             <w:pict>
-              <v:roundrect w14:anchorId="4640A635" id="Rounded Rectangle 1" o:spid="_x0000_s1026" style="position:absolute;margin-left:10.5pt;margin-top:49.85pt;width:450.8pt;height:291.85pt;z-index:251659264;visibility:visible;mso-wrap-style:square;mso-width-percent:0;mso-height-percent:0;mso-wrap-distance-left:9pt;mso-wrap-distance-top:0;mso-wrap-distance-right:9pt;mso-wrap-distance-bottom:0;mso-position-horizontal:absolute;mso-position-horizontal-relative:text;mso-position-vertical:absolute;mso-position-vertical-relative:text;mso-width-percent:0;mso-height-percent:0;mso-width-relative:margin;mso-height-relative:margin;v-text-anchor:middle" arcsize="10923f" o:gfxdata="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" filled="f" strokecolor="#1f3763 [1604]" strokeweight="1pt">
+              <v:roundrect w14:anchorId="533AA8DF" id="Rounded Rectangle 5" o:spid="_x0000_s1026" style="position:absolute;margin-left:-6.1pt;margin-top:-6.65pt;width:511.2pt;height:343.4pt;z-index:251682816;visibility:visible;mso-wrap-style:square;mso-width-percent:0;mso-height-percent:0;mso-wrap-distance-left:9pt;mso-wrap-distance-top:0;mso-wrap-distance-right:9pt;mso-wrap-distance-bottom:0;mso-position-horizontal:absolute;mso-position-horizontal-relative:text;mso-position-vertical:absolute;mso-position-vertical-relative:text;mso-width-percent:0;mso-height-percent:0;mso-width-relative:margin;mso-height-relative:margin;v-text-anchor:middle" arcsize="10923f" o:gfxdata="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" filled="f" strokecolor="#1f3763 [1604]" strokeweight="1pt">
                 <v:stroke joinstyle="miter"/>
               </v:roundrect>
             </w:pict>
@@ -399,15 +93,660 @@
         <mc:AlternateContent>
           <mc:Choice Requires="wps">
             <w:drawing>
-              <wp:anchor distT="0" distB="0" distL="114300" distR="114300" simplePos="0" relativeHeight="251657214" behindDoc="0" locked="0" layoutInCell="1" allowOverlap="1" wp14:anchorId="3D6F12E6" wp14:editId="03E89C1D">
+              <wp:anchor distT="0" distB="0" distL="114300" distR="114300" simplePos="0" relativeHeight="251684864" behindDoc="0" locked="0" layoutInCell="1" allowOverlap="1" wp14:anchorId="1CADBF7A" wp14:editId="741FE987">
+                <wp:simplePos x="0" y="0"/>
+                <wp:positionH relativeFrom="column">
+                  <wp:posOffset>1440230</wp:posOffset>
+                </wp:positionH>
+                <wp:positionV relativeFrom="paragraph">
+                  <wp:posOffset>-7181</wp:posOffset>
+                </wp:positionV>
+                <wp:extent cx="2700997" cy="266700"/>
+                <wp:effectExtent l="0" t="0" r="17145" b="12700"/>
+                <wp:wrapNone/>
+                <wp:docPr id="6" name="Text Box 6"/>
+                <wp:cNvGraphicFramePr/>
+                <a:graphic xmlns:a="http://schemas.openxmlformats.org/drawingml/2006/main">
+                  <a:graphicData uri="http://schemas.microsoft.com/office/word/2010/wordprocessingShape">
+                    <wps:wsp>
+                      <wps:cNvSpPr txBox="1"/>
+                      <wps:spPr>
+                        <a:xfrm>
+                          <a:off x="0" y="0"/>
+                          <a:ext cx="2700997" cy="266700"/>
+                        </a:xfrm>
+                        <a:prstGeom prst="rect">
+                          <a:avLst/>
+                        </a:prstGeom>
+                        <a:solidFill>
+                          <a:schemeClr val="lt1"/>
+                        </a:solidFill>
+                        <a:ln w="6350">
+                          <a:solidFill>
+                            <a:prstClr val="black"/>
+                          </a:solidFill>
+                        </a:ln>
+                      </wps:spPr>
+                      <wps:txbx>
+                        <w:txbxContent>
+                          <w:p>
+                            <w:r>
+                              <w:t xml:space="preserve">Logical Resources for </w:t>
+                            </w:r>
+                            <w:r>
+                              <w:t xml:space="preserve">All </w:t>
+                            </w:r>
+                            <w:r>
+                              <w:t>Address-Space</w:t>
+                            </w:r>
+                            <w:r>
+                              <w:t>s</w:t>
+                            </w:r>
+                          </w:p>
+                        </w:txbxContent>
+                      </wps:txbx>
+                      <wps:bodyPr rot="0" spcFirstLastPara="0" vertOverflow="overflow" horzOverflow="overflow" vert="horz" wrap="square" lIns="91440" tIns="45720" rIns="91440" bIns="45720" numCol="1" spcCol="0" rtlCol="0" fromWordArt="0" anchor="t" anchorCtr="0" forceAA="0" compatLnSpc="1">
+                        <a:prstTxWarp prst="textNoShape">
+                          <a:avLst/>
+                        </a:prstTxWarp>
+                        <a:noAutofit/>
+                      </wps:bodyPr>
+                    </wps:wsp>
+                  </a:graphicData>
+                </a:graphic>
+                <wp14:sizeRelH relativeFrom="margin">
+                  <wp14:pctWidth>0</wp14:pctWidth>
+                </wp14:sizeRelH>
+              </wp:anchor>
+            </w:drawing>
+          </mc:Choice>
+          <mc:Fallback>
+            <w:pict>
+              <v:shapetype w14:anchorId="1CADBF7A" id="_x0000_t202" coordsize="21600,21600" o:spt="202" path="m,l,21600r21600,l21600,xe">
+                <v:stroke joinstyle="miter"/>
+                <v:path gradientshapeok="t" o:connecttype="rect"/>
+              </v:shapetype>
+              <v:shape id="Text Box 6" o:spid="_x0000_s1026" type="#_x0000_t202" style="position:absolute;margin-left:113.4pt;margin-top:-.55pt;width:212.7pt;height:21pt;z-index:251684864;visibility:visible;mso-wrap-style:square;mso-width-percent:0;mso-wrap-distance-left:9pt;mso-wrap-distance-top:0;mso-wrap-distance-right:9pt;mso-wrap-distance-bottom:0;mso-position-horizontal:absolute;mso-position-horizontal-relative:text;mso-position-vertical:absolute;mso-position-vertical-relative:text;mso-width-percent:0;mso-width-relative:margin;v-text-anchor:top" o:gfxdata="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" fillcolor="white [3201]" strokeweight=".5pt">
+                <v:textbox>
+                  <w:txbxContent>
+                    <w:p>
+                      <w:r>
+                        <w:t xml:space="preserve">Logical Resources for </w:t>
+                      </w:r>
+                      <w:r>
+                        <w:t xml:space="preserve">All </w:t>
+                      </w:r>
+                      <w:r>
+                        <w:t>Address-Space</w:t>
+                      </w:r>
+                      <w:r>
+                        <w:t>s</w:t>
+                      </w:r>
+                    </w:p>
+                  </w:txbxContent>
+                </v:textbox>
+              </v:shape>
+            </w:pict>
+          </mc:Fallback>
+        </mc:AlternateContent>
+      </w:r>
+    </w:p>
+    <w:p>
+      <w:r>
+        <w:rPr>
+          <w:noProof/>
+        </w:rPr>
+        <mc:AlternateContent>
+          <mc:Choice Requires="wps">
+            <w:drawing>
+              <wp:anchor distT="0" distB="0" distL="114300" distR="114300" simplePos="0" relativeHeight="251659264" behindDoc="0" locked="0" layoutInCell="1" allowOverlap="1" wp14:anchorId="6F371704" wp14:editId="1DDA9D21">
+                <wp:simplePos x="0" y="0"/>
+                <wp:positionH relativeFrom="column">
+                  <wp:posOffset>0</wp:posOffset>
+                </wp:positionH>
+                <wp:positionV relativeFrom="paragraph">
+                  <wp:posOffset>622837</wp:posOffset>
+                </wp:positionV>
+                <wp:extent cx="6344529" cy="3411416"/>
+                <wp:effectExtent l="0" t="0" r="18415" b="17780"/>
+                <wp:wrapNone/>
+                <wp:docPr id="1" name="Rounded Rectangle 1"/>
+                <wp:cNvGraphicFramePr/>
+                <a:graphic xmlns:a="http://schemas.openxmlformats.org/drawingml/2006/main">
+                  <a:graphicData uri="http://schemas.microsoft.com/office/word/2010/wordprocessingShape">
+                    <wps:wsp>
+                      <wps:cNvSpPr/>
+                      <wps:spPr>
+                        <a:xfrm>
+                          <a:off x="0" y="0"/>
+                          <a:ext cx="6344529" cy="3411416"/>
+                        </a:xfrm>
+                        <a:prstGeom prst="roundRect">
+                          <a:avLst/>
+                        </a:prstGeom>
+                        <a:noFill/>
+                      </wps:spPr>
+                      <wps:style>
+                        <a:lnRef idx="2">
+                          <a:schemeClr val="accent1">
+                            <a:shade val="50000"/>
+                          </a:schemeClr>
+                        </a:lnRef>
+                        <a:fillRef idx="1">
+                          <a:schemeClr val="accent1"/>
+                        </a:fillRef>
+                        <a:effectRef idx="0">
+                          <a:schemeClr val="accent1"/>
+                        </a:effectRef>
+                        <a:fontRef idx="minor">
+                          <a:schemeClr val="lt1"/>
+                        </a:fontRef>
+                      </wps:style>
+                      <wps:bodyPr rot="0" spcFirstLastPara="0" vertOverflow="overflow" horzOverflow="overflow" vert="horz" wrap="square" lIns="91440" tIns="45720" rIns="91440" bIns="45720" numCol="1" spcCol="0" rtlCol="0" fromWordArt="0" anchor="ctr" anchorCtr="0" forceAA="0" compatLnSpc="1">
+                        <a:prstTxWarp prst="textNoShape">
+                          <a:avLst/>
+                        </a:prstTxWarp>
+                        <a:noAutofit/>
+                      </wps:bodyPr>
+                    </wps:wsp>
+                  </a:graphicData>
+                </a:graphic>
+                <wp14:sizeRelH relativeFrom="margin">
+                  <wp14:pctWidth>0</wp14:pctWidth>
+                </wp14:sizeRelH>
+                <wp14:sizeRelV relativeFrom="margin">
+                  <wp14:pctHeight>0</wp14:pctHeight>
+                </wp14:sizeRelV>
+              </wp:anchor>
+            </w:drawing>
+          </mc:Choice>
+          <mc:Fallback>
+            <w:pict>
+              <v:roundrect w14:anchorId="2F28C0BD" id="Rounded Rectangle 1" o:spid="_x0000_s1026" style="position:absolute;margin-left:0;margin-top:49.05pt;width:499.55pt;height:268.6pt;z-index:251659264;visibility:visible;mso-wrap-style:square;mso-width-percent:0;mso-height-percent:0;mso-wrap-distance-left:9pt;mso-wrap-distance-top:0;mso-wrap-distance-right:9pt;mso-wrap-distance-bottom:0;mso-position-horizontal:absolute;mso-position-horizontal-relative:text;mso-position-vertical:absolute;mso-position-vertical-relative:text;mso-width-percent:0;mso-height-percent:0;mso-width-relative:margin;mso-height-relative:margin;v-text-anchor:middle" arcsize="10923f" o:gfxdata="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" filled="f" strokecolor="#1f3763 [1604]" strokeweight="1pt">
+                <v:stroke joinstyle="miter"/>
+              </v:roundrect>
+            </w:pict>
+          </mc:Fallback>
+        </mc:AlternateContent>
+      </w:r>
+      <w:r>
+        <w:rPr>
+          <w:noProof/>
+        </w:rPr>
+        <mc:AlternateContent>
+          <mc:Choice Requires="wps">
+            <w:drawing>
+              <wp:anchor distT="0" distB="0" distL="114300" distR="114300" simplePos="0" relativeHeight="251689984" behindDoc="0" locked="0" layoutInCell="1" allowOverlap="1" wp14:anchorId="74B629FB" wp14:editId="5AFD0776">
+                <wp:simplePos x="0" y="0"/>
+                <wp:positionH relativeFrom="column">
+                  <wp:posOffset>2280529</wp:posOffset>
+                </wp:positionH>
+                <wp:positionV relativeFrom="paragraph">
+                  <wp:posOffset>483722</wp:posOffset>
+                </wp:positionV>
+                <wp:extent cx="0" cy="1060548"/>
+                <wp:effectExtent l="50800" t="50800" r="50800" b="6350"/>
+                <wp:wrapNone/>
+                <wp:docPr id="11" name="Straight Connector 11"/>
+                <wp:cNvGraphicFramePr/>
+                <a:graphic xmlns:a="http://schemas.openxmlformats.org/drawingml/2006/main">
+                  <a:graphicData uri="http://schemas.microsoft.com/office/word/2010/wordprocessingShape">
+                    <wps:wsp>
+                      <wps:cNvCnPr/>
+                      <wps:spPr>
+                        <a:xfrm flipV="1">
+                          <a:off x="0" y="0"/>
+                          <a:ext cx="0" cy="1060548"/>
+                        </a:xfrm>
+                        <a:prstGeom prst="line">
+                          <a:avLst/>
+                        </a:prstGeom>
+                        <a:ln w="34925">
+                          <a:prstDash val="sysDash"/>
+                          <a:tailEnd type="diamond"/>
+                        </a:ln>
+                      </wps:spPr>
+                      <wps:style>
+                        <a:lnRef idx="1">
+                          <a:schemeClr val="accent1"/>
+                        </a:lnRef>
+                        <a:fillRef idx="0">
+                          <a:schemeClr val="accent1"/>
+                        </a:fillRef>
+                        <a:effectRef idx="0">
+                          <a:schemeClr val="accent1"/>
+                        </a:effectRef>
+                        <a:fontRef idx="minor">
+                          <a:schemeClr val="tx1"/>
+                        </a:fontRef>
+                      </wps:style>
+                      <wps:bodyPr/>
+                    </wps:wsp>
+                  </a:graphicData>
+                </a:graphic>
+                <wp14:sizeRelH relativeFrom="margin">
+                  <wp14:pctWidth>0</wp14:pctWidth>
+                </wp14:sizeRelH>
+                <wp14:sizeRelV relativeFrom="margin">
+                  <wp14:pctHeight>0</wp14:pctHeight>
+                </wp14:sizeRelV>
+              </wp:anchor>
+            </w:drawing>
+          </mc:Choice>
+          <mc:Fallback>
+            <w:pict>
+              <v:line w14:anchorId="6F952393" id="Straight Connector 11" o:spid="_x0000_s1026" style="position:absolute;flip:y;z-index:251689984;visibility:visible;mso-wrap-style:square;mso-width-percent:0;mso-height-percent:0;mso-wrap-distance-left:9pt;mso-wrap-distance-top:0;mso-wrap-distance-right:9pt;mso-wrap-distance-bottom:0;mso-position-horizontal:absolute;mso-position-horizontal-relative:text;mso-position-vertical:absolute;mso-position-vertical-relative:text;mso-width-percent:0;mso-height-percent:0;mso-width-relative:margin;mso-height-relative:margin" from="179.55pt,38.1pt" to="179.55pt,121.6pt" o:gfxdata="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" strokecolor="#4472c4 [3204]" strokeweight="2.75pt">
+                <v:stroke dashstyle="3 1" endarrow="diamond" joinstyle="miter"/>
+              </v:line>
+            </w:pict>
+          </mc:Fallback>
+        </mc:AlternateContent>
+      </w:r>
+      <w:r>
+        <w:rPr>
+          <w:noProof/>
+        </w:rPr>
+        <mc:AlternateContent>
+          <mc:Choice Requires="wps">
+            <w:drawing>
+              <wp:anchor distT="0" distB="0" distL="114300" distR="114300" simplePos="0" relativeHeight="251673600" behindDoc="0" locked="0" layoutInCell="1" allowOverlap="1" wp14:anchorId="30064517" wp14:editId="1C835F06">
+                <wp:simplePos x="0" y="0"/>
+                <wp:positionH relativeFrom="column">
+                  <wp:posOffset>3117068</wp:posOffset>
+                </wp:positionH>
+                <wp:positionV relativeFrom="paragraph">
+                  <wp:posOffset>1809213</wp:posOffset>
+                </wp:positionV>
+                <wp:extent cx="0" cy="1710153"/>
+                <wp:effectExtent l="50800" t="0" r="50800" b="67945"/>
+                <wp:wrapNone/>
+                <wp:docPr id="17" name="Straight Connector 17"/>
+                <wp:cNvGraphicFramePr/>
+                <a:graphic xmlns:a="http://schemas.openxmlformats.org/drawingml/2006/main">
+                  <a:graphicData uri="http://schemas.microsoft.com/office/word/2010/wordprocessingShape">
+                    <wps:wsp>
+                      <wps:cNvCnPr/>
+                      <wps:spPr>
+                        <a:xfrm>
+                          <a:off x="0" y="0"/>
+                          <a:ext cx="0" cy="1710153"/>
+                        </a:xfrm>
+                        <a:prstGeom prst="line">
+                          <a:avLst/>
+                        </a:prstGeom>
+                        <a:ln w="34925">
+                          <a:prstDash val="sysDash"/>
+                          <a:tailEnd type="diamond"/>
+                        </a:ln>
+                      </wps:spPr>
+                      <wps:style>
+                        <a:lnRef idx="1">
+                          <a:schemeClr val="accent1"/>
+                        </a:lnRef>
+                        <a:fillRef idx="0">
+                          <a:schemeClr val="accent1"/>
+                        </a:fillRef>
+                        <a:effectRef idx="0">
+                          <a:schemeClr val="accent1"/>
+                        </a:effectRef>
+                        <a:fontRef idx="minor">
+                          <a:schemeClr val="tx1"/>
+                        </a:fontRef>
+                      </wps:style>
+                      <wps:bodyPr/>
+                    </wps:wsp>
+                  </a:graphicData>
+                </a:graphic>
+                <wp14:sizeRelH relativeFrom="margin">
+                  <wp14:pctWidth>0</wp14:pctWidth>
+                </wp14:sizeRelH>
+                <wp14:sizeRelV relativeFrom="margin">
+                  <wp14:pctHeight>0</wp14:pctHeight>
+                </wp14:sizeRelV>
+              </wp:anchor>
+            </w:drawing>
+          </mc:Choice>
+          <mc:Fallback>
+            <w:pict>
+              <v:line w14:anchorId="66F290FA" id="Straight Connector 17" o:spid="_x0000_s1026" style="position:absolute;z-index:251673600;visibility:visible;mso-wrap-style:square;mso-width-percent:0;mso-height-percent:0;mso-wrap-distance-left:9pt;mso-wrap-distance-top:0;mso-wrap-distance-right:9pt;mso-wrap-distance-bottom:0;mso-position-horizontal:absolute;mso-position-horizontal-relative:text;mso-position-vertical:absolute;mso-position-vertical-relative:text;mso-width-percent:0;mso-height-percent:0;mso-width-relative:margin;mso-height-relative:margin" from="245.45pt,142.45pt" to="245.45pt,277.1pt" o:gfxdata="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" strokecolor="#4472c4 [3204]" strokeweight="2.75pt">
+                <v:stroke dashstyle="3 1" endarrow="diamond" joinstyle="miter"/>
+              </v:line>
+            </w:pict>
+          </mc:Fallback>
+        </mc:AlternateContent>
+      </w:r>
+      <w:r>
+        <w:rPr>
+          <w:noProof/>
+        </w:rPr>
+        <mc:AlternateContent>
+          <mc:Choice Requires="wps">
+            <w:drawing>
+              <wp:anchor distT="0" distB="0" distL="114300" distR="114300" simplePos="0" relativeHeight="251660288" behindDoc="0" locked="0" layoutInCell="1" allowOverlap="1" wp14:anchorId="7A344776" wp14:editId="39F7DB96">
+                <wp:simplePos x="0" y="0"/>
+                <wp:positionH relativeFrom="column">
+                  <wp:posOffset>166076</wp:posOffset>
+                </wp:positionH>
+                <wp:positionV relativeFrom="paragraph">
+                  <wp:posOffset>1161708</wp:posOffset>
+                </wp:positionV>
+                <wp:extent cx="6058877" cy="751840"/>
+                <wp:effectExtent l="25400" t="25400" r="37465" b="35560"/>
+                <wp:wrapNone/>
+                <wp:docPr id="2" name="Rounded Rectangle 2"/>
+                <wp:cNvGraphicFramePr/>
+                <a:graphic xmlns:a="http://schemas.openxmlformats.org/drawingml/2006/main">
+                  <a:graphicData uri="http://schemas.microsoft.com/office/word/2010/wordprocessingShape">
+                    <wps:wsp>
+                      <wps:cNvSpPr/>
+                      <wps:spPr>
+                        <a:xfrm>
+                          <a:off x="0" y="0"/>
+                          <a:ext cx="6058877" cy="751840"/>
+                        </a:xfrm>
+                        <a:prstGeom prst="roundRect">
+                          <a:avLst/>
+                        </a:prstGeom>
+                        <a:noFill/>
+                        <a:ln w="63500" cmpd="dbl">
+                          <a:prstDash val="dash"/>
+                        </a:ln>
+                      </wps:spPr>
+                      <wps:style>
+                        <a:lnRef idx="2">
+                          <a:schemeClr val="accent1">
+                            <a:shade val="50000"/>
+                          </a:schemeClr>
+                        </a:lnRef>
+                        <a:fillRef idx="1">
+                          <a:schemeClr val="accent1"/>
+                        </a:fillRef>
+                        <a:effectRef idx="0">
+                          <a:schemeClr val="accent1"/>
+                        </a:effectRef>
+                        <a:fontRef idx="minor">
+                          <a:schemeClr val="lt1"/>
+                        </a:fontRef>
+                      </wps:style>
+                      <wps:bodyPr rot="0" spcFirstLastPara="0" vertOverflow="overflow" horzOverflow="overflow" vert="horz" wrap="square" lIns="91440" tIns="45720" rIns="91440" bIns="45720" numCol="1" spcCol="0" rtlCol="0" fromWordArt="0" anchor="ctr" anchorCtr="0" forceAA="0" compatLnSpc="1">
+                        <a:prstTxWarp prst="textNoShape">
+                          <a:avLst/>
+                        </a:prstTxWarp>
+                        <a:noAutofit/>
+                      </wps:bodyPr>
+                    </wps:wsp>
+                  </a:graphicData>
+                </a:graphic>
+                <wp14:sizeRelH relativeFrom="margin">
+                  <wp14:pctWidth>0</wp14:pctWidth>
+                </wp14:sizeRelH>
+                <wp14:sizeRelV relativeFrom="margin">
+                  <wp14:pctHeight>0</wp14:pctHeight>
+                </wp14:sizeRelV>
+              </wp:anchor>
+            </w:drawing>
+          </mc:Choice>
+          <mc:Fallback>
+            <w:pict>
+              <v:roundrect w14:anchorId="49BDE948" id="Rounded Rectangle 2" o:spid="_x0000_s1026" style="position:absolute;margin-left:13.1pt;margin-top:91.45pt;width:477.1pt;height:59.2pt;z-index:251660288;visibility:visible;mso-wrap-style:square;mso-width-percent:0;mso-height-percent:0;mso-wrap-distance-left:9pt;mso-wrap-distance-top:0;mso-wrap-distance-right:9pt;mso-wrap-distance-bottom:0;mso-position-horizontal:absolute;mso-position-horizontal-relative:text;mso-position-vertical:absolute;mso-position-vertical-relative:text;mso-width-percent:0;mso-height-percent:0;mso-width-relative:margin;mso-height-relative:margin;v-text-anchor:middle" arcsize="10923f" o:gfxdata="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" filled="f" strokecolor="#1f3763 [1604]" strokeweight="5pt">
+                <v:stroke dashstyle="dash" linestyle="thinThin" joinstyle="miter"/>
+              </v:roundrect>
+            </w:pict>
+          </mc:Fallback>
+        </mc:AlternateContent>
+      </w:r>
+      <w:r>
+        <w:rPr>
+          <w:noProof/>
+        </w:rPr>
+        <w:drawing>
+          <wp:anchor distT="0" distB="0" distL="114300" distR="114300" simplePos="0" relativeHeight="251687936" behindDoc="1" locked="0" layoutInCell="1" allowOverlap="1" wp14:anchorId="2DB69F00" wp14:editId="0F710B3B">
+            <wp:simplePos x="0" y="0"/>
+            <wp:positionH relativeFrom="column">
+              <wp:posOffset>215314</wp:posOffset>
+            </wp:positionH>
+            <wp:positionV relativeFrom="paragraph">
+              <wp:posOffset>1542268</wp:posOffset>
+            </wp:positionV>
+            <wp:extent cx="5943600" cy="265430"/>
+            <wp:effectExtent l="0" t="0" r="0" b="1270"/>
+            <wp:wrapTight wrapText="bothSides">
+              <wp:wrapPolygon edited="0">
+                <wp:start x="0" y="0"/>
+                <wp:lineTo x="0" y="20670"/>
+                <wp:lineTo x="21554" y="20670"/>
+                <wp:lineTo x="21554" y="0"/>
+                <wp:lineTo x="0" y="0"/>
+              </wp:wrapPolygon>
+            </wp:wrapTight>
+            <wp:docPr id="10" name="Picture 10"/>
+            <wp:cNvGraphicFramePr>
+              <a:graphicFrameLocks xmlns:a="http://schemas.openxmlformats.org/drawingml/2006/main" noChangeAspect="1"/>
+            </wp:cNvGraphicFramePr>
+            <a:graphic xmlns:a="http://schemas.openxmlformats.org/drawingml/2006/main">
+              <a:graphicData uri="http://schemas.openxmlformats.org/drawingml/2006/picture">
+                <pic:pic xmlns:pic="http://schemas.openxmlformats.org/drawingml/2006/picture">
+                  <pic:nvPicPr>
+                    <pic:cNvPr id="10" name="Picture 10"/>
+                    <pic:cNvPicPr/>
+                  </pic:nvPicPr>
+                  <pic:blipFill>
+                    <a:blip r:embed="rId4">
+                      <a:extLst>
+                        <a:ext uri="{28A0092B-C50C-407E-A947-70E740481C1C}">
+                          <a14:useLocalDpi xmlns:a14="http://schemas.microsoft.com/office/drawing/2010/main" val="0"/>
+                        </a:ext>
+                      </a:extLst>
+                    </a:blip>
+                    <a:stretch>
+                      <a:fillRect/>
+                    </a:stretch>
+                  </pic:blipFill>
+                  <pic:spPr>
+                    <a:xfrm>
+                      <a:off x="0" y="0"/>
+                      <a:ext cx="5943600" cy="265430"/>
+                    </a:xfrm>
+                    <a:prstGeom prst="rect">
+                      <a:avLst/>
+                    </a:prstGeom>
+                  </pic:spPr>
+                </pic:pic>
+              </a:graphicData>
+            </a:graphic>
+            <wp14:sizeRelH relativeFrom="page">
+              <wp14:pctWidth>0</wp14:pctWidth>
+            </wp14:sizeRelH>
+            <wp14:sizeRelV relativeFrom="page">
+              <wp14:pctHeight>0</wp14:pctHeight>
+            </wp14:sizeRelV>
+          </wp:anchor>
+        </w:drawing>
+      </w:r>
+      <w:r>
+        <w:rPr>
+          <w:noProof/>
+        </w:rPr>
+        <w:drawing>
+          <wp:anchor distT="0" distB="0" distL="114300" distR="114300" simplePos="0" relativeHeight="251686912" behindDoc="1" locked="0" layoutInCell="1" allowOverlap="1" wp14:anchorId="140ED287" wp14:editId="51E84383">
+            <wp:simplePos x="0" y="0"/>
+            <wp:positionH relativeFrom="column">
+              <wp:posOffset>1188183</wp:posOffset>
+            </wp:positionH>
+            <wp:positionV relativeFrom="paragraph">
+              <wp:posOffset>227330</wp:posOffset>
+            </wp:positionV>
+            <wp:extent cx="3115945" cy="253365"/>
+            <wp:effectExtent l="0" t="0" r="0" b="635"/>
+            <wp:wrapTight wrapText="bothSides">
+              <wp:wrapPolygon edited="0">
+                <wp:start x="0" y="0"/>
+                <wp:lineTo x="0" y="20571"/>
+                <wp:lineTo x="21481" y="20571"/>
+                <wp:lineTo x="21481" y="0"/>
+                <wp:lineTo x="0" y="0"/>
+              </wp:wrapPolygon>
+            </wp:wrapTight>
+            <wp:docPr id="8" name="Picture 8"/>
+            <wp:cNvGraphicFramePr>
+              <a:graphicFrameLocks xmlns:a="http://schemas.openxmlformats.org/drawingml/2006/main" noChangeAspect="1"/>
+            </wp:cNvGraphicFramePr>
+            <a:graphic xmlns:a="http://schemas.openxmlformats.org/drawingml/2006/main">
+              <a:graphicData uri="http://schemas.openxmlformats.org/drawingml/2006/picture">
+                <pic:pic xmlns:pic="http://schemas.openxmlformats.org/drawingml/2006/picture">
+                  <pic:nvPicPr>
+                    <pic:cNvPr id="8" name="Picture 8"/>
+                    <pic:cNvPicPr/>
+                  </pic:nvPicPr>
+                  <pic:blipFill>
+                    <a:blip r:embed="rId5">
+                      <a:extLst>
+                        <a:ext uri="{28A0092B-C50C-407E-A947-70E740481C1C}">
+                          <a14:useLocalDpi xmlns:a14="http://schemas.microsoft.com/office/drawing/2010/main" val="0"/>
+                        </a:ext>
+                      </a:extLst>
+                    </a:blip>
+                    <a:stretch>
+                      <a:fillRect/>
+                    </a:stretch>
+                  </pic:blipFill>
+                  <pic:spPr>
+                    <a:xfrm>
+                      <a:off x="0" y="0"/>
+                      <a:ext cx="3115945" cy="253365"/>
+                    </a:xfrm>
+                    <a:prstGeom prst="rect">
+                      <a:avLst/>
+                    </a:prstGeom>
+                  </pic:spPr>
+                </pic:pic>
+              </a:graphicData>
+            </a:graphic>
+            <wp14:sizeRelH relativeFrom="page">
+              <wp14:pctWidth>0</wp14:pctWidth>
+            </wp14:sizeRelH>
+            <wp14:sizeRelV relativeFrom="page">
+              <wp14:pctHeight>0</wp14:pctHeight>
+            </wp14:sizeRelV>
+          </wp:anchor>
+        </w:drawing>
+      </w:r>
+      <w:r>
+        <w:rPr>
+          <w:noProof/>
+        </w:rPr>
+        <mc:AlternateContent>
+          <mc:Choice Requires="wps">
+            <w:drawing>
+              <wp:anchor distT="0" distB="0" distL="114300" distR="114300" simplePos="0" relativeHeight="251676672" behindDoc="0" locked="0" layoutInCell="1" allowOverlap="1" wp14:anchorId="624F7750" wp14:editId="484F979B">
+                <wp:simplePos x="0" y="0"/>
+                <wp:positionH relativeFrom="column">
+                  <wp:posOffset>365760</wp:posOffset>
+                </wp:positionH>
+                <wp:positionV relativeFrom="paragraph">
+                  <wp:posOffset>2418764</wp:posOffset>
+                </wp:positionV>
+                <wp:extent cx="787400" cy="266700"/>
+                <wp:effectExtent l="0" t="0" r="12700" b="12700"/>
+                <wp:wrapNone/>
+                <wp:docPr id="21" name="Text Box 21"/>
+                <wp:cNvGraphicFramePr/>
+                <a:graphic xmlns:a="http://schemas.openxmlformats.org/drawingml/2006/main">
+                  <a:graphicData uri="http://schemas.microsoft.com/office/word/2010/wordprocessingShape">
+                    <wps:wsp>
+                      <wps:cNvSpPr txBox="1"/>
+                      <wps:spPr>
+                        <a:xfrm>
+                          <a:off x="0" y="0"/>
+                          <a:ext cx="787400" cy="266700"/>
+                        </a:xfrm>
+                        <a:prstGeom prst="rect">
+                          <a:avLst/>
+                        </a:prstGeom>
+                        <a:solidFill>
+                          <a:schemeClr val="lt1"/>
+                        </a:solidFill>
+                        <a:ln w="6350">
+                          <a:solidFill>
+                            <a:prstClr val="black"/>
+                          </a:solidFill>
+                        </a:ln>
+                      </wps:spPr>
+                      <wps:txbx>
+                        <w:txbxContent>
+                          <w:p>
+                            <w:r>
+                              <w:rPr>
+                                <w:b/>
+                                <w:bCs/>
+                                <w:i/>
+                                <w:iCs/>
+                              </w:rPr>
+                              <w:t>I</w:t>
+                            </w:r>
+                            <w:r>
+                              <w:t>ASpace :</w:t>
+                            </w:r>
+                          </w:p>
+                        </w:txbxContent>
+                      </wps:txbx>
+                      <wps:bodyPr rot="0" spcFirstLastPara="0" vertOverflow="overflow" horzOverflow="overflow" vert="horz" wrap="square" lIns="91440" tIns="45720" rIns="91440" bIns="45720" numCol="1" spcCol="0" rtlCol="0" fromWordArt="0" anchor="t" anchorCtr="0" forceAA="0" compatLnSpc="1">
+                        <a:prstTxWarp prst="textNoShape">
+                          <a:avLst/>
+                        </a:prstTxWarp>
+                        <a:noAutofit/>
+                      </wps:bodyPr>
+                    </wps:wsp>
+                  </a:graphicData>
+                </a:graphic>
+                <wp14:sizeRelH relativeFrom="margin">
+                  <wp14:pctWidth>0</wp14:pctWidth>
+                </wp14:sizeRelH>
+              </wp:anchor>
+            </w:drawing>
+          </mc:Choice>
+          <mc:Fallback>
+            <w:pict>
+              <v:shape w14:anchorId="624F7750" id="Text Box 21" o:spid="_x0000_s1027" type="#_x0000_t202" style="position:absolute;margin-left:28.8pt;margin-top:190.45pt;width:62pt;height:21pt;z-index:251676672;visibility:visible;mso-wrap-style:square;mso-width-percent:0;mso-wrap-distance-left:9pt;mso-wrap-distance-top:0;mso-wrap-distance-right:9pt;mso-wrap-distance-bottom:0;mso-position-horizontal:absolute;mso-position-horizontal-relative:text;mso-position-vertical:absolute;mso-position-vertical-relative:text;mso-width-percent:0;mso-width-relative:margin;v-text-anchor:top" o:gfxdata="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" fillcolor="white [3201]" strokeweight=".5pt">
+                <v:textbox>
+                  <w:txbxContent>
+                    <w:p>
+                      <w:r>
+                        <w:rPr>
+                          <w:b/>
+                          <w:bCs/>
+                          <w:i/>
+                          <w:iCs/>
+                        </w:rPr>
+                        <w:t>I</w:t>
+                      </w:r>
+                      <w:r>
+                        <w:t>ASpace :</w:t>
+                      </w:r>
+                    </w:p>
+                  </w:txbxContent>
+                </v:textbox>
+              </v:shape>
+            </w:pict>
+          </mc:Fallback>
+        </mc:AlternateContent>
+      </w:r>
+      <w:r>
+        <w:rPr>
+          <w:noProof/>
+        </w:rPr>
+        <mc:AlternateContent>
+          <mc:Choice Requires="wps">
+            <w:drawing>
+              <wp:anchor distT="0" distB="0" distL="114300" distR="114300" simplePos="0" relativeHeight="251657214" behindDoc="0" locked="0" layoutInCell="1" allowOverlap="1" wp14:anchorId="3D6F12E6" wp14:editId="11567297">
                 <wp:simplePos x="0" y="0"/>
                 <wp:positionH relativeFrom="column">
                   <wp:posOffset>1927225</wp:posOffset>
                 </wp:positionH>
                 <wp:positionV relativeFrom="paragraph">
-                  <wp:posOffset>2431268</wp:posOffset>
+                  <wp:posOffset>2146984</wp:posOffset>
                 </wp:positionV>
-                <wp:extent cx="245745" cy="232116"/>
+                <wp:extent cx="245745" cy="231775"/>
                 <wp:effectExtent l="0" t="0" r="0" b="0"/>
                 <wp:wrapNone/>
                 <wp:docPr id="24" name="Text Box 24"/>
@@ -419,7 +758,7 @@
                       <wps:spPr>
                         <a:xfrm>
                           <a:off x="0" y="0"/>
-                          <a:ext cx="245745" cy="232116"/>
+                          <a:ext cx="245745" cy="231775"/>
                         </a:xfrm>
                         <a:prstGeom prst="rect">
                           <a:avLst/>
@@ -470,7 +809,7 @@
           </mc:Choice>
           <mc:Fallback>
             <w:pict>
-              <v:shape w14:anchorId="3D6F12E6" id="Text Box 24" o:spid="_x0000_s1027" type="#_x0000_t202" style="position:absolute;margin-left:151.75pt;margin-top:191.45pt;width:19.35pt;height:18.3pt;z-index:251657214;visibility:visible;mso-wrap-style:square;mso-width-percent:0;mso-height-percent:0;mso-wrap-distance-left:9pt;mso-wrap-distance-top:0;mso-wrap-distance-right:9pt;mso-wrap-distance-bottom:0;mso-position-horizontal:absolute;mso-position-horizontal-relative:text;mso-position-vertical:absolute;mso-position-vertical-relative:text;mso-width-percent:0;mso-height-percent:0;mso-width-relative:margin;mso-height-relative:margin;v-text-anchor:top" o:gfxdata="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" fillcolor="white [3201]" stroked="f" strokeweight=".5pt">
+              <v:shape w14:anchorId="3D6F12E6" id="Text Box 24" o:spid="_x0000_s1028" type="#_x0000_t202" style="position:absolute;margin-left:151.75pt;margin-top:169.05pt;width:19.35pt;height:18.25pt;z-index:251657214;visibility:visible;mso-wrap-style:square;mso-width-percent:0;mso-height-percent:0;mso-wrap-distance-left:9pt;mso-wrap-distance-top:0;mso-wrap-distance-right:9pt;mso-wrap-distance-bottom:0;mso-position-horizontal:absolute;mso-position-horizontal-relative:text;mso-position-vertical:absolute;mso-position-vertical-relative:text;mso-width-percent:0;mso-height-percent:0;mso-width-relative:margin;mso-height-relative:margin;v-text-anchor:top" o:gfxdata="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" fillcolor="white [3201]" stroked="f" strokeweight=".5pt">
                 <v:textbox>
                   <w:txbxContent>
                     <w:p>
@@ -502,219 +841,16 @@
         <mc:AlternateContent>
           <mc:Choice Requires="wps">
             <w:drawing>
-              <wp:anchor distT="0" distB="0" distL="114300" distR="114300" simplePos="0" relativeHeight="251658239" behindDoc="0" locked="0" layoutInCell="1" allowOverlap="1" wp14:anchorId="6C6E08BA" wp14:editId="5646EC7C">
+              <wp:anchor distT="0" distB="0" distL="114300" distR="114300" simplePos="0" relativeHeight="251678720" behindDoc="0" locked="0" layoutInCell="1" allowOverlap="1" wp14:anchorId="0EBABB30" wp14:editId="62B69F15">
                 <wp:simplePos x="0" y="0"/>
                 <wp:positionH relativeFrom="column">
-                  <wp:posOffset>1927225</wp:posOffset>
+                  <wp:posOffset>1961271</wp:posOffset>
                 </wp:positionH>
                 <wp:positionV relativeFrom="paragraph">
-                  <wp:posOffset>1699309</wp:posOffset>
+                  <wp:posOffset>1949499</wp:posOffset>
                 </wp:positionV>
-                <wp:extent cx="196948" cy="225083"/>
-                <wp:effectExtent l="0" t="0" r="6350" b="3810"/>
-                <wp:wrapNone/>
-                <wp:docPr id="23" name="Text Box 23"/>
-                <wp:cNvGraphicFramePr/>
-                <a:graphic xmlns:a="http://schemas.openxmlformats.org/drawingml/2006/main">
-                  <a:graphicData uri="http://schemas.microsoft.com/office/word/2010/wordprocessingShape">
-                    <wps:wsp>
-                      <wps:cNvSpPr txBox="1"/>
-                      <wps:spPr>
-                        <a:xfrm>
-                          <a:off x="0" y="0"/>
-                          <a:ext cx="196948" cy="225083"/>
-                        </a:xfrm>
-                        <a:prstGeom prst="rect">
-                          <a:avLst/>
-                        </a:prstGeom>
-                        <a:solidFill>
-                          <a:schemeClr val="lt1"/>
-                        </a:solidFill>
-                        <a:ln w="6350">
-                          <a:noFill/>
-                        </a:ln>
-                      </wps:spPr>
-                      <wps:txbx>
-                        <w:txbxContent>
-                          <w:p>
-                            <w:pPr>
-                              <w:rPr>
-                                <w:rFonts w:cs="Times New Roman (Body CS)"/>
-                                <w:sz w:val="16"/>
-                              </w:rPr>
-                            </w:pPr>
-                            <w:r>
-                              <w:rPr>
-                                <w:rFonts w:cs="Times New Roman (Body CS)"/>
-                                <w:sz w:val="16"/>
-                              </w:rPr>
-                              <w:t>1</w:t>
-                            </w:r>
-                          </w:p>
-                        </w:txbxContent>
-                      </wps:txbx>
-                      <wps:bodyPr rot="0" spcFirstLastPara="0" vertOverflow="overflow" horzOverflow="overflow" vert="horz" wrap="square" lIns="91440" tIns="45720" rIns="91440" bIns="45720" numCol="1" spcCol="0" rtlCol="0" fromWordArt="0" anchor="t" anchorCtr="0" forceAA="0" compatLnSpc="1">
-                        <a:prstTxWarp prst="textNoShape">
-                          <a:avLst/>
-                        </a:prstTxWarp>
-                        <a:noAutofit/>
-                      </wps:bodyPr>
-                    </wps:wsp>
-                  </a:graphicData>
-                </a:graphic>
-                <wp14:sizeRelH relativeFrom="margin">
-                  <wp14:pctWidth>0</wp14:pctWidth>
-                </wp14:sizeRelH>
-                <wp14:sizeRelV relativeFrom="margin">
-                  <wp14:pctHeight>0</wp14:pctHeight>
-                </wp14:sizeRelV>
-              </wp:anchor>
-            </w:drawing>
-          </mc:Choice>
-          <mc:Fallback>
-            <w:pict>
-              <v:shape w14:anchorId="6C6E08BA" id="Text Box 23" o:spid="_x0000_s1028" type="#_x0000_t202" style="position:absolute;margin-left:151.75pt;margin-top:133.8pt;width:15.5pt;height:17.7pt;z-index:251658239;visibility:visible;mso-wrap-style:square;mso-width-percent:0;mso-height-percent:0;mso-wrap-distance-left:9pt;mso-wrap-distance-top:0;mso-wrap-distance-right:9pt;mso-wrap-distance-bottom:0;mso-position-horizontal:absolute;mso-position-horizontal-relative:text;mso-position-vertical:absolute;mso-position-vertical-relative:text;mso-width-percent:0;mso-height-percent:0;mso-width-relative:margin;mso-height-relative:margin;v-text-anchor:top" o:gfxdata="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" fillcolor="white [3201]" stroked="f" strokeweight=".5pt">
-                <v:textbox>
-                  <w:txbxContent>
-                    <w:p>
-                      <w:pPr>
-                        <w:rPr>
-                          <w:rFonts w:cs="Times New Roman (Body CS)"/>
-                          <w:sz w:val="16"/>
-                        </w:rPr>
-                      </w:pPr>
-                      <w:r>
-                        <w:rPr>
-                          <w:rFonts w:cs="Times New Roman (Body CS)"/>
-                          <w:sz w:val="16"/>
-                        </w:rPr>
-                        <w:t>1</w:t>
-                      </w:r>
-                    </w:p>
-                  </w:txbxContent>
-                </v:textbox>
-              </v:shape>
-            </w:pict>
-          </mc:Fallback>
-        </mc:AlternateContent>
-      </w:r>
-      <w:r>
-        <w:rPr>
-          <w:noProof/>
-        </w:rPr>
-        <mc:AlternateContent>
-          <mc:Choice Requires="wps">
-            <w:drawing>
-              <wp:anchor distT="0" distB="0" distL="114300" distR="114300" simplePos="0" relativeHeight="251676672" behindDoc="0" locked="0" layoutInCell="1" allowOverlap="1" wp14:anchorId="624F7750" wp14:editId="125C2FE5">
-                <wp:simplePos x="0" y="0"/>
-                <wp:positionH relativeFrom="column">
-                  <wp:posOffset>365760</wp:posOffset>
-                </wp:positionH>
-                <wp:positionV relativeFrom="paragraph">
-                  <wp:posOffset>2321169</wp:posOffset>
-                </wp:positionV>
-                <wp:extent cx="787791" cy="266700"/>
-                <wp:effectExtent l="0" t="0" r="12700" b="12700"/>
-                <wp:wrapNone/>
-                <wp:docPr id="21" name="Text Box 21"/>
-                <wp:cNvGraphicFramePr/>
-                <a:graphic xmlns:a="http://schemas.openxmlformats.org/drawingml/2006/main">
-                  <a:graphicData uri="http://schemas.microsoft.com/office/word/2010/wordprocessingShape">
-                    <wps:wsp>
-                      <wps:cNvSpPr txBox="1"/>
-                      <wps:spPr>
-                        <a:xfrm>
-                          <a:off x="0" y="0"/>
-                          <a:ext cx="787791" cy="266700"/>
-                        </a:xfrm>
-                        <a:prstGeom prst="rect">
-                          <a:avLst/>
-                        </a:prstGeom>
-                        <a:solidFill>
-                          <a:schemeClr val="lt1"/>
-                        </a:solidFill>
-                        <a:ln w="6350">
-                          <a:solidFill>
-                            <a:prstClr val="black"/>
-                          </a:solidFill>
-                        </a:ln>
-                      </wps:spPr>
-                      <wps:txbx>
-                        <w:txbxContent>
-                          <w:p>
-                            <w:r>
-                              <w:rPr>
-                                <w:b/>
-                                <w:bCs/>
-                                <w:i/>
-                                <w:iCs/>
-                              </w:rPr>
-                              <w:t>I</w:t>
-                            </w:r>
-                            <w:r>
-                              <w:t>ASpace :</w:t>
-                            </w:r>
-                          </w:p>
-                        </w:txbxContent>
-                      </wps:txbx>
-                      <wps:bodyPr rot="0" spcFirstLastPara="0" vertOverflow="overflow" horzOverflow="overflow" vert="horz" wrap="square" lIns="91440" tIns="45720" rIns="91440" bIns="45720" numCol="1" spcCol="0" rtlCol="0" fromWordArt="0" anchor="t" anchorCtr="0" forceAA="0" compatLnSpc="1">
-                        <a:prstTxWarp prst="textNoShape">
-                          <a:avLst/>
-                        </a:prstTxWarp>
-                        <a:noAutofit/>
-                      </wps:bodyPr>
-                    </wps:wsp>
-                  </a:graphicData>
-                </a:graphic>
-                <wp14:sizeRelH relativeFrom="margin">
-                  <wp14:pctWidth>0</wp14:pctWidth>
-                </wp14:sizeRelH>
-              </wp:anchor>
-            </w:drawing>
-          </mc:Choice>
-          <mc:Fallback>
-            <w:pict>
-              <v:shape w14:anchorId="624F7750" id="Text Box 21" o:spid="_x0000_s1029" type="#_x0000_t202" style="position:absolute;margin-left:28.8pt;margin-top:182.75pt;width:62.05pt;height:21pt;z-index:251676672;visibility:visible;mso-wrap-style:square;mso-width-percent:0;mso-wrap-distance-left:9pt;mso-wrap-distance-top:0;mso-wrap-distance-right:9pt;mso-wrap-distance-bottom:0;mso-position-horizontal:absolute;mso-position-horizontal-relative:text;mso-position-vertical:absolute;mso-position-vertical-relative:text;mso-width-percent:0;mso-width-relative:margin;v-text-anchor:top" o:gfxdata="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" fillcolor="white [3201]" strokeweight=".5pt">
-                <v:textbox>
-                  <w:txbxContent>
-                    <w:p>
-                      <w:r>
-                        <w:rPr>
-                          <w:b/>
-                          <w:bCs/>
-                          <w:i/>
-                          <w:iCs/>
-                        </w:rPr>
-                        <w:t>I</w:t>
-                      </w:r>
-                      <w:r>
-                        <w:t>ASpace :</w:t>
-                      </w:r>
-                    </w:p>
-                  </w:txbxContent>
-                </v:textbox>
-              </v:shape>
-            </w:pict>
-          </mc:Fallback>
-        </mc:AlternateContent>
-      </w:r>
-      <w:r>
-        <w:rPr>
-          <w:noProof/>
-        </w:rPr>
-        <mc:AlternateContent>
-          <mc:Choice Requires="wps">
-            <w:drawing>
-              <wp:anchor distT="0" distB="0" distL="114300" distR="114300" simplePos="0" relativeHeight="251678720" behindDoc="0" locked="0" layoutInCell="1" allowOverlap="1" wp14:anchorId="0EBABB30" wp14:editId="6793ECF8">
-                <wp:simplePos x="0" y="0"/>
-                <wp:positionH relativeFrom="column">
-                  <wp:posOffset>2168183</wp:posOffset>
-                </wp:positionH>
-                <wp:positionV relativeFrom="paragraph">
-                  <wp:posOffset>1674055</wp:posOffset>
-                </wp:positionV>
-                <wp:extent cx="0" cy="991773"/>
-                <wp:effectExtent l="76200" t="25400" r="50800" b="37465"/>
+                <wp:extent cx="0" cy="354428"/>
+                <wp:effectExtent l="76200" t="25400" r="50800" b="39370"/>
                 <wp:wrapNone/>
                 <wp:docPr id="22" name="Straight Connector 22"/>
                 <wp:cNvGraphicFramePr/>
@@ -723,9 +859,9 @@
                     <wps:wsp>
                       <wps:cNvCnPr/>
                       <wps:spPr>
-                        <a:xfrm flipH="1">
+                        <a:xfrm>
                           <a:off x="0" y="0"/>
-                          <a:ext cx="0" cy="991773"/>
+                          <a:ext cx="0" cy="354428"/>
                         </a:xfrm>
                         <a:prstGeom prst="line">
                           <a:avLst/>
@@ -764,7 +900,7 @@
           </mc:Choice>
           <mc:Fallback>
             <w:pict>
-              <v:line w14:anchorId="23B1411C" id="Straight Connector 22" o:spid="_x0000_s1026" style="position:absolute;flip:x;z-index:251678720;visibility:visible;mso-wrap-style:square;mso-width-percent:0;mso-height-percent:0;mso-wrap-distance-left:9pt;mso-wrap-distance-top:0;mso-wrap-distance-right:9pt;mso-wrap-distance-bottom:0;mso-position-horizontal:absolute;mso-position-horizontal-relative:text;mso-position-vertical:absolute;mso-position-vertical-relative:text;mso-width-percent:0;mso-height-percent:0;mso-width-relative:margin;mso-height-relative:margin" from="170.7pt,131.8pt" to="170.7pt,209.9pt" o:gfxdata="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" strokecolor="#4472c4 [3204]" strokeweight="2.75pt">
+              <v:line w14:anchorId="0800BA7C" id="Straight Connector 22" o:spid="_x0000_s1026" style="position:absolute;z-index:251678720;visibility:visible;mso-wrap-style:square;mso-width-percent:0;mso-height-percent:0;mso-wrap-distance-left:9pt;mso-wrap-distance-top:0;mso-wrap-distance-right:9pt;mso-wrap-distance-bottom:0;mso-position-horizontal:absolute;mso-position-horizontal-relative:text;mso-position-vertical:absolute;mso-position-vertical-relative:text;mso-width-percent:0;mso-height-percent:0;mso-width-relative:margin;mso-height-relative:margin" from="154.45pt,153.5pt" to="154.45pt,181.4pt" o:gfxdata="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" strokecolor="#4472c4 [3204]" strokeweight="2.75pt">
                 <v:stroke startarrow="block" endarrow="block" joinstyle="miter"/>
               </v:line>
             </w:pict>
@@ -775,19 +911,155 @@
         <w:rPr>
           <w:noProof/>
         </w:rPr>
+        <w:drawing>
+          <wp:anchor distT="0" distB="0" distL="114300" distR="114300" simplePos="0" relativeHeight="251671552" behindDoc="1" locked="0" layoutInCell="1" allowOverlap="1" wp14:anchorId="21CC7FED" wp14:editId="5FEA96BF">
+            <wp:simplePos x="0" y="0"/>
+            <wp:positionH relativeFrom="column">
+              <wp:posOffset>172769</wp:posOffset>
+            </wp:positionH>
+            <wp:positionV relativeFrom="paragraph">
+              <wp:posOffset>3592195</wp:posOffset>
+            </wp:positionV>
+            <wp:extent cx="5457825" cy="239395"/>
+            <wp:effectExtent l="0" t="0" r="3175" b="1905"/>
+            <wp:wrapTight wrapText="bothSides">
+              <wp:wrapPolygon edited="0">
+                <wp:start x="0" y="0"/>
+                <wp:lineTo x="0" y="20626"/>
+                <wp:lineTo x="21562" y="20626"/>
+                <wp:lineTo x="21562" y="0"/>
+                <wp:lineTo x="0" y="0"/>
+              </wp:wrapPolygon>
+            </wp:wrapTight>
+            <wp:docPr id="16" name="Picture 16"/>
+            <wp:cNvGraphicFramePr>
+              <a:graphicFrameLocks xmlns:a="http://schemas.openxmlformats.org/drawingml/2006/main" noChangeAspect="1"/>
+            </wp:cNvGraphicFramePr>
+            <a:graphic xmlns:a="http://schemas.openxmlformats.org/drawingml/2006/main">
+              <a:graphicData uri="http://schemas.openxmlformats.org/drawingml/2006/picture">
+                <pic:pic xmlns:pic="http://schemas.openxmlformats.org/drawingml/2006/picture">
+                  <pic:nvPicPr>
+                    <pic:cNvPr id="16" name="Picture 16"/>
+                    <pic:cNvPicPr/>
+                  </pic:nvPicPr>
+                  <pic:blipFill>
+                    <a:blip r:embed="rId6">
+                      <a:extLst>
+                        <a:ext uri="{28A0092B-C50C-407E-A947-70E740481C1C}">
+                          <a14:useLocalDpi xmlns:a14="http://schemas.microsoft.com/office/drawing/2010/main" val="0"/>
+                        </a:ext>
+                      </a:extLst>
+                    </a:blip>
+                    <a:stretch>
+                      <a:fillRect/>
+                    </a:stretch>
+                  </pic:blipFill>
+                  <pic:spPr>
+                    <a:xfrm>
+                      <a:off x="0" y="0"/>
+                      <a:ext cx="5457825" cy="239395"/>
+                    </a:xfrm>
+                    <a:prstGeom prst="rect">
+                      <a:avLst/>
+                    </a:prstGeom>
+                  </pic:spPr>
+                </pic:pic>
+              </a:graphicData>
+            </a:graphic>
+            <wp14:sizeRelH relativeFrom="page">
+              <wp14:pctWidth>0</wp14:pctWidth>
+            </wp14:sizeRelH>
+            <wp14:sizeRelV relativeFrom="page">
+              <wp14:pctHeight>0</wp14:pctHeight>
+            </wp14:sizeRelV>
+          </wp:anchor>
+        </w:drawing>
+      </w:r>
+      <w:r>
+        <w:rPr>
+          <w:noProof/>
+        </w:rPr>
+        <w:drawing>
+          <wp:anchor distT="0" distB="0" distL="114300" distR="114300" simplePos="0" relativeHeight="251665408" behindDoc="1" locked="0" layoutInCell="1" allowOverlap="1" wp14:anchorId="186F7A29" wp14:editId="707A48EC">
+            <wp:simplePos x="0" y="0"/>
+            <wp:positionH relativeFrom="column">
+              <wp:posOffset>357456</wp:posOffset>
+            </wp:positionH>
+            <wp:positionV relativeFrom="paragraph">
+              <wp:posOffset>2686685</wp:posOffset>
+            </wp:positionV>
+            <wp:extent cx="1554480" cy="319405"/>
+            <wp:effectExtent l="0" t="0" r="0" b="0"/>
+            <wp:wrapTight wrapText="bothSides">
+              <wp:wrapPolygon edited="0">
+                <wp:start x="0" y="0"/>
+                <wp:lineTo x="0" y="20612"/>
+                <wp:lineTo x="21353" y="20612"/>
+                <wp:lineTo x="21353" y="0"/>
+                <wp:lineTo x="0" y="0"/>
+              </wp:wrapPolygon>
+            </wp:wrapTight>
+            <wp:docPr id="9" name="Picture 9"/>
+            <wp:cNvGraphicFramePr>
+              <a:graphicFrameLocks xmlns:a="http://schemas.openxmlformats.org/drawingml/2006/main" noChangeAspect="1"/>
+            </wp:cNvGraphicFramePr>
+            <a:graphic xmlns:a="http://schemas.openxmlformats.org/drawingml/2006/main">
+              <a:graphicData uri="http://schemas.openxmlformats.org/drawingml/2006/picture">
+                <pic:pic xmlns:pic="http://schemas.openxmlformats.org/drawingml/2006/picture">
+                  <pic:nvPicPr>
+                    <pic:cNvPr id="9" name="Picture 9"/>
+                    <pic:cNvPicPr/>
+                  </pic:nvPicPr>
+                  <pic:blipFill>
+                    <a:blip r:embed="rId7">
+                      <a:extLst>
+                        <a:ext uri="{28A0092B-C50C-407E-A947-70E740481C1C}">
+                          <a14:useLocalDpi xmlns:a14="http://schemas.microsoft.com/office/drawing/2010/main" val="0"/>
+                        </a:ext>
+                      </a:extLst>
+                    </a:blip>
+                    <a:stretch>
+                      <a:fillRect/>
+                    </a:stretch>
+                  </pic:blipFill>
+                  <pic:spPr>
+                    <a:xfrm>
+                      <a:off x="0" y="0"/>
+                      <a:ext cx="1554480" cy="319405"/>
+                    </a:xfrm>
+                    <a:prstGeom prst="rect">
+                      <a:avLst/>
+                    </a:prstGeom>
+                  </pic:spPr>
+                </pic:pic>
+              </a:graphicData>
+            </a:graphic>
+            <wp14:sizeRelH relativeFrom="page">
+              <wp14:pctWidth>0</wp14:pctWidth>
+            </wp14:sizeRelH>
+            <wp14:sizeRelV relativeFrom="page">
+              <wp14:pctHeight>0</wp14:pctHeight>
+            </wp14:sizeRelV>
+          </wp:anchor>
+        </w:drawing>
+      </w:r>
+      <w:r>
+        <w:rPr>
+          <w:noProof/>
+        </w:rPr>
         <mc:AlternateContent>
           <mc:Choice Requires="wps">
             <w:drawing>
-              <wp:anchor distT="0" distB="0" distL="114300" distR="114300" simplePos="0" relativeHeight="251662336" behindDoc="0" locked="0" layoutInCell="1" allowOverlap="1" wp14:anchorId="58981429" wp14:editId="546A6A7F">
+              <wp:anchor distT="0" distB="0" distL="114300" distR="114300" simplePos="0" relativeHeight="251662336" behindDoc="0" locked="0" layoutInCell="1" allowOverlap="1" wp14:anchorId="58981429" wp14:editId="20B6CC6F">
                 <wp:simplePos x="0" y="0"/>
                 <wp:positionH relativeFrom="column">
-                  <wp:posOffset>201246</wp:posOffset>
+                  <wp:posOffset>217170</wp:posOffset>
                 </wp:positionH>
                 <wp:positionV relativeFrom="paragraph">
-                  <wp:posOffset>2278966</wp:posOffset>
+                  <wp:posOffset>2366645</wp:posOffset>
                 </wp:positionV>
-                <wp:extent cx="5306060" cy="1272589"/>
-                <wp:effectExtent l="25400" t="25400" r="40640" b="35560"/>
+                <wp:extent cx="5306060" cy="755357"/>
+                <wp:effectExtent l="25400" t="25400" r="40640" b="32385"/>
                 <wp:wrapNone/>
                 <wp:docPr id="3" name="Rounded Rectangle 3"/>
                 <wp:cNvGraphicFramePr/>
@@ -798,7 +1070,7 @@
                       <wps:spPr>
                         <a:xfrm>
                           <a:off x="0" y="0"/>
-                          <a:ext cx="5306060" cy="1272589"/>
+                          <a:ext cx="5306060" cy="755357"/>
                         </a:xfrm>
                         <a:prstGeom prst="roundRect">
                           <a:avLst/>
@@ -1034,7 +1306,7 @@
           </mc:Choice>
           <mc:Fallback>
             <w:pict>
-              <v:roundrect w14:anchorId="6F6D5CAE" id="Rounded Rectangle 3" o:spid="_x0000_s1026" style="position:absolute;margin-left:15.85pt;margin-top:179.45pt;width:417.8pt;height:100.2pt;z-index:251662336;visibility:visible;mso-wrap-style:square;mso-width-percent:0;mso-height-percent:0;mso-wrap-distance-left:9pt;mso-wrap-distance-top:0;mso-wrap-distance-right:9pt;mso-wrap-distance-bottom:0;mso-position-horizontal:absolute;mso-position-horizontal-relative:text;mso-position-vertical:absolute;mso-position-vertical-relative:text;mso-width-percent:0;mso-height-percent:0;mso-width-relative:margin;mso-height-relative:margin;v-text-anchor:middle" arcsize="10923f" o:gfxdata="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" filled="f" strokecolor="#1f3763 [1604]" strokeweight="5pt">
+              <v:roundrect w14:anchorId="199828F3" id="Rounded Rectangle 3" o:spid="_x0000_s1026" style="position:absolute;margin-left:17.1pt;margin-top:186.35pt;width:417.8pt;height:59.5pt;z-index:251662336;visibility:visible;mso-wrap-style:square;mso-width-percent:0;mso-height-percent:0;mso-wrap-distance-left:9pt;mso-wrap-distance-top:0;mso-wrap-distance-right:9pt;mso-wrap-distance-bottom:0;mso-position-horizontal:absolute;mso-position-horizontal-relative:text;mso-position-vertical:absolute;mso-position-vertical-relative:text;mso-width-percent:0;mso-height-percent:0;mso-width-relative:margin;mso-height-relative:margin;v-text-anchor:middle" arcsize="10923f" o:gfxdata="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" filled="f" strokecolor="#1f3763 [1604]" strokeweight="5pt">
                 <v:stroke joinstyle="miter"/>
               </v:roundrect>
             </w:pict>
@@ -1045,152 +1317,16 @@
         <w:rPr>
           <w:noProof/>
         </w:rPr>
-        <w:drawing>
-          <wp:anchor distT="0" distB="0" distL="114300" distR="114300" simplePos="0" relativeHeight="251669504" behindDoc="1" locked="0" layoutInCell="1" allowOverlap="1" wp14:anchorId="4BCF92D3" wp14:editId="557F3EDD">
-            <wp:simplePos x="0" y="0"/>
-            <wp:positionH relativeFrom="column">
-              <wp:posOffset>372110</wp:posOffset>
-            </wp:positionH>
-            <wp:positionV relativeFrom="paragraph">
-              <wp:posOffset>2666365</wp:posOffset>
-            </wp:positionV>
-            <wp:extent cx="5000625" cy="282575"/>
-            <wp:effectExtent l="0" t="0" r="3175" b="0"/>
-            <wp:wrapTight wrapText="bothSides">
-              <wp:wrapPolygon edited="0">
-                <wp:start x="0" y="0"/>
-                <wp:lineTo x="0" y="20387"/>
-                <wp:lineTo x="21559" y="20387"/>
-                <wp:lineTo x="21559" y="0"/>
-                <wp:lineTo x="0" y="0"/>
-              </wp:wrapPolygon>
-            </wp:wrapTight>
-            <wp:docPr id="12" name="Picture 12"/>
-            <wp:cNvGraphicFramePr>
-              <a:graphicFrameLocks xmlns:a="http://schemas.openxmlformats.org/drawingml/2006/main" noChangeAspect="1"/>
-            </wp:cNvGraphicFramePr>
-            <a:graphic xmlns:a="http://schemas.openxmlformats.org/drawingml/2006/main">
-              <a:graphicData uri="http://schemas.openxmlformats.org/drawingml/2006/picture">
-                <pic:pic xmlns:pic="http://schemas.openxmlformats.org/drawingml/2006/picture">
-                  <pic:nvPicPr>
-                    <pic:cNvPr id="12" name="Picture 12"/>
-                    <pic:cNvPicPr/>
-                  </pic:nvPicPr>
-                  <pic:blipFill>
-                    <a:blip r:embed="rId5">
-                      <a:extLst>
-                        <a:ext uri="{28A0092B-C50C-407E-A947-70E740481C1C}">
-                          <a14:useLocalDpi xmlns:a14="http://schemas.microsoft.com/office/drawing/2010/main" val="0"/>
-                        </a:ext>
-                      </a:extLst>
-                    </a:blip>
-                    <a:stretch>
-                      <a:fillRect/>
-                    </a:stretch>
-                  </pic:blipFill>
-                  <pic:spPr>
-                    <a:xfrm>
-                      <a:off x="0" y="0"/>
-                      <a:ext cx="5000625" cy="282575"/>
-                    </a:xfrm>
-                    <a:prstGeom prst="rect">
-                      <a:avLst/>
-                    </a:prstGeom>
-                  </pic:spPr>
-                </pic:pic>
-              </a:graphicData>
-            </a:graphic>
-            <wp14:sizeRelH relativeFrom="page">
-              <wp14:pctWidth>0</wp14:pctWidth>
-            </wp14:sizeRelH>
-            <wp14:sizeRelV relativeFrom="page">
-              <wp14:pctHeight>0</wp14:pctHeight>
-            </wp14:sizeRelV>
-          </wp:anchor>
-        </w:drawing>
-      </w:r>
-      <w:r>
-        <w:rPr>
-          <w:noProof/>
-        </w:rPr>
-        <w:drawing>
-          <wp:anchor distT="0" distB="0" distL="114300" distR="114300" simplePos="0" relativeHeight="251671552" behindDoc="1" locked="0" layoutInCell="1" allowOverlap="1" wp14:anchorId="21CC7FED" wp14:editId="2EA5BCC3">
-            <wp:simplePos x="0" y="0"/>
-            <wp:positionH relativeFrom="column">
-              <wp:posOffset>259080</wp:posOffset>
-            </wp:positionH>
-            <wp:positionV relativeFrom="paragraph">
-              <wp:posOffset>3839699</wp:posOffset>
-            </wp:positionV>
-            <wp:extent cx="5457825" cy="239395"/>
-            <wp:effectExtent l="0" t="0" r="3175" b="1905"/>
-            <wp:wrapTight wrapText="bothSides">
-              <wp:wrapPolygon edited="0">
-                <wp:start x="0" y="0"/>
-                <wp:lineTo x="0" y="20626"/>
-                <wp:lineTo x="21562" y="20626"/>
-                <wp:lineTo x="21562" y="0"/>
-                <wp:lineTo x="0" y="0"/>
-              </wp:wrapPolygon>
-            </wp:wrapTight>
-            <wp:docPr id="16" name="Picture 16"/>
-            <wp:cNvGraphicFramePr>
-              <a:graphicFrameLocks xmlns:a="http://schemas.openxmlformats.org/drawingml/2006/main" noChangeAspect="1"/>
-            </wp:cNvGraphicFramePr>
-            <a:graphic xmlns:a="http://schemas.openxmlformats.org/drawingml/2006/main">
-              <a:graphicData uri="http://schemas.openxmlformats.org/drawingml/2006/picture">
-                <pic:pic xmlns:pic="http://schemas.openxmlformats.org/drawingml/2006/picture">
-                  <pic:nvPicPr>
-                    <pic:cNvPr id="16" name="Picture 16"/>
-                    <pic:cNvPicPr/>
-                  </pic:nvPicPr>
-                  <pic:blipFill>
-                    <a:blip r:embed="rId6">
-                      <a:extLst>
-                        <a:ext uri="{28A0092B-C50C-407E-A947-70E740481C1C}">
-                          <a14:useLocalDpi xmlns:a14="http://schemas.microsoft.com/office/drawing/2010/main" val="0"/>
-                        </a:ext>
-                      </a:extLst>
-                    </a:blip>
-                    <a:stretch>
-                      <a:fillRect/>
-                    </a:stretch>
-                  </pic:blipFill>
-                  <pic:spPr>
-                    <a:xfrm>
-                      <a:off x="0" y="0"/>
-                      <a:ext cx="5457825" cy="239395"/>
-                    </a:xfrm>
-                    <a:prstGeom prst="rect">
-                      <a:avLst/>
-                    </a:prstGeom>
-                  </pic:spPr>
-                </pic:pic>
-              </a:graphicData>
-            </a:graphic>
-            <wp14:sizeRelH relativeFrom="page">
-              <wp14:pctWidth>0</wp14:pctWidth>
-            </wp14:sizeRelH>
-            <wp14:sizeRelV relativeFrom="page">
-              <wp14:pctHeight>0</wp14:pctHeight>
-            </wp14:sizeRelV>
-          </wp:anchor>
-        </w:drawing>
-      </w:r>
-      <w:r>
-        <w:rPr>
-          <w:noProof/>
-        </w:rPr>
         <mc:AlternateContent>
           <mc:Choice Requires="wps">
             <w:drawing>
-              <wp:anchor distT="0" distB="0" distL="114300" distR="114300" simplePos="0" relativeHeight="251674624" behindDoc="0" locked="0" layoutInCell="1" allowOverlap="1" wp14:anchorId="64E089FD" wp14:editId="52DA98ED">
+              <wp:anchor distT="0" distB="0" distL="114300" distR="114300" simplePos="0" relativeHeight="251674624" behindDoc="0" locked="0" layoutInCell="1" allowOverlap="1" wp14:anchorId="64E089FD" wp14:editId="297F26AE">
                 <wp:simplePos x="0" y="0"/>
                 <wp:positionH relativeFrom="column">
-                  <wp:posOffset>330591</wp:posOffset>
+                  <wp:posOffset>330200</wp:posOffset>
                 </wp:positionH>
                 <wp:positionV relativeFrom="paragraph">
-                  <wp:posOffset>1167618</wp:posOffset>
+                  <wp:posOffset>1237468</wp:posOffset>
                 </wp:positionV>
                 <wp:extent cx="1280160" cy="266700"/>
                 <wp:effectExtent l="0" t="0" r="15240" b="12700"/>
@@ -1244,7 +1380,7 @@
           </mc:Choice>
           <mc:Fallback>
             <w:pict>
-              <v:shape w14:anchorId="64E089FD" id="Text Box 18" o:spid="_x0000_s1030" type="#_x0000_t202" style="position:absolute;margin-left:26.05pt;margin-top:91.95pt;width:100.8pt;height:21pt;z-index:251674624;visibility:visible;mso-wrap-style:square;mso-width-percent:0;mso-wrap-distance-left:9pt;mso-wrap-distance-top:0;mso-wrap-distance-right:9pt;mso-wrap-distance-bottom:0;mso-position-horizontal:absolute;mso-position-horizontal-relative:text;mso-position-vertical:absolute;mso-position-vertical-relative:text;mso-width-percent:0;mso-width-relative:margin;v-text-anchor:top" o:gfxdata="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" fillcolor="white [3201]" strokeweight=".5pt">
+              <v:shape w14:anchorId="64E089FD" id="Text Box 18" o:spid="_x0000_s1029" type="#_x0000_t202" style="position:absolute;margin-left:26pt;margin-top:97.45pt;width:100.8pt;height:21pt;z-index:251674624;visibility:visible;mso-wrap-style:square;mso-width-percent:0;mso-wrap-distance-left:9pt;mso-wrap-distance-top:0;mso-wrap-distance-right:9pt;mso-wrap-distance-bottom:0;mso-position-horizontal:absolute;mso-position-horizontal-relative:text;mso-position-vertical:absolute;mso-position-vertical-relative:text;mso-width-percent:0;mso-width-relative:margin;v-text-anchor:top" o:gfxdata="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" fillcolor="white [3201]" strokeweight=".5pt">
                 <v:textbox>
                   <w:txbxContent>
                     <w:p>
@@ -1263,124 +1399,61 @@
         <w:rPr>
           <w:noProof/>
         </w:rPr>
-        <w:drawing>
-          <wp:anchor distT="0" distB="0" distL="114300" distR="114300" simplePos="0" relativeHeight="251670528" behindDoc="1" locked="0" layoutInCell="1" allowOverlap="1" wp14:anchorId="2E3ECDB9" wp14:editId="0A9E3D8F">
-            <wp:simplePos x="0" y="0"/>
-            <wp:positionH relativeFrom="column">
-              <wp:posOffset>391795</wp:posOffset>
-            </wp:positionH>
-            <wp:positionV relativeFrom="paragraph">
-              <wp:posOffset>1440180</wp:posOffset>
-            </wp:positionV>
-            <wp:extent cx="4353560" cy="267335"/>
-            <wp:effectExtent l="0" t="0" r="2540" b="0"/>
-            <wp:wrapTight wrapText="bothSides">
-              <wp:wrapPolygon edited="0">
-                <wp:start x="0" y="0"/>
-                <wp:lineTo x="0" y="20523"/>
-                <wp:lineTo x="21550" y="20523"/>
-                <wp:lineTo x="21550" y="0"/>
-                <wp:lineTo x="0" y="0"/>
-              </wp:wrapPolygon>
-            </wp:wrapTight>
-            <wp:docPr id="15" name="Picture 15"/>
-            <wp:cNvGraphicFramePr>
-              <a:graphicFrameLocks xmlns:a="http://schemas.openxmlformats.org/drawingml/2006/main" noChangeAspect="1"/>
-            </wp:cNvGraphicFramePr>
-            <a:graphic xmlns:a="http://schemas.openxmlformats.org/drawingml/2006/main">
-              <a:graphicData uri="http://schemas.openxmlformats.org/drawingml/2006/picture">
-                <pic:pic xmlns:pic="http://schemas.openxmlformats.org/drawingml/2006/picture">
-                  <pic:nvPicPr>
-                    <pic:cNvPr id="15" name="Picture 15"/>
-                    <pic:cNvPicPr/>
-                  </pic:nvPicPr>
-                  <pic:blipFill>
-                    <a:blip r:embed="rId7">
-                      <a:extLst>
-                        <a:ext uri="{28A0092B-C50C-407E-A947-70E740481C1C}">
-                          <a14:useLocalDpi xmlns:a14="http://schemas.microsoft.com/office/drawing/2010/main" val="0"/>
-                        </a:ext>
-                      </a:extLst>
-                    </a:blip>
-                    <a:stretch>
-                      <a:fillRect/>
-                    </a:stretch>
-                  </pic:blipFill>
-                  <pic:spPr>
-                    <a:xfrm>
-                      <a:off x="0" y="0"/>
-                      <a:ext cx="4353560" cy="267335"/>
-                    </a:xfrm>
-                    <a:prstGeom prst="rect">
-                      <a:avLst/>
-                    </a:prstGeom>
-                  </pic:spPr>
-                </pic:pic>
-              </a:graphicData>
-            </a:graphic>
-            <wp14:sizeRelH relativeFrom="page">
-              <wp14:pctWidth>0</wp14:pctWidth>
-            </wp14:sizeRelH>
-            <wp14:sizeRelV relativeFrom="page">
-              <wp14:pctHeight>0</wp14:pctHeight>
-            </wp14:sizeRelV>
-          </wp:anchor>
-        </w:drawing>
-      </w:r>
-      <w:r>
-        <w:rPr>
-          <w:noProof/>
-        </w:rPr>
         <mc:AlternateContent>
           <mc:Choice Requires="wps">
             <w:drawing>
-              <wp:anchor distT="0" distB="0" distL="114300" distR="114300" simplePos="0" relativeHeight="251660288" behindDoc="0" locked="0" layoutInCell="1" allowOverlap="1" wp14:anchorId="7A344776" wp14:editId="3E02B9E7">
+              <wp:anchor distT="0" distB="0" distL="114300" distR="114300" simplePos="0" relativeHeight="251658239" behindDoc="0" locked="0" layoutInCell="1" allowOverlap="1" wp14:anchorId="6C6E08BA" wp14:editId="0B105590">
                 <wp:simplePos x="0" y="0"/>
                 <wp:positionH relativeFrom="column">
-                  <wp:posOffset>200416</wp:posOffset>
+                  <wp:posOffset>1927225</wp:posOffset>
                 </wp:positionH>
                 <wp:positionV relativeFrom="paragraph">
-                  <wp:posOffset>1101139</wp:posOffset>
+                  <wp:posOffset>1887904</wp:posOffset>
                 </wp:positionV>
-                <wp:extent cx="5270891" cy="952305"/>
-                <wp:effectExtent l="25400" t="25400" r="38100" b="38735"/>
+                <wp:extent cx="196850" cy="224790"/>
+                <wp:effectExtent l="0" t="0" r="6350" b="3810"/>
                 <wp:wrapNone/>
-                <wp:docPr id="2" name="Rounded Rectangle 2"/>
+                <wp:docPr id="23" name="Text Box 23"/>
                 <wp:cNvGraphicFramePr/>
                 <a:graphic xmlns:a="http://schemas.openxmlformats.org/drawingml/2006/main">
                   <a:graphicData uri="http://schemas.microsoft.com/office/word/2010/wordprocessingShape">
                     <wps:wsp>
-                      <wps:cNvSpPr/>
+                      <wps:cNvSpPr txBox="1"/>
                       <wps:spPr>
                         <a:xfrm>
                           <a:off x="0" y="0"/>
-                          <a:ext cx="5270891" cy="952305"/>
+                          <a:ext cx="196850" cy="224790"/>
                         </a:xfrm>
-                        <a:prstGeom prst="roundRect">
+                        <a:prstGeom prst="rect">
                           <a:avLst/>
                         </a:prstGeom>
-                        <a:noFill/>
-                        <a:ln w="63500" cmpd="dbl">
-                          <a:prstDash val="dash"/>
+                        <a:solidFill>
+                          <a:schemeClr val="lt1"/>
+                        </a:solidFill>
+                        <a:ln w="6350">
+                          <a:noFill/>
                         </a:ln>
                       </wps:spPr>
-                      <wps:style>
-                        <a:lnRef idx="2">
-                          <a:schemeClr val="accent1">
-                            <a:shade val="50000"/>
-                          </a:schemeClr>
-                        </a:lnRef>
-                        <a:fillRef idx="1">
-                          <a:schemeClr val="accent1"/>
-                        </a:fillRef>
-                        <a:effectRef idx="0">
-                          <a:schemeClr val="accent1"/>
-                        </a:effectRef>
-                        <a:fontRef idx="minor">
-                          <a:schemeClr val="lt1"/>
-                        </a:fontRef>
-                      </wps:style>
-                      <wps:bodyPr rot="0" spcFirstLastPara="0" vertOverflow="overflow" horzOverflow="overflow" vert="horz" wrap="square" lIns="91440" tIns="45720" rIns="91440" bIns="45720" numCol="1" spcCol="0" rtlCol="0" fromWordArt="0" anchor="ctr" anchorCtr="0" forceAA="0" compatLnSpc="1">
+                      <wps:txbx>
+                        <w:txbxContent>
+                          <w:p>
+                            <w:pPr>
+                              <w:rPr>
+                                <w:rFonts w:cs="Times New Roman (Body CS)"/>
+                                <w:sz w:val="16"/>
+                              </w:rPr>
+                            </w:pPr>
+                            <w:r>
+                              <w:rPr>
+                                <w:rFonts w:cs="Times New Roman (Body CS)"/>
+                                <w:sz w:val="16"/>
+                              </w:rPr>
+                              <w:t>1</w:t>
+                            </w:r>
+                          </w:p>
+                        </w:txbxContent>
+                      </wps:txbx>
+                      <wps:bodyPr rot="0" spcFirstLastPara="0" vertOverflow="overflow" horzOverflow="overflow" vert="horz" wrap="square" lIns="91440" tIns="45720" rIns="91440" bIns="45720" numCol="1" spcCol="0" rtlCol="0" fromWordArt="0" anchor="t" anchorCtr="0" forceAA="0" compatLnSpc="1">
                         <a:prstTxWarp prst="textNoShape">
                           <a:avLst/>
                         </a:prstTxWarp>
@@ -1400,9 +1473,193 @@
           </mc:Choice>
           <mc:Fallback>
             <w:pict>
-              <v:roundrect w14:anchorId="26232E70" id="Rounded Rectangle 2" o:spid="_x0000_s1026" style="position:absolute;margin-left:15.8pt;margin-top:86.7pt;width:415.05pt;height:75pt;z-index:251660288;visibility:visible;mso-wrap-style:square;mso-width-percent:0;mso-height-percent:0;mso-wrap-distance-left:9pt;mso-wrap-distance-top:0;mso-wrap-distance-right:9pt;mso-wrap-distance-bottom:0;mso-position-horizontal:absolute;mso-position-horizontal-relative:text;mso-position-vertical:absolute;mso-position-vertical-relative:text;mso-width-percent:0;mso-height-percent:0;mso-width-relative:margin;mso-height-relative:margin;v-text-anchor:middle" arcsize="10923f" o:gfxdata="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" filled="f" strokecolor="#1f3763 [1604]" strokeweight="5pt">
-                <v:stroke dashstyle="dash" linestyle="thinThin" joinstyle="miter"/>
-              </v:roundrect>
+              <v:shape w14:anchorId="6C6E08BA" id="Text Box 23" o:spid="_x0000_s1030" type="#_x0000_t202" style="position:absolute;margin-left:151.75pt;margin-top:148.65pt;width:15.5pt;height:17.7pt;z-index:251658239;visibility:visible;mso-wrap-style:square;mso-width-percent:0;mso-height-percent:0;mso-wrap-distance-left:9pt;mso-wrap-distance-top:0;mso-wrap-distance-right:9pt;mso-wrap-distance-bottom:0;mso-position-horizontal:absolute;mso-position-horizontal-relative:text;mso-position-vertical:absolute;mso-position-vertical-relative:text;mso-width-percent:0;mso-height-percent:0;mso-width-relative:margin;mso-height-relative:margin;v-text-anchor:top" o:gfxdata="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" fillcolor="white [3201]" stroked="f" strokeweight=".5pt">
+                <v:textbox>
+                  <w:txbxContent>
+                    <w:p>
+                      <w:pPr>
+                        <w:rPr>
+                          <w:rFonts w:cs="Times New Roman (Body CS)"/>
+                          <w:sz w:val="16"/>
+                        </w:rPr>
+                      </w:pPr>
+                      <w:r>
+                        <w:rPr>
+                          <w:rFonts w:cs="Times New Roman (Body CS)"/>
+                          <w:sz w:val="16"/>
+                        </w:rPr>
+                        <w:t>1</w:t>
+                      </w:r>
+                    </w:p>
+                  </w:txbxContent>
+                </v:textbox>
+              </v:shape>
+            </w:pict>
+          </mc:Fallback>
+        </mc:AlternateContent>
+      </w:r>
+      <w:r>
+        <w:rPr>
+          <w:noProof/>
+        </w:rPr>
+        <mc:AlternateContent>
+          <mc:Choice Requires="wps">
+            <w:drawing>
+              <wp:anchor distT="0" distB="0" distL="114300" distR="114300" simplePos="0" relativeHeight="251663360" behindDoc="0" locked="0" layoutInCell="1" allowOverlap="1" wp14:anchorId="2AA4196A" wp14:editId="61B301DD">
+                <wp:simplePos x="0" y="0"/>
+                <wp:positionH relativeFrom="column">
+                  <wp:posOffset>1724660</wp:posOffset>
+                </wp:positionH>
+                <wp:positionV relativeFrom="paragraph">
+                  <wp:posOffset>3005797</wp:posOffset>
+                </wp:positionV>
+                <wp:extent cx="0" cy="506437"/>
+                <wp:effectExtent l="50800" t="0" r="63500" b="65405"/>
+                <wp:wrapNone/>
+                <wp:docPr id="4" name="Straight Connector 4"/>
+                <wp:cNvGraphicFramePr/>
+                <a:graphic xmlns:a="http://schemas.openxmlformats.org/drawingml/2006/main">
+                  <a:graphicData uri="http://schemas.microsoft.com/office/word/2010/wordprocessingShape">
+                    <wps:wsp>
+                      <wps:cNvCnPr/>
+                      <wps:spPr>
+                        <a:xfrm flipH="1">
+                          <a:off x="0" y="0"/>
+                          <a:ext cx="0" cy="506437"/>
+                        </a:xfrm>
+                        <a:prstGeom prst="line">
+                          <a:avLst/>
+                        </a:prstGeom>
+                        <a:ln w="34925">
+                          <a:tailEnd type="oval"/>
+                        </a:ln>
+                      </wps:spPr>
+                      <wps:style>
+                        <a:lnRef idx="1">
+                          <a:schemeClr val="accent1"/>
+                        </a:lnRef>
+                        <a:fillRef idx="0">
+                          <a:schemeClr val="accent1"/>
+                        </a:fillRef>
+                        <a:effectRef idx="0">
+                          <a:schemeClr val="accent1"/>
+                        </a:effectRef>
+                        <a:fontRef idx="minor">
+                          <a:schemeClr val="tx1"/>
+                        </a:fontRef>
+                      </wps:style>
+                      <wps:bodyPr/>
+                    </wps:wsp>
+                  </a:graphicData>
+                </a:graphic>
+                <wp14:sizeRelH relativeFrom="margin">
+                  <wp14:pctWidth>0</wp14:pctWidth>
+                </wp14:sizeRelH>
+                <wp14:sizeRelV relativeFrom="margin">
+                  <wp14:pctHeight>0</wp14:pctHeight>
+                </wp14:sizeRelV>
+              </wp:anchor>
+            </w:drawing>
+          </mc:Choice>
+          <mc:Fallback>
+            <w:pict>
+              <v:line w14:anchorId="640299C8" id="Straight Connector 4" o:spid="_x0000_s1026" style="position:absolute;flip:x;z-index:251663360;visibility:visible;mso-wrap-style:square;mso-width-percent:0;mso-height-percent:0;mso-wrap-distance-left:9pt;mso-wrap-distance-top:0;mso-wrap-distance-right:9pt;mso-wrap-distance-bottom:0;mso-position-horizontal:absolute;mso-position-horizontal-relative:text;mso-position-vertical:absolute;mso-position-vertical-relative:text;mso-width-percent:0;mso-height-percent:0;mso-width-relative:margin;mso-height-relative:margin" from="135.8pt,236.7pt" to="135.8pt,276.6pt" o:gfxdata="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" strokecolor="#4472c4 [3204]" strokeweight="2.75pt">
+                <v:stroke endarrow="oval" joinstyle="miter"/>
+              </v:line>
+            </w:pict>
+          </mc:Fallback>
+        </mc:AlternateContent>
+      </w:r>
+      <w:r>
+        <w:rPr>
+          <w:noProof/>
+        </w:rPr>
+        <mc:AlternateContent>
+          <mc:Choice Requires="wps">
+            <w:drawing>
+              <wp:anchor distT="0" distB="0" distL="114300" distR="114300" simplePos="0" relativeHeight="251680768" behindDoc="0" locked="0" layoutInCell="1" allowOverlap="1" wp14:anchorId="4006F1EA" wp14:editId="3C860AA4">
+                <wp:simplePos x="0" y="0"/>
+                <wp:positionH relativeFrom="column">
+                  <wp:posOffset>1420837</wp:posOffset>
+                </wp:positionH>
+                <wp:positionV relativeFrom="paragraph">
+                  <wp:posOffset>689317</wp:posOffset>
+                </wp:positionV>
+                <wp:extent cx="3200400" cy="266700"/>
+                <wp:effectExtent l="0" t="0" r="12700" b="12700"/>
+                <wp:wrapNone/>
+                <wp:docPr id="25" name="Text Box 25"/>
+                <wp:cNvGraphicFramePr/>
+                <a:graphic xmlns:a="http://schemas.openxmlformats.org/drawingml/2006/main">
+                  <a:graphicData uri="http://schemas.microsoft.com/office/word/2010/wordprocessingShape">
+                    <wps:wsp>
+                      <wps:cNvSpPr txBox="1"/>
+                      <wps:spPr>
+                        <a:xfrm>
+                          <a:off x="0" y="0"/>
+                          <a:ext cx="3200400" cy="266700"/>
+                        </a:xfrm>
+                        <a:prstGeom prst="rect">
+                          <a:avLst/>
+                        </a:prstGeom>
+                        <a:solidFill>
+                          <a:schemeClr val="lt1"/>
+                        </a:solidFill>
+                        <a:ln w="6350">
+                          <a:solidFill>
+                            <a:prstClr val="black"/>
+                          </a:solidFill>
+                        </a:ln>
+                      </wps:spPr>
+                      <wps:txbx>
+                        <w:txbxContent>
+                          <w:p>
+                            <w:r>
+                              <w:t xml:space="preserve">Logical Resources </w:t>
+                            </w:r>
+                            <w:r>
+                              <w:t xml:space="preserve">for </w:t>
+                            </w:r>
+                            <w:r>
+                              <w:t>Address-Space Abstraction</w:t>
+                            </w:r>
+                          </w:p>
+                        </w:txbxContent>
+                      </wps:txbx>
+                      <wps:bodyPr rot="0" spcFirstLastPara="0" vertOverflow="overflow" horzOverflow="overflow" vert="horz" wrap="square" lIns="91440" tIns="45720" rIns="91440" bIns="45720" numCol="1" spcCol="0" rtlCol="0" fromWordArt="0" anchor="t" anchorCtr="0" forceAA="0" compatLnSpc="1">
+                        <a:prstTxWarp prst="textNoShape">
+                          <a:avLst/>
+                        </a:prstTxWarp>
+                        <a:noAutofit/>
+                      </wps:bodyPr>
+                    </wps:wsp>
+                  </a:graphicData>
+                </a:graphic>
+                <wp14:sizeRelH relativeFrom="margin">
+                  <wp14:pctWidth>0</wp14:pctWidth>
+                </wp14:sizeRelH>
+              </wp:anchor>
+            </w:drawing>
+          </mc:Choice>
+          <mc:Fallback>
+            <w:pict>
+              <v:shape w14:anchorId="4006F1EA" id="Text Box 25" o:spid="_x0000_s1031" type="#_x0000_t202" style="position:absolute;margin-left:111.9pt;margin-top:54.3pt;width:252pt;height:21pt;z-index:251680768;visibility:visible;mso-wrap-style:square;mso-width-percent:0;mso-wrap-distance-left:9pt;mso-wrap-distance-top:0;mso-wrap-distance-right:9pt;mso-wrap-distance-bottom:0;mso-position-horizontal:absolute;mso-position-horizontal-relative:text;mso-position-vertical:absolute;mso-position-vertical-relative:text;mso-width-percent:0;mso-width-relative:margin;v-text-anchor:top" o:gfxdata="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" fillcolor="white [3201]" strokeweight=".5pt">
+                <v:textbox>
+                  <w:txbxContent>
+                    <w:p>
+                      <w:r>
+                        <w:t xml:space="preserve">Logical Resources </w:t>
+                      </w:r>
+                      <w:r>
+                        <w:t xml:space="preserve">for </w:t>
+                      </w:r>
+                      <w:r>
+                        <w:t>Address-Space Abstraction</w:t>
+                      </w:r>
+                    </w:p>
+                  </w:txbxContent>
+                </v:textbox>
+              </v:shape>
             </w:pict>
           </mc:Fallback>
         </mc:AlternateContent>
@@ -1812,7 +2069,7 @@
   <w:style w:type="paragraph" w:default="1" w:styleId="Normal">
     <w:name w:val="Normal"/>
     <w:qFormat/>
-    <w:rsid w:val="00A346D3"/>
+    <w:rsid w:val="00B36970"/>
   </w:style>
   <w:style w:type="character" w:default="1" w:styleId="DefaultParagraphFont">
     <w:name w:val="Default Paragraph Font"/>

--- a/abs_abstraction.docx
+++ b/abs_abstraction.docx
@@ -2,7 +2,6 @@
 <file path=word/document.xml><?xml version="1.0" encoding="utf-8"?>
 <w:document xmlns:wpc="http://schemas.microsoft.com/office/word/2010/wordprocessingCanvas" xmlns:cx="http://schemas.microsoft.com/office/drawing/2014/chartex" xmlns:cx1="http://schemas.microsoft.com/office/drawing/2015/9/8/chartex" xmlns:cx2="http://schemas.microsoft.com/office/drawing/2015/10/21/chartex" xmlns:cx3="http://schemas.microsoft.com/office/drawing/2016/5/9/chartex" xmlns:cx4="http://schemas.microsoft.com/office/drawing/2016/5/10/chartex" xmlns:cx5="http://schemas.microsoft.com/office/drawing/2016/5/11/chartex" xmlns:cx6="http://schemas.microsoft.com/office/drawing/2016/5/12/chartex" xmlns:cx7="http://schemas.microsoft.com/office/drawing/2016/5/13/chartex" xmlns:cx8="http://schemas.microsoft.com/office/drawing/2016/5/14/chartex" xmlns:mc="http://schemas.openxmlformats.org/markup-compatibility/2006" xmlns:aink="http://schemas.microsoft.com/office/drawing/2016/ink" xmlns:am3d="http://schemas.microsoft.com/office/drawing/2017/model3d" xmlns:o="urn:schemas-microsoft-com:office:office" xmlns:oel="http://schemas.microsoft.com/office/2019/extlst" xmlns:r="http://schemas.openxmlformats.org/officeDocument/2006/relationships" xmlns:m="http://schemas.openxmlformats.org/officeDocument/2006/math" xmlns:v="urn:schemas-microsoft-com:vml" xmlns:wp14="http://schemas.microsoft.com/office/word/2010/wordprocessingDrawing" xmlns:wp="http://schemas.openxmlformats.org/drawingml/2006/wordprocessingDrawing" xmlns:w10="urn:schemas-microsoft-com:office:word" xmlns:w="http://schemas.openxmlformats.org/wordprocessingml/2006/main" xmlns:w14="http://schemas.microsoft.com/office/word/2010/wordml" xmlns:w15="http://schemas.microsoft.com/office/word/2012/wordml" xmlns:w16cex="http://schemas.microsoft.com/office/word/2018/wordml/cex" xmlns:w16cid="http://schemas.microsoft.com/office/word/2016/wordml/cid" xmlns:w16="http://schemas.microsoft.com/office/word/2018/wordml" xmlns:w16du="http://schemas.microsoft.com/office/word/2023/wordml/word16du" xmlns:w16sdtdh="http://schemas.microsoft.com/office/word/2020/wordml/sdtdatahash" xmlns:w16se="http://schemas.microsoft.com/office/word/2015/wordml/symex" xmlns:wpg="http://schemas.microsoft.com/office/word/2010/wordprocessingGroup" xmlns:wpi="http://schemas.microsoft.com/office/word/2010/wordprocessingInk" xmlns:wne="http://schemas.microsoft.com/office/word/2006/wordml" xmlns:wps="http://schemas.microsoft.com/office/word/2010/wordprocessingShape" mc:Ignorable="w14 w15 w16se w16cid w16 w16cex w16sdtdh wp14">
   <w:body>
-    <w:p/>
     <w:p/>
     <w:p/>
     <w:p/>
@@ -16,16 +15,16 @@
         <mc:AlternateContent>
           <mc:Choice Requires="wps">
             <w:drawing>
-              <wp:anchor distT="0" distB="0" distL="114300" distR="114300" simplePos="0" relativeHeight="251682816" behindDoc="0" locked="0" layoutInCell="1" allowOverlap="1" wp14:anchorId="742CC7D1" wp14:editId="62B225DA">
+              <wp:anchor distT="0" distB="0" distL="114300" distR="114300" simplePos="0" relativeHeight="251656189" behindDoc="0" locked="0" layoutInCell="1" allowOverlap="1" wp14:anchorId="742CC7D1" wp14:editId="544B25F3">
                 <wp:simplePos x="0" y="0"/>
                 <wp:positionH relativeFrom="column">
-                  <wp:posOffset>-77371</wp:posOffset>
+                  <wp:posOffset>-167640</wp:posOffset>
                 </wp:positionH>
                 <wp:positionV relativeFrom="paragraph">
-                  <wp:posOffset>-84406</wp:posOffset>
+                  <wp:posOffset>93931</wp:posOffset>
                 </wp:positionV>
-                <wp:extent cx="6492240" cy="4360936"/>
-                <wp:effectExtent l="0" t="0" r="10160" b="8255"/>
+                <wp:extent cx="6689187" cy="4360936"/>
+                <wp:effectExtent l="0" t="0" r="16510" b="8255"/>
                 <wp:wrapNone/>
                 <wp:docPr id="5" name="Rounded Rectangle 5"/>
                 <wp:cNvGraphicFramePr/>
@@ -36,7 +35,7 @@
                       <wps:spPr>
                         <a:xfrm>
                           <a:off x="0" y="0"/>
-                          <a:ext cx="6492240" cy="4360936"/>
+                          <a:ext cx="6689187" cy="4360936"/>
                         </a:xfrm>
                         <a:prstGeom prst="roundRect">
                           <a:avLst/>
@@ -79,13 +78,15 @@
           </mc:Choice>
           <mc:Fallback>
             <w:pict>
-              <v:roundrect w14:anchorId="533AA8DF" id="Rounded Rectangle 5" o:spid="_x0000_s1026" style="position:absolute;margin-left:-6.1pt;margin-top:-6.65pt;width:511.2pt;height:343.4pt;z-index:251682816;visibility:visible;mso-wrap-style:square;mso-width-percent:0;mso-height-percent:0;mso-wrap-distance-left:9pt;mso-wrap-distance-top:0;mso-wrap-distance-right:9pt;mso-wrap-distance-bottom:0;mso-position-horizontal:absolute;mso-position-horizontal-relative:text;mso-position-vertical:absolute;mso-position-vertical-relative:text;mso-width-percent:0;mso-height-percent:0;mso-width-relative:margin;mso-height-relative:margin;v-text-anchor:middle" arcsize="10923f" o:gfxdata="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" filled="f" strokecolor="#1f3763 [1604]" strokeweight="1pt">
+              <v:roundrect w14:anchorId="0E9A2BAF" id="Rounded Rectangle 5" o:spid="_x0000_s1026" style="position:absolute;margin-left:-13.2pt;margin-top:7.4pt;width:526.7pt;height:343.4pt;z-index:251656189;visibility:visible;mso-wrap-style:square;mso-width-percent:0;mso-height-percent:0;mso-wrap-distance-left:9pt;mso-wrap-distance-top:0;mso-wrap-distance-right:9pt;mso-wrap-distance-bottom:0;mso-position-horizontal:absolute;mso-position-horizontal-relative:text;mso-position-vertical:absolute;mso-position-vertical-relative:text;mso-width-percent:0;mso-height-percent:0;mso-width-relative:margin;mso-height-relative:margin;v-text-anchor:middle" arcsize="10923f" o:gfxdata="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" filled="f" strokecolor="#1f3763 [1604]" strokeweight="1pt">
                 <v:stroke joinstyle="miter"/>
               </v:roundrect>
             </w:pict>
           </mc:Fallback>
         </mc:AlternateContent>
       </w:r>
+    </w:p>
+    <w:p>
       <w:r>
         <w:rPr>
           <w:noProof/>
@@ -93,7 +94,7 @@
         <mc:AlternateContent>
           <mc:Choice Requires="wps">
             <w:drawing>
-              <wp:anchor distT="0" distB="0" distL="114300" distR="114300" simplePos="0" relativeHeight="251684864" behindDoc="0" locked="0" layoutInCell="1" allowOverlap="1" wp14:anchorId="1CADBF7A" wp14:editId="741FE987">
+              <wp:anchor distT="0" distB="0" distL="114300" distR="114300" simplePos="0" relativeHeight="251684864" behindDoc="0" locked="0" layoutInCell="1" allowOverlap="1" wp14:anchorId="1CADBF7A" wp14:editId="5662065C">
                 <wp:simplePos x="0" y="0"/>
                 <wp:positionH relativeFrom="column">
                   <wp:posOffset>1440230</wp:posOffset>
@@ -131,16 +132,7 @@
                         <w:txbxContent>
                           <w:p>
                             <w:r>
-                              <w:t xml:space="preserve">Logical Resources for </w:t>
-                            </w:r>
-                            <w:r>
-                              <w:t xml:space="preserve">All </w:t>
-                            </w:r>
-                            <w:r>
-                              <w:t>Address-Space</w:t>
-                            </w:r>
-                            <w:r>
-                              <w:t>s</w:t>
+                              <w:t>Logical Resources for All Address-Spaces</w:t>
                             </w:r>
                           </w:p>
                         </w:txbxContent>
@@ -171,16 +163,7 @@
                   <w:txbxContent>
                     <w:p>
                       <w:r>
-                        <w:t xml:space="preserve">Logical Resources for </w:t>
-                      </w:r>
-                      <w:r>
-                        <w:t xml:space="preserve">All </w:t>
-                      </w:r>
-                      <w:r>
-                        <w:t>Address-Space</w:t>
-                      </w:r>
-                      <w:r>
-                        <w:t>s</w:t>
+                        <w:t>Logical Resources for All Address-Spaces</w:t>
                       </w:r>
                     </w:p>
                   </w:txbxContent>
@@ -199,16 +182,16 @@
         <mc:AlternateContent>
           <mc:Choice Requires="wps">
             <w:drawing>
-              <wp:anchor distT="0" distB="0" distL="114300" distR="114300" simplePos="0" relativeHeight="251659264" behindDoc="0" locked="0" layoutInCell="1" allowOverlap="1" wp14:anchorId="6F371704" wp14:editId="1DDA9D21">
+              <wp:anchor distT="0" distB="0" distL="114300" distR="114300" simplePos="0" relativeHeight="251655164" behindDoc="0" locked="0" layoutInCell="1" allowOverlap="1" wp14:anchorId="6F371704" wp14:editId="7B603858">
                 <wp:simplePos x="0" y="0"/>
                 <wp:positionH relativeFrom="column">
-                  <wp:posOffset>0</wp:posOffset>
+                  <wp:posOffset>-168812</wp:posOffset>
                 </wp:positionH>
                 <wp:positionV relativeFrom="paragraph">
-                  <wp:posOffset>622837</wp:posOffset>
+                  <wp:posOffset>610820</wp:posOffset>
                 </wp:positionV>
-                <wp:extent cx="6344529" cy="3411416"/>
-                <wp:effectExtent l="0" t="0" r="18415" b="17780"/>
+                <wp:extent cx="6689090" cy="3326619"/>
+                <wp:effectExtent l="0" t="0" r="16510" b="13970"/>
                 <wp:wrapNone/>
                 <wp:docPr id="1" name="Rounded Rectangle 1"/>
                 <wp:cNvGraphicFramePr/>
@@ -219,7 +202,7 @@
                       <wps:spPr>
                         <a:xfrm>
                           <a:off x="0" y="0"/>
-                          <a:ext cx="6344529" cy="3411416"/>
+                          <a:ext cx="6689090" cy="3326619"/>
                         </a:xfrm>
                         <a:prstGeom prst="roundRect">
                           <a:avLst/>
@@ -262,12 +245,228 @@
           </mc:Choice>
           <mc:Fallback>
             <w:pict>
-              <v:roundrect w14:anchorId="2F28C0BD" id="Rounded Rectangle 1" o:spid="_x0000_s1026" style="position:absolute;margin-left:0;margin-top:49.05pt;width:499.55pt;height:268.6pt;z-index:251659264;visibility:visible;mso-wrap-style:square;mso-width-percent:0;mso-height-percent:0;mso-wrap-distance-left:9pt;mso-wrap-distance-top:0;mso-wrap-distance-right:9pt;mso-wrap-distance-bottom:0;mso-position-horizontal:absolute;mso-position-horizontal-relative:text;mso-position-vertical:absolute;mso-position-vertical-relative:text;mso-width-percent:0;mso-height-percent:0;mso-width-relative:margin;mso-height-relative:margin;v-text-anchor:middle" arcsize="10923f" o:gfxdata="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" filled="f" strokecolor="#1f3763 [1604]" strokeweight="1pt">
+              <v:roundrect w14:anchorId="073D44C8" id="Rounded Rectangle 1" o:spid="_x0000_s1026" style="position:absolute;margin-left:-13.3pt;margin-top:48.1pt;width:526.7pt;height:261.95pt;z-index:251655164;visibility:visible;mso-wrap-style:square;mso-width-percent:0;mso-height-percent:0;mso-wrap-distance-left:9pt;mso-wrap-distance-top:0;mso-wrap-distance-right:9pt;mso-wrap-distance-bottom:0;mso-position-horizontal:absolute;mso-position-horizontal-relative:text;mso-position-vertical:absolute;mso-position-vertical-relative:text;mso-width-percent:0;mso-height-percent:0;mso-width-relative:margin;mso-height-relative:margin;v-text-anchor:middle" arcsize="10923f" o:gfxdata="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" filled="f" strokecolor="#1f3763 [1604]" strokeweight="1pt">
                 <v:stroke joinstyle="miter"/>
               </v:roundrect>
             </w:pict>
           </mc:Fallback>
         </mc:AlternateContent>
+      </w:r>
+      <w:r>
+        <w:rPr>
+          <w:noProof/>
+        </w:rPr>
+        <mc:AlternateContent>
+          <mc:Choice Requires="wps">
+            <w:drawing>
+              <wp:anchor distT="0" distB="0" distL="114300" distR="114300" simplePos="0" relativeHeight="251660288" behindDoc="0" locked="0" layoutInCell="1" allowOverlap="1" wp14:anchorId="7A344776" wp14:editId="358339C7">
+                <wp:simplePos x="0" y="0"/>
+                <wp:positionH relativeFrom="column">
+                  <wp:posOffset>-87141</wp:posOffset>
+                </wp:positionH>
+                <wp:positionV relativeFrom="paragraph">
+                  <wp:posOffset>1163760</wp:posOffset>
+                </wp:positionV>
+                <wp:extent cx="6509044" cy="751840"/>
+                <wp:effectExtent l="25400" t="25400" r="44450" b="35560"/>
+                <wp:wrapNone/>
+                <wp:docPr id="2" name="Rounded Rectangle 2"/>
+                <wp:cNvGraphicFramePr/>
+                <a:graphic xmlns:a="http://schemas.openxmlformats.org/drawingml/2006/main">
+                  <a:graphicData uri="http://schemas.microsoft.com/office/word/2010/wordprocessingShape">
+                    <wps:wsp>
+                      <wps:cNvSpPr/>
+                      <wps:spPr>
+                        <a:xfrm>
+                          <a:off x="0" y="0"/>
+                          <a:ext cx="6509044" cy="751840"/>
+                        </a:xfrm>
+                        <a:prstGeom prst="roundRect">
+                          <a:avLst/>
+                        </a:prstGeom>
+                        <a:noFill/>
+                        <a:ln w="63500" cmpd="dbl">
+                          <a:prstDash val="dash"/>
+                        </a:ln>
+                      </wps:spPr>
+                      <wps:style>
+                        <a:lnRef idx="2">
+                          <a:schemeClr val="accent1">
+                            <a:shade val="50000"/>
+                          </a:schemeClr>
+                        </a:lnRef>
+                        <a:fillRef idx="1">
+                          <a:schemeClr val="accent1"/>
+                        </a:fillRef>
+                        <a:effectRef idx="0">
+                          <a:schemeClr val="accent1"/>
+                        </a:effectRef>
+                        <a:fontRef idx="minor">
+                          <a:schemeClr val="lt1"/>
+                        </a:fontRef>
+                      </wps:style>
+                      <wps:bodyPr rot="0" spcFirstLastPara="0" vertOverflow="overflow" horzOverflow="overflow" vert="horz" wrap="square" lIns="91440" tIns="45720" rIns="91440" bIns="45720" numCol="1" spcCol="0" rtlCol="0" fromWordArt="0" anchor="ctr" anchorCtr="0" forceAA="0" compatLnSpc="1">
+                        <a:prstTxWarp prst="textNoShape">
+                          <a:avLst/>
+                        </a:prstTxWarp>
+                        <a:noAutofit/>
+                      </wps:bodyPr>
+                    </wps:wsp>
+                  </a:graphicData>
+                </a:graphic>
+                <wp14:sizeRelH relativeFrom="margin">
+                  <wp14:pctWidth>0</wp14:pctWidth>
+                </wp14:sizeRelH>
+                <wp14:sizeRelV relativeFrom="margin">
+                  <wp14:pctHeight>0</wp14:pctHeight>
+                </wp14:sizeRelV>
+              </wp:anchor>
+            </w:drawing>
+          </mc:Choice>
+          <mc:Fallback>
+            <w:pict>
+              <v:roundrect w14:anchorId="2D45D8FE" id="Rounded Rectangle 2" o:spid="_x0000_s1026" style="position:absolute;margin-left:-6.85pt;margin-top:91.65pt;width:512.5pt;height:59.2pt;z-index:251660288;visibility:visible;mso-wrap-style:square;mso-width-percent:0;mso-height-percent:0;mso-wrap-distance-left:9pt;mso-wrap-distance-top:0;mso-wrap-distance-right:9pt;mso-wrap-distance-bottom:0;mso-position-horizontal:absolute;mso-position-horizontal-relative:text;mso-position-vertical:absolute;mso-position-vertical-relative:text;mso-width-percent:0;mso-height-percent:0;mso-width-relative:margin;mso-height-relative:margin;v-text-anchor:middle" arcsize="10923f" o:gfxdata="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" filled="f" strokecolor="#1f3763 [1604]" strokeweight="5pt">
+                <v:stroke dashstyle="dash" linestyle="thinThin" joinstyle="miter"/>
+              </v:roundrect>
+            </w:pict>
+          </mc:Fallback>
+        </mc:AlternateContent>
+      </w:r>
+      <w:r>
+        <w:rPr>
+          <w:noProof/>
+        </w:rPr>
+        <w:drawing>
+          <wp:anchor distT="0" distB="0" distL="114300" distR="114300" simplePos="0" relativeHeight="251691008" behindDoc="1" locked="0" layoutInCell="1" allowOverlap="1" wp14:anchorId="632AB43B" wp14:editId="6B36480E">
+            <wp:simplePos x="0" y="0"/>
+            <wp:positionH relativeFrom="column">
+              <wp:posOffset>-36781</wp:posOffset>
+            </wp:positionH>
+            <wp:positionV relativeFrom="paragraph">
+              <wp:posOffset>1546762</wp:posOffset>
+            </wp:positionV>
+            <wp:extent cx="6360160" cy="259715"/>
+            <wp:effectExtent l="0" t="0" r="2540" b="0"/>
+            <wp:wrapTight wrapText="bothSides">
+              <wp:wrapPolygon edited="0">
+                <wp:start x="0" y="0"/>
+                <wp:lineTo x="0" y="20068"/>
+                <wp:lineTo x="21565" y="20068"/>
+                <wp:lineTo x="21565" y="0"/>
+                <wp:lineTo x="0" y="0"/>
+              </wp:wrapPolygon>
+            </wp:wrapTight>
+            <wp:docPr id="7" name="Picture 7"/>
+            <wp:cNvGraphicFramePr>
+              <a:graphicFrameLocks xmlns:a="http://schemas.openxmlformats.org/drawingml/2006/main" noChangeAspect="1"/>
+            </wp:cNvGraphicFramePr>
+            <a:graphic xmlns:a="http://schemas.openxmlformats.org/drawingml/2006/main">
+              <a:graphicData uri="http://schemas.openxmlformats.org/drawingml/2006/picture">
+                <pic:pic xmlns:pic="http://schemas.openxmlformats.org/drawingml/2006/picture">
+                  <pic:nvPicPr>
+                    <pic:cNvPr id="7" name="Picture 7"/>
+                    <pic:cNvPicPr/>
+                  </pic:nvPicPr>
+                  <pic:blipFill>
+                    <a:blip r:embed="rId4">
+                      <a:extLst>
+                        <a:ext uri="{28A0092B-C50C-407E-A947-70E740481C1C}">
+                          <a14:useLocalDpi xmlns:a14="http://schemas.microsoft.com/office/drawing/2010/main" val="0"/>
+                        </a:ext>
+                      </a:extLst>
+                    </a:blip>
+                    <a:stretch>
+                      <a:fillRect/>
+                    </a:stretch>
+                  </pic:blipFill>
+                  <pic:spPr>
+                    <a:xfrm>
+                      <a:off x="0" y="0"/>
+                      <a:ext cx="6360160" cy="259715"/>
+                    </a:xfrm>
+                    <a:prstGeom prst="rect">
+                      <a:avLst/>
+                    </a:prstGeom>
+                  </pic:spPr>
+                </pic:pic>
+              </a:graphicData>
+            </a:graphic>
+            <wp14:sizeRelH relativeFrom="page">
+              <wp14:pctWidth>0</wp14:pctWidth>
+            </wp14:sizeRelH>
+            <wp14:sizeRelV relativeFrom="page">
+              <wp14:pctHeight>0</wp14:pctHeight>
+            </wp14:sizeRelV>
+          </wp:anchor>
+        </w:drawing>
+      </w:r>
+      <w:r>
+        <w:rPr>
+          <w:noProof/>
+        </w:rPr>
+        <w:drawing>
+          <wp:anchor distT="0" distB="0" distL="114300" distR="114300" simplePos="0" relativeHeight="251671552" behindDoc="1" locked="0" layoutInCell="1" allowOverlap="1" wp14:anchorId="21CC7FED" wp14:editId="66C7BA61">
+            <wp:simplePos x="0" y="0"/>
+            <wp:positionH relativeFrom="column">
+              <wp:posOffset>375334</wp:posOffset>
+            </wp:positionH>
+            <wp:positionV relativeFrom="paragraph">
+              <wp:posOffset>3592195</wp:posOffset>
+            </wp:positionV>
+            <wp:extent cx="5457825" cy="239395"/>
+            <wp:effectExtent l="0" t="0" r="3175" b="1905"/>
+            <wp:wrapTight wrapText="bothSides">
+              <wp:wrapPolygon edited="0">
+                <wp:start x="0" y="0"/>
+                <wp:lineTo x="0" y="20626"/>
+                <wp:lineTo x="21562" y="20626"/>
+                <wp:lineTo x="21562" y="0"/>
+                <wp:lineTo x="0" y="0"/>
+              </wp:wrapPolygon>
+            </wp:wrapTight>
+            <wp:docPr id="16" name="Picture 16"/>
+            <wp:cNvGraphicFramePr>
+              <a:graphicFrameLocks xmlns:a="http://schemas.openxmlformats.org/drawingml/2006/main" noChangeAspect="1"/>
+            </wp:cNvGraphicFramePr>
+            <a:graphic xmlns:a="http://schemas.openxmlformats.org/drawingml/2006/main">
+              <a:graphicData uri="http://schemas.openxmlformats.org/drawingml/2006/picture">
+                <pic:pic xmlns:pic="http://schemas.openxmlformats.org/drawingml/2006/picture">
+                  <pic:nvPicPr>
+                    <pic:cNvPr id="16" name="Picture 16"/>
+                    <pic:cNvPicPr/>
+                  </pic:nvPicPr>
+                  <pic:blipFill>
+                    <a:blip r:embed="rId5">
+                      <a:extLst>
+                        <a:ext uri="{28A0092B-C50C-407E-A947-70E740481C1C}">
+                          <a14:useLocalDpi xmlns:a14="http://schemas.microsoft.com/office/drawing/2010/main" val="0"/>
+                        </a:ext>
+                      </a:extLst>
+                    </a:blip>
+                    <a:stretch>
+                      <a:fillRect/>
+                    </a:stretch>
+                  </pic:blipFill>
+                  <pic:spPr>
+                    <a:xfrm>
+                      <a:off x="0" y="0"/>
+                      <a:ext cx="5457825" cy="239395"/>
+                    </a:xfrm>
+                    <a:prstGeom prst="rect">
+                      <a:avLst/>
+                    </a:prstGeom>
+                  </pic:spPr>
+                </pic:pic>
+              </a:graphicData>
+            </a:graphic>
+            <wp14:sizeRelH relativeFrom="page">
+              <wp14:pctWidth>0</wp14:pctWidth>
+            </wp14:sizeRelH>
+            <wp14:sizeRelV relativeFrom="page">
+              <wp14:pctHeight>0</wp14:pctHeight>
+            </wp14:sizeRelV>
+          </wp:anchor>
+        </w:drawing>
       </w:r>
       <w:r>
         <w:rPr>
@@ -349,7 +548,7 @@
         <mc:AlternateContent>
           <mc:Choice Requires="wps">
             <w:drawing>
-              <wp:anchor distT="0" distB="0" distL="114300" distR="114300" simplePos="0" relativeHeight="251673600" behindDoc="0" locked="0" layoutInCell="1" allowOverlap="1" wp14:anchorId="30064517" wp14:editId="1C835F06">
+              <wp:anchor distT="0" distB="0" distL="114300" distR="114300" simplePos="0" relativeHeight="251673600" behindDoc="0" locked="0" layoutInCell="1" allowOverlap="1" wp14:anchorId="30064517" wp14:editId="50D0A310">
                 <wp:simplePos x="0" y="0"/>
                 <wp:positionH relativeFrom="column">
                   <wp:posOffset>3117068</wp:posOffset>
@@ -408,7 +607,7 @@
           </mc:Choice>
           <mc:Fallback>
             <w:pict>
-              <v:line w14:anchorId="66F290FA" id="Straight Connector 17" o:spid="_x0000_s1026" style="position:absolute;z-index:251673600;visibility:visible;mso-wrap-style:square;mso-width-percent:0;mso-height-percent:0;mso-wrap-distance-left:9pt;mso-wrap-distance-top:0;mso-wrap-distance-right:9pt;mso-wrap-distance-bottom:0;mso-position-horizontal:absolute;mso-position-horizontal-relative:text;mso-position-vertical:absolute;mso-position-vertical-relative:text;mso-width-percent:0;mso-height-percent:0;mso-width-relative:margin;mso-height-relative:margin" from="245.45pt,142.45pt" to="245.45pt,277.1pt" o:gfxdata="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" strokecolor="#4472c4 [3204]" strokeweight="2.75pt">
+              <v:line w14:anchorId="17117024" id="Straight Connector 17" o:spid="_x0000_s1026" style="position:absolute;z-index:251673600;visibility:visible;mso-wrap-style:square;mso-width-percent:0;mso-height-percent:0;mso-wrap-distance-left:9pt;mso-wrap-distance-top:0;mso-wrap-distance-right:9pt;mso-wrap-distance-bottom:0;mso-position-horizontal:absolute;mso-position-horizontal-relative:text;mso-position-vertical:absolute;mso-position-vertical-relative:text;mso-width-percent:0;mso-height-percent:0;mso-width-relative:margin;mso-height-relative:margin" from="245.45pt,142.45pt" to="245.45pt,277.1pt" o:gfxdata="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" strokecolor="#4472c4 [3204]" strokeweight="2.75pt">
                 <v:stroke dashstyle="3 1" endarrow="diamond" joinstyle="miter"/>
               </v:line>
             </w:pict>
@@ -419,156 +618,8 @@
         <w:rPr>
           <w:noProof/>
         </w:rPr>
-        <mc:AlternateContent>
-          <mc:Choice Requires="wps">
-            <w:drawing>
-              <wp:anchor distT="0" distB="0" distL="114300" distR="114300" simplePos="0" relativeHeight="251660288" behindDoc="0" locked="0" layoutInCell="1" allowOverlap="1" wp14:anchorId="7A344776" wp14:editId="39F7DB96">
-                <wp:simplePos x="0" y="0"/>
-                <wp:positionH relativeFrom="column">
-                  <wp:posOffset>166076</wp:posOffset>
-                </wp:positionH>
-                <wp:positionV relativeFrom="paragraph">
-                  <wp:posOffset>1161708</wp:posOffset>
-                </wp:positionV>
-                <wp:extent cx="6058877" cy="751840"/>
-                <wp:effectExtent l="25400" t="25400" r="37465" b="35560"/>
-                <wp:wrapNone/>
-                <wp:docPr id="2" name="Rounded Rectangle 2"/>
-                <wp:cNvGraphicFramePr/>
-                <a:graphic xmlns:a="http://schemas.openxmlformats.org/drawingml/2006/main">
-                  <a:graphicData uri="http://schemas.microsoft.com/office/word/2010/wordprocessingShape">
-                    <wps:wsp>
-                      <wps:cNvSpPr/>
-                      <wps:spPr>
-                        <a:xfrm>
-                          <a:off x="0" y="0"/>
-                          <a:ext cx="6058877" cy="751840"/>
-                        </a:xfrm>
-                        <a:prstGeom prst="roundRect">
-                          <a:avLst/>
-                        </a:prstGeom>
-                        <a:noFill/>
-                        <a:ln w="63500" cmpd="dbl">
-                          <a:prstDash val="dash"/>
-                        </a:ln>
-                      </wps:spPr>
-                      <wps:style>
-                        <a:lnRef idx="2">
-                          <a:schemeClr val="accent1">
-                            <a:shade val="50000"/>
-                          </a:schemeClr>
-                        </a:lnRef>
-                        <a:fillRef idx="1">
-                          <a:schemeClr val="accent1"/>
-                        </a:fillRef>
-                        <a:effectRef idx="0">
-                          <a:schemeClr val="accent1"/>
-                        </a:effectRef>
-                        <a:fontRef idx="minor">
-                          <a:schemeClr val="lt1"/>
-                        </a:fontRef>
-                      </wps:style>
-                      <wps:bodyPr rot="0" spcFirstLastPara="0" vertOverflow="overflow" horzOverflow="overflow" vert="horz" wrap="square" lIns="91440" tIns="45720" rIns="91440" bIns="45720" numCol="1" spcCol="0" rtlCol="0" fromWordArt="0" anchor="ctr" anchorCtr="0" forceAA="0" compatLnSpc="1">
-                        <a:prstTxWarp prst="textNoShape">
-                          <a:avLst/>
-                        </a:prstTxWarp>
-                        <a:noAutofit/>
-                      </wps:bodyPr>
-                    </wps:wsp>
-                  </a:graphicData>
-                </a:graphic>
-                <wp14:sizeRelH relativeFrom="margin">
-                  <wp14:pctWidth>0</wp14:pctWidth>
-                </wp14:sizeRelH>
-                <wp14:sizeRelV relativeFrom="margin">
-                  <wp14:pctHeight>0</wp14:pctHeight>
-                </wp14:sizeRelV>
-              </wp:anchor>
-            </w:drawing>
-          </mc:Choice>
-          <mc:Fallback>
-            <w:pict>
-              <v:roundrect w14:anchorId="49BDE948" id="Rounded Rectangle 2" o:spid="_x0000_s1026" style="position:absolute;margin-left:13.1pt;margin-top:91.45pt;width:477.1pt;height:59.2pt;z-index:251660288;visibility:visible;mso-wrap-style:square;mso-width-percent:0;mso-height-percent:0;mso-wrap-distance-left:9pt;mso-wrap-distance-top:0;mso-wrap-distance-right:9pt;mso-wrap-distance-bottom:0;mso-position-horizontal:absolute;mso-position-horizontal-relative:text;mso-position-vertical:absolute;mso-position-vertical-relative:text;mso-width-percent:0;mso-height-percent:0;mso-width-relative:margin;mso-height-relative:margin;v-text-anchor:middle" arcsize="10923f" o:gfxdata="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" filled="f" strokecolor="#1f3763 [1604]" strokeweight="5pt">
-                <v:stroke dashstyle="dash" linestyle="thinThin" joinstyle="miter"/>
-              </v:roundrect>
-            </w:pict>
-          </mc:Fallback>
-        </mc:AlternateContent>
-      </w:r>
-      <w:r>
-        <w:rPr>
-          <w:noProof/>
-        </w:rPr>
         <w:drawing>
-          <wp:anchor distT="0" distB="0" distL="114300" distR="114300" simplePos="0" relativeHeight="251687936" behindDoc="1" locked="0" layoutInCell="1" allowOverlap="1" wp14:anchorId="2DB69F00" wp14:editId="0F710B3B">
-            <wp:simplePos x="0" y="0"/>
-            <wp:positionH relativeFrom="column">
-              <wp:posOffset>215314</wp:posOffset>
-            </wp:positionH>
-            <wp:positionV relativeFrom="paragraph">
-              <wp:posOffset>1542268</wp:posOffset>
-            </wp:positionV>
-            <wp:extent cx="5943600" cy="265430"/>
-            <wp:effectExtent l="0" t="0" r="0" b="1270"/>
-            <wp:wrapTight wrapText="bothSides">
-              <wp:wrapPolygon edited="0">
-                <wp:start x="0" y="0"/>
-                <wp:lineTo x="0" y="20670"/>
-                <wp:lineTo x="21554" y="20670"/>
-                <wp:lineTo x="21554" y="0"/>
-                <wp:lineTo x="0" y="0"/>
-              </wp:wrapPolygon>
-            </wp:wrapTight>
-            <wp:docPr id="10" name="Picture 10"/>
-            <wp:cNvGraphicFramePr>
-              <a:graphicFrameLocks xmlns:a="http://schemas.openxmlformats.org/drawingml/2006/main" noChangeAspect="1"/>
-            </wp:cNvGraphicFramePr>
-            <a:graphic xmlns:a="http://schemas.openxmlformats.org/drawingml/2006/main">
-              <a:graphicData uri="http://schemas.openxmlformats.org/drawingml/2006/picture">
-                <pic:pic xmlns:pic="http://schemas.openxmlformats.org/drawingml/2006/picture">
-                  <pic:nvPicPr>
-                    <pic:cNvPr id="10" name="Picture 10"/>
-                    <pic:cNvPicPr/>
-                  </pic:nvPicPr>
-                  <pic:blipFill>
-                    <a:blip r:embed="rId4">
-                      <a:extLst>
-                        <a:ext uri="{28A0092B-C50C-407E-A947-70E740481C1C}">
-                          <a14:useLocalDpi xmlns:a14="http://schemas.microsoft.com/office/drawing/2010/main" val="0"/>
-                        </a:ext>
-                      </a:extLst>
-                    </a:blip>
-                    <a:stretch>
-                      <a:fillRect/>
-                    </a:stretch>
-                  </pic:blipFill>
-                  <pic:spPr>
-                    <a:xfrm>
-                      <a:off x="0" y="0"/>
-                      <a:ext cx="5943600" cy="265430"/>
-                    </a:xfrm>
-                    <a:prstGeom prst="rect">
-                      <a:avLst/>
-                    </a:prstGeom>
-                  </pic:spPr>
-                </pic:pic>
-              </a:graphicData>
-            </a:graphic>
-            <wp14:sizeRelH relativeFrom="page">
-              <wp14:pctWidth>0</wp14:pctWidth>
-            </wp14:sizeRelH>
-            <wp14:sizeRelV relativeFrom="page">
-              <wp14:pctHeight>0</wp14:pctHeight>
-            </wp14:sizeRelV>
-          </wp:anchor>
-        </w:drawing>
-      </w:r>
-      <w:r>
-        <w:rPr>
-          <w:noProof/>
-        </w:rPr>
-        <w:drawing>
-          <wp:anchor distT="0" distB="0" distL="114300" distR="114300" simplePos="0" relativeHeight="251686912" behindDoc="1" locked="0" layoutInCell="1" allowOverlap="1" wp14:anchorId="140ED287" wp14:editId="51E84383">
+          <wp:anchor distT="0" distB="0" distL="114300" distR="114300" simplePos="0" relativeHeight="251686912" behindDoc="1" locked="0" layoutInCell="1" allowOverlap="1" wp14:anchorId="140ED287" wp14:editId="55B2A7B0">
             <wp:simplePos x="0" y="0"/>
             <wp:positionH relativeFrom="column">
               <wp:posOffset>1188183</wp:posOffset>
@@ -599,7 +650,7 @@
                     <pic:cNvPicPr/>
                   </pic:nvPicPr>
                   <pic:blipFill>
-                    <a:blip r:embed="rId5">
+                    <a:blip r:embed="rId6">
                       <a:extLst>
                         <a:ext uri="{28A0092B-C50C-407E-A947-70E740481C1C}">
                           <a14:useLocalDpi xmlns:a14="http://schemas.microsoft.com/office/drawing/2010/main" val="0"/>
@@ -841,7 +892,7 @@
         <mc:AlternateContent>
           <mc:Choice Requires="wps">
             <w:drawing>
-              <wp:anchor distT="0" distB="0" distL="114300" distR="114300" simplePos="0" relativeHeight="251678720" behindDoc="0" locked="0" layoutInCell="1" allowOverlap="1" wp14:anchorId="0EBABB30" wp14:editId="62B69F15">
+              <wp:anchor distT="0" distB="0" distL="114300" distR="114300" simplePos="0" relativeHeight="251678720" behindDoc="0" locked="0" layoutInCell="1" allowOverlap="1" wp14:anchorId="0EBABB30" wp14:editId="61A898FA">
                 <wp:simplePos x="0" y="0"/>
                 <wp:positionH relativeFrom="column">
                   <wp:posOffset>1961271</wp:posOffset>
@@ -900,80 +951,12 @@
           </mc:Choice>
           <mc:Fallback>
             <w:pict>
-              <v:line w14:anchorId="0800BA7C" id="Straight Connector 22" o:spid="_x0000_s1026" style="position:absolute;z-index:251678720;visibility:visible;mso-wrap-style:square;mso-width-percent:0;mso-height-percent:0;mso-wrap-distance-left:9pt;mso-wrap-distance-top:0;mso-wrap-distance-right:9pt;mso-wrap-distance-bottom:0;mso-position-horizontal:absolute;mso-position-horizontal-relative:text;mso-position-vertical:absolute;mso-position-vertical-relative:text;mso-width-percent:0;mso-height-percent:0;mso-width-relative:margin;mso-height-relative:margin" from="154.45pt,153.5pt" to="154.45pt,181.4pt" o:gfxdata="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" strokecolor="#4472c4 [3204]" strokeweight="2.75pt">
+              <v:line w14:anchorId="0A809719" id="Straight Connector 22" o:spid="_x0000_s1026" style="position:absolute;z-index:251678720;visibility:visible;mso-wrap-style:square;mso-width-percent:0;mso-height-percent:0;mso-wrap-distance-left:9pt;mso-wrap-distance-top:0;mso-wrap-distance-right:9pt;mso-wrap-distance-bottom:0;mso-position-horizontal:absolute;mso-position-horizontal-relative:text;mso-position-vertical:absolute;mso-position-vertical-relative:text;mso-width-percent:0;mso-height-percent:0;mso-width-relative:margin;mso-height-relative:margin" from="154.45pt,153.5pt" to="154.45pt,181.4pt" o:gfxdata="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" strokecolor="#4472c4 [3204]" strokeweight="2.75pt">
                 <v:stroke startarrow="block" endarrow="block" joinstyle="miter"/>
               </v:line>
             </w:pict>
           </mc:Fallback>
         </mc:AlternateContent>
-      </w:r>
-      <w:r>
-        <w:rPr>
-          <w:noProof/>
-        </w:rPr>
-        <w:drawing>
-          <wp:anchor distT="0" distB="0" distL="114300" distR="114300" simplePos="0" relativeHeight="251671552" behindDoc="1" locked="0" layoutInCell="1" allowOverlap="1" wp14:anchorId="21CC7FED" wp14:editId="5FEA96BF">
-            <wp:simplePos x="0" y="0"/>
-            <wp:positionH relativeFrom="column">
-              <wp:posOffset>172769</wp:posOffset>
-            </wp:positionH>
-            <wp:positionV relativeFrom="paragraph">
-              <wp:posOffset>3592195</wp:posOffset>
-            </wp:positionV>
-            <wp:extent cx="5457825" cy="239395"/>
-            <wp:effectExtent l="0" t="0" r="3175" b="1905"/>
-            <wp:wrapTight wrapText="bothSides">
-              <wp:wrapPolygon edited="0">
-                <wp:start x="0" y="0"/>
-                <wp:lineTo x="0" y="20626"/>
-                <wp:lineTo x="21562" y="20626"/>
-                <wp:lineTo x="21562" y="0"/>
-                <wp:lineTo x="0" y="0"/>
-              </wp:wrapPolygon>
-            </wp:wrapTight>
-            <wp:docPr id="16" name="Picture 16"/>
-            <wp:cNvGraphicFramePr>
-              <a:graphicFrameLocks xmlns:a="http://schemas.openxmlformats.org/drawingml/2006/main" noChangeAspect="1"/>
-            </wp:cNvGraphicFramePr>
-            <a:graphic xmlns:a="http://schemas.openxmlformats.org/drawingml/2006/main">
-              <a:graphicData uri="http://schemas.openxmlformats.org/drawingml/2006/picture">
-                <pic:pic xmlns:pic="http://schemas.openxmlformats.org/drawingml/2006/picture">
-                  <pic:nvPicPr>
-                    <pic:cNvPr id="16" name="Picture 16"/>
-                    <pic:cNvPicPr/>
-                  </pic:nvPicPr>
-                  <pic:blipFill>
-                    <a:blip r:embed="rId6">
-                      <a:extLst>
-                        <a:ext uri="{28A0092B-C50C-407E-A947-70E740481C1C}">
-                          <a14:useLocalDpi xmlns:a14="http://schemas.microsoft.com/office/drawing/2010/main" val="0"/>
-                        </a:ext>
-                      </a:extLst>
-                    </a:blip>
-                    <a:stretch>
-                      <a:fillRect/>
-                    </a:stretch>
-                  </pic:blipFill>
-                  <pic:spPr>
-                    <a:xfrm>
-                      <a:off x="0" y="0"/>
-                      <a:ext cx="5457825" cy="239395"/>
-                    </a:xfrm>
-                    <a:prstGeom prst="rect">
-                      <a:avLst/>
-                    </a:prstGeom>
-                  </pic:spPr>
-                </pic:pic>
-              </a:graphicData>
-            </a:graphic>
-            <wp14:sizeRelH relativeFrom="page">
-              <wp14:pctWidth>0</wp14:pctWidth>
-            </wp14:sizeRelH>
-            <wp14:sizeRelV relativeFrom="page">
-              <wp14:pctHeight>0</wp14:pctHeight>
-            </wp14:sizeRelV>
-          </wp:anchor>
-        </w:drawing>
       </w:r>
       <w:r>
         <w:rPr>
@@ -1358,7 +1341,15 @@
                         <w:txbxContent>
                           <w:p>
                             <w:r>
-                              <w:t>Virtual PointsTos:</w:t>
+                              <w:t xml:space="preserve">Virtual </w:t>
+                            </w:r>
+                            <w:proofErr w:type="spellStart"/>
+                            <w:r>
+                              <w:t>PointsTos</w:t>
+                            </w:r>
+                            <w:proofErr w:type="spellEnd"/>
+                            <w:r>
+                              <w:t>:</w:t>
                             </w:r>
                           </w:p>
                         </w:txbxContent>
@@ -1385,7 +1376,15 @@
                   <w:txbxContent>
                     <w:p>
                       <w:r>
-                        <w:t>Virtual PointsTos:</w:t>
+                        <w:t xml:space="preserve">Virtual </w:t>
+                      </w:r>
+                      <w:proofErr w:type="spellStart"/>
+                      <w:r>
+                        <w:t>PointsTos</w:t>
+                      </w:r>
+                      <w:proofErr w:type="spellEnd"/>
+                      <w:r>
+                        <w:t>:</w:t>
                       </w:r>
                     </w:p>
                   </w:txbxContent>

--- a/abs_abstraction.docx
+++ b/abs_abstraction.docx
@@ -15,16 +15,16 @@
         <mc:AlternateContent>
           <mc:Choice Requires="wps">
             <w:drawing>
-              <wp:anchor distT="0" distB="0" distL="114300" distR="114300" simplePos="0" relativeHeight="251656189" behindDoc="0" locked="0" layoutInCell="1" allowOverlap="1" wp14:anchorId="742CC7D1" wp14:editId="544B25F3">
+              <wp:anchor distT="0" distB="0" distL="114300" distR="114300" simplePos="0" relativeHeight="251656189" behindDoc="0" locked="0" layoutInCell="1" allowOverlap="1" wp14:anchorId="742CC7D1" wp14:editId="6C9B665E">
                 <wp:simplePos x="0" y="0"/>
                 <wp:positionH relativeFrom="column">
-                  <wp:posOffset>-167640</wp:posOffset>
+                  <wp:posOffset>-267287</wp:posOffset>
                 </wp:positionH>
                 <wp:positionV relativeFrom="paragraph">
-                  <wp:posOffset>93931</wp:posOffset>
+                  <wp:posOffset>89633</wp:posOffset>
                 </wp:positionV>
-                <wp:extent cx="6689187" cy="4360936"/>
-                <wp:effectExtent l="0" t="0" r="16510" b="8255"/>
+                <wp:extent cx="6822049" cy="4902590"/>
+                <wp:effectExtent l="0" t="0" r="10795" b="12700"/>
                 <wp:wrapNone/>
                 <wp:docPr id="5" name="Rounded Rectangle 5"/>
                 <wp:cNvGraphicFramePr/>
@@ -35,7 +35,7 @@
                       <wps:spPr>
                         <a:xfrm>
                           <a:off x="0" y="0"/>
-                          <a:ext cx="6689187" cy="4360936"/>
+                          <a:ext cx="6822049" cy="4902590"/>
                         </a:xfrm>
                         <a:prstGeom prst="roundRect">
                           <a:avLst/>
@@ -78,7 +78,7 @@
           </mc:Choice>
           <mc:Fallback>
             <w:pict>
-              <v:roundrect w14:anchorId="0E9A2BAF" id="Rounded Rectangle 5" o:spid="_x0000_s1026" style="position:absolute;margin-left:-13.2pt;margin-top:7.4pt;width:526.7pt;height:343.4pt;z-index:251656189;visibility:visible;mso-wrap-style:square;mso-width-percent:0;mso-height-percent:0;mso-wrap-distance-left:9pt;mso-wrap-distance-top:0;mso-wrap-distance-right:9pt;mso-wrap-distance-bottom:0;mso-position-horizontal:absolute;mso-position-horizontal-relative:text;mso-position-vertical:absolute;mso-position-vertical-relative:text;mso-width-percent:0;mso-height-percent:0;mso-width-relative:margin;mso-height-relative:margin;v-text-anchor:middle" arcsize="10923f" o:gfxdata="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" filled="f" strokecolor="#1f3763 [1604]" strokeweight="1pt">
+              <v:roundrect w14:anchorId="0CA0C503" id="Rounded Rectangle 5" o:spid="_x0000_s1026" style="position:absolute;margin-left:-21.05pt;margin-top:7.05pt;width:537.15pt;height:386.05pt;z-index:251656189;visibility:visible;mso-wrap-style:square;mso-width-percent:0;mso-height-percent:0;mso-wrap-distance-left:9pt;mso-wrap-distance-top:0;mso-wrap-distance-right:9pt;mso-wrap-distance-bottom:0;mso-position-horizontal:absolute;mso-position-horizontal-relative:text;mso-position-vertical:absolute;mso-position-vertical-relative:text;mso-width-percent:0;mso-height-percent:0;mso-width-relative:margin;mso-height-relative:margin;v-text-anchor:middle" arcsize="10923f" o:gfxdata="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" filled="f" strokecolor="#1f3763 [1604]" strokeweight="1pt">
                 <v:stroke joinstyle="miter"/>
               </v:roundrect>
             </w:pict>
@@ -94,7 +94,7 @@
         <mc:AlternateContent>
           <mc:Choice Requires="wps">
             <w:drawing>
-              <wp:anchor distT="0" distB="0" distL="114300" distR="114300" simplePos="0" relativeHeight="251684864" behindDoc="0" locked="0" layoutInCell="1" allowOverlap="1" wp14:anchorId="1CADBF7A" wp14:editId="5662065C">
+              <wp:anchor distT="0" distB="0" distL="114300" distR="114300" simplePos="0" relativeHeight="251684864" behindDoc="0" locked="0" layoutInCell="1" allowOverlap="1" wp14:anchorId="1CADBF7A" wp14:editId="4CDA2F55">
                 <wp:simplePos x="0" y="0"/>
                 <wp:positionH relativeFrom="column">
                   <wp:posOffset>1440230</wp:posOffset>
@@ -182,16 +182,16 @@
         <mc:AlternateContent>
           <mc:Choice Requires="wps">
             <w:drawing>
-              <wp:anchor distT="0" distB="0" distL="114300" distR="114300" simplePos="0" relativeHeight="251655164" behindDoc="0" locked="0" layoutInCell="1" allowOverlap="1" wp14:anchorId="6F371704" wp14:editId="7B603858">
+              <wp:anchor distT="0" distB="0" distL="114300" distR="114300" simplePos="0" relativeHeight="251655164" behindDoc="0" locked="0" layoutInCell="1" allowOverlap="1" wp14:anchorId="6F371704" wp14:editId="6465DCA0">
                 <wp:simplePos x="0" y="0"/>
                 <wp:positionH relativeFrom="column">
-                  <wp:posOffset>-168812</wp:posOffset>
+                  <wp:posOffset>-267286</wp:posOffset>
                 </wp:positionH>
                 <wp:positionV relativeFrom="paragraph">
-                  <wp:posOffset>610820</wp:posOffset>
+                  <wp:posOffset>568618</wp:posOffset>
                 </wp:positionV>
-                <wp:extent cx="6689090" cy="3326619"/>
-                <wp:effectExtent l="0" t="0" r="16510" b="13970"/>
+                <wp:extent cx="6822831" cy="3882683"/>
+                <wp:effectExtent l="0" t="0" r="10160" b="16510"/>
                 <wp:wrapNone/>
                 <wp:docPr id="1" name="Rounded Rectangle 1"/>
                 <wp:cNvGraphicFramePr/>
@@ -202,7 +202,7 @@
                       <wps:spPr>
                         <a:xfrm>
                           <a:off x="0" y="0"/>
-                          <a:ext cx="6689090" cy="3326619"/>
+                          <a:ext cx="6822831" cy="3882683"/>
                         </a:xfrm>
                         <a:prstGeom prst="roundRect">
                           <a:avLst/>
@@ -245,7 +245,558 @@
           </mc:Choice>
           <mc:Fallback>
             <w:pict>
-              <v:roundrect w14:anchorId="073D44C8" id="Rounded Rectangle 1" o:spid="_x0000_s1026" style="position:absolute;margin-left:-13.3pt;margin-top:48.1pt;width:526.7pt;height:261.95pt;z-index:251655164;visibility:visible;mso-wrap-style:square;mso-width-percent:0;mso-height-percent:0;mso-wrap-distance-left:9pt;mso-wrap-distance-top:0;mso-wrap-distance-right:9pt;mso-wrap-distance-bottom:0;mso-position-horizontal:absolute;mso-position-horizontal-relative:text;mso-position-vertical:absolute;mso-position-vertical-relative:text;mso-width-percent:0;mso-height-percent:0;mso-width-relative:margin;mso-height-relative:margin;v-text-anchor:middle" arcsize="10923f" o:gfxdata="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" filled="f" strokecolor="#1f3763 [1604]" strokeweight="1pt">
+              <v:roundrect w14:anchorId="15E2AA4A" id="Rounded Rectangle 1" o:spid="_x0000_s1026" style="position:absolute;margin-left:-21.05pt;margin-top:44.75pt;width:537.25pt;height:305.7pt;z-index:251655164;visibility:visible;mso-wrap-style:square;mso-width-percent:0;mso-height-percent:0;mso-wrap-distance-left:9pt;mso-wrap-distance-top:0;mso-wrap-distance-right:9pt;mso-wrap-distance-bottom:0;mso-position-horizontal:absolute;mso-position-horizontal-relative:text;mso-position-vertical:absolute;mso-position-vertical-relative:text;mso-width-percent:0;mso-height-percent:0;mso-width-relative:margin;mso-height-relative:margin;v-text-anchor:middle" arcsize="10923f" o:gfxdata="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" filled="f" strokecolor="#1f3763 [1604]" strokeweight="1pt">
+                <v:stroke joinstyle="miter"/>
+              </v:roundrect>
+            </w:pict>
+          </mc:Fallback>
+        </mc:AlternateContent>
+      </w:r>
+      <w:r>
+        <w:rPr>
+          <w:noProof/>
+        </w:rPr>
+        <w:drawing>
+          <wp:anchor distT="0" distB="0" distL="114300" distR="114300" simplePos="0" relativeHeight="251671552" behindDoc="1" locked="0" layoutInCell="1" allowOverlap="1" wp14:anchorId="21CC7FED" wp14:editId="76116062">
+            <wp:simplePos x="0" y="0"/>
+            <wp:positionH relativeFrom="column">
+              <wp:posOffset>439420</wp:posOffset>
+            </wp:positionH>
+            <wp:positionV relativeFrom="paragraph">
+              <wp:posOffset>4071717</wp:posOffset>
+            </wp:positionV>
+            <wp:extent cx="5457825" cy="239395"/>
+            <wp:effectExtent l="0" t="0" r="3175" b="1905"/>
+            <wp:wrapTight wrapText="bothSides">
+              <wp:wrapPolygon edited="0">
+                <wp:start x="0" y="0"/>
+                <wp:lineTo x="0" y="20626"/>
+                <wp:lineTo x="21562" y="20626"/>
+                <wp:lineTo x="21562" y="0"/>
+                <wp:lineTo x="0" y="0"/>
+              </wp:wrapPolygon>
+            </wp:wrapTight>
+            <wp:docPr id="16" name="Picture 16"/>
+            <wp:cNvGraphicFramePr>
+              <a:graphicFrameLocks xmlns:a="http://schemas.openxmlformats.org/drawingml/2006/main" noChangeAspect="1"/>
+            </wp:cNvGraphicFramePr>
+            <a:graphic xmlns:a="http://schemas.openxmlformats.org/drawingml/2006/main">
+              <a:graphicData uri="http://schemas.openxmlformats.org/drawingml/2006/picture">
+                <pic:pic xmlns:pic="http://schemas.openxmlformats.org/drawingml/2006/picture">
+                  <pic:nvPicPr>
+                    <pic:cNvPr id="16" name="Picture 16"/>
+                    <pic:cNvPicPr/>
+                  </pic:nvPicPr>
+                  <pic:blipFill>
+                    <a:blip r:embed="rId4">
+                      <a:extLst>
+                        <a:ext uri="{28A0092B-C50C-407E-A947-70E740481C1C}">
+                          <a14:useLocalDpi xmlns:a14="http://schemas.microsoft.com/office/drawing/2010/main" val="0"/>
+                        </a:ext>
+                      </a:extLst>
+                    </a:blip>
+                    <a:stretch>
+                      <a:fillRect/>
+                    </a:stretch>
+                  </pic:blipFill>
+                  <pic:spPr>
+                    <a:xfrm>
+                      <a:off x="0" y="0"/>
+                      <a:ext cx="5457825" cy="239395"/>
+                    </a:xfrm>
+                    <a:prstGeom prst="rect">
+                      <a:avLst/>
+                    </a:prstGeom>
+                  </pic:spPr>
+                </pic:pic>
+              </a:graphicData>
+            </a:graphic>
+            <wp14:sizeRelH relativeFrom="page">
+              <wp14:pctWidth>0</wp14:pctWidth>
+            </wp14:sizeRelH>
+            <wp14:sizeRelV relativeFrom="page">
+              <wp14:pctHeight>0</wp14:pctHeight>
+            </wp14:sizeRelV>
+          </wp:anchor>
+        </w:drawing>
+      </w:r>
+      <w:r>
+        <w:rPr>
+          <w:noProof/>
+        </w:rPr>
+        <mc:AlternateContent>
+          <mc:Choice Requires="wps">
+            <w:drawing>
+              <wp:anchor distT="0" distB="0" distL="114300" distR="114300" simplePos="0" relativeHeight="251673600" behindDoc="0" locked="0" layoutInCell="1" allowOverlap="1" wp14:anchorId="30064517" wp14:editId="68DED662">
+                <wp:simplePos x="0" y="0"/>
+                <wp:positionH relativeFrom="column">
+                  <wp:posOffset>3778738</wp:posOffset>
+                </wp:positionH>
+                <wp:positionV relativeFrom="paragraph">
+                  <wp:posOffset>1806576</wp:posOffset>
+                </wp:positionV>
+                <wp:extent cx="0" cy="2088710"/>
+                <wp:effectExtent l="50800" t="0" r="50800" b="70485"/>
+                <wp:wrapNone/>
+                <wp:docPr id="17" name="Straight Connector 17"/>
+                <wp:cNvGraphicFramePr/>
+                <a:graphic xmlns:a="http://schemas.openxmlformats.org/drawingml/2006/main">
+                  <a:graphicData uri="http://schemas.microsoft.com/office/word/2010/wordprocessingShape">
+                    <wps:wsp>
+                      <wps:cNvCnPr/>
+                      <wps:spPr>
+                        <a:xfrm>
+                          <a:off x="0" y="0"/>
+                          <a:ext cx="0" cy="2088710"/>
+                        </a:xfrm>
+                        <a:prstGeom prst="line">
+                          <a:avLst/>
+                        </a:prstGeom>
+                        <a:ln w="34925">
+                          <a:prstDash val="sysDash"/>
+                          <a:tailEnd type="diamond"/>
+                        </a:ln>
+                      </wps:spPr>
+                      <wps:style>
+                        <a:lnRef idx="1">
+                          <a:schemeClr val="accent1"/>
+                        </a:lnRef>
+                        <a:fillRef idx="0">
+                          <a:schemeClr val="accent1"/>
+                        </a:fillRef>
+                        <a:effectRef idx="0">
+                          <a:schemeClr val="accent1"/>
+                        </a:effectRef>
+                        <a:fontRef idx="minor">
+                          <a:schemeClr val="tx1"/>
+                        </a:fontRef>
+                      </wps:style>
+                      <wps:bodyPr/>
+                    </wps:wsp>
+                  </a:graphicData>
+                </a:graphic>
+                <wp14:sizeRelH relativeFrom="margin">
+                  <wp14:pctWidth>0</wp14:pctWidth>
+                </wp14:sizeRelH>
+                <wp14:sizeRelV relativeFrom="margin">
+                  <wp14:pctHeight>0</wp14:pctHeight>
+                </wp14:sizeRelV>
+              </wp:anchor>
+            </w:drawing>
+          </mc:Choice>
+          <mc:Fallback>
+            <w:pict>
+              <v:line w14:anchorId="099F9F3F" id="Straight Connector 17" o:spid="_x0000_s1026" style="position:absolute;z-index:251673600;visibility:visible;mso-wrap-style:square;mso-width-percent:0;mso-height-percent:0;mso-wrap-distance-left:9pt;mso-wrap-distance-top:0;mso-wrap-distance-right:9pt;mso-wrap-distance-bottom:0;mso-position-horizontal:absolute;mso-position-horizontal-relative:text;mso-position-vertical:absolute;mso-position-vertical-relative:text;mso-width-percent:0;mso-height-percent:0;mso-width-relative:margin;mso-height-relative:margin" from="297.55pt,142.25pt" to="297.55pt,306.7pt" o:gfxdata="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" strokecolor="#4472c4 [3204]" strokeweight="2.75pt">
+                <v:stroke dashstyle="3 1" endarrow="diamond" joinstyle="miter"/>
+              </v:line>
+            </w:pict>
+          </mc:Fallback>
+        </mc:AlternateContent>
+      </w:r>
+      <w:r>
+        <w:rPr>
+          <w:noProof/>
+        </w:rPr>
+        <mc:AlternateContent>
+          <mc:Choice Requires="wps">
+            <w:drawing>
+              <wp:anchor distT="0" distB="0" distL="114300" distR="114300" simplePos="0" relativeHeight="251663360" behindDoc="0" locked="0" layoutInCell="1" allowOverlap="1" wp14:anchorId="2AA4196A" wp14:editId="7D5D5730">
+                <wp:simplePos x="0" y="0"/>
+                <wp:positionH relativeFrom="column">
+                  <wp:posOffset>2371969</wp:posOffset>
+                </wp:positionH>
+                <wp:positionV relativeFrom="paragraph">
+                  <wp:posOffset>3023430</wp:posOffset>
+                </wp:positionV>
+                <wp:extent cx="0" cy="872197"/>
+                <wp:effectExtent l="50800" t="0" r="63500" b="67945"/>
+                <wp:wrapNone/>
+                <wp:docPr id="4" name="Straight Connector 4"/>
+                <wp:cNvGraphicFramePr/>
+                <a:graphic xmlns:a="http://schemas.openxmlformats.org/drawingml/2006/main">
+                  <a:graphicData uri="http://schemas.microsoft.com/office/word/2010/wordprocessingShape">
+                    <wps:wsp>
+                      <wps:cNvCnPr/>
+                      <wps:spPr>
+                        <a:xfrm flipH="1">
+                          <a:off x="0" y="0"/>
+                          <a:ext cx="0" cy="872197"/>
+                        </a:xfrm>
+                        <a:prstGeom prst="line">
+                          <a:avLst/>
+                        </a:prstGeom>
+                        <a:ln w="34925">
+                          <a:tailEnd type="oval"/>
+                        </a:ln>
+                      </wps:spPr>
+                      <wps:style>
+                        <a:lnRef idx="1">
+                          <a:schemeClr val="accent1"/>
+                        </a:lnRef>
+                        <a:fillRef idx="0">
+                          <a:schemeClr val="accent1"/>
+                        </a:fillRef>
+                        <a:effectRef idx="0">
+                          <a:schemeClr val="accent1"/>
+                        </a:effectRef>
+                        <a:fontRef idx="minor">
+                          <a:schemeClr val="tx1"/>
+                        </a:fontRef>
+                      </wps:style>
+                      <wps:bodyPr/>
+                    </wps:wsp>
+                  </a:graphicData>
+                </a:graphic>
+                <wp14:sizeRelH relativeFrom="margin">
+                  <wp14:pctWidth>0</wp14:pctWidth>
+                </wp14:sizeRelH>
+                <wp14:sizeRelV relativeFrom="margin">
+                  <wp14:pctHeight>0</wp14:pctHeight>
+                </wp14:sizeRelV>
+              </wp:anchor>
+            </w:drawing>
+          </mc:Choice>
+          <mc:Fallback>
+            <w:pict>
+              <v:line w14:anchorId="50A4635B" id="Straight Connector 4" o:spid="_x0000_s1026" style="position:absolute;flip:x;z-index:251663360;visibility:visible;mso-wrap-style:square;mso-width-percent:0;mso-height-percent:0;mso-wrap-distance-left:9pt;mso-wrap-distance-top:0;mso-wrap-distance-right:9pt;mso-wrap-distance-bottom:0;mso-position-horizontal:absolute;mso-position-horizontal-relative:text;mso-position-vertical:absolute;mso-position-vertical-relative:text;mso-width-percent:0;mso-height-percent:0;mso-width-relative:margin;mso-height-relative:margin" from="186.75pt,238.05pt" to="186.75pt,306.75pt" o:gfxdata="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" strokecolor="#4472c4 [3204]" strokeweight="2.75pt">
+                <v:stroke endarrow="oval" joinstyle="miter"/>
+              </v:line>
+            </w:pict>
+          </mc:Fallback>
+        </mc:AlternateContent>
+      </w:r>
+      <w:r>
+        <w:rPr>
+          <w:noProof/>
+        </w:rPr>
+        <w:drawing>
+          <wp:anchor distT="0" distB="0" distL="114300" distR="114300" simplePos="0" relativeHeight="251654139" behindDoc="1" locked="0" layoutInCell="1" allowOverlap="1" wp14:anchorId="0096FD09" wp14:editId="3E3E3B43">
+            <wp:simplePos x="0" y="0"/>
+            <wp:positionH relativeFrom="column">
+              <wp:posOffset>555088</wp:posOffset>
+            </wp:positionH>
+            <wp:positionV relativeFrom="paragraph">
+              <wp:posOffset>2781593</wp:posOffset>
+            </wp:positionV>
+            <wp:extent cx="5380355" cy="525780"/>
+            <wp:effectExtent l="0" t="0" r="4445" b="0"/>
+            <wp:wrapTight wrapText="bothSides">
+              <wp:wrapPolygon edited="0">
+                <wp:start x="0" y="0"/>
+                <wp:lineTo x="0" y="20870"/>
+                <wp:lineTo x="21567" y="20870"/>
+                <wp:lineTo x="21567" y="0"/>
+                <wp:lineTo x="0" y="0"/>
+              </wp:wrapPolygon>
+            </wp:wrapTight>
+            <wp:docPr id="10" name="Picture 10"/>
+            <wp:cNvGraphicFramePr>
+              <a:graphicFrameLocks xmlns:a="http://schemas.openxmlformats.org/drawingml/2006/main" noChangeAspect="1"/>
+            </wp:cNvGraphicFramePr>
+            <a:graphic xmlns:a="http://schemas.openxmlformats.org/drawingml/2006/main">
+              <a:graphicData uri="http://schemas.openxmlformats.org/drawingml/2006/picture">
+                <pic:pic xmlns:pic="http://schemas.openxmlformats.org/drawingml/2006/picture">
+                  <pic:nvPicPr>
+                    <pic:cNvPr id="10" name="Picture 10"/>
+                    <pic:cNvPicPr/>
+                  </pic:nvPicPr>
+                  <pic:blipFill>
+                    <a:blip r:embed="rId5">
+                      <a:extLst>
+                        <a:ext uri="{28A0092B-C50C-407E-A947-70E740481C1C}">
+                          <a14:useLocalDpi xmlns:a14="http://schemas.microsoft.com/office/drawing/2010/main" val="0"/>
+                        </a:ext>
+                      </a:extLst>
+                    </a:blip>
+                    <a:stretch>
+                      <a:fillRect/>
+                    </a:stretch>
+                  </pic:blipFill>
+                  <pic:spPr>
+                    <a:xfrm>
+                      <a:off x="0" y="0"/>
+                      <a:ext cx="5380355" cy="525780"/>
+                    </a:xfrm>
+                    <a:prstGeom prst="rect">
+                      <a:avLst/>
+                    </a:prstGeom>
+                  </pic:spPr>
+                </pic:pic>
+              </a:graphicData>
+            </a:graphic>
+            <wp14:sizeRelH relativeFrom="page">
+              <wp14:pctWidth>0</wp14:pctWidth>
+            </wp14:sizeRelH>
+            <wp14:sizeRelV relativeFrom="page">
+              <wp14:pctHeight>0</wp14:pctHeight>
+            </wp14:sizeRelV>
+          </wp:anchor>
+        </w:drawing>
+      </w:r>
+      <w:r>
+        <w:rPr>
+          <w:noProof/>
+        </w:rPr>
+        <mc:AlternateContent>
+          <mc:Choice Requires="wps">
+            <w:drawing>
+              <wp:anchor distT="0" distB="0" distL="114300" distR="114300" simplePos="0" relativeHeight="251662336" behindDoc="0" locked="0" layoutInCell="1" allowOverlap="1" wp14:anchorId="58981429" wp14:editId="40D9BA4D">
+                <wp:simplePos x="0" y="0"/>
+                <wp:positionH relativeFrom="column">
+                  <wp:posOffset>-87142</wp:posOffset>
+                </wp:positionH>
+                <wp:positionV relativeFrom="paragraph">
+                  <wp:posOffset>2366547</wp:posOffset>
+                </wp:positionV>
+                <wp:extent cx="6508115" cy="1219591"/>
+                <wp:effectExtent l="25400" t="25400" r="32385" b="38100"/>
+                <wp:wrapNone/>
+                <wp:docPr id="3" name="Rounded Rectangle 3"/>
+                <wp:cNvGraphicFramePr/>
+                <a:graphic xmlns:a="http://schemas.openxmlformats.org/drawingml/2006/main">
+                  <a:graphicData uri="http://schemas.microsoft.com/office/word/2010/wordprocessingShape">
+                    <wps:wsp>
+                      <wps:cNvSpPr/>
+                      <wps:spPr>
+                        <a:xfrm>
+                          <a:off x="0" y="0"/>
+                          <a:ext cx="6508115" cy="1219591"/>
+                        </a:xfrm>
+                        <a:prstGeom prst="roundRect">
+                          <a:avLst/>
+                        </a:prstGeom>
+                        <a:noFill/>
+                        <a:ln w="63500" cmpd="sng">
+                          <a:extLst>
+                            <a:ext uri="{C807C97D-BFC1-408E-A445-0C87EB9F89A2}">
+                              <ask:lineSketchStyleProps xmlns:ask="http://schemas.microsoft.com/office/drawing/2018/sketchyshapes" sd="1219033472">
+                                <a:custGeom>
+                                  <a:avLst/>
+                                  <a:gdLst>
+                                    <a:gd name="connsiteX0" fmla="*/ 0 w 2103120"/>
+                                    <a:gd name="connsiteY0" fmla="*/ 350527 h 2328203"/>
+                                    <a:gd name="connsiteX1" fmla="*/ 350527 w 2103120"/>
+                                    <a:gd name="connsiteY1" fmla="*/ 0 h 2328203"/>
+                                    <a:gd name="connsiteX2" fmla="*/ 845924 w 2103120"/>
+                                    <a:gd name="connsiteY2" fmla="*/ 0 h 2328203"/>
+                                    <a:gd name="connsiteX3" fmla="*/ 1299258 w 2103120"/>
+                                    <a:gd name="connsiteY3" fmla="*/ 0 h 2328203"/>
+                                    <a:gd name="connsiteX4" fmla="*/ 1752593 w 2103120"/>
+                                    <a:gd name="connsiteY4" fmla="*/ 0 h 2328203"/>
+                                    <a:gd name="connsiteX5" fmla="*/ 2103120 w 2103120"/>
+                                    <a:gd name="connsiteY5" fmla="*/ 350527 h 2328203"/>
+                                    <a:gd name="connsiteX6" fmla="*/ 2103120 w 2103120"/>
+                                    <a:gd name="connsiteY6" fmla="*/ 860367 h 2328203"/>
+                                    <a:gd name="connsiteX7" fmla="*/ 2103120 w 2103120"/>
+                                    <a:gd name="connsiteY7" fmla="*/ 1370207 h 2328203"/>
+                                    <a:gd name="connsiteX8" fmla="*/ 2103120 w 2103120"/>
+                                    <a:gd name="connsiteY8" fmla="*/ 1977676 h 2328203"/>
+                                    <a:gd name="connsiteX9" fmla="*/ 1752593 w 2103120"/>
+                                    <a:gd name="connsiteY9" fmla="*/ 2328203 h 2328203"/>
+                                    <a:gd name="connsiteX10" fmla="*/ 1285238 w 2103120"/>
+                                    <a:gd name="connsiteY10" fmla="*/ 2328203 h 2328203"/>
+                                    <a:gd name="connsiteX11" fmla="*/ 831903 w 2103120"/>
+                                    <a:gd name="connsiteY11" fmla="*/ 2328203 h 2328203"/>
+                                    <a:gd name="connsiteX12" fmla="*/ 350527 w 2103120"/>
+                                    <a:gd name="connsiteY12" fmla="*/ 2328203 h 2328203"/>
+                                    <a:gd name="connsiteX13" fmla="*/ 0 w 2103120"/>
+                                    <a:gd name="connsiteY13" fmla="*/ 1977676 h 2328203"/>
+                                    <a:gd name="connsiteX14" fmla="*/ 0 w 2103120"/>
+                                    <a:gd name="connsiteY14" fmla="*/ 1435293 h 2328203"/>
+                                    <a:gd name="connsiteX15" fmla="*/ 0 w 2103120"/>
+                                    <a:gd name="connsiteY15" fmla="*/ 860367 h 2328203"/>
+                                    <a:gd name="connsiteX16" fmla="*/ 0 w 2103120"/>
+                                    <a:gd name="connsiteY16" fmla="*/ 350527 h 2328203"/>
+                                  </a:gdLst>
+                                  <a:ahLst/>
+                                  <a:cxnLst>
+                                    <a:cxn ang="0">
+                                      <a:pos x="connsiteX0" y="connsiteY0"/>
+                                    </a:cxn>
+                                    <a:cxn ang="0">
+                                      <a:pos x="connsiteX1" y="connsiteY1"/>
+                                    </a:cxn>
+                                    <a:cxn ang="0">
+                                      <a:pos x="connsiteX2" y="connsiteY2"/>
+                                    </a:cxn>
+                                    <a:cxn ang="0">
+                                      <a:pos x="connsiteX3" y="connsiteY3"/>
+                                    </a:cxn>
+                                    <a:cxn ang="0">
+                                      <a:pos x="connsiteX4" y="connsiteY4"/>
+                                    </a:cxn>
+                                    <a:cxn ang="0">
+                                      <a:pos x="connsiteX5" y="connsiteY5"/>
+                                    </a:cxn>
+                                    <a:cxn ang="0">
+                                      <a:pos x="connsiteX6" y="connsiteY6"/>
+                                    </a:cxn>
+                                    <a:cxn ang="0">
+                                      <a:pos x="connsiteX7" y="connsiteY7"/>
+                                    </a:cxn>
+                                    <a:cxn ang="0">
+                                      <a:pos x="connsiteX8" y="connsiteY8"/>
+                                    </a:cxn>
+                                    <a:cxn ang="0">
+                                      <a:pos x="connsiteX9" y="connsiteY9"/>
+                                    </a:cxn>
+                                    <a:cxn ang="0">
+                                      <a:pos x="connsiteX10" y="connsiteY10"/>
+                                    </a:cxn>
+                                    <a:cxn ang="0">
+                                      <a:pos x="connsiteX11" y="connsiteY11"/>
+                                    </a:cxn>
+                                    <a:cxn ang="0">
+                                      <a:pos x="connsiteX12" y="connsiteY12"/>
+                                    </a:cxn>
+                                    <a:cxn ang="0">
+                                      <a:pos x="connsiteX13" y="connsiteY13"/>
+                                    </a:cxn>
+                                    <a:cxn ang="0">
+                                      <a:pos x="connsiteX14" y="connsiteY14"/>
+                                    </a:cxn>
+                                    <a:cxn ang="0">
+                                      <a:pos x="connsiteX15" y="connsiteY15"/>
+                                    </a:cxn>
+                                    <a:cxn ang="0">
+                                      <a:pos x="connsiteX16" y="connsiteY16"/>
+                                    </a:cxn>
+                                  </a:cxnLst>
+                                  <a:rect l="l" t="t" r="r" b="b"/>
+                                  <a:pathLst>
+                                    <a:path w="2103120" h="2328203" extrusionOk="0">
+                                      <a:moveTo>
+                                        <a:pt x="0" y="350527"/>
+                                      </a:moveTo>
+                                      <a:cubicBezTo>
+                                        <a:pt x="-22928" y="142794"/>
+                                        <a:pt x="104244" y="19776"/>
+                                        <a:pt x="350527" y="0"/>
+                                      </a:cubicBezTo>
+                                      <a:cubicBezTo>
+                                        <a:pt x="586871" y="-35185"/>
+                                        <a:pt x="694459" y="58974"/>
+                                        <a:pt x="845924" y="0"/>
+                                      </a:cubicBezTo>
+                                      <a:cubicBezTo>
+                                        <a:pt x="997389" y="-58974"/>
+                                        <a:pt x="1171058" y="26539"/>
+                                        <a:pt x="1299258" y="0"/>
+                                      </a:cubicBezTo>
+                                      <a:cubicBezTo>
+                                        <a:pt x="1427458" y="-26539"/>
+                                        <a:pt x="1607622" y="5675"/>
+                                        <a:pt x="1752593" y="0"/>
+                                      </a:cubicBezTo>
+                                      <a:cubicBezTo>
+                                        <a:pt x="1930412" y="-50799"/>
+                                        <a:pt x="2117802" y="102604"/>
+                                        <a:pt x="2103120" y="350527"/>
+                                      </a:cubicBezTo>
+                                      <a:cubicBezTo>
+                                        <a:pt x="2154401" y="527318"/>
+                                        <a:pt x="2089465" y="612793"/>
+                                        <a:pt x="2103120" y="860367"/>
+                                      </a:cubicBezTo>
+                                      <a:cubicBezTo>
+                                        <a:pt x="2116775" y="1107941"/>
+                                        <a:pt x="2051430" y="1225939"/>
+                                        <a:pt x="2103120" y="1370207"/>
+                                      </a:cubicBezTo>
+                                      <a:cubicBezTo>
+                                        <a:pt x="2154810" y="1514475"/>
+                                        <a:pt x="2047876" y="1806396"/>
+                                        <a:pt x="2103120" y="1977676"/>
+                                      </a:cubicBezTo>
+                                      <a:cubicBezTo>
+                                        <a:pt x="2147322" y="2181895"/>
+                                        <a:pt x="1913830" y="2322970"/>
+                                        <a:pt x="1752593" y="2328203"/>
+                                      </a:cubicBezTo>
+                                      <a:cubicBezTo>
+                                        <a:pt x="1620572" y="2365735"/>
+                                        <a:pt x="1472112" y="2306836"/>
+                                        <a:pt x="1285238" y="2328203"/>
+                                      </a:cubicBezTo>
+                                      <a:cubicBezTo>
+                                        <a:pt x="1098365" y="2349570"/>
+                                        <a:pt x="1026456" y="2290011"/>
+                                        <a:pt x="831903" y="2328203"/>
+                                      </a:cubicBezTo>
+                                      <a:cubicBezTo>
+                                        <a:pt x="637351" y="2366395"/>
+                                        <a:pt x="520994" y="2320115"/>
+                                        <a:pt x="350527" y="2328203"/>
+                                      </a:cubicBezTo>
+                                      <a:cubicBezTo>
+                                        <a:pt x="169038" y="2313179"/>
+                                        <a:pt x="-13606" y="2166007"/>
+                                        <a:pt x="0" y="1977676"/>
+                                      </a:cubicBezTo>
+                                      <a:cubicBezTo>
+                                        <a:pt x="-3718" y="1838595"/>
+                                        <a:pt x="50613" y="1584652"/>
+                                        <a:pt x="0" y="1435293"/>
+                                      </a:cubicBezTo>
+                                      <a:cubicBezTo>
+                                        <a:pt x="-50613" y="1285934"/>
+                                        <a:pt x="2469" y="1066096"/>
+                                        <a:pt x="0" y="860367"/>
+                                      </a:cubicBezTo>
+                                      <a:cubicBezTo>
+                                        <a:pt x="-2469" y="654638"/>
+                                        <a:pt x="5375" y="501298"/>
+                                        <a:pt x="0" y="350527"/>
+                                      </a:cubicBezTo>
+                                      <a:close/>
+                                    </a:path>
+                                  </a:pathLst>
+                                </a:custGeom>
+                                <ask:type>
+                                  <ask:lineSketchNone/>
+                                </ask:type>
+                              </ask:lineSketchStyleProps>
+                            </a:ext>
+                          </a:extLst>
+                        </a:ln>
+                      </wps:spPr>
+                      <wps:style>
+                        <a:lnRef idx="2">
+                          <a:schemeClr val="accent1">
+                            <a:shade val="50000"/>
+                          </a:schemeClr>
+                        </a:lnRef>
+                        <a:fillRef idx="1">
+                          <a:schemeClr val="accent1"/>
+                        </a:fillRef>
+                        <a:effectRef idx="0">
+                          <a:schemeClr val="accent1"/>
+                        </a:effectRef>
+                        <a:fontRef idx="minor">
+                          <a:schemeClr val="lt1"/>
+                        </a:fontRef>
+                      </wps:style>
+                      <wps:bodyPr rot="0" spcFirstLastPara="0" vertOverflow="overflow" horzOverflow="overflow" vert="horz" wrap="square" lIns="91440" tIns="45720" rIns="91440" bIns="45720" numCol="1" spcCol="0" rtlCol="0" fromWordArt="0" anchor="ctr" anchorCtr="0" forceAA="0" compatLnSpc="1">
+                        <a:prstTxWarp prst="textNoShape">
+                          <a:avLst/>
+                        </a:prstTxWarp>
+                        <a:noAutofit/>
+                      </wps:bodyPr>
+                    </wps:wsp>
+                  </a:graphicData>
+                </a:graphic>
+                <wp14:sizeRelH relativeFrom="margin">
+                  <wp14:pctWidth>0</wp14:pctWidth>
+                </wp14:sizeRelH>
+                <wp14:sizeRelV relativeFrom="margin">
+                  <wp14:pctHeight>0</wp14:pctHeight>
+                </wp14:sizeRelV>
+              </wp:anchor>
+            </w:drawing>
+          </mc:Choice>
+          <mc:Fallback>
+            <w:pict>
+              <v:roundrect w14:anchorId="424A0F08" id="Rounded Rectangle 3" o:spid="_x0000_s1026" style="position:absolute;margin-left:-6.85pt;margin-top:186.35pt;width:512.45pt;height:96.05pt;z-index:251662336;visibility:visible;mso-wrap-style:square;mso-width-percent:0;mso-height-percent:0;mso-wrap-distance-left:9pt;mso-wrap-distance-top:0;mso-wrap-distance-right:9pt;mso-wrap-distance-bottom:0;mso-position-horizontal:absolute;mso-position-horizontal-relative:text;mso-position-vertical:absolute;mso-position-vertical-relative:text;mso-width-percent:0;mso-height-percent:0;mso-width-relative:margin;mso-height-relative:margin;v-text-anchor:middle" arcsize="10923f" o:gfxdata="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" filled="f" strokecolor="#1f3763 [1604]" strokeweight="5pt">
                 <v:stroke joinstyle="miter"/>
               </v:roundrect>
             </w:pict>
@@ -337,7 +888,7 @@
           <w:noProof/>
         </w:rPr>
         <w:drawing>
-          <wp:anchor distT="0" distB="0" distL="114300" distR="114300" simplePos="0" relativeHeight="251691008" behindDoc="1" locked="0" layoutInCell="1" allowOverlap="1" wp14:anchorId="632AB43B" wp14:editId="6B36480E">
+          <wp:anchor distT="0" distB="0" distL="114300" distR="114300" simplePos="0" relativeHeight="251691008" behindDoc="1" locked="0" layoutInCell="1" allowOverlap="1" wp14:anchorId="632AB43B" wp14:editId="5EB70F20">
             <wp:simplePos x="0" y="0"/>
             <wp:positionH relativeFrom="column">
               <wp:posOffset>-36781</wp:posOffset>
@@ -368,7 +919,7 @@
                     <pic:cNvPicPr/>
                   </pic:nvPicPr>
                   <pic:blipFill>
-                    <a:blip r:embed="rId4">
+                    <a:blip r:embed="rId6">
                       <a:extLst>
                         <a:ext uri="{28A0092B-C50C-407E-A947-70E740481C1C}">
                           <a14:useLocalDpi xmlns:a14="http://schemas.microsoft.com/office/drawing/2010/main" val="0"/>
@@ -404,78 +955,10 @@
         <w:rPr>
           <w:noProof/>
         </w:rPr>
-        <w:drawing>
-          <wp:anchor distT="0" distB="0" distL="114300" distR="114300" simplePos="0" relativeHeight="251671552" behindDoc="1" locked="0" layoutInCell="1" allowOverlap="1" wp14:anchorId="21CC7FED" wp14:editId="66C7BA61">
-            <wp:simplePos x="0" y="0"/>
-            <wp:positionH relativeFrom="column">
-              <wp:posOffset>375334</wp:posOffset>
-            </wp:positionH>
-            <wp:positionV relativeFrom="paragraph">
-              <wp:posOffset>3592195</wp:posOffset>
-            </wp:positionV>
-            <wp:extent cx="5457825" cy="239395"/>
-            <wp:effectExtent l="0" t="0" r="3175" b="1905"/>
-            <wp:wrapTight wrapText="bothSides">
-              <wp:wrapPolygon edited="0">
-                <wp:start x="0" y="0"/>
-                <wp:lineTo x="0" y="20626"/>
-                <wp:lineTo x="21562" y="20626"/>
-                <wp:lineTo x="21562" y="0"/>
-                <wp:lineTo x="0" y="0"/>
-              </wp:wrapPolygon>
-            </wp:wrapTight>
-            <wp:docPr id="16" name="Picture 16"/>
-            <wp:cNvGraphicFramePr>
-              <a:graphicFrameLocks xmlns:a="http://schemas.openxmlformats.org/drawingml/2006/main" noChangeAspect="1"/>
-            </wp:cNvGraphicFramePr>
-            <a:graphic xmlns:a="http://schemas.openxmlformats.org/drawingml/2006/main">
-              <a:graphicData uri="http://schemas.openxmlformats.org/drawingml/2006/picture">
-                <pic:pic xmlns:pic="http://schemas.openxmlformats.org/drawingml/2006/picture">
-                  <pic:nvPicPr>
-                    <pic:cNvPr id="16" name="Picture 16"/>
-                    <pic:cNvPicPr/>
-                  </pic:nvPicPr>
-                  <pic:blipFill>
-                    <a:blip r:embed="rId5">
-                      <a:extLst>
-                        <a:ext uri="{28A0092B-C50C-407E-A947-70E740481C1C}">
-                          <a14:useLocalDpi xmlns:a14="http://schemas.microsoft.com/office/drawing/2010/main" val="0"/>
-                        </a:ext>
-                      </a:extLst>
-                    </a:blip>
-                    <a:stretch>
-                      <a:fillRect/>
-                    </a:stretch>
-                  </pic:blipFill>
-                  <pic:spPr>
-                    <a:xfrm>
-                      <a:off x="0" y="0"/>
-                      <a:ext cx="5457825" cy="239395"/>
-                    </a:xfrm>
-                    <a:prstGeom prst="rect">
-                      <a:avLst/>
-                    </a:prstGeom>
-                  </pic:spPr>
-                </pic:pic>
-              </a:graphicData>
-            </a:graphic>
-            <wp14:sizeRelH relativeFrom="page">
-              <wp14:pctWidth>0</wp14:pctWidth>
-            </wp14:sizeRelH>
-            <wp14:sizeRelV relativeFrom="page">
-              <wp14:pctHeight>0</wp14:pctHeight>
-            </wp14:sizeRelV>
-          </wp:anchor>
-        </w:drawing>
-      </w:r>
-      <w:r>
-        <w:rPr>
-          <w:noProof/>
-        </w:rPr>
         <mc:AlternateContent>
           <mc:Choice Requires="wps">
             <w:drawing>
-              <wp:anchor distT="0" distB="0" distL="114300" distR="114300" simplePos="0" relativeHeight="251689984" behindDoc="0" locked="0" layoutInCell="1" allowOverlap="1" wp14:anchorId="74B629FB" wp14:editId="5AFD0776">
+              <wp:anchor distT="0" distB="0" distL="114300" distR="114300" simplePos="0" relativeHeight="251689984" behindDoc="0" locked="0" layoutInCell="1" allowOverlap="1" wp14:anchorId="74B629FB" wp14:editId="28D0DD9E">
                 <wp:simplePos x="0" y="0"/>
                 <wp:positionH relativeFrom="column">
                   <wp:posOffset>2280529</wp:posOffset>
@@ -534,80 +1017,7 @@
           </mc:Choice>
           <mc:Fallback>
             <w:pict>
-              <v:line w14:anchorId="6F952393" id="Straight Connector 11" o:spid="_x0000_s1026" style="position:absolute;flip:y;z-index:251689984;visibility:visible;mso-wrap-style:square;mso-width-percent:0;mso-height-percent:0;mso-wrap-distance-left:9pt;mso-wrap-distance-top:0;mso-wrap-distance-right:9pt;mso-wrap-distance-bottom:0;mso-position-horizontal:absolute;mso-position-horizontal-relative:text;mso-position-vertical:absolute;mso-position-vertical-relative:text;mso-width-percent:0;mso-height-percent:0;mso-width-relative:margin;mso-height-relative:margin" from="179.55pt,38.1pt" to="179.55pt,121.6pt" o:gfxdata="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" strokecolor="#4472c4 [3204]" strokeweight="2.75pt">
-                <v:stroke dashstyle="3 1" endarrow="diamond" joinstyle="miter"/>
-              </v:line>
-            </w:pict>
-          </mc:Fallback>
-        </mc:AlternateContent>
-      </w:r>
-      <w:r>
-        <w:rPr>
-          <w:noProof/>
-        </w:rPr>
-        <mc:AlternateContent>
-          <mc:Choice Requires="wps">
-            <w:drawing>
-              <wp:anchor distT="0" distB="0" distL="114300" distR="114300" simplePos="0" relativeHeight="251673600" behindDoc="0" locked="0" layoutInCell="1" allowOverlap="1" wp14:anchorId="30064517" wp14:editId="50D0A310">
-                <wp:simplePos x="0" y="0"/>
-                <wp:positionH relativeFrom="column">
-                  <wp:posOffset>3117068</wp:posOffset>
-                </wp:positionH>
-                <wp:positionV relativeFrom="paragraph">
-                  <wp:posOffset>1809213</wp:posOffset>
-                </wp:positionV>
-                <wp:extent cx="0" cy="1710153"/>
-                <wp:effectExtent l="50800" t="0" r="50800" b="67945"/>
-                <wp:wrapNone/>
-                <wp:docPr id="17" name="Straight Connector 17"/>
-                <wp:cNvGraphicFramePr/>
-                <a:graphic xmlns:a="http://schemas.openxmlformats.org/drawingml/2006/main">
-                  <a:graphicData uri="http://schemas.microsoft.com/office/word/2010/wordprocessingShape">
-                    <wps:wsp>
-                      <wps:cNvCnPr/>
-                      <wps:spPr>
-                        <a:xfrm>
-                          <a:off x="0" y="0"/>
-                          <a:ext cx="0" cy="1710153"/>
-                        </a:xfrm>
-                        <a:prstGeom prst="line">
-                          <a:avLst/>
-                        </a:prstGeom>
-                        <a:ln w="34925">
-                          <a:prstDash val="sysDash"/>
-                          <a:tailEnd type="diamond"/>
-                        </a:ln>
-                      </wps:spPr>
-                      <wps:style>
-                        <a:lnRef idx="1">
-                          <a:schemeClr val="accent1"/>
-                        </a:lnRef>
-                        <a:fillRef idx="0">
-                          <a:schemeClr val="accent1"/>
-                        </a:fillRef>
-                        <a:effectRef idx="0">
-                          <a:schemeClr val="accent1"/>
-                        </a:effectRef>
-                        <a:fontRef idx="minor">
-                          <a:schemeClr val="tx1"/>
-                        </a:fontRef>
-                      </wps:style>
-                      <wps:bodyPr/>
-                    </wps:wsp>
-                  </a:graphicData>
-                </a:graphic>
-                <wp14:sizeRelH relativeFrom="margin">
-                  <wp14:pctWidth>0</wp14:pctWidth>
-                </wp14:sizeRelH>
-                <wp14:sizeRelV relativeFrom="margin">
-                  <wp14:pctHeight>0</wp14:pctHeight>
-                </wp14:sizeRelV>
-              </wp:anchor>
-            </w:drawing>
-          </mc:Choice>
-          <mc:Fallback>
-            <w:pict>
-              <v:line w14:anchorId="17117024" id="Straight Connector 17" o:spid="_x0000_s1026" style="position:absolute;z-index:251673600;visibility:visible;mso-wrap-style:square;mso-width-percent:0;mso-height-percent:0;mso-wrap-distance-left:9pt;mso-wrap-distance-top:0;mso-wrap-distance-right:9pt;mso-wrap-distance-bottom:0;mso-position-horizontal:absolute;mso-position-horizontal-relative:text;mso-position-vertical:absolute;mso-position-vertical-relative:text;mso-width-percent:0;mso-height-percent:0;mso-width-relative:margin;mso-height-relative:margin" from="245.45pt,142.45pt" to="245.45pt,277.1pt" o:gfxdata="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" strokecolor="#4472c4 [3204]" strokeweight="2.75pt">
+              <v:line w14:anchorId="54A14845" id="Straight Connector 11" o:spid="_x0000_s1026" style="position:absolute;flip:y;z-index:251689984;visibility:visible;mso-wrap-style:square;mso-width-percent:0;mso-height-percent:0;mso-wrap-distance-left:9pt;mso-wrap-distance-top:0;mso-wrap-distance-right:9pt;mso-wrap-distance-bottom:0;mso-position-horizontal:absolute;mso-position-horizontal-relative:text;mso-position-vertical:absolute;mso-position-vertical-relative:text;mso-width-percent:0;mso-height-percent:0;mso-width-relative:margin;mso-height-relative:margin" from="179.55pt,38.1pt" to="179.55pt,121.6pt" o:gfxdata="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" strokecolor="#4472c4 [3204]" strokeweight="2.75pt">
                 <v:stroke dashstyle="3 1" endarrow="diamond" joinstyle="miter"/>
               </v:line>
             </w:pict>
@@ -650,7 +1060,7 @@
                     <pic:cNvPicPr/>
                   </pic:nvPicPr>
                   <pic:blipFill>
-                    <a:blip r:embed="rId6">
+                    <a:blip r:embed="rId7">
                       <a:extLst>
                         <a:ext uri="{28A0092B-C50C-407E-A947-70E740481C1C}">
                           <a14:useLocalDpi xmlns:a14="http://schemas.microsoft.com/office/drawing/2010/main" val="0"/>
@@ -892,7 +1302,7 @@
         <mc:AlternateContent>
           <mc:Choice Requires="wps">
             <w:drawing>
-              <wp:anchor distT="0" distB="0" distL="114300" distR="114300" simplePos="0" relativeHeight="251678720" behindDoc="0" locked="0" layoutInCell="1" allowOverlap="1" wp14:anchorId="0EBABB30" wp14:editId="61A898FA">
+              <wp:anchor distT="0" distB="0" distL="114300" distR="114300" simplePos="0" relativeHeight="251678720" behindDoc="0" locked="0" layoutInCell="1" allowOverlap="1" wp14:anchorId="0EBABB30" wp14:editId="3168DC1A">
                 <wp:simplePos x="0" y="0"/>
                 <wp:positionH relativeFrom="column">
                   <wp:posOffset>1961271</wp:posOffset>
@@ -951,347 +1361,9 @@
           </mc:Choice>
           <mc:Fallback>
             <w:pict>
-              <v:line w14:anchorId="0A809719" id="Straight Connector 22" o:spid="_x0000_s1026" style="position:absolute;z-index:251678720;visibility:visible;mso-wrap-style:square;mso-width-percent:0;mso-height-percent:0;mso-wrap-distance-left:9pt;mso-wrap-distance-top:0;mso-wrap-distance-right:9pt;mso-wrap-distance-bottom:0;mso-position-horizontal:absolute;mso-position-horizontal-relative:text;mso-position-vertical:absolute;mso-position-vertical-relative:text;mso-width-percent:0;mso-height-percent:0;mso-width-relative:margin;mso-height-relative:margin" from="154.45pt,153.5pt" to="154.45pt,181.4pt" o:gfxdata="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" strokecolor="#4472c4 [3204]" strokeweight="2.75pt">
+              <v:line w14:anchorId="1D1A5C7A" id="Straight Connector 22" o:spid="_x0000_s1026" style="position:absolute;z-index:251678720;visibility:visible;mso-wrap-style:square;mso-width-percent:0;mso-height-percent:0;mso-wrap-distance-left:9pt;mso-wrap-distance-top:0;mso-wrap-distance-right:9pt;mso-wrap-distance-bottom:0;mso-position-horizontal:absolute;mso-position-horizontal-relative:text;mso-position-vertical:absolute;mso-position-vertical-relative:text;mso-width-percent:0;mso-height-percent:0;mso-width-relative:margin;mso-height-relative:margin" from="154.45pt,153.5pt" to="154.45pt,181.4pt" o:gfxdata="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" strokecolor="#4472c4 [3204]" strokeweight="2.75pt">
                 <v:stroke startarrow="block" endarrow="block" joinstyle="miter"/>
               </v:line>
-            </w:pict>
-          </mc:Fallback>
-        </mc:AlternateContent>
-      </w:r>
-      <w:r>
-        <w:rPr>
-          <w:noProof/>
-        </w:rPr>
-        <w:drawing>
-          <wp:anchor distT="0" distB="0" distL="114300" distR="114300" simplePos="0" relativeHeight="251665408" behindDoc="1" locked="0" layoutInCell="1" allowOverlap="1" wp14:anchorId="186F7A29" wp14:editId="707A48EC">
-            <wp:simplePos x="0" y="0"/>
-            <wp:positionH relativeFrom="column">
-              <wp:posOffset>357456</wp:posOffset>
-            </wp:positionH>
-            <wp:positionV relativeFrom="paragraph">
-              <wp:posOffset>2686685</wp:posOffset>
-            </wp:positionV>
-            <wp:extent cx="1554480" cy="319405"/>
-            <wp:effectExtent l="0" t="0" r="0" b="0"/>
-            <wp:wrapTight wrapText="bothSides">
-              <wp:wrapPolygon edited="0">
-                <wp:start x="0" y="0"/>
-                <wp:lineTo x="0" y="20612"/>
-                <wp:lineTo x="21353" y="20612"/>
-                <wp:lineTo x="21353" y="0"/>
-                <wp:lineTo x="0" y="0"/>
-              </wp:wrapPolygon>
-            </wp:wrapTight>
-            <wp:docPr id="9" name="Picture 9"/>
-            <wp:cNvGraphicFramePr>
-              <a:graphicFrameLocks xmlns:a="http://schemas.openxmlformats.org/drawingml/2006/main" noChangeAspect="1"/>
-            </wp:cNvGraphicFramePr>
-            <a:graphic xmlns:a="http://schemas.openxmlformats.org/drawingml/2006/main">
-              <a:graphicData uri="http://schemas.openxmlformats.org/drawingml/2006/picture">
-                <pic:pic xmlns:pic="http://schemas.openxmlformats.org/drawingml/2006/picture">
-                  <pic:nvPicPr>
-                    <pic:cNvPr id="9" name="Picture 9"/>
-                    <pic:cNvPicPr/>
-                  </pic:nvPicPr>
-                  <pic:blipFill>
-                    <a:blip r:embed="rId7">
-                      <a:extLst>
-                        <a:ext uri="{28A0092B-C50C-407E-A947-70E740481C1C}">
-                          <a14:useLocalDpi xmlns:a14="http://schemas.microsoft.com/office/drawing/2010/main" val="0"/>
-                        </a:ext>
-                      </a:extLst>
-                    </a:blip>
-                    <a:stretch>
-                      <a:fillRect/>
-                    </a:stretch>
-                  </pic:blipFill>
-                  <pic:spPr>
-                    <a:xfrm>
-                      <a:off x="0" y="0"/>
-                      <a:ext cx="1554480" cy="319405"/>
-                    </a:xfrm>
-                    <a:prstGeom prst="rect">
-                      <a:avLst/>
-                    </a:prstGeom>
-                  </pic:spPr>
-                </pic:pic>
-              </a:graphicData>
-            </a:graphic>
-            <wp14:sizeRelH relativeFrom="page">
-              <wp14:pctWidth>0</wp14:pctWidth>
-            </wp14:sizeRelH>
-            <wp14:sizeRelV relativeFrom="page">
-              <wp14:pctHeight>0</wp14:pctHeight>
-            </wp14:sizeRelV>
-          </wp:anchor>
-        </w:drawing>
-      </w:r>
-      <w:r>
-        <w:rPr>
-          <w:noProof/>
-        </w:rPr>
-        <mc:AlternateContent>
-          <mc:Choice Requires="wps">
-            <w:drawing>
-              <wp:anchor distT="0" distB="0" distL="114300" distR="114300" simplePos="0" relativeHeight="251662336" behindDoc="0" locked="0" layoutInCell="1" allowOverlap="1" wp14:anchorId="58981429" wp14:editId="20B6CC6F">
-                <wp:simplePos x="0" y="0"/>
-                <wp:positionH relativeFrom="column">
-                  <wp:posOffset>217170</wp:posOffset>
-                </wp:positionH>
-                <wp:positionV relativeFrom="paragraph">
-                  <wp:posOffset>2366645</wp:posOffset>
-                </wp:positionV>
-                <wp:extent cx="5306060" cy="755357"/>
-                <wp:effectExtent l="25400" t="25400" r="40640" b="32385"/>
-                <wp:wrapNone/>
-                <wp:docPr id="3" name="Rounded Rectangle 3"/>
-                <wp:cNvGraphicFramePr/>
-                <a:graphic xmlns:a="http://schemas.openxmlformats.org/drawingml/2006/main">
-                  <a:graphicData uri="http://schemas.microsoft.com/office/word/2010/wordprocessingShape">
-                    <wps:wsp>
-                      <wps:cNvSpPr/>
-                      <wps:spPr>
-                        <a:xfrm>
-                          <a:off x="0" y="0"/>
-                          <a:ext cx="5306060" cy="755357"/>
-                        </a:xfrm>
-                        <a:prstGeom prst="roundRect">
-                          <a:avLst/>
-                        </a:prstGeom>
-                        <a:noFill/>
-                        <a:ln w="63500" cmpd="sng">
-                          <a:extLst>
-                            <a:ext uri="{C807C97D-BFC1-408E-A445-0C87EB9F89A2}">
-                              <ask:lineSketchStyleProps xmlns:ask="http://schemas.microsoft.com/office/drawing/2018/sketchyshapes" sd="1219033472">
-                                <a:custGeom>
-                                  <a:avLst/>
-                                  <a:gdLst>
-                                    <a:gd name="connsiteX0" fmla="*/ 0 w 2103120"/>
-                                    <a:gd name="connsiteY0" fmla="*/ 350527 h 2328203"/>
-                                    <a:gd name="connsiteX1" fmla="*/ 350527 w 2103120"/>
-                                    <a:gd name="connsiteY1" fmla="*/ 0 h 2328203"/>
-                                    <a:gd name="connsiteX2" fmla="*/ 845924 w 2103120"/>
-                                    <a:gd name="connsiteY2" fmla="*/ 0 h 2328203"/>
-                                    <a:gd name="connsiteX3" fmla="*/ 1299258 w 2103120"/>
-                                    <a:gd name="connsiteY3" fmla="*/ 0 h 2328203"/>
-                                    <a:gd name="connsiteX4" fmla="*/ 1752593 w 2103120"/>
-                                    <a:gd name="connsiteY4" fmla="*/ 0 h 2328203"/>
-                                    <a:gd name="connsiteX5" fmla="*/ 2103120 w 2103120"/>
-                                    <a:gd name="connsiteY5" fmla="*/ 350527 h 2328203"/>
-                                    <a:gd name="connsiteX6" fmla="*/ 2103120 w 2103120"/>
-                                    <a:gd name="connsiteY6" fmla="*/ 860367 h 2328203"/>
-                                    <a:gd name="connsiteX7" fmla="*/ 2103120 w 2103120"/>
-                                    <a:gd name="connsiteY7" fmla="*/ 1370207 h 2328203"/>
-                                    <a:gd name="connsiteX8" fmla="*/ 2103120 w 2103120"/>
-                                    <a:gd name="connsiteY8" fmla="*/ 1977676 h 2328203"/>
-                                    <a:gd name="connsiteX9" fmla="*/ 1752593 w 2103120"/>
-                                    <a:gd name="connsiteY9" fmla="*/ 2328203 h 2328203"/>
-                                    <a:gd name="connsiteX10" fmla="*/ 1285238 w 2103120"/>
-                                    <a:gd name="connsiteY10" fmla="*/ 2328203 h 2328203"/>
-                                    <a:gd name="connsiteX11" fmla="*/ 831903 w 2103120"/>
-                                    <a:gd name="connsiteY11" fmla="*/ 2328203 h 2328203"/>
-                                    <a:gd name="connsiteX12" fmla="*/ 350527 w 2103120"/>
-                                    <a:gd name="connsiteY12" fmla="*/ 2328203 h 2328203"/>
-                                    <a:gd name="connsiteX13" fmla="*/ 0 w 2103120"/>
-                                    <a:gd name="connsiteY13" fmla="*/ 1977676 h 2328203"/>
-                                    <a:gd name="connsiteX14" fmla="*/ 0 w 2103120"/>
-                                    <a:gd name="connsiteY14" fmla="*/ 1435293 h 2328203"/>
-                                    <a:gd name="connsiteX15" fmla="*/ 0 w 2103120"/>
-                                    <a:gd name="connsiteY15" fmla="*/ 860367 h 2328203"/>
-                                    <a:gd name="connsiteX16" fmla="*/ 0 w 2103120"/>
-                                    <a:gd name="connsiteY16" fmla="*/ 350527 h 2328203"/>
-                                  </a:gdLst>
-                                  <a:ahLst/>
-                                  <a:cxnLst>
-                                    <a:cxn ang="0">
-                                      <a:pos x="connsiteX0" y="connsiteY0"/>
-                                    </a:cxn>
-                                    <a:cxn ang="0">
-                                      <a:pos x="connsiteX1" y="connsiteY1"/>
-                                    </a:cxn>
-                                    <a:cxn ang="0">
-                                      <a:pos x="connsiteX2" y="connsiteY2"/>
-                                    </a:cxn>
-                                    <a:cxn ang="0">
-                                      <a:pos x="connsiteX3" y="connsiteY3"/>
-                                    </a:cxn>
-                                    <a:cxn ang="0">
-                                      <a:pos x="connsiteX4" y="connsiteY4"/>
-                                    </a:cxn>
-                                    <a:cxn ang="0">
-                                      <a:pos x="connsiteX5" y="connsiteY5"/>
-                                    </a:cxn>
-                                    <a:cxn ang="0">
-                                      <a:pos x="connsiteX6" y="connsiteY6"/>
-                                    </a:cxn>
-                                    <a:cxn ang="0">
-                                      <a:pos x="connsiteX7" y="connsiteY7"/>
-                                    </a:cxn>
-                                    <a:cxn ang="0">
-                                      <a:pos x="connsiteX8" y="connsiteY8"/>
-                                    </a:cxn>
-                                    <a:cxn ang="0">
-                                      <a:pos x="connsiteX9" y="connsiteY9"/>
-                                    </a:cxn>
-                                    <a:cxn ang="0">
-                                      <a:pos x="connsiteX10" y="connsiteY10"/>
-                                    </a:cxn>
-                                    <a:cxn ang="0">
-                                      <a:pos x="connsiteX11" y="connsiteY11"/>
-                                    </a:cxn>
-                                    <a:cxn ang="0">
-                                      <a:pos x="connsiteX12" y="connsiteY12"/>
-                                    </a:cxn>
-                                    <a:cxn ang="0">
-                                      <a:pos x="connsiteX13" y="connsiteY13"/>
-                                    </a:cxn>
-                                    <a:cxn ang="0">
-                                      <a:pos x="connsiteX14" y="connsiteY14"/>
-                                    </a:cxn>
-                                    <a:cxn ang="0">
-                                      <a:pos x="connsiteX15" y="connsiteY15"/>
-                                    </a:cxn>
-                                    <a:cxn ang="0">
-                                      <a:pos x="connsiteX16" y="connsiteY16"/>
-                                    </a:cxn>
-                                  </a:cxnLst>
-                                  <a:rect l="l" t="t" r="r" b="b"/>
-                                  <a:pathLst>
-                                    <a:path w="2103120" h="2328203" extrusionOk="0">
-                                      <a:moveTo>
-                                        <a:pt x="0" y="350527"/>
-                                      </a:moveTo>
-                                      <a:cubicBezTo>
-                                        <a:pt x="-22928" y="142794"/>
-                                        <a:pt x="104244" y="19776"/>
-                                        <a:pt x="350527" y="0"/>
-                                      </a:cubicBezTo>
-                                      <a:cubicBezTo>
-                                        <a:pt x="586871" y="-35185"/>
-                                        <a:pt x="694459" y="58974"/>
-                                        <a:pt x="845924" y="0"/>
-                                      </a:cubicBezTo>
-                                      <a:cubicBezTo>
-                                        <a:pt x="997389" y="-58974"/>
-                                        <a:pt x="1171058" y="26539"/>
-                                        <a:pt x="1299258" y="0"/>
-                                      </a:cubicBezTo>
-                                      <a:cubicBezTo>
-                                        <a:pt x="1427458" y="-26539"/>
-                                        <a:pt x="1607622" y="5675"/>
-                                        <a:pt x="1752593" y="0"/>
-                                      </a:cubicBezTo>
-                                      <a:cubicBezTo>
-                                        <a:pt x="1930412" y="-50799"/>
-                                        <a:pt x="2117802" y="102604"/>
-                                        <a:pt x="2103120" y="350527"/>
-                                      </a:cubicBezTo>
-                                      <a:cubicBezTo>
-                                        <a:pt x="2154401" y="527318"/>
-                                        <a:pt x="2089465" y="612793"/>
-                                        <a:pt x="2103120" y="860367"/>
-                                      </a:cubicBezTo>
-                                      <a:cubicBezTo>
-                                        <a:pt x="2116775" y="1107941"/>
-                                        <a:pt x="2051430" y="1225939"/>
-                                        <a:pt x="2103120" y="1370207"/>
-                                      </a:cubicBezTo>
-                                      <a:cubicBezTo>
-                                        <a:pt x="2154810" y="1514475"/>
-                                        <a:pt x="2047876" y="1806396"/>
-                                        <a:pt x="2103120" y="1977676"/>
-                                      </a:cubicBezTo>
-                                      <a:cubicBezTo>
-                                        <a:pt x="2147322" y="2181895"/>
-                                        <a:pt x="1913830" y="2322970"/>
-                                        <a:pt x="1752593" y="2328203"/>
-                                      </a:cubicBezTo>
-                                      <a:cubicBezTo>
-                                        <a:pt x="1620572" y="2365735"/>
-                                        <a:pt x="1472112" y="2306836"/>
-                                        <a:pt x="1285238" y="2328203"/>
-                                      </a:cubicBezTo>
-                                      <a:cubicBezTo>
-                                        <a:pt x="1098365" y="2349570"/>
-                                        <a:pt x="1026456" y="2290011"/>
-                                        <a:pt x="831903" y="2328203"/>
-                                      </a:cubicBezTo>
-                                      <a:cubicBezTo>
-                                        <a:pt x="637351" y="2366395"/>
-                                        <a:pt x="520994" y="2320115"/>
-                                        <a:pt x="350527" y="2328203"/>
-                                      </a:cubicBezTo>
-                                      <a:cubicBezTo>
-                                        <a:pt x="169038" y="2313179"/>
-                                        <a:pt x="-13606" y="2166007"/>
-                                        <a:pt x="0" y="1977676"/>
-                                      </a:cubicBezTo>
-                                      <a:cubicBezTo>
-                                        <a:pt x="-3718" y="1838595"/>
-                                        <a:pt x="50613" y="1584652"/>
-                                        <a:pt x="0" y="1435293"/>
-                                      </a:cubicBezTo>
-                                      <a:cubicBezTo>
-                                        <a:pt x="-50613" y="1285934"/>
-                                        <a:pt x="2469" y="1066096"/>
-                                        <a:pt x="0" y="860367"/>
-                                      </a:cubicBezTo>
-                                      <a:cubicBezTo>
-                                        <a:pt x="-2469" y="654638"/>
-                                        <a:pt x="5375" y="501298"/>
-                                        <a:pt x="0" y="350527"/>
-                                      </a:cubicBezTo>
-                                      <a:close/>
-                                    </a:path>
-                                  </a:pathLst>
-                                </a:custGeom>
-                                <ask:type>
-                                  <ask:lineSketchNone/>
-                                </ask:type>
-                              </ask:lineSketchStyleProps>
-                            </a:ext>
-                          </a:extLst>
-                        </a:ln>
-                      </wps:spPr>
-                      <wps:style>
-                        <a:lnRef idx="2">
-                          <a:schemeClr val="accent1">
-                            <a:shade val="50000"/>
-                          </a:schemeClr>
-                        </a:lnRef>
-                        <a:fillRef idx="1">
-                          <a:schemeClr val="accent1"/>
-                        </a:fillRef>
-                        <a:effectRef idx="0">
-                          <a:schemeClr val="accent1"/>
-                        </a:effectRef>
-                        <a:fontRef idx="minor">
-                          <a:schemeClr val="lt1"/>
-                        </a:fontRef>
-                      </wps:style>
-                      <wps:bodyPr rot="0" spcFirstLastPara="0" vertOverflow="overflow" horzOverflow="overflow" vert="horz" wrap="square" lIns="91440" tIns="45720" rIns="91440" bIns="45720" numCol="1" spcCol="0" rtlCol="0" fromWordArt="0" anchor="ctr" anchorCtr="0" forceAA="0" compatLnSpc="1">
-                        <a:prstTxWarp prst="textNoShape">
-                          <a:avLst/>
-                        </a:prstTxWarp>
-                        <a:noAutofit/>
-                      </wps:bodyPr>
-                    </wps:wsp>
-                  </a:graphicData>
-                </a:graphic>
-                <wp14:sizeRelH relativeFrom="margin">
-                  <wp14:pctWidth>0</wp14:pctWidth>
-                </wp14:sizeRelH>
-                <wp14:sizeRelV relativeFrom="margin">
-                  <wp14:pctHeight>0</wp14:pctHeight>
-                </wp14:sizeRelV>
-              </wp:anchor>
-            </w:drawing>
-          </mc:Choice>
-          <mc:Fallback>
-            <w:pict>
-              <v:roundrect w14:anchorId="199828F3" id="Rounded Rectangle 3" o:spid="_x0000_s1026" style="position:absolute;margin-left:17.1pt;margin-top:186.35pt;width:417.8pt;height:59.5pt;z-index:251662336;visibility:visible;mso-wrap-style:square;mso-width-percent:0;mso-height-percent:0;mso-wrap-distance-left:9pt;mso-wrap-distance-top:0;mso-wrap-distance-right:9pt;mso-wrap-distance-bottom:0;mso-position-horizontal:absolute;mso-position-horizontal-relative:text;mso-position-vertical:absolute;mso-position-vertical-relative:text;mso-width-percent:0;mso-height-percent:0;mso-width-relative:margin;mso-height-relative:margin;v-text-anchor:middle" arcsize="10923f" o:gfxdata="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" filled="f" strokecolor="#1f3763 [1604]" strokeweight="5pt">
-                <v:stroke joinstyle="miter"/>
-              </v:roundrect>
             </w:pict>
           </mc:Fallback>
         </mc:AlternateContent>
@@ -1341,15 +1413,7 @@
                         <w:txbxContent>
                           <w:p>
                             <w:r>
-                              <w:t xml:space="preserve">Virtual </w:t>
-                            </w:r>
-                            <w:proofErr w:type="spellStart"/>
-                            <w:r>
-                              <w:t>PointsTos</w:t>
-                            </w:r>
-                            <w:proofErr w:type="spellEnd"/>
-                            <w:r>
-                              <w:t>:</w:t>
+                              <w:t>Virtual PointsTos:</w:t>
                             </w:r>
                           </w:p>
                         </w:txbxContent>
@@ -1401,7 +1465,7 @@
         <mc:AlternateContent>
           <mc:Choice Requires="wps">
             <w:drawing>
-              <wp:anchor distT="0" distB="0" distL="114300" distR="114300" simplePos="0" relativeHeight="251658239" behindDoc="0" locked="0" layoutInCell="1" allowOverlap="1" wp14:anchorId="6C6E08BA" wp14:editId="0B105590">
+              <wp:anchor distT="0" distB="0" distL="114300" distR="114300" simplePos="0" relativeHeight="251658239" behindDoc="0" locked="0" layoutInCell="1" allowOverlap="1" wp14:anchorId="6C6E08BA" wp14:editId="237B7354">
                 <wp:simplePos x="0" y="0"/>
                 <wp:positionH relativeFrom="column">
                   <wp:posOffset>1927225</wp:posOffset>
@@ -1493,78 +1557,6 @@
                   </w:txbxContent>
                 </v:textbox>
               </v:shape>
-            </w:pict>
-          </mc:Fallback>
-        </mc:AlternateContent>
-      </w:r>
-      <w:r>
-        <w:rPr>
-          <w:noProof/>
-        </w:rPr>
-        <mc:AlternateContent>
-          <mc:Choice Requires="wps">
-            <w:drawing>
-              <wp:anchor distT="0" distB="0" distL="114300" distR="114300" simplePos="0" relativeHeight="251663360" behindDoc="0" locked="0" layoutInCell="1" allowOverlap="1" wp14:anchorId="2AA4196A" wp14:editId="61B301DD">
-                <wp:simplePos x="0" y="0"/>
-                <wp:positionH relativeFrom="column">
-                  <wp:posOffset>1724660</wp:posOffset>
-                </wp:positionH>
-                <wp:positionV relativeFrom="paragraph">
-                  <wp:posOffset>3005797</wp:posOffset>
-                </wp:positionV>
-                <wp:extent cx="0" cy="506437"/>
-                <wp:effectExtent l="50800" t="0" r="63500" b="65405"/>
-                <wp:wrapNone/>
-                <wp:docPr id="4" name="Straight Connector 4"/>
-                <wp:cNvGraphicFramePr/>
-                <a:graphic xmlns:a="http://schemas.openxmlformats.org/drawingml/2006/main">
-                  <a:graphicData uri="http://schemas.microsoft.com/office/word/2010/wordprocessingShape">
-                    <wps:wsp>
-                      <wps:cNvCnPr/>
-                      <wps:spPr>
-                        <a:xfrm flipH="1">
-                          <a:off x="0" y="0"/>
-                          <a:ext cx="0" cy="506437"/>
-                        </a:xfrm>
-                        <a:prstGeom prst="line">
-                          <a:avLst/>
-                        </a:prstGeom>
-                        <a:ln w="34925">
-                          <a:tailEnd type="oval"/>
-                        </a:ln>
-                      </wps:spPr>
-                      <wps:style>
-                        <a:lnRef idx="1">
-                          <a:schemeClr val="accent1"/>
-                        </a:lnRef>
-                        <a:fillRef idx="0">
-                          <a:schemeClr val="accent1"/>
-                        </a:fillRef>
-                        <a:effectRef idx="0">
-                          <a:schemeClr val="accent1"/>
-                        </a:effectRef>
-                        <a:fontRef idx="minor">
-                          <a:schemeClr val="tx1"/>
-                        </a:fontRef>
-                      </wps:style>
-                      <wps:bodyPr/>
-                    </wps:wsp>
-                  </a:graphicData>
-                </a:graphic>
-                <wp14:sizeRelH relativeFrom="margin">
-                  <wp14:pctWidth>0</wp14:pctWidth>
-                </wp14:sizeRelH>
-                <wp14:sizeRelV relativeFrom="margin">
-                  <wp14:pctHeight>0</wp14:pctHeight>
-                </wp14:sizeRelV>
-              </wp:anchor>
-            </w:drawing>
-          </mc:Choice>
-          <mc:Fallback>
-            <w:pict>
-              <v:line w14:anchorId="640299C8" id="Straight Connector 4" o:spid="_x0000_s1026" style="position:absolute;flip:x;z-index:251663360;visibility:visible;mso-wrap-style:square;mso-width-percent:0;mso-height-percent:0;mso-wrap-distance-left:9pt;mso-wrap-distance-top:0;mso-wrap-distance-right:9pt;mso-wrap-distance-bottom:0;mso-position-horizontal:absolute;mso-position-horizontal-relative:text;mso-position-vertical:absolute;mso-position-vertical-relative:text;mso-width-percent:0;mso-height-percent:0;mso-width-relative:margin;mso-height-relative:margin" from="135.8pt,236.7pt" to="135.8pt,276.6pt" o:gfxdata="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" strokecolor="#4472c4 [3204]" strokeweight="2.75pt">
-                <v:stroke endarrow="oval" joinstyle="miter"/>
-              </v:line>
             </w:pict>
           </mc:Fallback>
         </mc:AlternateContent>

--- a/abs_abstraction.docx
+++ b/abs_abstraction.docx
@@ -2,7 +2,6 @@
 <file path=word/document.xml><?xml version="1.0" encoding="utf-8"?>
 <w:document xmlns:wpc="http://schemas.microsoft.com/office/word/2010/wordprocessingCanvas" xmlns:cx="http://schemas.microsoft.com/office/drawing/2014/chartex" xmlns:cx1="http://schemas.microsoft.com/office/drawing/2015/9/8/chartex" xmlns:cx2="http://schemas.microsoft.com/office/drawing/2015/10/21/chartex" xmlns:cx3="http://schemas.microsoft.com/office/drawing/2016/5/9/chartex" xmlns:cx4="http://schemas.microsoft.com/office/drawing/2016/5/10/chartex" xmlns:cx5="http://schemas.microsoft.com/office/drawing/2016/5/11/chartex" xmlns:cx6="http://schemas.microsoft.com/office/drawing/2016/5/12/chartex" xmlns:cx7="http://schemas.microsoft.com/office/drawing/2016/5/13/chartex" xmlns:cx8="http://schemas.microsoft.com/office/drawing/2016/5/14/chartex" xmlns:mc="http://schemas.openxmlformats.org/markup-compatibility/2006" xmlns:aink="http://schemas.microsoft.com/office/drawing/2016/ink" xmlns:am3d="http://schemas.microsoft.com/office/drawing/2017/model3d" xmlns:o="urn:schemas-microsoft-com:office:office" xmlns:oel="http://schemas.microsoft.com/office/2019/extlst" xmlns:r="http://schemas.openxmlformats.org/officeDocument/2006/relationships" xmlns:m="http://schemas.openxmlformats.org/officeDocument/2006/math" xmlns:v="urn:schemas-microsoft-com:vml" xmlns:wp14="http://schemas.microsoft.com/office/word/2010/wordprocessingDrawing" xmlns:wp="http://schemas.openxmlformats.org/drawingml/2006/wordprocessingDrawing" xmlns:w10="urn:schemas-microsoft-com:office:word" xmlns:w="http://schemas.openxmlformats.org/wordprocessingml/2006/main" xmlns:w14="http://schemas.microsoft.com/office/word/2010/wordml" xmlns:w15="http://schemas.microsoft.com/office/word/2012/wordml" xmlns:w16cex="http://schemas.microsoft.com/office/word/2018/wordml/cex" xmlns:w16cid="http://schemas.microsoft.com/office/word/2016/wordml/cid" xmlns:w16="http://schemas.microsoft.com/office/word/2018/wordml" xmlns:w16du="http://schemas.microsoft.com/office/word/2023/wordml/word16du" xmlns:w16sdtdh="http://schemas.microsoft.com/office/word/2020/wordml/sdtdatahash" xmlns:w16se="http://schemas.microsoft.com/office/word/2015/wordml/symex" xmlns:wpg="http://schemas.microsoft.com/office/word/2010/wordprocessingGroup" xmlns:wpi="http://schemas.microsoft.com/office/word/2010/wordprocessingInk" xmlns:wne="http://schemas.microsoft.com/office/word/2006/wordml" xmlns:wps="http://schemas.microsoft.com/office/word/2010/wordprocessingShape" mc:Ignorable="w14 w15 w16se w16cid w16 w16cex w16sdtdh wp14">
   <w:body>
-    <w:p/>
     <w:p/>
     <w:p/>
     <w:p/>
@@ -15,13 +14,13 @@
         <mc:AlternateContent>
           <mc:Choice Requires="wps">
             <w:drawing>
-              <wp:anchor distT="0" distB="0" distL="114300" distR="114300" simplePos="0" relativeHeight="251656189" behindDoc="0" locked="0" layoutInCell="1" allowOverlap="1" wp14:anchorId="742CC7D1" wp14:editId="6C9B665E">
+              <wp:anchor distT="0" distB="0" distL="114300" distR="114300" simplePos="0" relativeHeight="251656189" behindDoc="0" locked="0" layoutInCell="1" allowOverlap="1" wp14:anchorId="742CC7D1" wp14:editId="48D5317E">
                 <wp:simplePos x="0" y="0"/>
                 <wp:positionH relativeFrom="column">
-                  <wp:posOffset>-267287</wp:posOffset>
+                  <wp:posOffset>-170957</wp:posOffset>
                 </wp:positionH>
                 <wp:positionV relativeFrom="paragraph">
-                  <wp:posOffset>89633</wp:posOffset>
+                  <wp:posOffset>209664</wp:posOffset>
                 </wp:positionV>
                 <wp:extent cx="6822049" cy="4902590"/>
                 <wp:effectExtent l="0" t="0" r="10795" b="12700"/>
@@ -78,7 +77,7 @@
           </mc:Choice>
           <mc:Fallback>
             <w:pict>
-              <v:roundrect w14:anchorId="0CA0C503" id="Rounded Rectangle 5" o:spid="_x0000_s1026" style="position:absolute;margin-left:-21.05pt;margin-top:7.05pt;width:537.15pt;height:386.05pt;z-index:251656189;visibility:visible;mso-wrap-style:square;mso-width-percent:0;mso-height-percent:0;mso-wrap-distance-left:9pt;mso-wrap-distance-top:0;mso-wrap-distance-right:9pt;mso-wrap-distance-bottom:0;mso-position-horizontal:absolute;mso-position-horizontal-relative:text;mso-position-vertical:absolute;mso-position-vertical-relative:text;mso-width-percent:0;mso-height-percent:0;mso-width-relative:margin;mso-height-relative:margin;v-text-anchor:middle" arcsize="10923f" o:gfxdata="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" filled="f" strokecolor="#1f3763 [1604]" strokeweight="1pt">
+              <v:roundrect w14:anchorId="57CFE428" id="Rounded Rectangle 5" o:spid="_x0000_s1026" style="position:absolute;margin-left:-13.45pt;margin-top:16.5pt;width:537.15pt;height:386.05pt;z-index:251656189;visibility:visible;mso-wrap-style:square;mso-width-percent:0;mso-height-percent:0;mso-wrap-distance-left:9pt;mso-wrap-distance-top:0;mso-wrap-distance-right:9pt;mso-wrap-distance-bottom:0;mso-position-horizontal:absolute;mso-position-horizontal-relative:text;mso-position-vertical:absolute;mso-position-vertical-relative:text;mso-width-percent:0;mso-height-percent:0;mso-width-relative:margin;mso-height-relative:margin;v-text-anchor:middle" arcsize="10923f" o:gfxdata="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" filled="f" strokecolor="#1f3763 [1604]" strokeweight="1pt">
                 <v:stroke joinstyle="miter"/>
               </v:roundrect>
             </w:pict>
@@ -86,6 +85,7 @@
         </mc:AlternateContent>
       </w:r>
     </w:p>
+    <w:p/>
     <w:p>
       <w:r>
         <w:rPr>
@@ -94,7 +94,7 @@
         <mc:AlternateContent>
           <mc:Choice Requires="wps">
             <w:drawing>
-              <wp:anchor distT="0" distB="0" distL="114300" distR="114300" simplePos="0" relativeHeight="251684864" behindDoc="0" locked="0" layoutInCell="1" allowOverlap="1" wp14:anchorId="1CADBF7A" wp14:editId="4CDA2F55">
+              <wp:anchor distT="0" distB="0" distL="114300" distR="114300" simplePos="0" relativeHeight="251684864" behindDoc="0" locked="0" layoutInCell="1" allowOverlap="1" wp14:anchorId="1CADBF7A" wp14:editId="0CB01AD1">
                 <wp:simplePos x="0" y="0"/>
                 <wp:positionH relativeFrom="column">
                   <wp:posOffset>1440230</wp:posOffset>
@@ -179,91 +179,14 @@
         <w:rPr>
           <w:noProof/>
         </w:rPr>
-        <mc:AlternateContent>
-          <mc:Choice Requires="wps">
-            <w:drawing>
-              <wp:anchor distT="0" distB="0" distL="114300" distR="114300" simplePos="0" relativeHeight="251655164" behindDoc="0" locked="0" layoutInCell="1" allowOverlap="1" wp14:anchorId="6F371704" wp14:editId="6465DCA0">
-                <wp:simplePos x="0" y="0"/>
-                <wp:positionH relativeFrom="column">
-                  <wp:posOffset>-267286</wp:posOffset>
-                </wp:positionH>
-                <wp:positionV relativeFrom="paragraph">
-                  <wp:posOffset>568618</wp:posOffset>
-                </wp:positionV>
-                <wp:extent cx="6822831" cy="3882683"/>
-                <wp:effectExtent l="0" t="0" r="10160" b="16510"/>
-                <wp:wrapNone/>
-                <wp:docPr id="1" name="Rounded Rectangle 1"/>
-                <wp:cNvGraphicFramePr/>
-                <a:graphic xmlns:a="http://schemas.openxmlformats.org/drawingml/2006/main">
-                  <a:graphicData uri="http://schemas.microsoft.com/office/word/2010/wordprocessingShape">
-                    <wps:wsp>
-                      <wps:cNvSpPr/>
-                      <wps:spPr>
-                        <a:xfrm>
-                          <a:off x="0" y="0"/>
-                          <a:ext cx="6822831" cy="3882683"/>
-                        </a:xfrm>
-                        <a:prstGeom prst="roundRect">
-                          <a:avLst/>
-                        </a:prstGeom>
-                        <a:noFill/>
-                      </wps:spPr>
-                      <wps:style>
-                        <a:lnRef idx="2">
-                          <a:schemeClr val="accent1">
-                            <a:shade val="50000"/>
-                          </a:schemeClr>
-                        </a:lnRef>
-                        <a:fillRef idx="1">
-                          <a:schemeClr val="accent1"/>
-                        </a:fillRef>
-                        <a:effectRef idx="0">
-                          <a:schemeClr val="accent1"/>
-                        </a:effectRef>
-                        <a:fontRef idx="minor">
-                          <a:schemeClr val="lt1"/>
-                        </a:fontRef>
-                      </wps:style>
-                      <wps:bodyPr rot="0" spcFirstLastPara="0" vertOverflow="overflow" horzOverflow="overflow" vert="horz" wrap="square" lIns="91440" tIns="45720" rIns="91440" bIns="45720" numCol="1" spcCol="0" rtlCol="0" fromWordArt="0" anchor="ctr" anchorCtr="0" forceAA="0" compatLnSpc="1">
-                        <a:prstTxWarp prst="textNoShape">
-                          <a:avLst/>
-                        </a:prstTxWarp>
-                        <a:noAutofit/>
-                      </wps:bodyPr>
-                    </wps:wsp>
-                  </a:graphicData>
-                </a:graphic>
-                <wp14:sizeRelH relativeFrom="margin">
-                  <wp14:pctWidth>0</wp14:pctWidth>
-                </wp14:sizeRelH>
-                <wp14:sizeRelV relativeFrom="margin">
-                  <wp14:pctHeight>0</wp14:pctHeight>
-                </wp14:sizeRelV>
-              </wp:anchor>
-            </w:drawing>
-          </mc:Choice>
-          <mc:Fallback>
-            <w:pict>
-              <v:roundrect w14:anchorId="15E2AA4A" id="Rounded Rectangle 1" o:spid="_x0000_s1026" style="position:absolute;margin-left:-21.05pt;margin-top:44.75pt;width:537.25pt;height:305.7pt;z-index:251655164;visibility:visible;mso-wrap-style:square;mso-width-percent:0;mso-height-percent:0;mso-wrap-distance-left:9pt;mso-wrap-distance-top:0;mso-wrap-distance-right:9pt;mso-wrap-distance-bottom:0;mso-position-horizontal:absolute;mso-position-horizontal-relative:text;mso-position-vertical:absolute;mso-position-vertical-relative:text;mso-width-percent:0;mso-height-percent:0;mso-width-relative:margin;mso-height-relative:margin;v-text-anchor:middle" arcsize="10923f" o:gfxdata="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" filled="f" strokecolor="#1f3763 [1604]" strokeweight="1pt">
-                <v:stroke joinstyle="miter"/>
-              </v:roundrect>
-            </w:pict>
-          </mc:Fallback>
-        </mc:AlternateContent>
-      </w:r>
-      <w:r>
-        <w:rPr>
-          <w:noProof/>
-        </w:rPr>
         <w:drawing>
-          <wp:anchor distT="0" distB="0" distL="114300" distR="114300" simplePos="0" relativeHeight="251671552" behindDoc="1" locked="0" layoutInCell="1" allowOverlap="1" wp14:anchorId="21CC7FED" wp14:editId="76116062">
+          <wp:anchor distT="0" distB="0" distL="114300" distR="114300" simplePos="0" relativeHeight="251671552" behindDoc="1" locked="0" layoutInCell="1" allowOverlap="1" wp14:anchorId="21CC7FED" wp14:editId="3FBEA5FD">
             <wp:simplePos x="0" y="0"/>
             <wp:positionH relativeFrom="column">
               <wp:posOffset>439420</wp:posOffset>
             </wp:positionH>
             <wp:positionV relativeFrom="paragraph">
-              <wp:posOffset>4071717</wp:posOffset>
+              <wp:posOffset>3974152</wp:posOffset>
             </wp:positionV>
             <wp:extent cx="5457825" cy="239395"/>
             <wp:effectExtent l="0" t="0" r="3175" b="1905"/>
@@ -327,88 +250,15 @@
         <mc:AlternateContent>
           <mc:Choice Requires="wps">
             <w:drawing>
-              <wp:anchor distT="0" distB="0" distL="114300" distR="114300" simplePos="0" relativeHeight="251673600" behindDoc="0" locked="0" layoutInCell="1" allowOverlap="1" wp14:anchorId="30064517" wp14:editId="68DED662">
+              <wp:anchor distT="0" distB="0" distL="114300" distR="114300" simplePos="0" relativeHeight="251663360" behindDoc="0" locked="0" layoutInCell="1" allowOverlap="1" wp14:anchorId="2AA4196A" wp14:editId="306F927F">
                 <wp:simplePos x="0" y="0"/>
                 <wp:positionH relativeFrom="column">
-                  <wp:posOffset>3778738</wp:posOffset>
+                  <wp:posOffset>2259965</wp:posOffset>
                 </wp:positionH>
                 <wp:positionV relativeFrom="paragraph">
-                  <wp:posOffset>1806576</wp:posOffset>
+                  <wp:posOffset>2939737</wp:posOffset>
                 </wp:positionV>
-                <wp:extent cx="0" cy="2088710"/>
-                <wp:effectExtent l="50800" t="0" r="50800" b="70485"/>
-                <wp:wrapNone/>
-                <wp:docPr id="17" name="Straight Connector 17"/>
-                <wp:cNvGraphicFramePr/>
-                <a:graphic xmlns:a="http://schemas.openxmlformats.org/drawingml/2006/main">
-                  <a:graphicData uri="http://schemas.microsoft.com/office/word/2010/wordprocessingShape">
-                    <wps:wsp>
-                      <wps:cNvCnPr/>
-                      <wps:spPr>
-                        <a:xfrm>
-                          <a:off x="0" y="0"/>
-                          <a:ext cx="0" cy="2088710"/>
-                        </a:xfrm>
-                        <a:prstGeom prst="line">
-                          <a:avLst/>
-                        </a:prstGeom>
-                        <a:ln w="34925">
-                          <a:prstDash val="sysDash"/>
-                          <a:tailEnd type="diamond"/>
-                        </a:ln>
-                      </wps:spPr>
-                      <wps:style>
-                        <a:lnRef idx="1">
-                          <a:schemeClr val="accent1"/>
-                        </a:lnRef>
-                        <a:fillRef idx="0">
-                          <a:schemeClr val="accent1"/>
-                        </a:fillRef>
-                        <a:effectRef idx="0">
-                          <a:schemeClr val="accent1"/>
-                        </a:effectRef>
-                        <a:fontRef idx="minor">
-                          <a:schemeClr val="tx1"/>
-                        </a:fontRef>
-                      </wps:style>
-                      <wps:bodyPr/>
-                    </wps:wsp>
-                  </a:graphicData>
-                </a:graphic>
-                <wp14:sizeRelH relativeFrom="margin">
-                  <wp14:pctWidth>0</wp14:pctWidth>
-                </wp14:sizeRelH>
-                <wp14:sizeRelV relativeFrom="margin">
-                  <wp14:pctHeight>0</wp14:pctHeight>
-                </wp14:sizeRelV>
-              </wp:anchor>
-            </w:drawing>
-          </mc:Choice>
-          <mc:Fallback>
-            <w:pict>
-              <v:line w14:anchorId="099F9F3F" id="Straight Connector 17" o:spid="_x0000_s1026" style="position:absolute;z-index:251673600;visibility:visible;mso-wrap-style:square;mso-width-percent:0;mso-height-percent:0;mso-wrap-distance-left:9pt;mso-wrap-distance-top:0;mso-wrap-distance-right:9pt;mso-wrap-distance-bottom:0;mso-position-horizontal:absolute;mso-position-horizontal-relative:text;mso-position-vertical:absolute;mso-position-vertical-relative:text;mso-width-percent:0;mso-height-percent:0;mso-width-relative:margin;mso-height-relative:margin" from="297.55pt,142.25pt" to="297.55pt,306.7pt" o:gfxdata="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" strokecolor="#4472c4 [3204]" strokeweight="2.75pt">
-                <v:stroke dashstyle="3 1" endarrow="diamond" joinstyle="miter"/>
-              </v:line>
-            </w:pict>
-          </mc:Fallback>
-        </mc:AlternateContent>
-      </w:r>
-      <w:r>
-        <w:rPr>
-          <w:noProof/>
-        </w:rPr>
-        <mc:AlternateContent>
-          <mc:Choice Requires="wps">
-            <w:drawing>
-              <wp:anchor distT="0" distB="0" distL="114300" distR="114300" simplePos="0" relativeHeight="251663360" behindDoc="0" locked="0" layoutInCell="1" allowOverlap="1" wp14:anchorId="2AA4196A" wp14:editId="7D5D5730">
-                <wp:simplePos x="0" y="0"/>
-                <wp:positionH relativeFrom="column">
-                  <wp:posOffset>2371969</wp:posOffset>
-                </wp:positionH>
-                <wp:positionV relativeFrom="paragraph">
-                  <wp:posOffset>3023430</wp:posOffset>
-                </wp:positionV>
-                <wp:extent cx="0" cy="872197"/>
+                <wp:extent cx="0" cy="871855"/>
                 <wp:effectExtent l="50800" t="0" r="63500" b="67945"/>
                 <wp:wrapNone/>
                 <wp:docPr id="4" name="Straight Connector 4"/>
@@ -420,7 +270,7 @@
                       <wps:spPr>
                         <a:xfrm flipH="1">
                           <a:off x="0" y="0"/>
-                          <a:ext cx="0" cy="872197"/>
+                          <a:ext cx="0" cy="871855"/>
                         </a:xfrm>
                         <a:prstGeom prst="line">
                           <a:avLst/>
@@ -458,7 +308,7 @@
           </mc:Choice>
           <mc:Fallback>
             <w:pict>
-              <v:line w14:anchorId="50A4635B" id="Straight Connector 4" o:spid="_x0000_s1026" style="position:absolute;flip:x;z-index:251663360;visibility:visible;mso-wrap-style:square;mso-width-percent:0;mso-height-percent:0;mso-wrap-distance-left:9pt;mso-wrap-distance-top:0;mso-wrap-distance-right:9pt;mso-wrap-distance-bottom:0;mso-position-horizontal:absolute;mso-position-horizontal-relative:text;mso-position-vertical:absolute;mso-position-vertical-relative:text;mso-width-percent:0;mso-height-percent:0;mso-width-relative:margin;mso-height-relative:margin" from="186.75pt,238.05pt" to="186.75pt,306.75pt" o:gfxdata="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" strokecolor="#4472c4 [3204]" strokeweight="2.75pt">
+              <v:line w14:anchorId="0FCEF336" id="Straight Connector 4" o:spid="_x0000_s1026" style="position:absolute;flip:x;z-index:251663360;visibility:visible;mso-wrap-style:square;mso-width-percent:0;mso-height-percent:0;mso-wrap-distance-left:9pt;mso-wrap-distance-top:0;mso-wrap-distance-right:9pt;mso-wrap-distance-bottom:0;mso-position-horizontal:absolute;mso-position-horizontal-relative:text;mso-position-vertical:absolute;mso-position-vertical-relative:text;mso-width-percent:0;mso-height-percent:0;mso-width-relative:margin;mso-height-relative:margin" from="177.95pt,231.5pt" to="177.95pt,300.15pt" o:gfxdata="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" strokecolor="#4472c4 [3204]" strokeweight="2.75pt">
                 <v:stroke endarrow="oval" joinstyle="miter"/>
               </v:line>
             </w:pict>
@@ -470,26 +320,26 @@
           <w:noProof/>
         </w:rPr>
         <w:drawing>
-          <wp:anchor distT="0" distB="0" distL="114300" distR="114300" simplePos="0" relativeHeight="251654139" behindDoc="1" locked="0" layoutInCell="1" allowOverlap="1" wp14:anchorId="0096FD09" wp14:editId="3E3E3B43">
+          <wp:anchor distT="0" distB="0" distL="114300" distR="114300" simplePos="0" relativeHeight="251654139" behindDoc="1" locked="0" layoutInCell="1" allowOverlap="1" wp14:anchorId="1C4886F3" wp14:editId="4018AB9B">
             <wp:simplePos x="0" y="0"/>
             <wp:positionH relativeFrom="column">
-              <wp:posOffset>555088</wp:posOffset>
+              <wp:posOffset>368376</wp:posOffset>
             </wp:positionH>
             <wp:positionV relativeFrom="paragraph">
-              <wp:posOffset>2781593</wp:posOffset>
+              <wp:posOffset>2684932</wp:posOffset>
             </wp:positionV>
-            <wp:extent cx="5380355" cy="525780"/>
-            <wp:effectExtent l="0" t="0" r="4445" b="0"/>
+            <wp:extent cx="5588635" cy="565150"/>
+            <wp:effectExtent l="0" t="0" r="0" b="6350"/>
             <wp:wrapTight wrapText="bothSides">
               <wp:wrapPolygon edited="0">
                 <wp:start x="0" y="0"/>
-                <wp:lineTo x="0" y="20870"/>
-                <wp:lineTo x="21567" y="20870"/>
-                <wp:lineTo x="21567" y="0"/>
+                <wp:lineTo x="0" y="21357"/>
+                <wp:lineTo x="21548" y="21357"/>
+                <wp:lineTo x="21548" y="0"/>
                 <wp:lineTo x="0" y="0"/>
               </wp:wrapPolygon>
             </wp:wrapTight>
-            <wp:docPr id="10" name="Picture 10"/>
+            <wp:docPr id="12" name="Picture 12"/>
             <wp:cNvGraphicFramePr>
               <a:graphicFrameLocks xmlns:a="http://schemas.openxmlformats.org/drawingml/2006/main" noChangeAspect="1"/>
             </wp:cNvGraphicFramePr>
@@ -497,11 +347,11 @@
               <a:graphicData uri="http://schemas.openxmlformats.org/drawingml/2006/picture">
                 <pic:pic xmlns:pic="http://schemas.openxmlformats.org/drawingml/2006/picture">
                   <pic:nvPicPr>
-                    <pic:cNvPr id="10" name="Picture 10"/>
+                    <pic:cNvPr id="12" name="Picture 12"/>
                     <pic:cNvPicPr/>
                   </pic:nvPicPr>
                   <pic:blipFill>
-                    <a:blip r:embed="rId5">
+                    <a:blip r:embed="rId5" cstate="print">
                       <a:extLst>
                         <a:ext uri="{28A0092B-C50C-407E-A947-70E740481C1C}">
                           <a14:useLocalDpi xmlns:a14="http://schemas.microsoft.com/office/drawing/2010/main" val="0"/>
@@ -515,7 +365,7 @@
                   <pic:spPr>
                     <a:xfrm>
                       <a:off x="0" y="0"/>
-                      <a:ext cx="5380355" cy="525780"/>
+                      <a:ext cx="5588635" cy="565150"/>
                     </a:xfrm>
                     <a:prstGeom prst="rect">
                       <a:avLst/>
@@ -540,13 +390,90 @@
         <mc:AlternateContent>
           <mc:Choice Requires="wps">
             <w:drawing>
-              <wp:anchor distT="0" distB="0" distL="114300" distR="114300" simplePos="0" relativeHeight="251662336" behindDoc="0" locked="0" layoutInCell="1" allowOverlap="1" wp14:anchorId="58981429" wp14:editId="40D9BA4D">
+              <wp:anchor distT="0" distB="0" distL="114300" distR="114300" simplePos="0" relativeHeight="251655164" behindDoc="0" locked="0" layoutInCell="1" allowOverlap="1" wp14:anchorId="6F371704" wp14:editId="2664F7CD">
                 <wp:simplePos x="0" y="0"/>
                 <wp:positionH relativeFrom="column">
-                  <wp:posOffset>-87142</wp:posOffset>
+                  <wp:posOffset>-170815</wp:posOffset>
                 </wp:positionH>
                 <wp:positionV relativeFrom="paragraph">
-                  <wp:posOffset>2366547</wp:posOffset>
+                  <wp:posOffset>482269</wp:posOffset>
+                </wp:positionV>
+                <wp:extent cx="6822831" cy="3882683"/>
+                <wp:effectExtent l="0" t="0" r="10160" b="16510"/>
+                <wp:wrapNone/>
+                <wp:docPr id="1" name="Rounded Rectangle 1"/>
+                <wp:cNvGraphicFramePr/>
+                <a:graphic xmlns:a="http://schemas.openxmlformats.org/drawingml/2006/main">
+                  <a:graphicData uri="http://schemas.microsoft.com/office/word/2010/wordprocessingShape">
+                    <wps:wsp>
+                      <wps:cNvSpPr/>
+                      <wps:spPr>
+                        <a:xfrm>
+                          <a:off x="0" y="0"/>
+                          <a:ext cx="6822831" cy="3882683"/>
+                        </a:xfrm>
+                        <a:prstGeom prst="roundRect">
+                          <a:avLst/>
+                        </a:prstGeom>
+                        <a:noFill/>
+                      </wps:spPr>
+                      <wps:style>
+                        <a:lnRef idx="2">
+                          <a:schemeClr val="accent1">
+                            <a:shade val="50000"/>
+                          </a:schemeClr>
+                        </a:lnRef>
+                        <a:fillRef idx="1">
+                          <a:schemeClr val="accent1"/>
+                        </a:fillRef>
+                        <a:effectRef idx="0">
+                          <a:schemeClr val="accent1"/>
+                        </a:effectRef>
+                        <a:fontRef idx="minor">
+                          <a:schemeClr val="lt1"/>
+                        </a:fontRef>
+                      </wps:style>
+                      <wps:bodyPr rot="0" spcFirstLastPara="0" vertOverflow="overflow" horzOverflow="overflow" vert="horz" wrap="square" lIns="91440" tIns="45720" rIns="91440" bIns="45720" numCol="1" spcCol="0" rtlCol="0" fromWordArt="0" anchor="ctr" anchorCtr="0" forceAA="0" compatLnSpc="1">
+                        <a:prstTxWarp prst="textNoShape">
+                          <a:avLst/>
+                        </a:prstTxWarp>
+                        <a:noAutofit/>
+                      </wps:bodyPr>
+                    </wps:wsp>
+                  </a:graphicData>
+                </a:graphic>
+                <wp14:sizeRelH relativeFrom="margin">
+                  <wp14:pctWidth>0</wp14:pctWidth>
+                </wp14:sizeRelH>
+                <wp14:sizeRelV relativeFrom="margin">
+                  <wp14:pctHeight>0</wp14:pctHeight>
+                </wp14:sizeRelV>
+              </wp:anchor>
+            </w:drawing>
+          </mc:Choice>
+          <mc:Fallback>
+            <w:pict>
+              <v:roundrect w14:anchorId="25566564" id="Rounded Rectangle 1" o:spid="_x0000_s1026" style="position:absolute;margin-left:-13.45pt;margin-top:37.95pt;width:537.25pt;height:305.7pt;z-index:251655164;visibility:visible;mso-wrap-style:square;mso-width-percent:0;mso-height-percent:0;mso-wrap-distance-left:9pt;mso-wrap-distance-top:0;mso-wrap-distance-right:9pt;mso-wrap-distance-bottom:0;mso-position-horizontal:absolute;mso-position-horizontal-relative:text;mso-position-vertical:absolute;mso-position-vertical-relative:text;mso-width-percent:0;mso-height-percent:0;mso-width-relative:margin;mso-height-relative:margin;v-text-anchor:middle" arcsize="10923f" o:gfxdata="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" filled="f" strokecolor="#1f3763 [1604]" strokeweight="1pt">
+                <v:stroke joinstyle="miter"/>
+              </v:roundrect>
+            </w:pict>
+          </mc:Fallback>
+        </mc:AlternateContent>
+      </w:r>
+      <w:r>
+        <w:rPr>
+          <w:noProof/>
+        </w:rPr>
+        <mc:AlternateContent>
+          <mc:Choice Requires="wps">
+            <w:drawing>
+              <wp:anchor distT="0" distB="0" distL="114300" distR="114300" simplePos="0" relativeHeight="251662336" behindDoc="0" locked="0" layoutInCell="1" allowOverlap="1" wp14:anchorId="58981429" wp14:editId="37FB75F2">
+                <wp:simplePos x="0" y="0"/>
+                <wp:positionH relativeFrom="column">
+                  <wp:posOffset>0</wp:posOffset>
+                </wp:positionH>
+                <wp:positionV relativeFrom="paragraph">
+                  <wp:posOffset>2383098</wp:posOffset>
                 </wp:positionV>
                 <wp:extent cx="6508115" cy="1219591"/>
                 <wp:effectExtent l="25400" t="25400" r="32385" b="38100"/>
@@ -796,7 +723,7 @@
           </mc:Choice>
           <mc:Fallback>
             <w:pict>
-              <v:roundrect w14:anchorId="424A0F08" id="Rounded Rectangle 3" o:spid="_x0000_s1026" style="position:absolute;margin-left:-6.85pt;margin-top:186.35pt;width:512.45pt;height:96.05pt;z-index:251662336;visibility:visible;mso-wrap-style:square;mso-width-percent:0;mso-height-percent:0;mso-wrap-distance-left:9pt;mso-wrap-distance-top:0;mso-wrap-distance-right:9pt;mso-wrap-distance-bottom:0;mso-position-horizontal:absolute;mso-position-horizontal-relative:text;mso-position-vertical:absolute;mso-position-vertical-relative:text;mso-width-percent:0;mso-height-percent:0;mso-width-relative:margin;mso-height-relative:margin;v-text-anchor:middle" arcsize="10923f" o:gfxdata="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" filled="f" strokecolor="#1f3763 [1604]" strokeweight="5pt">
+              <v:roundrect w14:anchorId="6C5D4A6E" id="Rounded Rectangle 3" o:spid="_x0000_s1026" style="position:absolute;margin-left:0;margin-top:187.65pt;width:512.45pt;height:96.05pt;z-index:251662336;visibility:visible;mso-wrap-style:square;mso-width-percent:0;mso-height-percent:0;mso-wrap-distance-left:9pt;mso-wrap-distance-top:0;mso-wrap-distance-right:9pt;mso-wrap-distance-bottom:0;mso-position-horizontal:absolute;mso-position-horizontal-relative:text;mso-position-vertical:absolute;mso-position-vertical-relative:text;mso-width-percent:0;mso-height-percent:0;mso-width-relative:margin;mso-height-relative:margin;v-text-anchor:middle" arcsize="10923f" o:gfxdata="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" filled="f" strokecolor="#1f3763 [1604]" strokeweight="5pt">
                 <v:stroke joinstyle="miter"/>
               </v:roundrect>
             </w:pict>
@@ -810,7 +737,80 @@
         <mc:AlternateContent>
           <mc:Choice Requires="wps">
             <w:drawing>
-              <wp:anchor distT="0" distB="0" distL="114300" distR="114300" simplePos="0" relativeHeight="251660288" behindDoc="0" locked="0" layoutInCell="1" allowOverlap="1" wp14:anchorId="7A344776" wp14:editId="358339C7">
+              <wp:anchor distT="0" distB="0" distL="114300" distR="114300" simplePos="0" relativeHeight="251673600" behindDoc="0" locked="0" layoutInCell="1" allowOverlap="1" wp14:anchorId="30064517" wp14:editId="3E29D1F4">
+                <wp:simplePos x="0" y="0"/>
+                <wp:positionH relativeFrom="column">
+                  <wp:posOffset>3778738</wp:posOffset>
+                </wp:positionH>
+                <wp:positionV relativeFrom="paragraph">
+                  <wp:posOffset>1806576</wp:posOffset>
+                </wp:positionV>
+                <wp:extent cx="0" cy="2088710"/>
+                <wp:effectExtent l="50800" t="0" r="50800" b="70485"/>
+                <wp:wrapNone/>
+                <wp:docPr id="17" name="Straight Connector 17"/>
+                <wp:cNvGraphicFramePr/>
+                <a:graphic xmlns:a="http://schemas.openxmlformats.org/drawingml/2006/main">
+                  <a:graphicData uri="http://schemas.microsoft.com/office/word/2010/wordprocessingShape">
+                    <wps:wsp>
+                      <wps:cNvCnPr/>
+                      <wps:spPr>
+                        <a:xfrm>
+                          <a:off x="0" y="0"/>
+                          <a:ext cx="0" cy="2088710"/>
+                        </a:xfrm>
+                        <a:prstGeom prst="line">
+                          <a:avLst/>
+                        </a:prstGeom>
+                        <a:ln w="34925">
+                          <a:prstDash val="sysDash"/>
+                          <a:tailEnd type="diamond"/>
+                        </a:ln>
+                      </wps:spPr>
+                      <wps:style>
+                        <a:lnRef idx="1">
+                          <a:schemeClr val="accent1"/>
+                        </a:lnRef>
+                        <a:fillRef idx="0">
+                          <a:schemeClr val="accent1"/>
+                        </a:fillRef>
+                        <a:effectRef idx="0">
+                          <a:schemeClr val="accent1"/>
+                        </a:effectRef>
+                        <a:fontRef idx="minor">
+                          <a:schemeClr val="tx1"/>
+                        </a:fontRef>
+                      </wps:style>
+                      <wps:bodyPr/>
+                    </wps:wsp>
+                  </a:graphicData>
+                </a:graphic>
+                <wp14:sizeRelH relativeFrom="margin">
+                  <wp14:pctWidth>0</wp14:pctWidth>
+                </wp14:sizeRelH>
+                <wp14:sizeRelV relativeFrom="margin">
+                  <wp14:pctHeight>0</wp14:pctHeight>
+                </wp14:sizeRelV>
+              </wp:anchor>
+            </w:drawing>
+          </mc:Choice>
+          <mc:Fallback>
+            <w:pict>
+              <v:line w14:anchorId="1CFCD0C3" id="Straight Connector 17" o:spid="_x0000_s1026" style="position:absolute;z-index:251673600;visibility:visible;mso-wrap-style:square;mso-width-percent:0;mso-height-percent:0;mso-wrap-distance-left:9pt;mso-wrap-distance-top:0;mso-wrap-distance-right:9pt;mso-wrap-distance-bottom:0;mso-position-horizontal:absolute;mso-position-horizontal-relative:text;mso-position-vertical:absolute;mso-position-vertical-relative:text;mso-width-percent:0;mso-height-percent:0;mso-width-relative:margin;mso-height-relative:margin" from="297.55pt,142.25pt" to="297.55pt,306.7pt" o:gfxdata="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" strokecolor="#4472c4 [3204]" strokeweight="2.75pt">
+                <v:stroke dashstyle="3 1" endarrow="diamond" joinstyle="miter"/>
+              </v:line>
+            </w:pict>
+          </mc:Fallback>
+        </mc:AlternateContent>
+      </w:r>
+      <w:r>
+        <w:rPr>
+          <w:noProof/>
+        </w:rPr>
+        <mc:AlternateContent>
+          <mc:Choice Requires="wps">
+            <w:drawing>
+              <wp:anchor distT="0" distB="0" distL="114300" distR="114300" simplePos="0" relativeHeight="251660288" behindDoc="0" locked="0" layoutInCell="1" allowOverlap="1" wp14:anchorId="7A344776" wp14:editId="107F80A4">
                 <wp:simplePos x="0" y="0"/>
                 <wp:positionH relativeFrom="column">
                   <wp:posOffset>-87141</wp:posOffset>
@@ -876,7 +876,7 @@
           </mc:Choice>
           <mc:Fallback>
             <w:pict>
-              <v:roundrect w14:anchorId="2D45D8FE" id="Rounded Rectangle 2" o:spid="_x0000_s1026" style="position:absolute;margin-left:-6.85pt;margin-top:91.65pt;width:512.5pt;height:59.2pt;z-index:251660288;visibility:visible;mso-wrap-style:square;mso-width-percent:0;mso-height-percent:0;mso-wrap-distance-left:9pt;mso-wrap-distance-top:0;mso-wrap-distance-right:9pt;mso-wrap-distance-bottom:0;mso-position-horizontal:absolute;mso-position-horizontal-relative:text;mso-position-vertical:absolute;mso-position-vertical-relative:text;mso-width-percent:0;mso-height-percent:0;mso-width-relative:margin;mso-height-relative:margin;v-text-anchor:middle" arcsize="10923f" o:gfxdata="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" filled="f" strokecolor="#1f3763 [1604]" strokeweight="5pt">
+              <v:roundrect w14:anchorId="25D577F6" id="Rounded Rectangle 2" o:spid="_x0000_s1026" style="position:absolute;margin-left:-6.85pt;margin-top:91.65pt;width:512.5pt;height:59.2pt;z-index:251660288;visibility:visible;mso-wrap-style:square;mso-width-percent:0;mso-height-percent:0;mso-wrap-distance-left:9pt;mso-wrap-distance-top:0;mso-wrap-distance-right:9pt;mso-wrap-distance-bottom:0;mso-position-horizontal:absolute;mso-position-horizontal-relative:text;mso-position-vertical:absolute;mso-position-vertical-relative:text;mso-width-percent:0;mso-height-percent:0;mso-width-relative:margin;mso-height-relative:margin;v-text-anchor:middle" arcsize="10923f" o:gfxdata="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" filled="f" strokecolor="#1f3763 [1604]" strokeweight="5pt">
                 <v:stroke dashstyle="dash" linestyle="thinThin" joinstyle="miter"/>
               </v:roundrect>
             </w:pict>
@@ -888,7 +888,7 @@
           <w:noProof/>
         </w:rPr>
         <w:drawing>
-          <wp:anchor distT="0" distB="0" distL="114300" distR="114300" simplePos="0" relativeHeight="251691008" behindDoc="1" locked="0" layoutInCell="1" allowOverlap="1" wp14:anchorId="632AB43B" wp14:editId="5EB70F20">
+          <wp:anchor distT="0" distB="0" distL="114300" distR="114300" simplePos="0" relativeHeight="251691008" behindDoc="1" locked="0" layoutInCell="1" allowOverlap="1" wp14:anchorId="632AB43B" wp14:editId="3C665D92">
             <wp:simplePos x="0" y="0"/>
             <wp:positionH relativeFrom="column">
               <wp:posOffset>-36781</wp:posOffset>
@@ -958,7 +958,7 @@
         <mc:AlternateContent>
           <mc:Choice Requires="wps">
             <w:drawing>
-              <wp:anchor distT="0" distB="0" distL="114300" distR="114300" simplePos="0" relativeHeight="251689984" behindDoc="0" locked="0" layoutInCell="1" allowOverlap="1" wp14:anchorId="74B629FB" wp14:editId="28D0DD9E">
+              <wp:anchor distT="0" distB="0" distL="114300" distR="114300" simplePos="0" relativeHeight="251689984" behindDoc="0" locked="0" layoutInCell="1" allowOverlap="1" wp14:anchorId="74B629FB" wp14:editId="292A9F9B">
                 <wp:simplePos x="0" y="0"/>
                 <wp:positionH relativeFrom="column">
                   <wp:posOffset>2280529</wp:posOffset>
@@ -1029,7 +1029,7 @@
           <w:noProof/>
         </w:rPr>
         <w:drawing>
-          <wp:anchor distT="0" distB="0" distL="114300" distR="114300" simplePos="0" relativeHeight="251686912" behindDoc="1" locked="0" layoutInCell="1" allowOverlap="1" wp14:anchorId="140ED287" wp14:editId="55B2A7B0">
+          <wp:anchor distT="0" distB="0" distL="114300" distR="114300" simplePos="0" relativeHeight="251686912" behindDoc="1" locked="0" layoutInCell="1" allowOverlap="1" wp14:anchorId="140ED287" wp14:editId="03B90827">
             <wp:simplePos x="0" y="0"/>
             <wp:positionH relativeFrom="column">
               <wp:posOffset>1188183</wp:posOffset>
@@ -1568,7 +1568,7 @@
         <mc:AlternateContent>
           <mc:Choice Requires="wps">
             <w:drawing>
-              <wp:anchor distT="0" distB="0" distL="114300" distR="114300" simplePos="0" relativeHeight="251680768" behindDoc="0" locked="0" layoutInCell="1" allowOverlap="1" wp14:anchorId="4006F1EA" wp14:editId="3C860AA4">
+              <wp:anchor distT="0" distB="0" distL="114300" distR="114300" simplePos="0" relativeHeight="251680768" behindDoc="0" locked="0" layoutInCell="1" allowOverlap="1" wp14:anchorId="4006F1EA" wp14:editId="7D724C86">
                 <wp:simplePos x="0" y="0"/>
                 <wp:positionH relativeFrom="column">
                   <wp:posOffset>1420837</wp:posOffset>

--- a/abs_abstraction.docx
+++ b/abs_abstraction.docx
@@ -2,6 +2,7 @@
 <file path=word/document.xml><?xml version="1.0" encoding="utf-8"?>
 <w:document xmlns:wpc="http://schemas.microsoft.com/office/word/2010/wordprocessingCanvas" xmlns:cx="http://schemas.microsoft.com/office/drawing/2014/chartex" xmlns:cx1="http://schemas.microsoft.com/office/drawing/2015/9/8/chartex" xmlns:cx2="http://schemas.microsoft.com/office/drawing/2015/10/21/chartex" xmlns:cx3="http://schemas.microsoft.com/office/drawing/2016/5/9/chartex" xmlns:cx4="http://schemas.microsoft.com/office/drawing/2016/5/10/chartex" xmlns:cx5="http://schemas.microsoft.com/office/drawing/2016/5/11/chartex" xmlns:cx6="http://schemas.microsoft.com/office/drawing/2016/5/12/chartex" xmlns:cx7="http://schemas.microsoft.com/office/drawing/2016/5/13/chartex" xmlns:cx8="http://schemas.microsoft.com/office/drawing/2016/5/14/chartex" xmlns:mc="http://schemas.openxmlformats.org/markup-compatibility/2006" xmlns:aink="http://schemas.microsoft.com/office/drawing/2016/ink" xmlns:am3d="http://schemas.microsoft.com/office/drawing/2017/model3d" xmlns:o="urn:schemas-microsoft-com:office:office" xmlns:oel="http://schemas.microsoft.com/office/2019/extlst" xmlns:r="http://schemas.openxmlformats.org/officeDocument/2006/relationships" xmlns:m="http://schemas.openxmlformats.org/officeDocument/2006/math" xmlns:v="urn:schemas-microsoft-com:vml" xmlns:wp14="http://schemas.microsoft.com/office/word/2010/wordprocessingDrawing" xmlns:wp="http://schemas.openxmlformats.org/drawingml/2006/wordprocessingDrawing" xmlns:w10="urn:schemas-microsoft-com:office:word" xmlns:w="http://schemas.openxmlformats.org/wordprocessingml/2006/main" xmlns:w14="http://schemas.microsoft.com/office/word/2010/wordml" xmlns:w15="http://schemas.microsoft.com/office/word/2012/wordml" xmlns:w16cex="http://schemas.microsoft.com/office/word/2018/wordml/cex" xmlns:w16cid="http://schemas.microsoft.com/office/word/2016/wordml/cid" xmlns:w16="http://schemas.microsoft.com/office/word/2018/wordml" xmlns:w16du="http://schemas.microsoft.com/office/word/2023/wordml/word16du" xmlns:w16sdtdh="http://schemas.microsoft.com/office/word/2020/wordml/sdtdatahash" xmlns:w16se="http://schemas.microsoft.com/office/word/2015/wordml/symex" xmlns:wpg="http://schemas.microsoft.com/office/word/2010/wordprocessingGroup" xmlns:wpi="http://schemas.microsoft.com/office/word/2010/wordprocessingInk" xmlns:wne="http://schemas.microsoft.com/office/word/2006/wordml" xmlns:wps="http://schemas.microsoft.com/office/word/2010/wordprocessingShape" mc:Ignorable="w14 w15 w16se w16cid w16 w16cex w16sdtdh wp14">
   <w:body>
+    <w:p/>
     <w:p/>
     <w:p/>
     <w:p/>
@@ -14,93 +15,13 @@
         <mc:AlternateContent>
           <mc:Choice Requires="wps">
             <w:drawing>
-              <wp:anchor distT="0" distB="0" distL="114300" distR="114300" simplePos="0" relativeHeight="251656189" behindDoc="0" locked="0" layoutInCell="1" allowOverlap="1" wp14:anchorId="742CC7D1" wp14:editId="48D5317E">
+              <wp:anchor distT="0" distB="0" distL="114300" distR="114300" simplePos="0" relativeHeight="251684864" behindDoc="0" locked="0" layoutInCell="1" allowOverlap="1" wp14:anchorId="1CADBF7A" wp14:editId="589663FC">
                 <wp:simplePos x="0" y="0"/>
                 <wp:positionH relativeFrom="column">
-                  <wp:posOffset>-170957</wp:posOffset>
+                  <wp:posOffset>1811492</wp:posOffset>
                 </wp:positionH>
                 <wp:positionV relativeFrom="paragraph">
-                  <wp:posOffset>209664</wp:posOffset>
-                </wp:positionV>
-                <wp:extent cx="6822049" cy="4902590"/>
-                <wp:effectExtent l="0" t="0" r="10795" b="12700"/>
-                <wp:wrapNone/>
-                <wp:docPr id="5" name="Rounded Rectangle 5"/>
-                <wp:cNvGraphicFramePr/>
-                <a:graphic xmlns:a="http://schemas.openxmlformats.org/drawingml/2006/main">
-                  <a:graphicData uri="http://schemas.microsoft.com/office/word/2010/wordprocessingShape">
-                    <wps:wsp>
-                      <wps:cNvSpPr/>
-                      <wps:spPr>
-                        <a:xfrm>
-                          <a:off x="0" y="0"/>
-                          <a:ext cx="6822049" cy="4902590"/>
-                        </a:xfrm>
-                        <a:prstGeom prst="roundRect">
-                          <a:avLst/>
-                        </a:prstGeom>
-                        <a:noFill/>
-                      </wps:spPr>
-                      <wps:style>
-                        <a:lnRef idx="2">
-                          <a:schemeClr val="accent1">
-                            <a:shade val="50000"/>
-                          </a:schemeClr>
-                        </a:lnRef>
-                        <a:fillRef idx="1">
-                          <a:schemeClr val="accent1"/>
-                        </a:fillRef>
-                        <a:effectRef idx="0">
-                          <a:schemeClr val="accent1"/>
-                        </a:effectRef>
-                        <a:fontRef idx="minor">
-                          <a:schemeClr val="lt1"/>
-                        </a:fontRef>
-                      </wps:style>
-                      <wps:bodyPr rot="0" spcFirstLastPara="0" vertOverflow="overflow" horzOverflow="overflow" vert="horz" wrap="square" lIns="91440" tIns="45720" rIns="91440" bIns="45720" numCol="1" spcCol="0" rtlCol="0" fromWordArt="0" anchor="ctr" anchorCtr="0" forceAA="0" compatLnSpc="1">
-                        <a:prstTxWarp prst="textNoShape">
-                          <a:avLst/>
-                        </a:prstTxWarp>
-                        <a:noAutofit/>
-                      </wps:bodyPr>
-                    </wps:wsp>
-                  </a:graphicData>
-                </a:graphic>
-                <wp14:sizeRelH relativeFrom="margin">
-                  <wp14:pctWidth>0</wp14:pctWidth>
-                </wp14:sizeRelH>
-                <wp14:sizeRelV relativeFrom="margin">
-                  <wp14:pctHeight>0</wp14:pctHeight>
-                </wp14:sizeRelV>
-              </wp:anchor>
-            </w:drawing>
-          </mc:Choice>
-          <mc:Fallback>
-            <w:pict>
-              <v:roundrect w14:anchorId="57CFE428" id="Rounded Rectangle 5" o:spid="_x0000_s1026" style="position:absolute;margin-left:-13.45pt;margin-top:16.5pt;width:537.15pt;height:386.05pt;z-index:251656189;visibility:visible;mso-wrap-style:square;mso-width-percent:0;mso-height-percent:0;mso-wrap-distance-left:9pt;mso-wrap-distance-top:0;mso-wrap-distance-right:9pt;mso-wrap-distance-bottom:0;mso-position-horizontal:absolute;mso-position-horizontal-relative:text;mso-position-vertical:absolute;mso-position-vertical-relative:text;mso-width-percent:0;mso-height-percent:0;mso-width-relative:margin;mso-height-relative:margin;v-text-anchor:middle" arcsize="10923f" o:gfxdata="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" filled="f" strokecolor="#1f3763 [1604]" strokeweight="1pt">
-                <v:stroke joinstyle="miter"/>
-              </v:roundrect>
-            </w:pict>
-          </mc:Fallback>
-        </mc:AlternateContent>
-      </w:r>
-    </w:p>
-    <w:p/>
-    <w:p>
-      <w:r>
-        <w:rPr>
-          <w:noProof/>
-        </w:rPr>
-        <mc:AlternateContent>
-          <mc:Choice Requires="wps">
-            <w:drawing>
-              <wp:anchor distT="0" distB="0" distL="114300" distR="114300" simplePos="0" relativeHeight="251684864" behindDoc="0" locked="0" layoutInCell="1" allowOverlap="1" wp14:anchorId="1CADBF7A" wp14:editId="0CB01AD1">
-                <wp:simplePos x="0" y="0"/>
-                <wp:positionH relativeFrom="column">
-                  <wp:posOffset>1440230</wp:posOffset>
-                </wp:positionH>
-                <wp:positionV relativeFrom="paragraph">
-                  <wp:posOffset>-7181</wp:posOffset>
+                  <wp:posOffset>179070</wp:posOffset>
                 </wp:positionV>
                 <wp:extent cx="2700997" cy="266700"/>
                 <wp:effectExtent l="0" t="0" r="17145" b="12700"/>
@@ -158,7 +79,7 @@
                 <v:stroke joinstyle="miter"/>
                 <v:path gradientshapeok="t" o:connecttype="rect"/>
               </v:shapetype>
-              <v:shape id="Text Box 6" o:spid="_x0000_s1026" type="#_x0000_t202" style="position:absolute;margin-left:113.4pt;margin-top:-.55pt;width:212.7pt;height:21pt;z-index:251684864;visibility:visible;mso-wrap-style:square;mso-width-percent:0;mso-wrap-distance-left:9pt;mso-wrap-distance-top:0;mso-wrap-distance-right:9pt;mso-wrap-distance-bottom:0;mso-position-horizontal:absolute;mso-position-horizontal-relative:text;mso-position-vertical:absolute;mso-position-vertical-relative:text;mso-width-percent:0;mso-width-relative:margin;v-text-anchor:top" o:gfxdata="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" fillcolor="white [3201]" strokeweight=".5pt">
+              <v:shape id="Text Box 6" o:spid="_x0000_s1026" type="#_x0000_t202" style="position:absolute;margin-left:142.65pt;margin-top:14.1pt;width:212.7pt;height:21pt;z-index:251684864;visibility:visible;mso-wrap-style:square;mso-width-percent:0;mso-wrap-distance-left:9pt;mso-wrap-distance-top:0;mso-wrap-distance-right:9pt;mso-wrap-distance-bottom:0;mso-position-horizontal:absolute;mso-position-horizontal-relative:text;mso-position-vertical:absolute;mso-position-vertical-relative:text;mso-width-percent:0;mso-width-relative:margin;v-text-anchor:top" o:gfxdata="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" fillcolor="white [3201]" strokeweight=".5pt">
                 <v:textbox>
                   <w:txbxContent>
                     <w:p>
@@ -173,33 +94,111 @@
           </mc:Fallback>
         </mc:AlternateContent>
       </w:r>
+      <w:r>
+        <w:rPr>
+          <w:noProof/>
+        </w:rPr>
+        <mc:AlternateContent>
+          <mc:Choice Requires="wps">
+            <w:drawing>
+              <wp:anchor distT="0" distB="0" distL="114300" distR="114300" simplePos="0" relativeHeight="251656189" behindDoc="0" locked="0" layoutInCell="1" allowOverlap="1" wp14:anchorId="742CC7D1" wp14:editId="4749431F">
+                <wp:simplePos x="0" y="0"/>
+                <wp:positionH relativeFrom="column">
+                  <wp:posOffset>-144855</wp:posOffset>
+                </wp:positionH>
+                <wp:positionV relativeFrom="paragraph">
+                  <wp:posOffset>101820</wp:posOffset>
+                </wp:positionV>
+                <wp:extent cx="6473227" cy="4902590"/>
+                <wp:effectExtent l="0" t="0" r="16510" b="12700"/>
+                <wp:wrapNone/>
+                <wp:docPr id="5" name="Rounded Rectangle 5"/>
+                <wp:cNvGraphicFramePr/>
+                <a:graphic xmlns:a="http://schemas.openxmlformats.org/drawingml/2006/main">
+                  <a:graphicData uri="http://schemas.microsoft.com/office/word/2010/wordprocessingShape">
+                    <wps:wsp>
+                      <wps:cNvSpPr/>
+                      <wps:spPr>
+                        <a:xfrm>
+                          <a:off x="0" y="0"/>
+                          <a:ext cx="6473227" cy="4902590"/>
+                        </a:xfrm>
+                        <a:prstGeom prst="roundRect">
+                          <a:avLst/>
+                        </a:prstGeom>
+                        <a:noFill/>
+                      </wps:spPr>
+                      <wps:style>
+                        <a:lnRef idx="2">
+                          <a:schemeClr val="accent1">
+                            <a:shade val="50000"/>
+                          </a:schemeClr>
+                        </a:lnRef>
+                        <a:fillRef idx="1">
+                          <a:schemeClr val="accent1"/>
+                        </a:fillRef>
+                        <a:effectRef idx="0">
+                          <a:schemeClr val="accent1"/>
+                        </a:effectRef>
+                        <a:fontRef idx="minor">
+                          <a:schemeClr val="lt1"/>
+                        </a:fontRef>
+                      </wps:style>
+                      <wps:bodyPr rot="0" spcFirstLastPara="0" vertOverflow="overflow" horzOverflow="overflow" vert="horz" wrap="square" lIns="91440" tIns="45720" rIns="91440" bIns="45720" numCol="1" spcCol="0" rtlCol="0" fromWordArt="0" anchor="ctr" anchorCtr="0" forceAA="0" compatLnSpc="1">
+                        <a:prstTxWarp prst="textNoShape">
+                          <a:avLst/>
+                        </a:prstTxWarp>
+                        <a:noAutofit/>
+                      </wps:bodyPr>
+                    </wps:wsp>
+                  </a:graphicData>
+                </a:graphic>
+                <wp14:sizeRelH relativeFrom="margin">
+                  <wp14:pctWidth>0</wp14:pctWidth>
+                </wp14:sizeRelH>
+                <wp14:sizeRelV relativeFrom="margin">
+                  <wp14:pctHeight>0</wp14:pctHeight>
+                </wp14:sizeRelV>
+              </wp:anchor>
+            </w:drawing>
+          </mc:Choice>
+          <mc:Fallback>
+            <w:pict>
+              <v:roundrect w14:anchorId="17656D2F" id="Rounded Rectangle 5" o:spid="_x0000_s1026" style="position:absolute;margin-left:-11.4pt;margin-top:8pt;width:509.7pt;height:386.05pt;z-index:251656189;visibility:visible;mso-wrap-style:square;mso-width-percent:0;mso-height-percent:0;mso-wrap-distance-left:9pt;mso-wrap-distance-top:0;mso-wrap-distance-right:9pt;mso-wrap-distance-bottom:0;mso-position-horizontal:absolute;mso-position-horizontal-relative:text;mso-position-vertical:absolute;mso-position-vertical-relative:text;mso-width-percent:0;mso-height-percent:0;mso-width-relative:margin;mso-height-relative:margin;v-text-anchor:middle" arcsize="10923f" o:gfxdata="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" filled="f" strokecolor="#1f3763 [1604]" strokeweight="1pt">
+                <v:stroke joinstyle="miter"/>
+              </v:roundrect>
+            </w:pict>
+          </mc:Fallback>
+        </mc:AlternateContent>
+      </w:r>
     </w:p>
+    <w:p/>
     <w:p>
       <w:r>
         <w:rPr>
           <w:noProof/>
         </w:rPr>
         <w:drawing>
-          <wp:anchor distT="0" distB="0" distL="114300" distR="114300" simplePos="0" relativeHeight="251671552" behindDoc="1" locked="0" layoutInCell="1" allowOverlap="1" wp14:anchorId="21CC7FED" wp14:editId="3FBEA5FD">
+          <wp:anchor distT="0" distB="0" distL="114300" distR="114300" simplePos="0" relativeHeight="251686912" behindDoc="1" locked="0" layoutInCell="1" allowOverlap="1" wp14:anchorId="140ED287" wp14:editId="5456D1DC">
             <wp:simplePos x="0" y="0"/>
             <wp:positionH relativeFrom="column">
-              <wp:posOffset>439420</wp:posOffset>
+              <wp:posOffset>1650837</wp:posOffset>
             </wp:positionH>
             <wp:positionV relativeFrom="paragraph">
-              <wp:posOffset>3974152</wp:posOffset>
+              <wp:posOffset>227330</wp:posOffset>
             </wp:positionV>
-            <wp:extent cx="5457825" cy="239395"/>
-            <wp:effectExtent l="0" t="0" r="3175" b="1905"/>
+            <wp:extent cx="3115945" cy="253365"/>
+            <wp:effectExtent l="0" t="0" r="0" b="635"/>
             <wp:wrapTight wrapText="bothSides">
               <wp:wrapPolygon edited="0">
                 <wp:start x="0" y="0"/>
-                <wp:lineTo x="0" y="20626"/>
-                <wp:lineTo x="21562" y="20626"/>
-                <wp:lineTo x="21562" y="0"/>
+                <wp:lineTo x="0" y="20571"/>
+                <wp:lineTo x="21481" y="20571"/>
+                <wp:lineTo x="21481" y="0"/>
                 <wp:lineTo x="0" y="0"/>
               </wp:wrapPolygon>
             </wp:wrapTight>
-            <wp:docPr id="16" name="Picture 16"/>
+            <wp:docPr id="8" name="Picture 8"/>
             <wp:cNvGraphicFramePr>
               <a:graphicFrameLocks xmlns:a="http://schemas.openxmlformats.org/drawingml/2006/main" noChangeAspect="1"/>
             </wp:cNvGraphicFramePr>
@@ -207,7 +206,7 @@
               <a:graphicData uri="http://schemas.openxmlformats.org/drawingml/2006/picture">
                 <pic:pic xmlns:pic="http://schemas.openxmlformats.org/drawingml/2006/picture">
                   <pic:nvPicPr>
-                    <pic:cNvPr id="16" name="Picture 16"/>
+                    <pic:cNvPr id="8" name="Picture 8"/>
                     <pic:cNvPicPr/>
                   </pic:nvPicPr>
                   <pic:blipFill>
@@ -225,7 +224,7 @@
                   <pic:spPr>
                     <a:xfrm>
                       <a:off x="0" y="0"/>
-                      <a:ext cx="5457825" cy="239395"/>
+                      <a:ext cx="3115945" cy="253365"/>
                     </a:xfrm>
                     <a:prstGeom prst="rect">
                       <a:avLst/>
@@ -250,13 +249,86 @@
         <mc:AlternateContent>
           <mc:Choice Requires="wps">
             <w:drawing>
-              <wp:anchor distT="0" distB="0" distL="114300" distR="114300" simplePos="0" relativeHeight="251663360" behindDoc="0" locked="0" layoutInCell="1" allowOverlap="1" wp14:anchorId="2AA4196A" wp14:editId="306F927F">
+              <wp:anchor distT="0" distB="0" distL="114300" distR="114300" simplePos="0" relativeHeight="251673600" behindDoc="0" locked="0" layoutInCell="1" allowOverlap="1" wp14:anchorId="30064517" wp14:editId="3BE9FBC6">
                 <wp:simplePos x="0" y="0"/>
                 <wp:positionH relativeFrom="column">
-                  <wp:posOffset>2259965</wp:posOffset>
+                  <wp:posOffset>4058794</wp:posOffset>
                 </wp:positionH>
                 <wp:positionV relativeFrom="paragraph">
-                  <wp:posOffset>2939737</wp:posOffset>
+                  <wp:posOffset>1802765</wp:posOffset>
+                </wp:positionV>
+                <wp:extent cx="0" cy="2088710"/>
+                <wp:effectExtent l="50800" t="0" r="50800" b="70485"/>
+                <wp:wrapNone/>
+                <wp:docPr id="17" name="Straight Connector 17"/>
+                <wp:cNvGraphicFramePr/>
+                <a:graphic xmlns:a="http://schemas.openxmlformats.org/drawingml/2006/main">
+                  <a:graphicData uri="http://schemas.microsoft.com/office/word/2010/wordprocessingShape">
+                    <wps:wsp>
+                      <wps:cNvCnPr/>
+                      <wps:spPr>
+                        <a:xfrm>
+                          <a:off x="0" y="0"/>
+                          <a:ext cx="0" cy="2088710"/>
+                        </a:xfrm>
+                        <a:prstGeom prst="line">
+                          <a:avLst/>
+                        </a:prstGeom>
+                        <a:ln w="34925">
+                          <a:prstDash val="sysDash"/>
+                          <a:tailEnd type="diamond"/>
+                        </a:ln>
+                      </wps:spPr>
+                      <wps:style>
+                        <a:lnRef idx="1">
+                          <a:schemeClr val="accent1"/>
+                        </a:lnRef>
+                        <a:fillRef idx="0">
+                          <a:schemeClr val="accent1"/>
+                        </a:fillRef>
+                        <a:effectRef idx="0">
+                          <a:schemeClr val="accent1"/>
+                        </a:effectRef>
+                        <a:fontRef idx="minor">
+                          <a:schemeClr val="tx1"/>
+                        </a:fontRef>
+                      </wps:style>
+                      <wps:bodyPr/>
+                    </wps:wsp>
+                  </a:graphicData>
+                </a:graphic>
+                <wp14:sizeRelH relativeFrom="margin">
+                  <wp14:pctWidth>0</wp14:pctWidth>
+                </wp14:sizeRelH>
+                <wp14:sizeRelV relativeFrom="margin">
+                  <wp14:pctHeight>0</wp14:pctHeight>
+                </wp14:sizeRelV>
+              </wp:anchor>
+            </w:drawing>
+          </mc:Choice>
+          <mc:Fallback>
+            <w:pict>
+              <v:line w14:anchorId="5D519CF8" id="Straight Connector 17" o:spid="_x0000_s1026" style="position:absolute;z-index:251673600;visibility:visible;mso-wrap-style:square;mso-width-percent:0;mso-height-percent:0;mso-wrap-distance-left:9pt;mso-wrap-distance-top:0;mso-wrap-distance-right:9pt;mso-wrap-distance-bottom:0;mso-position-horizontal:absolute;mso-position-horizontal-relative:text;mso-position-vertical:absolute;mso-position-vertical-relative:text;mso-width-percent:0;mso-height-percent:0;mso-width-relative:margin;mso-height-relative:margin" from="319.6pt,141.95pt" to="319.6pt,306.4pt" o:gfxdata="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" strokecolor="#4472c4 [3204]" strokeweight="2.75pt">
+                <v:stroke dashstyle="3 1" endarrow="diamond" joinstyle="miter"/>
+              </v:line>
+            </w:pict>
+          </mc:Fallback>
+        </mc:AlternateContent>
+      </w:r>
+      <w:r>
+        <w:rPr>
+          <w:noProof/>
+        </w:rPr>
+        <mc:AlternateContent>
+          <mc:Choice Requires="wps">
+            <w:drawing>
+              <wp:anchor distT="0" distB="0" distL="114300" distR="114300" simplePos="0" relativeHeight="251663360" behindDoc="0" locked="0" layoutInCell="1" allowOverlap="1" wp14:anchorId="2AA4196A" wp14:editId="3E252FAE">
+                <wp:simplePos x="0" y="0"/>
+                <wp:positionH relativeFrom="column">
+                  <wp:posOffset>2069843</wp:posOffset>
+                </wp:positionH>
+                <wp:positionV relativeFrom="paragraph">
+                  <wp:posOffset>3015339</wp:posOffset>
                 </wp:positionV>
                 <wp:extent cx="0" cy="871855"/>
                 <wp:effectExtent l="50800" t="0" r="63500" b="67945"/>
@@ -308,7 +380,7 @@
           </mc:Choice>
           <mc:Fallback>
             <w:pict>
-              <v:line w14:anchorId="0FCEF336" id="Straight Connector 4" o:spid="_x0000_s1026" style="position:absolute;flip:x;z-index:251663360;visibility:visible;mso-wrap-style:square;mso-width-percent:0;mso-height-percent:0;mso-wrap-distance-left:9pt;mso-wrap-distance-top:0;mso-wrap-distance-right:9pt;mso-wrap-distance-bottom:0;mso-position-horizontal:absolute;mso-position-horizontal-relative:text;mso-position-vertical:absolute;mso-position-vertical-relative:text;mso-width-percent:0;mso-height-percent:0;mso-width-relative:margin;mso-height-relative:margin" from="177.95pt,231.5pt" to="177.95pt,300.15pt" o:gfxdata="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" strokecolor="#4472c4 [3204]" strokeweight="2.75pt">
+              <v:line w14:anchorId="04B3BB4A" id="Straight Connector 4" o:spid="_x0000_s1026" style="position:absolute;flip:x;z-index:251663360;visibility:visible;mso-wrap-style:square;mso-width-percent:0;mso-height-percent:0;mso-wrap-distance-left:9pt;mso-wrap-distance-top:0;mso-wrap-distance-right:9pt;mso-wrap-distance-bottom:0;mso-position-horizontal:absolute;mso-position-horizontal-relative:text;mso-position-vertical:absolute;mso-position-vertical-relative:text;mso-width-percent:0;mso-height-percent:0;mso-width-relative:margin;mso-height-relative:margin" from="163pt,237.45pt" to="163pt,306.1pt" o:gfxdata="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" strokecolor="#4472c4 [3204]" strokeweight="2.75pt">
                 <v:stroke endarrow="oval" joinstyle="miter"/>
               </v:line>
             </w:pict>
@@ -319,87 +391,19 @@
         <w:rPr>
           <w:noProof/>
         </w:rPr>
-        <w:drawing>
-          <wp:anchor distT="0" distB="0" distL="114300" distR="114300" simplePos="0" relativeHeight="251654139" behindDoc="1" locked="0" layoutInCell="1" allowOverlap="1" wp14:anchorId="1C4886F3" wp14:editId="4018AB9B">
-            <wp:simplePos x="0" y="0"/>
-            <wp:positionH relativeFrom="column">
-              <wp:posOffset>368376</wp:posOffset>
-            </wp:positionH>
-            <wp:positionV relativeFrom="paragraph">
-              <wp:posOffset>2684932</wp:posOffset>
-            </wp:positionV>
-            <wp:extent cx="5588635" cy="565150"/>
-            <wp:effectExtent l="0" t="0" r="0" b="6350"/>
-            <wp:wrapTight wrapText="bothSides">
-              <wp:wrapPolygon edited="0">
-                <wp:start x="0" y="0"/>
-                <wp:lineTo x="0" y="21357"/>
-                <wp:lineTo x="21548" y="21357"/>
-                <wp:lineTo x="21548" y="0"/>
-                <wp:lineTo x="0" y="0"/>
-              </wp:wrapPolygon>
-            </wp:wrapTight>
-            <wp:docPr id="12" name="Picture 12"/>
-            <wp:cNvGraphicFramePr>
-              <a:graphicFrameLocks xmlns:a="http://schemas.openxmlformats.org/drawingml/2006/main" noChangeAspect="1"/>
-            </wp:cNvGraphicFramePr>
-            <a:graphic xmlns:a="http://schemas.openxmlformats.org/drawingml/2006/main">
-              <a:graphicData uri="http://schemas.openxmlformats.org/drawingml/2006/picture">
-                <pic:pic xmlns:pic="http://schemas.openxmlformats.org/drawingml/2006/picture">
-                  <pic:nvPicPr>
-                    <pic:cNvPr id="12" name="Picture 12"/>
-                    <pic:cNvPicPr/>
-                  </pic:nvPicPr>
-                  <pic:blipFill>
-                    <a:blip r:embed="rId5" cstate="print">
-                      <a:extLst>
-                        <a:ext uri="{28A0092B-C50C-407E-A947-70E740481C1C}">
-                          <a14:useLocalDpi xmlns:a14="http://schemas.microsoft.com/office/drawing/2010/main" val="0"/>
-                        </a:ext>
-                      </a:extLst>
-                    </a:blip>
-                    <a:stretch>
-                      <a:fillRect/>
-                    </a:stretch>
-                  </pic:blipFill>
-                  <pic:spPr>
-                    <a:xfrm>
-                      <a:off x="0" y="0"/>
-                      <a:ext cx="5588635" cy="565150"/>
-                    </a:xfrm>
-                    <a:prstGeom prst="rect">
-                      <a:avLst/>
-                    </a:prstGeom>
-                  </pic:spPr>
-                </pic:pic>
-              </a:graphicData>
-            </a:graphic>
-            <wp14:sizeRelH relativeFrom="page">
-              <wp14:pctWidth>0</wp14:pctWidth>
-            </wp14:sizeRelH>
-            <wp14:sizeRelV relativeFrom="page">
-              <wp14:pctHeight>0</wp14:pctHeight>
-            </wp14:sizeRelV>
-          </wp:anchor>
-        </w:drawing>
-      </w:r>
-      <w:r>
-        <w:rPr>
-          <w:noProof/>
-        </w:rPr>
         <mc:AlternateContent>
           <mc:Choice Requires="wps">
             <w:drawing>
-              <wp:anchor distT="0" distB="0" distL="114300" distR="114300" simplePos="0" relativeHeight="251655164" behindDoc="0" locked="0" layoutInCell="1" allowOverlap="1" wp14:anchorId="6F371704" wp14:editId="2664F7CD">
+              <wp:anchor distT="0" distB="0" distL="114300" distR="114300" simplePos="0" relativeHeight="251655164" behindDoc="0" locked="0" layoutInCell="1" allowOverlap="1" wp14:anchorId="6F371704" wp14:editId="07E146F7">
                 <wp:simplePos x="0" y="0"/>
                 <wp:positionH relativeFrom="column">
-                  <wp:posOffset>-170815</wp:posOffset>
+                  <wp:posOffset>-144855</wp:posOffset>
                 </wp:positionH>
                 <wp:positionV relativeFrom="paragraph">
-                  <wp:posOffset>482269</wp:posOffset>
+                  <wp:posOffset>571682</wp:posOffset>
                 </wp:positionV>
-                <wp:extent cx="6822831" cy="3882683"/>
-                <wp:effectExtent l="0" t="0" r="10160" b="16510"/>
+                <wp:extent cx="6473190" cy="3811509"/>
+                <wp:effectExtent l="0" t="0" r="16510" b="11430"/>
                 <wp:wrapNone/>
                 <wp:docPr id="1" name="Rounded Rectangle 1"/>
                 <wp:cNvGraphicFramePr/>
@@ -410,7 +414,7 @@
                       <wps:spPr>
                         <a:xfrm>
                           <a:off x="0" y="0"/>
-                          <a:ext cx="6822831" cy="3882683"/>
+                          <a:ext cx="6473190" cy="3811509"/>
                         </a:xfrm>
                         <a:prstGeom prst="roundRect">
                           <a:avLst/>
@@ -453,7 +457,7 @@
           </mc:Choice>
           <mc:Fallback>
             <w:pict>
-              <v:roundrect w14:anchorId="25566564" id="Rounded Rectangle 1" o:spid="_x0000_s1026" style="position:absolute;margin-left:-13.45pt;margin-top:37.95pt;width:537.25pt;height:305.7pt;z-index:251655164;visibility:visible;mso-wrap-style:square;mso-width-percent:0;mso-height-percent:0;mso-wrap-distance-left:9pt;mso-wrap-distance-top:0;mso-wrap-distance-right:9pt;mso-wrap-distance-bottom:0;mso-position-horizontal:absolute;mso-position-horizontal-relative:text;mso-position-vertical:absolute;mso-position-vertical-relative:text;mso-width-percent:0;mso-height-percent:0;mso-width-relative:margin;mso-height-relative:margin;v-text-anchor:middle" arcsize="10923f" o:gfxdata="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" filled="f" strokecolor="#1f3763 [1604]" strokeweight="1pt">
+              <v:roundrect w14:anchorId="26994A20" id="Rounded Rectangle 1" o:spid="_x0000_s1026" style="position:absolute;margin-left:-11.4pt;margin-top:45pt;width:509.7pt;height:300.1pt;z-index:251655164;visibility:visible;mso-wrap-style:square;mso-width-percent:0;mso-height-percent:0;mso-wrap-distance-left:9pt;mso-wrap-distance-top:0;mso-wrap-distance-right:9pt;mso-wrap-distance-bottom:0;mso-position-horizontal:absolute;mso-position-horizontal-relative:text;mso-position-vertical:absolute;mso-position-vertical-relative:text;mso-width-percent:0;mso-height-percent:0;mso-width-relative:margin;mso-height-relative:margin;v-text-anchor:middle" arcsize="10923f" o:gfxdata="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" filled="f" strokecolor="#1f3763 [1604]" strokeweight="1pt">
                 <v:stroke joinstyle="miter"/>
               </v:roundrect>
             </w:pict>
@@ -467,16 +471,16 @@
         <mc:AlternateContent>
           <mc:Choice Requires="wps">
             <w:drawing>
-              <wp:anchor distT="0" distB="0" distL="114300" distR="114300" simplePos="0" relativeHeight="251662336" behindDoc="0" locked="0" layoutInCell="1" allowOverlap="1" wp14:anchorId="58981429" wp14:editId="37FB75F2">
+              <wp:anchor distT="0" distB="0" distL="114300" distR="114300" simplePos="0" relativeHeight="251662336" behindDoc="0" locked="0" layoutInCell="1" allowOverlap="1" wp14:anchorId="58981429" wp14:editId="21E7E17C">
                 <wp:simplePos x="0" y="0"/>
                 <wp:positionH relativeFrom="column">
-                  <wp:posOffset>0</wp:posOffset>
+                  <wp:posOffset>215523</wp:posOffset>
                 </wp:positionH>
                 <wp:positionV relativeFrom="paragraph">
-                  <wp:posOffset>2383098</wp:posOffset>
+                  <wp:posOffset>2353455</wp:posOffset>
                 </wp:positionV>
-                <wp:extent cx="6508115" cy="1219591"/>
-                <wp:effectExtent l="25400" t="25400" r="32385" b="38100"/>
+                <wp:extent cx="5886513" cy="1219200"/>
+                <wp:effectExtent l="25400" t="25400" r="44450" b="38100"/>
                 <wp:wrapNone/>
                 <wp:docPr id="3" name="Rounded Rectangle 3"/>
                 <wp:cNvGraphicFramePr/>
@@ -487,7 +491,7 @@
                       <wps:spPr>
                         <a:xfrm>
                           <a:off x="0" y="0"/>
-                          <a:ext cx="6508115" cy="1219591"/>
+                          <a:ext cx="5886513" cy="1219200"/>
                         </a:xfrm>
                         <a:prstGeom prst="roundRect">
                           <a:avLst/>
@@ -723,7 +727,7 @@
           </mc:Choice>
           <mc:Fallback>
             <w:pict>
-              <v:roundrect w14:anchorId="6C5D4A6E" id="Rounded Rectangle 3" o:spid="_x0000_s1026" style="position:absolute;margin-left:0;margin-top:187.65pt;width:512.45pt;height:96.05pt;z-index:251662336;visibility:visible;mso-wrap-style:square;mso-width-percent:0;mso-height-percent:0;mso-wrap-distance-left:9pt;mso-wrap-distance-top:0;mso-wrap-distance-right:9pt;mso-wrap-distance-bottom:0;mso-position-horizontal:absolute;mso-position-horizontal-relative:text;mso-position-vertical:absolute;mso-position-vertical-relative:text;mso-width-percent:0;mso-height-percent:0;mso-width-relative:margin;mso-height-relative:margin;v-text-anchor:middle" arcsize="10923f" o:gfxdata="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" filled="f" strokecolor="#1f3763 [1604]" strokeweight="5pt">
+              <v:roundrect w14:anchorId="44585DD8" id="Rounded Rectangle 3" o:spid="_x0000_s1026" style="position:absolute;margin-left:16.95pt;margin-top:185.3pt;width:463.5pt;height:96pt;z-index:251662336;visibility:visible;mso-wrap-style:square;mso-width-percent:0;mso-height-percent:0;mso-wrap-distance-left:9pt;mso-wrap-distance-top:0;mso-wrap-distance-right:9pt;mso-wrap-distance-bottom:0;mso-position-horizontal:absolute;mso-position-horizontal-relative:text;mso-position-vertical:absolute;mso-position-vertical-relative:text;mso-width-percent:0;mso-height-percent:0;mso-width-relative:margin;mso-height-relative:margin;v-text-anchor:middle" arcsize="10923f" o:gfxdata="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" filled="f" strokecolor="#1f3763 [1604]" strokeweight="5pt">
                 <v:stroke joinstyle="miter"/>
               </v:roundrect>
             </w:pict>
@@ -737,89 +741,16 @@
         <mc:AlternateContent>
           <mc:Choice Requires="wps">
             <w:drawing>
-              <wp:anchor distT="0" distB="0" distL="114300" distR="114300" simplePos="0" relativeHeight="251673600" behindDoc="0" locked="0" layoutInCell="1" allowOverlap="1" wp14:anchorId="30064517" wp14:editId="3E29D1F4">
+              <wp:anchor distT="0" distB="0" distL="114300" distR="114300" simplePos="0" relativeHeight="251660288" behindDoc="0" locked="0" layoutInCell="1" allowOverlap="1" wp14:anchorId="7A344776" wp14:editId="7FE8549D">
                 <wp:simplePos x="0" y="0"/>
                 <wp:positionH relativeFrom="column">
-                  <wp:posOffset>3778738</wp:posOffset>
+                  <wp:posOffset>215523</wp:posOffset>
                 </wp:positionH>
                 <wp:positionV relativeFrom="paragraph">
-                  <wp:posOffset>1806576</wp:posOffset>
+                  <wp:posOffset>1185558</wp:posOffset>
                 </wp:positionV>
-                <wp:extent cx="0" cy="2088710"/>
-                <wp:effectExtent l="50800" t="0" r="50800" b="70485"/>
-                <wp:wrapNone/>
-                <wp:docPr id="17" name="Straight Connector 17"/>
-                <wp:cNvGraphicFramePr/>
-                <a:graphic xmlns:a="http://schemas.openxmlformats.org/drawingml/2006/main">
-                  <a:graphicData uri="http://schemas.microsoft.com/office/word/2010/wordprocessingShape">
-                    <wps:wsp>
-                      <wps:cNvCnPr/>
-                      <wps:spPr>
-                        <a:xfrm>
-                          <a:off x="0" y="0"/>
-                          <a:ext cx="0" cy="2088710"/>
-                        </a:xfrm>
-                        <a:prstGeom prst="line">
-                          <a:avLst/>
-                        </a:prstGeom>
-                        <a:ln w="34925">
-                          <a:prstDash val="sysDash"/>
-                          <a:tailEnd type="diamond"/>
-                        </a:ln>
-                      </wps:spPr>
-                      <wps:style>
-                        <a:lnRef idx="1">
-                          <a:schemeClr val="accent1"/>
-                        </a:lnRef>
-                        <a:fillRef idx="0">
-                          <a:schemeClr val="accent1"/>
-                        </a:fillRef>
-                        <a:effectRef idx="0">
-                          <a:schemeClr val="accent1"/>
-                        </a:effectRef>
-                        <a:fontRef idx="minor">
-                          <a:schemeClr val="tx1"/>
-                        </a:fontRef>
-                      </wps:style>
-                      <wps:bodyPr/>
-                    </wps:wsp>
-                  </a:graphicData>
-                </a:graphic>
-                <wp14:sizeRelH relativeFrom="margin">
-                  <wp14:pctWidth>0</wp14:pctWidth>
-                </wp14:sizeRelH>
-                <wp14:sizeRelV relativeFrom="margin">
-                  <wp14:pctHeight>0</wp14:pctHeight>
-                </wp14:sizeRelV>
-              </wp:anchor>
-            </w:drawing>
-          </mc:Choice>
-          <mc:Fallback>
-            <w:pict>
-              <v:line w14:anchorId="1CFCD0C3" id="Straight Connector 17" o:spid="_x0000_s1026" style="position:absolute;z-index:251673600;visibility:visible;mso-wrap-style:square;mso-width-percent:0;mso-height-percent:0;mso-wrap-distance-left:9pt;mso-wrap-distance-top:0;mso-wrap-distance-right:9pt;mso-wrap-distance-bottom:0;mso-position-horizontal:absolute;mso-position-horizontal-relative:text;mso-position-vertical:absolute;mso-position-vertical-relative:text;mso-width-percent:0;mso-height-percent:0;mso-width-relative:margin;mso-height-relative:margin" from="297.55pt,142.25pt" to="297.55pt,306.7pt" o:gfxdata="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" strokecolor="#4472c4 [3204]" strokeweight="2.75pt">
-                <v:stroke dashstyle="3 1" endarrow="diamond" joinstyle="miter"/>
-              </v:line>
-            </w:pict>
-          </mc:Fallback>
-        </mc:AlternateContent>
-      </w:r>
-      <w:r>
-        <w:rPr>
-          <w:noProof/>
-        </w:rPr>
-        <mc:AlternateContent>
-          <mc:Choice Requires="wps">
-            <w:drawing>
-              <wp:anchor distT="0" distB="0" distL="114300" distR="114300" simplePos="0" relativeHeight="251660288" behindDoc="0" locked="0" layoutInCell="1" allowOverlap="1" wp14:anchorId="7A344776" wp14:editId="107F80A4">
-                <wp:simplePos x="0" y="0"/>
-                <wp:positionH relativeFrom="column">
-                  <wp:posOffset>-87141</wp:posOffset>
-                </wp:positionH>
-                <wp:positionV relativeFrom="paragraph">
-                  <wp:posOffset>1163760</wp:posOffset>
-                </wp:positionV>
-                <wp:extent cx="6509044" cy="751840"/>
-                <wp:effectExtent l="25400" t="25400" r="44450" b="35560"/>
+                <wp:extent cx="5805031" cy="751840"/>
+                <wp:effectExtent l="25400" t="25400" r="37465" b="35560"/>
                 <wp:wrapNone/>
                 <wp:docPr id="2" name="Rounded Rectangle 2"/>
                 <wp:cNvGraphicFramePr/>
@@ -830,7 +761,7 @@
                       <wps:spPr>
                         <a:xfrm>
                           <a:off x="0" y="0"/>
-                          <a:ext cx="6509044" cy="751840"/>
+                          <a:ext cx="5805031" cy="751840"/>
                         </a:xfrm>
                         <a:prstGeom prst="roundRect">
                           <a:avLst/>
@@ -876,7 +807,7 @@
           </mc:Choice>
           <mc:Fallback>
             <w:pict>
-              <v:roundrect w14:anchorId="25D577F6" id="Rounded Rectangle 2" o:spid="_x0000_s1026" style="position:absolute;margin-left:-6.85pt;margin-top:91.65pt;width:512.5pt;height:59.2pt;z-index:251660288;visibility:visible;mso-wrap-style:square;mso-width-percent:0;mso-height-percent:0;mso-wrap-distance-left:9pt;mso-wrap-distance-top:0;mso-wrap-distance-right:9pt;mso-wrap-distance-bottom:0;mso-position-horizontal:absolute;mso-position-horizontal-relative:text;mso-position-vertical:absolute;mso-position-vertical-relative:text;mso-width-percent:0;mso-height-percent:0;mso-width-relative:margin;mso-height-relative:margin;v-text-anchor:middle" arcsize="10923f" o:gfxdata="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" filled="f" strokecolor="#1f3763 [1604]" strokeweight="5pt">
+              <v:roundrect w14:anchorId="5DF78237" id="Rounded Rectangle 2" o:spid="_x0000_s1026" style="position:absolute;margin-left:16.95pt;margin-top:93.35pt;width:457.1pt;height:59.2pt;z-index:251660288;visibility:visible;mso-wrap-style:square;mso-width-percent:0;mso-height-percent:0;mso-wrap-distance-left:9pt;mso-wrap-distance-top:0;mso-wrap-distance-right:9pt;mso-wrap-distance-bottom:0;mso-position-horizontal:absolute;mso-position-horizontal-relative:text;mso-position-vertical:absolute;mso-position-vertical-relative:text;mso-width-percent:0;mso-height-percent:0;mso-width-relative:margin;mso-height-relative:margin;v-text-anchor:middle" arcsize="10923f" o:gfxdata="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" filled="f" strokecolor="#1f3763 [1604]" strokeweight="5pt">
                 <v:stroke dashstyle="dash" linestyle="thinThin" joinstyle="miter"/>
               </v:roundrect>
             </w:pict>
@@ -888,26 +819,26 @@
           <w:noProof/>
         </w:rPr>
         <w:drawing>
-          <wp:anchor distT="0" distB="0" distL="114300" distR="114300" simplePos="0" relativeHeight="251691008" behindDoc="1" locked="0" layoutInCell="1" allowOverlap="1" wp14:anchorId="632AB43B" wp14:editId="3C665D92">
+          <wp:anchor distT="0" distB="0" distL="114300" distR="114300" simplePos="0" relativeHeight="251693056" behindDoc="1" locked="0" layoutInCell="1" allowOverlap="1" wp14:anchorId="502FF24F" wp14:editId="098E3733">
             <wp:simplePos x="0" y="0"/>
             <wp:positionH relativeFrom="column">
-              <wp:posOffset>-36781</wp:posOffset>
+              <wp:posOffset>325755</wp:posOffset>
             </wp:positionH>
             <wp:positionV relativeFrom="paragraph">
-              <wp:posOffset>1546762</wp:posOffset>
+              <wp:posOffset>1549400</wp:posOffset>
             </wp:positionV>
-            <wp:extent cx="6360160" cy="259715"/>
-            <wp:effectExtent l="0" t="0" r="2540" b="0"/>
+            <wp:extent cx="4997450" cy="300355"/>
+            <wp:effectExtent l="0" t="0" r="6350" b="4445"/>
             <wp:wrapTight wrapText="bothSides">
               <wp:wrapPolygon edited="0">
                 <wp:start x="0" y="0"/>
-                <wp:lineTo x="0" y="20068"/>
-                <wp:lineTo x="21565" y="20068"/>
-                <wp:lineTo x="21565" y="0"/>
+                <wp:lineTo x="0" y="21006"/>
+                <wp:lineTo x="21573" y="21006"/>
+                <wp:lineTo x="21573" y="0"/>
                 <wp:lineTo x="0" y="0"/>
               </wp:wrapPolygon>
             </wp:wrapTight>
-            <wp:docPr id="7" name="Picture 7"/>
+            <wp:docPr id="10" name="Picture 10"/>
             <wp:cNvGraphicFramePr>
               <a:graphicFrameLocks xmlns:a="http://schemas.openxmlformats.org/drawingml/2006/main" noChangeAspect="1"/>
             </wp:cNvGraphicFramePr>
@@ -915,11 +846,11 @@
               <a:graphicData uri="http://schemas.openxmlformats.org/drawingml/2006/picture">
                 <pic:pic xmlns:pic="http://schemas.openxmlformats.org/drawingml/2006/picture">
                   <pic:nvPicPr>
-                    <pic:cNvPr id="7" name="Picture 7"/>
+                    <pic:cNvPr id="10" name="Picture 10"/>
                     <pic:cNvPicPr/>
                   </pic:nvPicPr>
                   <pic:blipFill>
-                    <a:blip r:embed="rId6">
+                    <a:blip r:embed="rId5">
                       <a:extLst>
                         <a:ext uri="{28A0092B-C50C-407E-A947-70E740481C1C}">
                           <a14:useLocalDpi xmlns:a14="http://schemas.microsoft.com/office/drawing/2010/main" val="0"/>
@@ -933,7 +864,143 @@
                   <pic:spPr>
                     <a:xfrm>
                       <a:off x="0" y="0"/>
-                      <a:ext cx="6360160" cy="259715"/>
+                      <a:ext cx="4997450" cy="300355"/>
+                    </a:xfrm>
+                    <a:prstGeom prst="rect">
+                      <a:avLst/>
+                    </a:prstGeom>
+                  </pic:spPr>
+                </pic:pic>
+              </a:graphicData>
+            </a:graphic>
+            <wp14:sizeRelH relativeFrom="page">
+              <wp14:pctWidth>0</wp14:pctWidth>
+            </wp14:sizeRelH>
+            <wp14:sizeRelV relativeFrom="page">
+              <wp14:pctHeight>0</wp14:pctHeight>
+            </wp14:sizeRelV>
+          </wp:anchor>
+        </w:drawing>
+      </w:r>
+      <w:r>
+        <w:rPr>
+          <w:noProof/>
+        </w:rPr>
+        <w:drawing>
+          <wp:anchor distT="0" distB="0" distL="114300" distR="114300" simplePos="0" relativeHeight="251654139" behindDoc="1" locked="0" layoutInCell="1" allowOverlap="1" wp14:anchorId="0D96BDDD" wp14:editId="11B17652">
+            <wp:simplePos x="0" y="0"/>
+            <wp:positionH relativeFrom="column">
+              <wp:posOffset>379730</wp:posOffset>
+            </wp:positionH>
+            <wp:positionV relativeFrom="paragraph">
+              <wp:posOffset>2734945</wp:posOffset>
+            </wp:positionV>
+            <wp:extent cx="4825365" cy="629920"/>
+            <wp:effectExtent l="0" t="0" r="635" b="5080"/>
+            <wp:wrapTight wrapText="bothSides">
+              <wp:wrapPolygon edited="0">
+                <wp:start x="0" y="0"/>
+                <wp:lineTo x="0" y="21339"/>
+                <wp:lineTo x="21546" y="21339"/>
+                <wp:lineTo x="21546" y="0"/>
+                <wp:lineTo x="0" y="0"/>
+              </wp:wrapPolygon>
+            </wp:wrapTight>
+            <wp:docPr id="9" name="Picture 9" descr="Text&#10;&#10;Description automatically generated"/>
+            <wp:cNvGraphicFramePr>
+              <a:graphicFrameLocks xmlns:a="http://schemas.openxmlformats.org/drawingml/2006/main" noChangeAspect="1"/>
+            </wp:cNvGraphicFramePr>
+            <a:graphic xmlns:a="http://schemas.openxmlformats.org/drawingml/2006/main">
+              <a:graphicData uri="http://schemas.openxmlformats.org/drawingml/2006/picture">
+                <pic:pic xmlns:pic="http://schemas.openxmlformats.org/drawingml/2006/picture">
+                  <pic:nvPicPr>
+                    <pic:cNvPr id="9" name="Picture 9" descr="Text&#10;&#10;Description automatically generated"/>
+                    <pic:cNvPicPr/>
+                  </pic:nvPicPr>
+                  <pic:blipFill>
+                    <a:blip r:embed="rId6" cstate="print">
+                      <a:extLst>
+                        <a:ext uri="{28A0092B-C50C-407E-A947-70E740481C1C}">
+                          <a14:useLocalDpi xmlns:a14="http://schemas.microsoft.com/office/drawing/2010/main" val="0"/>
+                        </a:ext>
+                      </a:extLst>
+                    </a:blip>
+                    <a:stretch>
+                      <a:fillRect/>
+                    </a:stretch>
+                  </pic:blipFill>
+                  <pic:spPr>
+                    <a:xfrm>
+                      <a:off x="0" y="0"/>
+                      <a:ext cx="4825365" cy="629920"/>
+                    </a:xfrm>
+                    <a:prstGeom prst="rect">
+                      <a:avLst/>
+                    </a:prstGeom>
+                  </pic:spPr>
+                </pic:pic>
+              </a:graphicData>
+            </a:graphic>
+            <wp14:sizeRelH relativeFrom="page">
+              <wp14:pctWidth>0</wp14:pctWidth>
+            </wp14:sizeRelH>
+            <wp14:sizeRelV relativeFrom="page">
+              <wp14:pctHeight>0</wp14:pctHeight>
+            </wp14:sizeRelV>
+          </wp:anchor>
+        </w:drawing>
+      </w:r>
+      <w:r>
+        <w:rPr>
+          <w:noProof/>
+        </w:rPr>
+        <w:drawing>
+          <wp:anchor distT="0" distB="0" distL="114300" distR="114300" simplePos="0" relativeHeight="251671552" behindDoc="1" locked="0" layoutInCell="1" allowOverlap="1" wp14:anchorId="21CC7FED" wp14:editId="720E8F67">
+            <wp:simplePos x="0" y="0"/>
+            <wp:positionH relativeFrom="column">
+              <wp:posOffset>439420</wp:posOffset>
+            </wp:positionH>
+            <wp:positionV relativeFrom="paragraph">
+              <wp:posOffset>3974152</wp:posOffset>
+            </wp:positionV>
+            <wp:extent cx="5457825" cy="239395"/>
+            <wp:effectExtent l="0" t="0" r="3175" b="1905"/>
+            <wp:wrapTight wrapText="bothSides">
+              <wp:wrapPolygon edited="0">
+                <wp:start x="0" y="0"/>
+                <wp:lineTo x="0" y="20626"/>
+                <wp:lineTo x="21562" y="20626"/>
+                <wp:lineTo x="21562" y="0"/>
+                <wp:lineTo x="0" y="0"/>
+              </wp:wrapPolygon>
+            </wp:wrapTight>
+            <wp:docPr id="16" name="Picture 16"/>
+            <wp:cNvGraphicFramePr>
+              <a:graphicFrameLocks xmlns:a="http://schemas.openxmlformats.org/drawingml/2006/main" noChangeAspect="1"/>
+            </wp:cNvGraphicFramePr>
+            <a:graphic xmlns:a="http://schemas.openxmlformats.org/drawingml/2006/main">
+              <a:graphicData uri="http://schemas.openxmlformats.org/drawingml/2006/picture">
+                <pic:pic xmlns:pic="http://schemas.openxmlformats.org/drawingml/2006/picture">
+                  <pic:nvPicPr>
+                    <pic:cNvPr id="16" name="Picture 16"/>
+                    <pic:cNvPicPr/>
+                  </pic:nvPicPr>
+                  <pic:blipFill>
+                    <a:blip r:embed="rId7">
+                      <a:extLst>
+                        <a:ext uri="{28A0092B-C50C-407E-A947-70E740481C1C}">
+                          <a14:useLocalDpi xmlns:a14="http://schemas.microsoft.com/office/drawing/2010/main" val="0"/>
+                        </a:ext>
+                      </a:extLst>
+                    </a:blip>
+                    <a:stretch>
+                      <a:fillRect/>
+                    </a:stretch>
+                  </pic:blipFill>
+                  <pic:spPr>
+                    <a:xfrm>
+                      <a:off x="0" y="0"/>
+                      <a:ext cx="5457825" cy="239395"/>
                     </a:xfrm>
                     <a:prstGeom prst="rect">
                       <a:avLst/>
@@ -958,7 +1025,7 @@
         <mc:AlternateContent>
           <mc:Choice Requires="wps">
             <w:drawing>
-              <wp:anchor distT="0" distB="0" distL="114300" distR="114300" simplePos="0" relativeHeight="251689984" behindDoc="0" locked="0" layoutInCell="1" allowOverlap="1" wp14:anchorId="74B629FB" wp14:editId="292A9F9B">
+              <wp:anchor distT="0" distB="0" distL="114300" distR="114300" simplePos="0" relativeHeight="251689984" behindDoc="0" locked="0" layoutInCell="1" allowOverlap="1" wp14:anchorId="74B629FB" wp14:editId="61B643FF">
                 <wp:simplePos x="0" y="0"/>
                 <wp:positionH relativeFrom="column">
                   <wp:posOffset>2280529</wp:posOffset>
@@ -1017,80 +1084,12 @@
           </mc:Choice>
           <mc:Fallback>
             <w:pict>
-              <v:line w14:anchorId="54A14845" id="Straight Connector 11" o:spid="_x0000_s1026" style="position:absolute;flip:y;z-index:251689984;visibility:visible;mso-wrap-style:square;mso-width-percent:0;mso-height-percent:0;mso-wrap-distance-left:9pt;mso-wrap-distance-top:0;mso-wrap-distance-right:9pt;mso-wrap-distance-bottom:0;mso-position-horizontal:absolute;mso-position-horizontal-relative:text;mso-position-vertical:absolute;mso-position-vertical-relative:text;mso-width-percent:0;mso-height-percent:0;mso-width-relative:margin;mso-height-relative:margin" from="179.55pt,38.1pt" to="179.55pt,121.6pt" o:gfxdata="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" strokecolor="#4472c4 [3204]" strokeweight="2.75pt">
+              <v:line w14:anchorId="67DF4FE7" id="Straight Connector 11" o:spid="_x0000_s1026" style="position:absolute;flip:y;z-index:251689984;visibility:visible;mso-wrap-style:square;mso-width-percent:0;mso-height-percent:0;mso-wrap-distance-left:9pt;mso-wrap-distance-top:0;mso-wrap-distance-right:9pt;mso-wrap-distance-bottom:0;mso-position-horizontal:absolute;mso-position-horizontal-relative:text;mso-position-vertical:absolute;mso-position-vertical-relative:text;mso-width-percent:0;mso-height-percent:0;mso-width-relative:margin;mso-height-relative:margin" from="179.55pt,38.1pt" to="179.55pt,121.6pt" o:gfxdata="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" strokecolor="#4472c4 [3204]" strokeweight="2.75pt">
                 <v:stroke dashstyle="3 1" endarrow="diamond" joinstyle="miter"/>
               </v:line>
             </w:pict>
           </mc:Fallback>
         </mc:AlternateContent>
-      </w:r>
-      <w:r>
-        <w:rPr>
-          <w:noProof/>
-        </w:rPr>
-        <w:drawing>
-          <wp:anchor distT="0" distB="0" distL="114300" distR="114300" simplePos="0" relativeHeight="251686912" behindDoc="1" locked="0" layoutInCell="1" allowOverlap="1" wp14:anchorId="140ED287" wp14:editId="03B90827">
-            <wp:simplePos x="0" y="0"/>
-            <wp:positionH relativeFrom="column">
-              <wp:posOffset>1188183</wp:posOffset>
-            </wp:positionH>
-            <wp:positionV relativeFrom="paragraph">
-              <wp:posOffset>227330</wp:posOffset>
-            </wp:positionV>
-            <wp:extent cx="3115945" cy="253365"/>
-            <wp:effectExtent l="0" t="0" r="0" b="635"/>
-            <wp:wrapTight wrapText="bothSides">
-              <wp:wrapPolygon edited="0">
-                <wp:start x="0" y="0"/>
-                <wp:lineTo x="0" y="20571"/>
-                <wp:lineTo x="21481" y="20571"/>
-                <wp:lineTo x="21481" y="0"/>
-                <wp:lineTo x="0" y="0"/>
-              </wp:wrapPolygon>
-            </wp:wrapTight>
-            <wp:docPr id="8" name="Picture 8"/>
-            <wp:cNvGraphicFramePr>
-              <a:graphicFrameLocks xmlns:a="http://schemas.openxmlformats.org/drawingml/2006/main" noChangeAspect="1"/>
-            </wp:cNvGraphicFramePr>
-            <a:graphic xmlns:a="http://schemas.openxmlformats.org/drawingml/2006/main">
-              <a:graphicData uri="http://schemas.openxmlformats.org/drawingml/2006/picture">
-                <pic:pic xmlns:pic="http://schemas.openxmlformats.org/drawingml/2006/picture">
-                  <pic:nvPicPr>
-                    <pic:cNvPr id="8" name="Picture 8"/>
-                    <pic:cNvPicPr/>
-                  </pic:nvPicPr>
-                  <pic:blipFill>
-                    <a:blip r:embed="rId7">
-                      <a:extLst>
-                        <a:ext uri="{28A0092B-C50C-407E-A947-70E740481C1C}">
-                          <a14:useLocalDpi xmlns:a14="http://schemas.microsoft.com/office/drawing/2010/main" val="0"/>
-                        </a:ext>
-                      </a:extLst>
-                    </a:blip>
-                    <a:stretch>
-                      <a:fillRect/>
-                    </a:stretch>
-                  </pic:blipFill>
-                  <pic:spPr>
-                    <a:xfrm>
-                      <a:off x="0" y="0"/>
-                      <a:ext cx="3115945" cy="253365"/>
-                    </a:xfrm>
-                    <a:prstGeom prst="rect">
-                      <a:avLst/>
-                    </a:prstGeom>
-                  </pic:spPr>
-                </pic:pic>
-              </a:graphicData>
-            </a:graphic>
-            <wp14:sizeRelH relativeFrom="page">
-              <wp14:pctWidth>0</wp14:pctWidth>
-            </wp14:sizeRelH>
-            <wp14:sizeRelV relativeFrom="page">
-              <wp14:pctHeight>0</wp14:pctHeight>
-            </wp14:sizeRelV>
-          </wp:anchor>
-        </w:drawing>
       </w:r>
       <w:r>
         <w:rPr>
@@ -1413,7 +1412,15 @@
                         <w:txbxContent>
                           <w:p>
                             <w:r>
-                              <w:t>Virtual PointsTos:</w:t>
+                              <w:t xml:space="preserve">Virtual </w:t>
+                            </w:r>
+                            <w:proofErr w:type="spellStart"/>
+                            <w:r>
+                              <w:t>PointsTos</w:t>
+                            </w:r>
+                            <w:proofErr w:type="spellEnd"/>
+                            <w:r>
+                              <w:t>:</w:t>
                             </w:r>
                           </w:p>
                         </w:txbxContent>

--- a/abs_abstraction.docx
+++ b/abs_abstraction.docx
@@ -15,13 +15,90 @@
         <mc:AlternateContent>
           <mc:Choice Requires="wps">
             <w:drawing>
-              <wp:anchor distT="0" distB="0" distL="114300" distR="114300" simplePos="0" relativeHeight="251684864" behindDoc="0" locked="0" layoutInCell="1" allowOverlap="1" wp14:anchorId="1CADBF7A" wp14:editId="589663FC">
+              <wp:anchor distT="0" distB="0" distL="114300" distR="114300" simplePos="0" relativeHeight="251656189" behindDoc="0" locked="0" layoutInCell="1" allowOverlap="1" wp14:anchorId="742CC7D1" wp14:editId="54754463">
                 <wp:simplePos x="0" y="0"/>
                 <wp:positionH relativeFrom="column">
-                  <wp:posOffset>1811492</wp:posOffset>
+                  <wp:posOffset>56352</wp:posOffset>
                 </wp:positionH>
                 <wp:positionV relativeFrom="paragraph">
-                  <wp:posOffset>179070</wp:posOffset>
+                  <wp:posOffset>138430</wp:posOffset>
+                </wp:positionV>
+                <wp:extent cx="6473227" cy="4902590"/>
+                <wp:effectExtent l="0" t="0" r="16510" b="12700"/>
+                <wp:wrapNone/>
+                <wp:docPr id="5" name="Rounded Rectangle 5"/>
+                <wp:cNvGraphicFramePr/>
+                <a:graphic xmlns:a="http://schemas.openxmlformats.org/drawingml/2006/main">
+                  <a:graphicData uri="http://schemas.microsoft.com/office/word/2010/wordprocessingShape">
+                    <wps:wsp>
+                      <wps:cNvSpPr/>
+                      <wps:spPr>
+                        <a:xfrm>
+                          <a:off x="0" y="0"/>
+                          <a:ext cx="6473227" cy="4902590"/>
+                        </a:xfrm>
+                        <a:prstGeom prst="roundRect">
+                          <a:avLst/>
+                        </a:prstGeom>
+                        <a:noFill/>
+                      </wps:spPr>
+                      <wps:style>
+                        <a:lnRef idx="2">
+                          <a:schemeClr val="accent1">
+                            <a:shade val="50000"/>
+                          </a:schemeClr>
+                        </a:lnRef>
+                        <a:fillRef idx="1">
+                          <a:schemeClr val="accent1"/>
+                        </a:fillRef>
+                        <a:effectRef idx="0">
+                          <a:schemeClr val="accent1"/>
+                        </a:effectRef>
+                        <a:fontRef idx="minor">
+                          <a:schemeClr val="lt1"/>
+                        </a:fontRef>
+                      </wps:style>
+                      <wps:bodyPr rot="0" spcFirstLastPara="0" vertOverflow="overflow" horzOverflow="overflow" vert="horz" wrap="square" lIns="91440" tIns="45720" rIns="91440" bIns="45720" numCol="1" spcCol="0" rtlCol="0" fromWordArt="0" anchor="ctr" anchorCtr="0" forceAA="0" compatLnSpc="1">
+                        <a:prstTxWarp prst="textNoShape">
+                          <a:avLst/>
+                        </a:prstTxWarp>
+                        <a:noAutofit/>
+                      </wps:bodyPr>
+                    </wps:wsp>
+                  </a:graphicData>
+                </a:graphic>
+                <wp14:sizeRelH relativeFrom="margin">
+                  <wp14:pctWidth>0</wp14:pctWidth>
+                </wp14:sizeRelH>
+                <wp14:sizeRelV relativeFrom="margin">
+                  <wp14:pctHeight>0</wp14:pctHeight>
+                </wp14:sizeRelV>
+              </wp:anchor>
+            </w:drawing>
+          </mc:Choice>
+          <mc:Fallback>
+            <w:pict>
+              <v:roundrect w14:anchorId="50A1C1A7" id="Rounded Rectangle 5" o:spid="_x0000_s1026" style="position:absolute;margin-left:4.45pt;margin-top:10.9pt;width:509.7pt;height:386.05pt;z-index:251656189;visibility:visible;mso-wrap-style:square;mso-width-percent:0;mso-height-percent:0;mso-wrap-distance-left:9pt;mso-wrap-distance-top:0;mso-wrap-distance-right:9pt;mso-wrap-distance-bottom:0;mso-position-horizontal:absolute;mso-position-horizontal-relative:text;mso-position-vertical:absolute;mso-position-vertical-relative:text;mso-width-percent:0;mso-height-percent:0;mso-width-relative:margin;mso-height-relative:margin;v-text-anchor:middle" arcsize="10923f" o:gfxdata="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" filled="f" strokecolor="#1f3763 [1604]" strokeweight="1pt">
+                <v:stroke joinstyle="miter"/>
+              </v:roundrect>
+            </w:pict>
+          </mc:Fallback>
+        </mc:AlternateContent>
+      </w:r>
+      <w:r>
+        <w:rPr>
+          <w:noProof/>
+        </w:rPr>
+        <mc:AlternateContent>
+          <mc:Choice Requires="wps">
+            <w:drawing>
+              <wp:anchor distT="0" distB="0" distL="114300" distR="114300" simplePos="0" relativeHeight="251684864" behindDoc="0" locked="0" layoutInCell="1" allowOverlap="1" wp14:anchorId="1CADBF7A" wp14:editId="7A829766">
+                <wp:simplePos x="0" y="0"/>
+                <wp:positionH relativeFrom="column">
+                  <wp:posOffset>1811020</wp:posOffset>
+                </wp:positionH>
+                <wp:positionV relativeFrom="paragraph">
+                  <wp:posOffset>141442</wp:posOffset>
                 </wp:positionV>
                 <wp:extent cx="2700997" cy="266700"/>
                 <wp:effectExtent l="0" t="0" r="17145" b="12700"/>
@@ -79,7 +156,7 @@
                 <v:stroke joinstyle="miter"/>
                 <v:path gradientshapeok="t" o:connecttype="rect"/>
               </v:shapetype>
-              <v:shape id="Text Box 6" o:spid="_x0000_s1026" type="#_x0000_t202" style="position:absolute;margin-left:142.65pt;margin-top:14.1pt;width:212.7pt;height:21pt;z-index:251684864;visibility:visible;mso-wrap-style:square;mso-width-percent:0;mso-wrap-distance-left:9pt;mso-wrap-distance-top:0;mso-wrap-distance-right:9pt;mso-wrap-distance-bottom:0;mso-position-horizontal:absolute;mso-position-horizontal-relative:text;mso-position-vertical:absolute;mso-position-vertical-relative:text;mso-width-percent:0;mso-width-relative:margin;v-text-anchor:top" o:gfxdata="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" fillcolor="white [3201]" strokeweight=".5pt">
+              <v:shape id="Text Box 6" o:spid="_x0000_s1026" type="#_x0000_t202" style="position:absolute;margin-left:142.6pt;margin-top:11.15pt;width:212.7pt;height:21pt;z-index:251684864;visibility:visible;mso-wrap-style:square;mso-width-percent:0;mso-wrap-distance-left:9pt;mso-wrap-distance-top:0;mso-wrap-distance-right:9pt;mso-wrap-distance-bottom:0;mso-position-horizontal:absolute;mso-position-horizontal-relative:text;mso-position-vertical:absolute;mso-position-vertical-relative:text;mso-width-percent:0;mso-width-relative:margin;v-text-anchor:top" o:gfxdata="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" fillcolor="white [3201]" strokeweight=".5pt">
                 <v:textbox>
                   <w:txbxContent>
                     <w:p>
@@ -94,83 +171,6 @@
           </mc:Fallback>
         </mc:AlternateContent>
       </w:r>
-      <w:r>
-        <w:rPr>
-          <w:noProof/>
-        </w:rPr>
-        <mc:AlternateContent>
-          <mc:Choice Requires="wps">
-            <w:drawing>
-              <wp:anchor distT="0" distB="0" distL="114300" distR="114300" simplePos="0" relativeHeight="251656189" behindDoc="0" locked="0" layoutInCell="1" allowOverlap="1" wp14:anchorId="742CC7D1" wp14:editId="4749431F">
-                <wp:simplePos x="0" y="0"/>
-                <wp:positionH relativeFrom="column">
-                  <wp:posOffset>-144855</wp:posOffset>
-                </wp:positionH>
-                <wp:positionV relativeFrom="paragraph">
-                  <wp:posOffset>101820</wp:posOffset>
-                </wp:positionV>
-                <wp:extent cx="6473227" cy="4902590"/>
-                <wp:effectExtent l="0" t="0" r="16510" b="12700"/>
-                <wp:wrapNone/>
-                <wp:docPr id="5" name="Rounded Rectangle 5"/>
-                <wp:cNvGraphicFramePr/>
-                <a:graphic xmlns:a="http://schemas.openxmlformats.org/drawingml/2006/main">
-                  <a:graphicData uri="http://schemas.microsoft.com/office/word/2010/wordprocessingShape">
-                    <wps:wsp>
-                      <wps:cNvSpPr/>
-                      <wps:spPr>
-                        <a:xfrm>
-                          <a:off x="0" y="0"/>
-                          <a:ext cx="6473227" cy="4902590"/>
-                        </a:xfrm>
-                        <a:prstGeom prst="roundRect">
-                          <a:avLst/>
-                        </a:prstGeom>
-                        <a:noFill/>
-                      </wps:spPr>
-                      <wps:style>
-                        <a:lnRef idx="2">
-                          <a:schemeClr val="accent1">
-                            <a:shade val="50000"/>
-                          </a:schemeClr>
-                        </a:lnRef>
-                        <a:fillRef idx="1">
-                          <a:schemeClr val="accent1"/>
-                        </a:fillRef>
-                        <a:effectRef idx="0">
-                          <a:schemeClr val="accent1"/>
-                        </a:effectRef>
-                        <a:fontRef idx="minor">
-                          <a:schemeClr val="lt1"/>
-                        </a:fontRef>
-                      </wps:style>
-                      <wps:bodyPr rot="0" spcFirstLastPara="0" vertOverflow="overflow" horzOverflow="overflow" vert="horz" wrap="square" lIns="91440" tIns="45720" rIns="91440" bIns="45720" numCol="1" spcCol="0" rtlCol="0" fromWordArt="0" anchor="ctr" anchorCtr="0" forceAA="0" compatLnSpc="1">
-                        <a:prstTxWarp prst="textNoShape">
-                          <a:avLst/>
-                        </a:prstTxWarp>
-                        <a:noAutofit/>
-                      </wps:bodyPr>
-                    </wps:wsp>
-                  </a:graphicData>
-                </a:graphic>
-                <wp14:sizeRelH relativeFrom="margin">
-                  <wp14:pctWidth>0</wp14:pctWidth>
-                </wp14:sizeRelH>
-                <wp14:sizeRelV relativeFrom="margin">
-                  <wp14:pctHeight>0</wp14:pctHeight>
-                </wp14:sizeRelV>
-              </wp:anchor>
-            </w:drawing>
-          </mc:Choice>
-          <mc:Fallback>
-            <w:pict>
-              <v:roundrect w14:anchorId="17656D2F" id="Rounded Rectangle 5" o:spid="_x0000_s1026" style="position:absolute;margin-left:-11.4pt;margin-top:8pt;width:509.7pt;height:386.05pt;z-index:251656189;visibility:visible;mso-wrap-style:square;mso-width-percent:0;mso-height-percent:0;mso-wrap-distance-left:9pt;mso-wrap-distance-top:0;mso-wrap-distance-right:9pt;mso-wrap-distance-bottom:0;mso-position-horizontal:absolute;mso-position-horizontal-relative:text;mso-position-vertical:absolute;mso-position-vertical-relative:text;mso-width-percent:0;mso-height-percent:0;mso-width-relative:margin;mso-height-relative:margin;v-text-anchor:middle" arcsize="10923f" o:gfxdata="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" filled="f" strokecolor="#1f3763 [1604]" strokeweight="1pt">
-                <v:stroke joinstyle="miter"/>
-              </v:roundrect>
-            </w:pict>
-          </mc:Fallback>
-        </mc:AlternateContent>
-      </w:r>
     </w:p>
     <w:p/>
     <w:p>
@@ -179,13 +179,13 @@
           <w:noProof/>
         </w:rPr>
         <w:drawing>
-          <wp:anchor distT="0" distB="0" distL="114300" distR="114300" simplePos="0" relativeHeight="251686912" behindDoc="1" locked="0" layoutInCell="1" allowOverlap="1" wp14:anchorId="140ED287" wp14:editId="5456D1DC">
+          <wp:anchor distT="0" distB="0" distL="114300" distR="114300" simplePos="0" relativeHeight="251686912" behindDoc="1" locked="0" layoutInCell="1" allowOverlap="1" wp14:anchorId="140ED287" wp14:editId="5A463928">
             <wp:simplePos x="0" y="0"/>
             <wp:positionH relativeFrom="column">
-              <wp:posOffset>1650837</wp:posOffset>
+              <wp:posOffset>1650365</wp:posOffset>
             </wp:positionH>
             <wp:positionV relativeFrom="paragraph">
-              <wp:posOffset>227330</wp:posOffset>
+              <wp:posOffset>131608</wp:posOffset>
             </wp:positionV>
             <wp:extent cx="3115945" cy="253365"/>
             <wp:effectExtent l="0" t="0" r="0" b="635"/>
@@ -249,51 +249,58 @@
         <mc:AlternateContent>
           <mc:Choice Requires="wps">
             <w:drawing>
-              <wp:anchor distT="0" distB="0" distL="114300" distR="114300" simplePos="0" relativeHeight="251673600" behindDoc="0" locked="0" layoutInCell="1" allowOverlap="1" wp14:anchorId="30064517" wp14:editId="3BE9FBC6">
+              <wp:anchor distT="0" distB="0" distL="114300" distR="114300" simplePos="0" relativeHeight="251660288" behindDoc="0" locked="0" layoutInCell="1" allowOverlap="1" wp14:anchorId="7A344776" wp14:editId="1D431A3E">
                 <wp:simplePos x="0" y="0"/>
                 <wp:positionH relativeFrom="column">
-                  <wp:posOffset>4058794</wp:posOffset>
+                  <wp:posOffset>215265</wp:posOffset>
                 </wp:positionH>
                 <wp:positionV relativeFrom="paragraph">
-                  <wp:posOffset>1802765</wp:posOffset>
+                  <wp:posOffset>1166967</wp:posOffset>
                 </wp:positionV>
-                <wp:extent cx="0" cy="2088710"/>
-                <wp:effectExtent l="50800" t="0" r="50800" b="70485"/>
+                <wp:extent cx="6139815" cy="704215"/>
+                <wp:effectExtent l="25400" t="25400" r="32385" b="32385"/>
                 <wp:wrapNone/>
-                <wp:docPr id="17" name="Straight Connector 17"/>
+                <wp:docPr id="2" name="Rounded Rectangle 2"/>
                 <wp:cNvGraphicFramePr/>
                 <a:graphic xmlns:a="http://schemas.openxmlformats.org/drawingml/2006/main">
                   <a:graphicData uri="http://schemas.microsoft.com/office/word/2010/wordprocessingShape">
                     <wps:wsp>
-                      <wps:cNvCnPr/>
+                      <wps:cNvSpPr/>
                       <wps:spPr>
                         <a:xfrm>
                           <a:off x="0" y="0"/>
-                          <a:ext cx="0" cy="2088710"/>
+                          <a:ext cx="6139815" cy="704215"/>
                         </a:xfrm>
-                        <a:prstGeom prst="line">
+                        <a:prstGeom prst="roundRect">
                           <a:avLst/>
                         </a:prstGeom>
-                        <a:ln w="34925">
-                          <a:prstDash val="sysDash"/>
-                          <a:tailEnd type="diamond"/>
+                        <a:noFill/>
+                        <a:ln w="63500" cmpd="dbl">
+                          <a:prstDash val="dash"/>
                         </a:ln>
                       </wps:spPr>
                       <wps:style>
-                        <a:lnRef idx="1">
-                          <a:schemeClr val="accent1"/>
+                        <a:lnRef idx="2">
+                          <a:schemeClr val="accent1">
+                            <a:shade val="50000"/>
+                          </a:schemeClr>
                         </a:lnRef>
-                        <a:fillRef idx="0">
+                        <a:fillRef idx="1">
                           <a:schemeClr val="accent1"/>
                         </a:fillRef>
                         <a:effectRef idx="0">
                           <a:schemeClr val="accent1"/>
                         </a:effectRef>
                         <a:fontRef idx="minor">
-                          <a:schemeClr val="tx1"/>
+                          <a:schemeClr val="lt1"/>
                         </a:fontRef>
                       </wps:style>
-                      <wps:bodyPr/>
+                      <wps:bodyPr rot="0" spcFirstLastPara="0" vertOverflow="overflow" horzOverflow="overflow" vert="horz" wrap="square" lIns="91440" tIns="45720" rIns="91440" bIns="45720" numCol="1" spcCol="0" rtlCol="0" fromWordArt="0" anchor="ctr" anchorCtr="0" forceAA="0" compatLnSpc="1">
+                        <a:prstTxWarp prst="textNoShape">
+                          <a:avLst/>
+                        </a:prstTxWarp>
+                        <a:noAutofit/>
+                      </wps:bodyPr>
                     </wps:wsp>
                   </a:graphicData>
                 </a:graphic>
@@ -308,9 +315,9 @@
           </mc:Choice>
           <mc:Fallback>
             <w:pict>
-              <v:line w14:anchorId="5D519CF8" id="Straight Connector 17" o:spid="_x0000_s1026" style="position:absolute;z-index:251673600;visibility:visible;mso-wrap-style:square;mso-width-percent:0;mso-height-percent:0;mso-wrap-distance-left:9pt;mso-wrap-distance-top:0;mso-wrap-distance-right:9pt;mso-wrap-distance-bottom:0;mso-position-horizontal:absolute;mso-position-horizontal-relative:text;mso-position-vertical:absolute;mso-position-vertical-relative:text;mso-width-percent:0;mso-height-percent:0;mso-width-relative:margin;mso-height-relative:margin" from="319.6pt,141.95pt" to="319.6pt,306.4pt" o:gfxdata="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" strokecolor="#4472c4 [3204]" strokeweight="2.75pt">
-                <v:stroke dashstyle="3 1" endarrow="diamond" joinstyle="miter"/>
-              </v:line>
+              <v:roundrect w14:anchorId="0B6E8758" id="Rounded Rectangle 2" o:spid="_x0000_s1026" style="position:absolute;margin-left:16.95pt;margin-top:91.9pt;width:483.45pt;height:55.45pt;z-index:251660288;visibility:visible;mso-wrap-style:square;mso-width-percent:0;mso-height-percent:0;mso-wrap-distance-left:9pt;mso-wrap-distance-top:0;mso-wrap-distance-right:9pt;mso-wrap-distance-bottom:0;mso-position-horizontal:absolute;mso-position-horizontal-relative:text;mso-position-vertical:absolute;mso-position-vertical-relative:text;mso-width-percent:0;mso-height-percent:0;mso-width-relative:margin;mso-height-relative:margin;v-text-anchor:middle" arcsize="10923f" o:gfxdata="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" filled="f" strokecolor="#1f3763 [1604]" strokeweight="5pt">
+                <v:stroke dashstyle="dash" linestyle="thinThin" joinstyle="miter"/>
+              </v:roundrect>
             </w:pict>
           </mc:Fallback>
         </mc:AlternateContent>
@@ -319,73 +326,69 @@
         <w:rPr>
           <w:noProof/>
         </w:rPr>
-        <mc:AlternateContent>
-          <mc:Choice Requires="wps">
-            <w:drawing>
-              <wp:anchor distT="0" distB="0" distL="114300" distR="114300" simplePos="0" relativeHeight="251663360" behindDoc="0" locked="0" layoutInCell="1" allowOverlap="1" wp14:anchorId="2AA4196A" wp14:editId="3E252FAE">
-                <wp:simplePos x="0" y="0"/>
-                <wp:positionH relativeFrom="column">
-                  <wp:posOffset>2069843</wp:posOffset>
-                </wp:positionH>
-                <wp:positionV relativeFrom="paragraph">
-                  <wp:posOffset>3015339</wp:posOffset>
-                </wp:positionV>
-                <wp:extent cx="0" cy="871855"/>
-                <wp:effectExtent l="50800" t="0" r="63500" b="67945"/>
-                <wp:wrapNone/>
-                <wp:docPr id="4" name="Straight Connector 4"/>
-                <wp:cNvGraphicFramePr/>
-                <a:graphic xmlns:a="http://schemas.openxmlformats.org/drawingml/2006/main">
-                  <a:graphicData uri="http://schemas.microsoft.com/office/word/2010/wordprocessingShape">
-                    <wps:wsp>
-                      <wps:cNvCnPr/>
-                      <wps:spPr>
-                        <a:xfrm flipH="1">
-                          <a:off x="0" y="0"/>
-                          <a:ext cx="0" cy="871855"/>
-                        </a:xfrm>
-                        <a:prstGeom prst="line">
-                          <a:avLst/>
-                        </a:prstGeom>
-                        <a:ln w="34925">
-                          <a:tailEnd type="oval"/>
-                        </a:ln>
-                      </wps:spPr>
-                      <wps:style>
-                        <a:lnRef idx="1">
-                          <a:schemeClr val="accent1"/>
-                        </a:lnRef>
-                        <a:fillRef idx="0">
-                          <a:schemeClr val="accent1"/>
-                        </a:fillRef>
-                        <a:effectRef idx="0">
-                          <a:schemeClr val="accent1"/>
-                        </a:effectRef>
-                        <a:fontRef idx="minor">
-                          <a:schemeClr val="tx1"/>
-                        </a:fontRef>
-                      </wps:style>
-                      <wps:bodyPr/>
-                    </wps:wsp>
-                  </a:graphicData>
-                </a:graphic>
-                <wp14:sizeRelH relativeFrom="margin">
-                  <wp14:pctWidth>0</wp14:pctWidth>
-                </wp14:sizeRelH>
-                <wp14:sizeRelV relativeFrom="margin">
-                  <wp14:pctHeight>0</wp14:pctHeight>
-                </wp14:sizeRelV>
-              </wp:anchor>
-            </w:drawing>
-          </mc:Choice>
-          <mc:Fallback>
-            <w:pict>
-              <v:line w14:anchorId="04B3BB4A" id="Straight Connector 4" o:spid="_x0000_s1026" style="position:absolute;flip:x;z-index:251663360;visibility:visible;mso-wrap-style:square;mso-width-percent:0;mso-height-percent:0;mso-wrap-distance-left:9pt;mso-wrap-distance-top:0;mso-wrap-distance-right:9pt;mso-wrap-distance-bottom:0;mso-position-horizontal:absolute;mso-position-horizontal-relative:text;mso-position-vertical:absolute;mso-position-vertical-relative:text;mso-width-percent:0;mso-height-percent:0;mso-width-relative:margin;mso-height-relative:margin" from="163pt,237.45pt" to="163pt,306.1pt" o:gfxdata="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" strokecolor="#4472c4 [3204]" strokeweight="2.75pt">
-                <v:stroke endarrow="oval" joinstyle="miter"/>
-              </v:line>
-            </w:pict>
-          </mc:Fallback>
-        </mc:AlternateContent>
+        <w:drawing>
+          <wp:anchor distT="0" distB="0" distL="114300" distR="114300" simplePos="0" relativeHeight="251696128" behindDoc="1" locked="0" layoutInCell="1" allowOverlap="1" wp14:anchorId="16FD8E79" wp14:editId="17B152F6">
+            <wp:simplePos x="0" y="0"/>
+            <wp:positionH relativeFrom="column">
+              <wp:posOffset>389180</wp:posOffset>
+            </wp:positionH>
+            <wp:positionV relativeFrom="paragraph">
+              <wp:posOffset>1537970</wp:posOffset>
+            </wp:positionV>
+            <wp:extent cx="5734685" cy="283210"/>
+            <wp:effectExtent l="0" t="0" r="5715" b="0"/>
+            <wp:wrapTight wrapText="bothSides">
+              <wp:wrapPolygon edited="0">
+                <wp:start x="0" y="0"/>
+                <wp:lineTo x="0" y="20341"/>
+                <wp:lineTo x="21574" y="20341"/>
+                <wp:lineTo x="21574" y="0"/>
+                <wp:lineTo x="0" y="0"/>
+              </wp:wrapPolygon>
+            </wp:wrapTight>
+            <wp:docPr id="9" name="Picture 9"/>
+            <wp:cNvGraphicFramePr>
+              <a:graphicFrameLocks xmlns:a="http://schemas.openxmlformats.org/drawingml/2006/main" noChangeAspect="1"/>
+            </wp:cNvGraphicFramePr>
+            <a:graphic xmlns:a="http://schemas.openxmlformats.org/drawingml/2006/main">
+              <a:graphicData uri="http://schemas.openxmlformats.org/drawingml/2006/picture">
+                <pic:pic xmlns:pic="http://schemas.openxmlformats.org/drawingml/2006/picture">
+                  <pic:nvPicPr>
+                    <pic:cNvPr id="9" name="Picture 9"/>
+                    <pic:cNvPicPr/>
+                  </pic:nvPicPr>
+                  <pic:blipFill>
+                    <a:blip r:embed="rId5">
+                      <a:extLst>
+                        <a:ext uri="{28A0092B-C50C-407E-A947-70E740481C1C}">
+                          <a14:useLocalDpi xmlns:a14="http://schemas.microsoft.com/office/drawing/2010/main" val="0"/>
+                        </a:ext>
+                      </a:extLst>
+                    </a:blip>
+                    <a:stretch>
+                      <a:fillRect/>
+                    </a:stretch>
+                  </pic:blipFill>
+                  <pic:spPr>
+                    <a:xfrm>
+                      <a:off x="0" y="0"/>
+                      <a:ext cx="5734685" cy="283210"/>
+                    </a:xfrm>
+                    <a:prstGeom prst="rect">
+                      <a:avLst/>
+                    </a:prstGeom>
+                  </pic:spPr>
+                </pic:pic>
+              </a:graphicData>
+            </a:graphic>
+            <wp14:sizeRelH relativeFrom="page">
+              <wp14:pctWidth>0</wp14:pctWidth>
+            </wp14:sizeRelH>
+            <wp14:sizeRelV relativeFrom="page">
+              <wp14:pctHeight>0</wp14:pctHeight>
+            </wp14:sizeRelV>
+          </wp:anchor>
+        </w:drawing>
       </w:r>
       <w:r>
         <w:rPr>
@@ -394,13 +397,13 @@
         <mc:AlternateContent>
           <mc:Choice Requires="wps">
             <w:drawing>
-              <wp:anchor distT="0" distB="0" distL="114300" distR="114300" simplePos="0" relativeHeight="251655164" behindDoc="0" locked="0" layoutInCell="1" allowOverlap="1" wp14:anchorId="6F371704" wp14:editId="07E146F7">
+              <wp:anchor distT="0" distB="0" distL="114300" distR="114300" simplePos="0" relativeHeight="251655164" behindDoc="0" locked="0" layoutInCell="1" allowOverlap="1" wp14:anchorId="6F371704" wp14:editId="3E7A764C">
                 <wp:simplePos x="0" y="0"/>
                 <wp:positionH relativeFrom="column">
-                  <wp:posOffset>-144855</wp:posOffset>
+                  <wp:posOffset>45720</wp:posOffset>
                 </wp:positionH>
                 <wp:positionV relativeFrom="paragraph">
-                  <wp:posOffset>571682</wp:posOffset>
+                  <wp:posOffset>622137</wp:posOffset>
                 </wp:positionV>
                 <wp:extent cx="6473190" cy="3811509"/>
                 <wp:effectExtent l="0" t="0" r="16510" b="11430"/>
@@ -457,7 +460,7 @@
           </mc:Choice>
           <mc:Fallback>
             <w:pict>
-              <v:roundrect w14:anchorId="26994A20" id="Rounded Rectangle 1" o:spid="_x0000_s1026" style="position:absolute;margin-left:-11.4pt;margin-top:45pt;width:509.7pt;height:300.1pt;z-index:251655164;visibility:visible;mso-wrap-style:square;mso-width-percent:0;mso-height-percent:0;mso-wrap-distance-left:9pt;mso-wrap-distance-top:0;mso-wrap-distance-right:9pt;mso-wrap-distance-bottom:0;mso-position-horizontal:absolute;mso-position-horizontal-relative:text;mso-position-vertical:absolute;mso-position-vertical-relative:text;mso-width-percent:0;mso-height-percent:0;mso-width-relative:margin;mso-height-relative:margin;v-text-anchor:middle" arcsize="10923f" o:gfxdata="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" filled="f" strokecolor="#1f3763 [1604]" strokeweight="1pt">
+              <v:roundrect w14:anchorId="77BE770C" id="Rounded Rectangle 1" o:spid="_x0000_s1026" style="position:absolute;margin-left:3.6pt;margin-top:49pt;width:509.7pt;height:300.1pt;z-index:251655164;visibility:visible;mso-wrap-style:square;mso-width-percent:0;mso-height-percent:0;mso-wrap-distance-left:9pt;mso-wrap-distance-top:0;mso-wrap-distance-right:9pt;mso-wrap-distance-bottom:0;mso-position-horizontal:absolute;mso-position-horizontal-relative:text;mso-position-vertical:absolute;mso-position-vertical-relative:text;mso-width-percent:0;mso-height-percent:0;mso-width-relative:margin;mso-height-relative:margin;v-text-anchor:middle" arcsize="10923f" o:gfxdata="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" filled="f" strokecolor="#1f3763 [1604]" strokeweight="1pt">
                 <v:stroke joinstyle="miter"/>
               </v:roundrect>
             </w:pict>
@@ -471,16 +474,302 @@
         <mc:AlternateContent>
           <mc:Choice Requires="wps">
             <w:drawing>
-              <wp:anchor distT="0" distB="0" distL="114300" distR="114300" simplePos="0" relativeHeight="251662336" behindDoc="0" locked="0" layoutInCell="1" allowOverlap="1" wp14:anchorId="58981429" wp14:editId="21E7E17C">
+              <wp:anchor distT="0" distB="0" distL="114300" distR="114300" simplePos="0" relativeHeight="251673600" behindDoc="0" locked="0" layoutInCell="1" allowOverlap="1" wp14:anchorId="30064517" wp14:editId="5567B178">
                 <wp:simplePos x="0" y="0"/>
                 <wp:positionH relativeFrom="column">
-                  <wp:posOffset>215523</wp:posOffset>
+                  <wp:posOffset>4604693</wp:posOffset>
                 </wp:positionH>
                 <wp:positionV relativeFrom="paragraph">
-                  <wp:posOffset>2353455</wp:posOffset>
+                  <wp:posOffset>1812007</wp:posOffset>
                 </wp:positionV>
-                <wp:extent cx="5886513" cy="1219200"/>
-                <wp:effectExtent l="25400" t="25400" r="44450" b="38100"/>
+                <wp:extent cx="17101" cy="2163250"/>
+                <wp:effectExtent l="38100" t="0" r="59690" b="72390"/>
+                <wp:wrapNone/>
+                <wp:docPr id="17" name="Straight Connector 17"/>
+                <wp:cNvGraphicFramePr/>
+                <a:graphic xmlns:a="http://schemas.openxmlformats.org/drawingml/2006/main">
+                  <a:graphicData uri="http://schemas.microsoft.com/office/word/2010/wordprocessingShape">
+                    <wps:wsp>
+                      <wps:cNvCnPr/>
+                      <wps:spPr>
+                        <a:xfrm>
+                          <a:off x="0" y="0"/>
+                          <a:ext cx="17101" cy="2163250"/>
+                        </a:xfrm>
+                        <a:prstGeom prst="line">
+                          <a:avLst/>
+                        </a:prstGeom>
+                        <a:ln w="34925">
+                          <a:prstDash val="sysDash"/>
+                          <a:tailEnd type="diamond"/>
+                        </a:ln>
+                      </wps:spPr>
+                      <wps:style>
+                        <a:lnRef idx="1">
+                          <a:schemeClr val="accent1"/>
+                        </a:lnRef>
+                        <a:fillRef idx="0">
+                          <a:schemeClr val="accent1"/>
+                        </a:fillRef>
+                        <a:effectRef idx="0">
+                          <a:schemeClr val="accent1"/>
+                        </a:effectRef>
+                        <a:fontRef idx="minor">
+                          <a:schemeClr val="tx1"/>
+                        </a:fontRef>
+                      </wps:style>
+                      <wps:bodyPr/>
+                    </wps:wsp>
+                  </a:graphicData>
+                </a:graphic>
+                <wp14:sizeRelH relativeFrom="margin">
+                  <wp14:pctWidth>0</wp14:pctWidth>
+                </wp14:sizeRelH>
+                <wp14:sizeRelV relativeFrom="margin">
+                  <wp14:pctHeight>0</wp14:pctHeight>
+                </wp14:sizeRelV>
+              </wp:anchor>
+            </w:drawing>
+          </mc:Choice>
+          <mc:Fallback>
+            <w:pict>
+              <v:line w14:anchorId="63FB3483" id="Straight Connector 17" o:spid="_x0000_s1026" style="position:absolute;z-index:251673600;visibility:visible;mso-wrap-style:square;mso-width-percent:0;mso-height-percent:0;mso-wrap-distance-left:9pt;mso-wrap-distance-top:0;mso-wrap-distance-right:9pt;mso-wrap-distance-bottom:0;mso-position-horizontal:absolute;mso-position-horizontal-relative:text;mso-position-vertical:absolute;mso-position-vertical-relative:text;mso-width-percent:0;mso-height-percent:0;mso-width-relative:margin;mso-height-relative:margin" from="362.55pt,142.7pt" to="363.9pt,313.05pt" o:gfxdata="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" strokecolor="#4472c4 [3204]" strokeweight="2.75pt">
+                <v:stroke dashstyle="3 1" endarrow="diamond" joinstyle="miter"/>
+              </v:line>
+            </w:pict>
+          </mc:Fallback>
+        </mc:AlternateContent>
+      </w:r>
+      <w:r>
+        <w:rPr>
+          <w:noProof/>
+        </w:rPr>
+        <w:drawing>
+          <wp:anchor distT="0" distB="0" distL="114300" distR="114300" simplePos="0" relativeHeight="251671552" behindDoc="1" locked="0" layoutInCell="1" allowOverlap="1" wp14:anchorId="21CC7FED" wp14:editId="4414E30A">
+            <wp:simplePos x="0" y="0"/>
+            <wp:positionH relativeFrom="column">
+              <wp:posOffset>439420</wp:posOffset>
+            </wp:positionH>
+            <wp:positionV relativeFrom="paragraph">
+              <wp:posOffset>4062893</wp:posOffset>
+            </wp:positionV>
+            <wp:extent cx="5457825" cy="239395"/>
+            <wp:effectExtent l="0" t="0" r="3175" b="1905"/>
+            <wp:wrapTight wrapText="bothSides">
+              <wp:wrapPolygon edited="0">
+                <wp:start x="0" y="0"/>
+                <wp:lineTo x="0" y="20626"/>
+                <wp:lineTo x="21562" y="20626"/>
+                <wp:lineTo x="21562" y="0"/>
+                <wp:lineTo x="0" y="0"/>
+              </wp:wrapPolygon>
+            </wp:wrapTight>
+            <wp:docPr id="16" name="Picture 16"/>
+            <wp:cNvGraphicFramePr>
+              <a:graphicFrameLocks xmlns:a="http://schemas.openxmlformats.org/drawingml/2006/main" noChangeAspect="1"/>
+            </wp:cNvGraphicFramePr>
+            <a:graphic xmlns:a="http://schemas.openxmlformats.org/drawingml/2006/main">
+              <a:graphicData uri="http://schemas.openxmlformats.org/drawingml/2006/picture">
+                <pic:pic xmlns:pic="http://schemas.openxmlformats.org/drawingml/2006/picture">
+                  <pic:nvPicPr>
+                    <pic:cNvPr id="16" name="Picture 16"/>
+                    <pic:cNvPicPr/>
+                  </pic:nvPicPr>
+                  <pic:blipFill>
+                    <a:blip r:embed="rId6">
+                      <a:extLst>
+                        <a:ext uri="{28A0092B-C50C-407E-A947-70E740481C1C}">
+                          <a14:useLocalDpi xmlns:a14="http://schemas.microsoft.com/office/drawing/2010/main" val="0"/>
+                        </a:ext>
+                      </a:extLst>
+                    </a:blip>
+                    <a:stretch>
+                      <a:fillRect/>
+                    </a:stretch>
+                  </pic:blipFill>
+                  <pic:spPr>
+                    <a:xfrm>
+                      <a:off x="0" y="0"/>
+                      <a:ext cx="5457825" cy="239395"/>
+                    </a:xfrm>
+                    <a:prstGeom prst="rect">
+                      <a:avLst/>
+                    </a:prstGeom>
+                  </pic:spPr>
+                </pic:pic>
+              </a:graphicData>
+            </a:graphic>
+            <wp14:sizeRelH relativeFrom="page">
+              <wp14:pctWidth>0</wp14:pctWidth>
+            </wp14:sizeRelH>
+            <wp14:sizeRelV relativeFrom="page">
+              <wp14:pctHeight>0</wp14:pctHeight>
+            </wp14:sizeRelV>
+          </wp:anchor>
+        </w:drawing>
+      </w:r>
+      <w:r>
+        <w:rPr>
+          <w:noProof/>
+        </w:rPr>
+        <mc:AlternateContent>
+          <mc:Choice Requires="wps">
+            <w:drawing>
+              <wp:anchor distT="0" distB="0" distL="114300" distR="114300" simplePos="0" relativeHeight="251663360" behindDoc="0" locked="0" layoutInCell="1" allowOverlap="1" wp14:anchorId="2AA4196A" wp14:editId="07C5CAAA">
+                <wp:simplePos x="0" y="0"/>
+                <wp:positionH relativeFrom="column">
+                  <wp:posOffset>1807171</wp:posOffset>
+                </wp:positionH>
+                <wp:positionV relativeFrom="paragraph">
+                  <wp:posOffset>2961797</wp:posOffset>
+                </wp:positionV>
+                <wp:extent cx="3521" cy="1013988"/>
+                <wp:effectExtent l="50800" t="0" r="73025" b="66040"/>
+                <wp:wrapNone/>
+                <wp:docPr id="4" name="Straight Connector 4"/>
+                <wp:cNvGraphicFramePr/>
+                <a:graphic xmlns:a="http://schemas.openxmlformats.org/drawingml/2006/main">
+                  <a:graphicData uri="http://schemas.microsoft.com/office/word/2010/wordprocessingShape">
+                    <wps:wsp>
+                      <wps:cNvCnPr/>
+                      <wps:spPr>
+                        <a:xfrm>
+                          <a:off x="0" y="0"/>
+                          <a:ext cx="3521" cy="1013988"/>
+                        </a:xfrm>
+                        <a:prstGeom prst="line">
+                          <a:avLst/>
+                        </a:prstGeom>
+                        <a:ln w="34925">
+                          <a:tailEnd type="oval"/>
+                        </a:ln>
+                      </wps:spPr>
+                      <wps:style>
+                        <a:lnRef idx="1">
+                          <a:schemeClr val="accent1"/>
+                        </a:lnRef>
+                        <a:fillRef idx="0">
+                          <a:schemeClr val="accent1"/>
+                        </a:fillRef>
+                        <a:effectRef idx="0">
+                          <a:schemeClr val="accent1"/>
+                        </a:effectRef>
+                        <a:fontRef idx="minor">
+                          <a:schemeClr val="tx1"/>
+                        </a:fontRef>
+                      </wps:style>
+                      <wps:bodyPr/>
+                    </wps:wsp>
+                  </a:graphicData>
+                </a:graphic>
+                <wp14:sizeRelH relativeFrom="margin">
+                  <wp14:pctWidth>0</wp14:pctWidth>
+                </wp14:sizeRelH>
+                <wp14:sizeRelV relativeFrom="margin">
+                  <wp14:pctHeight>0</wp14:pctHeight>
+                </wp14:sizeRelV>
+              </wp:anchor>
+            </w:drawing>
+          </mc:Choice>
+          <mc:Fallback>
+            <w:pict>
+              <v:line w14:anchorId="4C23898E" id="Straight Connector 4" o:spid="_x0000_s1026" style="position:absolute;z-index:251663360;visibility:visible;mso-wrap-style:square;mso-width-percent:0;mso-height-percent:0;mso-wrap-distance-left:9pt;mso-wrap-distance-top:0;mso-wrap-distance-right:9pt;mso-wrap-distance-bottom:0;mso-position-horizontal:absolute;mso-position-horizontal-relative:text;mso-position-vertical:absolute;mso-position-vertical-relative:text;mso-width-percent:0;mso-height-percent:0;mso-width-relative:margin;mso-height-relative:margin" from="142.3pt,233.2pt" to="142.6pt,313.05pt" o:gfxdata="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" strokecolor="#4472c4 [3204]" strokeweight="2.75pt">
+                <v:stroke endarrow="oval" joinstyle="miter"/>
+              </v:line>
+            </w:pict>
+          </mc:Fallback>
+        </mc:AlternateContent>
+      </w:r>
+      <w:r>
+        <w:rPr>
+          <w:noProof/>
+        </w:rPr>
+        <mc:AlternateContent>
+          <mc:Choice Requires="wps">
+            <w:drawing>
+              <wp:anchor distT="0" distB="0" distL="114300" distR="114300" simplePos="0" relativeHeight="251654139" behindDoc="0" locked="0" layoutInCell="1" allowOverlap="1" wp14:anchorId="74B629FB" wp14:editId="3BDE48E0">
+                <wp:simplePos x="0" y="0"/>
+                <wp:positionH relativeFrom="column">
+                  <wp:posOffset>3131311</wp:posOffset>
+                </wp:positionH>
+                <wp:positionV relativeFrom="paragraph">
+                  <wp:posOffset>483235</wp:posOffset>
+                </wp:positionV>
+                <wp:extent cx="0" cy="1060548"/>
+                <wp:effectExtent l="50800" t="50800" r="50800" b="6350"/>
+                <wp:wrapNone/>
+                <wp:docPr id="11" name="Straight Connector 11"/>
+                <wp:cNvGraphicFramePr/>
+                <a:graphic xmlns:a="http://schemas.openxmlformats.org/drawingml/2006/main">
+                  <a:graphicData uri="http://schemas.microsoft.com/office/word/2010/wordprocessingShape">
+                    <wps:wsp>
+                      <wps:cNvCnPr/>
+                      <wps:spPr>
+                        <a:xfrm flipV="1">
+                          <a:off x="0" y="0"/>
+                          <a:ext cx="0" cy="1060548"/>
+                        </a:xfrm>
+                        <a:prstGeom prst="line">
+                          <a:avLst/>
+                        </a:prstGeom>
+                        <a:ln w="34925">
+                          <a:prstDash val="sysDash"/>
+                          <a:tailEnd type="diamond"/>
+                        </a:ln>
+                      </wps:spPr>
+                      <wps:style>
+                        <a:lnRef idx="1">
+                          <a:schemeClr val="accent1"/>
+                        </a:lnRef>
+                        <a:fillRef idx="0">
+                          <a:schemeClr val="accent1"/>
+                        </a:fillRef>
+                        <a:effectRef idx="0">
+                          <a:schemeClr val="accent1"/>
+                        </a:effectRef>
+                        <a:fontRef idx="minor">
+                          <a:schemeClr val="tx1"/>
+                        </a:fontRef>
+                      </wps:style>
+                      <wps:bodyPr/>
+                    </wps:wsp>
+                  </a:graphicData>
+                </a:graphic>
+                <wp14:sizeRelH relativeFrom="margin">
+                  <wp14:pctWidth>0</wp14:pctWidth>
+                </wp14:sizeRelH>
+                <wp14:sizeRelV relativeFrom="margin">
+                  <wp14:pctHeight>0</wp14:pctHeight>
+                </wp14:sizeRelV>
+              </wp:anchor>
+            </w:drawing>
+          </mc:Choice>
+          <mc:Fallback>
+            <w:pict>
+              <v:line w14:anchorId="71C8BB48" id="Straight Connector 11" o:spid="_x0000_s1026" style="position:absolute;flip:y;z-index:251654139;visibility:visible;mso-wrap-style:square;mso-width-percent:0;mso-height-percent:0;mso-wrap-distance-left:9pt;mso-wrap-distance-top:0;mso-wrap-distance-right:9pt;mso-wrap-distance-bottom:0;mso-position-horizontal:absolute;mso-position-horizontal-relative:text;mso-position-vertical:absolute;mso-position-vertical-relative:text;mso-width-percent:0;mso-height-percent:0;mso-width-relative:margin;mso-height-relative:margin" from="246.55pt,38.05pt" to="246.55pt,121.55pt" o:gfxdata="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" strokecolor="#4472c4 [3204]" strokeweight="2.75pt">
+                <v:stroke dashstyle="3 1" endarrow="diamond" joinstyle="miter"/>
+              </v:line>
+            </w:pict>
+          </mc:Fallback>
+        </mc:AlternateContent>
+      </w:r>
+      <w:r>
+        <w:rPr>
+          <w:noProof/>
+        </w:rPr>
+        <mc:AlternateContent>
+          <mc:Choice Requires="wps">
+            <w:drawing>
+              <wp:anchor distT="0" distB="0" distL="114300" distR="114300" simplePos="0" relativeHeight="251662336" behindDoc="0" locked="0" layoutInCell="1" allowOverlap="1" wp14:anchorId="58981429" wp14:editId="2C5B8886">
+                <wp:simplePos x="0" y="0"/>
+                <wp:positionH relativeFrom="column">
+                  <wp:posOffset>161202</wp:posOffset>
+                </wp:positionH>
+                <wp:positionV relativeFrom="paragraph">
+                  <wp:posOffset>2371562</wp:posOffset>
+                </wp:positionV>
+                <wp:extent cx="6194136" cy="1219200"/>
+                <wp:effectExtent l="25400" t="25400" r="41910" b="38100"/>
                 <wp:wrapNone/>
                 <wp:docPr id="3" name="Rounded Rectangle 3"/>
                 <wp:cNvGraphicFramePr/>
@@ -491,7 +780,7 @@
                       <wps:spPr>
                         <a:xfrm>
                           <a:off x="0" y="0"/>
-                          <a:ext cx="5886513" cy="1219200"/>
+                          <a:ext cx="6194136" cy="1219200"/>
                         </a:xfrm>
                         <a:prstGeom prst="roundRect">
                           <a:avLst/>
@@ -727,7 +1016,7 @@
           </mc:Choice>
           <mc:Fallback>
             <w:pict>
-              <v:roundrect w14:anchorId="44585DD8" id="Rounded Rectangle 3" o:spid="_x0000_s1026" style="position:absolute;margin-left:16.95pt;margin-top:185.3pt;width:463.5pt;height:96pt;z-index:251662336;visibility:visible;mso-wrap-style:square;mso-width-percent:0;mso-height-percent:0;mso-wrap-distance-left:9pt;mso-wrap-distance-top:0;mso-wrap-distance-right:9pt;mso-wrap-distance-bottom:0;mso-position-horizontal:absolute;mso-position-horizontal-relative:text;mso-position-vertical:absolute;mso-position-vertical-relative:text;mso-width-percent:0;mso-height-percent:0;mso-width-relative:margin;mso-height-relative:margin;v-text-anchor:middle" arcsize="10923f" o:gfxdata="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" filled="f" strokecolor="#1f3763 [1604]" strokeweight="5pt">
+              <v:roundrect w14:anchorId="3F2321C5" id="Rounded Rectangle 3" o:spid="_x0000_s1026" style="position:absolute;margin-left:12.7pt;margin-top:186.75pt;width:487.75pt;height:96pt;z-index:251662336;visibility:visible;mso-wrap-style:square;mso-width-percent:0;mso-height-percent:0;mso-wrap-distance-left:9pt;mso-wrap-distance-top:0;mso-wrap-distance-right:9pt;mso-wrap-distance-bottom:0;mso-position-horizontal:absolute;mso-position-horizontal-relative:text;mso-position-vertical:absolute;mso-position-vertical-relative:text;mso-width-percent:0;mso-height-percent:0;mso-width-relative:margin;mso-height-relative:margin;v-text-anchor:middle" arcsize="10923f" o:gfxdata="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" filled="f" strokecolor="#1f3763 [1604]" strokeweight="5pt">
                 <v:stroke joinstyle="miter"/>
               </v:roundrect>
             </w:pict>
@@ -738,107 +1027,27 @@
         <w:rPr>
           <w:noProof/>
         </w:rPr>
-        <mc:AlternateContent>
-          <mc:Choice Requires="wps">
-            <w:drawing>
-              <wp:anchor distT="0" distB="0" distL="114300" distR="114300" simplePos="0" relativeHeight="251660288" behindDoc="0" locked="0" layoutInCell="1" allowOverlap="1" wp14:anchorId="7A344776" wp14:editId="7FE8549D">
-                <wp:simplePos x="0" y="0"/>
-                <wp:positionH relativeFrom="column">
-                  <wp:posOffset>215523</wp:posOffset>
-                </wp:positionH>
-                <wp:positionV relativeFrom="paragraph">
-                  <wp:posOffset>1185558</wp:posOffset>
-                </wp:positionV>
-                <wp:extent cx="5805031" cy="751840"/>
-                <wp:effectExtent l="25400" t="25400" r="37465" b="35560"/>
-                <wp:wrapNone/>
-                <wp:docPr id="2" name="Rounded Rectangle 2"/>
-                <wp:cNvGraphicFramePr/>
-                <a:graphic xmlns:a="http://schemas.openxmlformats.org/drawingml/2006/main">
-                  <a:graphicData uri="http://schemas.microsoft.com/office/word/2010/wordprocessingShape">
-                    <wps:wsp>
-                      <wps:cNvSpPr/>
-                      <wps:spPr>
-                        <a:xfrm>
-                          <a:off x="0" y="0"/>
-                          <a:ext cx="5805031" cy="751840"/>
-                        </a:xfrm>
-                        <a:prstGeom prst="roundRect">
-                          <a:avLst/>
-                        </a:prstGeom>
-                        <a:noFill/>
-                        <a:ln w="63500" cmpd="dbl">
-                          <a:prstDash val="dash"/>
-                        </a:ln>
-                      </wps:spPr>
-                      <wps:style>
-                        <a:lnRef idx="2">
-                          <a:schemeClr val="accent1">
-                            <a:shade val="50000"/>
-                          </a:schemeClr>
-                        </a:lnRef>
-                        <a:fillRef idx="1">
-                          <a:schemeClr val="accent1"/>
-                        </a:fillRef>
-                        <a:effectRef idx="0">
-                          <a:schemeClr val="accent1"/>
-                        </a:effectRef>
-                        <a:fontRef idx="minor">
-                          <a:schemeClr val="lt1"/>
-                        </a:fontRef>
-                      </wps:style>
-                      <wps:bodyPr rot="0" spcFirstLastPara="0" vertOverflow="overflow" horzOverflow="overflow" vert="horz" wrap="square" lIns="91440" tIns="45720" rIns="91440" bIns="45720" numCol="1" spcCol="0" rtlCol="0" fromWordArt="0" anchor="ctr" anchorCtr="0" forceAA="0" compatLnSpc="1">
-                        <a:prstTxWarp prst="textNoShape">
-                          <a:avLst/>
-                        </a:prstTxWarp>
-                        <a:noAutofit/>
-                      </wps:bodyPr>
-                    </wps:wsp>
-                  </a:graphicData>
-                </a:graphic>
-                <wp14:sizeRelH relativeFrom="margin">
-                  <wp14:pctWidth>0</wp14:pctWidth>
-                </wp14:sizeRelH>
-                <wp14:sizeRelV relativeFrom="margin">
-                  <wp14:pctHeight>0</wp14:pctHeight>
-                </wp14:sizeRelV>
-              </wp:anchor>
-            </w:drawing>
-          </mc:Choice>
-          <mc:Fallback>
-            <w:pict>
-              <v:roundrect w14:anchorId="5DF78237" id="Rounded Rectangle 2" o:spid="_x0000_s1026" style="position:absolute;margin-left:16.95pt;margin-top:93.35pt;width:457.1pt;height:59.2pt;z-index:251660288;visibility:visible;mso-wrap-style:square;mso-width-percent:0;mso-height-percent:0;mso-wrap-distance-left:9pt;mso-wrap-distance-top:0;mso-wrap-distance-right:9pt;mso-wrap-distance-bottom:0;mso-position-horizontal:absolute;mso-position-horizontal-relative:text;mso-position-vertical:absolute;mso-position-vertical-relative:text;mso-width-percent:0;mso-height-percent:0;mso-width-relative:margin;mso-height-relative:margin;v-text-anchor:middle" arcsize="10923f" o:gfxdata="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" filled="f" strokecolor="#1f3763 [1604]" strokeweight="5pt">
-                <v:stroke dashstyle="dash" linestyle="thinThin" joinstyle="miter"/>
-              </v:roundrect>
-            </w:pict>
-          </mc:Fallback>
-        </mc:AlternateContent>
-      </w:r>
-      <w:r>
-        <w:rPr>
-          <w:noProof/>
-        </w:rPr>
         <w:drawing>
-          <wp:anchor distT="0" distB="0" distL="114300" distR="114300" simplePos="0" relativeHeight="251693056" behindDoc="1" locked="0" layoutInCell="1" allowOverlap="1" wp14:anchorId="502FF24F" wp14:editId="098E3733">
+          <wp:anchor distT="0" distB="0" distL="114300" distR="114300" simplePos="0" relativeHeight="251694080" behindDoc="1" locked="0" layoutInCell="1" allowOverlap="1" wp14:anchorId="0F858788" wp14:editId="69F787CB">
             <wp:simplePos x="0" y="0"/>
             <wp:positionH relativeFrom="column">
-              <wp:posOffset>325755</wp:posOffset>
+              <wp:posOffset>394209</wp:posOffset>
             </wp:positionH>
             <wp:positionV relativeFrom="paragraph">
-              <wp:posOffset>1549400</wp:posOffset>
+              <wp:posOffset>2736158</wp:posOffset>
             </wp:positionV>
-            <wp:extent cx="4997450" cy="300355"/>
-            <wp:effectExtent l="0" t="0" r="6350" b="4445"/>
+            <wp:extent cx="4956175" cy="550545"/>
+            <wp:effectExtent l="0" t="0" r="0" b="0"/>
             <wp:wrapTight wrapText="bothSides">
               <wp:wrapPolygon edited="0">
                 <wp:start x="0" y="0"/>
-                <wp:lineTo x="0" y="21006"/>
-                <wp:lineTo x="21573" y="21006"/>
-                <wp:lineTo x="21573" y="0"/>
+                <wp:lineTo x="0" y="20927"/>
+                <wp:lineTo x="21531" y="20927"/>
+                <wp:lineTo x="21531" y="0"/>
                 <wp:lineTo x="0" y="0"/>
               </wp:wrapPolygon>
             </wp:wrapTight>
-            <wp:docPr id="10" name="Picture 10"/>
+            <wp:docPr id="7" name="Picture 7"/>
             <wp:cNvGraphicFramePr>
               <a:graphicFrameLocks xmlns:a="http://schemas.openxmlformats.org/drawingml/2006/main" noChangeAspect="1"/>
             </wp:cNvGraphicFramePr>
@@ -846,143 +1055,7 @@
               <a:graphicData uri="http://schemas.openxmlformats.org/drawingml/2006/picture">
                 <pic:pic xmlns:pic="http://schemas.openxmlformats.org/drawingml/2006/picture">
                   <pic:nvPicPr>
-                    <pic:cNvPr id="10" name="Picture 10"/>
-                    <pic:cNvPicPr/>
-                  </pic:nvPicPr>
-                  <pic:blipFill>
-                    <a:blip r:embed="rId5">
-                      <a:extLst>
-                        <a:ext uri="{28A0092B-C50C-407E-A947-70E740481C1C}">
-                          <a14:useLocalDpi xmlns:a14="http://schemas.microsoft.com/office/drawing/2010/main" val="0"/>
-                        </a:ext>
-                      </a:extLst>
-                    </a:blip>
-                    <a:stretch>
-                      <a:fillRect/>
-                    </a:stretch>
-                  </pic:blipFill>
-                  <pic:spPr>
-                    <a:xfrm>
-                      <a:off x="0" y="0"/>
-                      <a:ext cx="4997450" cy="300355"/>
-                    </a:xfrm>
-                    <a:prstGeom prst="rect">
-                      <a:avLst/>
-                    </a:prstGeom>
-                  </pic:spPr>
-                </pic:pic>
-              </a:graphicData>
-            </a:graphic>
-            <wp14:sizeRelH relativeFrom="page">
-              <wp14:pctWidth>0</wp14:pctWidth>
-            </wp14:sizeRelH>
-            <wp14:sizeRelV relativeFrom="page">
-              <wp14:pctHeight>0</wp14:pctHeight>
-            </wp14:sizeRelV>
-          </wp:anchor>
-        </w:drawing>
-      </w:r>
-      <w:r>
-        <w:rPr>
-          <w:noProof/>
-        </w:rPr>
-        <w:drawing>
-          <wp:anchor distT="0" distB="0" distL="114300" distR="114300" simplePos="0" relativeHeight="251654139" behindDoc="1" locked="0" layoutInCell="1" allowOverlap="1" wp14:anchorId="0D96BDDD" wp14:editId="11B17652">
-            <wp:simplePos x="0" y="0"/>
-            <wp:positionH relativeFrom="column">
-              <wp:posOffset>379730</wp:posOffset>
-            </wp:positionH>
-            <wp:positionV relativeFrom="paragraph">
-              <wp:posOffset>2734945</wp:posOffset>
-            </wp:positionV>
-            <wp:extent cx="4825365" cy="629920"/>
-            <wp:effectExtent l="0" t="0" r="635" b="5080"/>
-            <wp:wrapTight wrapText="bothSides">
-              <wp:wrapPolygon edited="0">
-                <wp:start x="0" y="0"/>
-                <wp:lineTo x="0" y="21339"/>
-                <wp:lineTo x="21546" y="21339"/>
-                <wp:lineTo x="21546" y="0"/>
-                <wp:lineTo x="0" y="0"/>
-              </wp:wrapPolygon>
-            </wp:wrapTight>
-            <wp:docPr id="9" name="Picture 9" descr="Text&#10;&#10;Description automatically generated"/>
-            <wp:cNvGraphicFramePr>
-              <a:graphicFrameLocks xmlns:a="http://schemas.openxmlformats.org/drawingml/2006/main" noChangeAspect="1"/>
-            </wp:cNvGraphicFramePr>
-            <a:graphic xmlns:a="http://schemas.openxmlformats.org/drawingml/2006/main">
-              <a:graphicData uri="http://schemas.openxmlformats.org/drawingml/2006/picture">
-                <pic:pic xmlns:pic="http://schemas.openxmlformats.org/drawingml/2006/picture">
-                  <pic:nvPicPr>
-                    <pic:cNvPr id="9" name="Picture 9" descr="Text&#10;&#10;Description automatically generated"/>
-                    <pic:cNvPicPr/>
-                  </pic:nvPicPr>
-                  <pic:blipFill>
-                    <a:blip r:embed="rId6" cstate="print">
-                      <a:extLst>
-                        <a:ext uri="{28A0092B-C50C-407E-A947-70E740481C1C}">
-                          <a14:useLocalDpi xmlns:a14="http://schemas.microsoft.com/office/drawing/2010/main" val="0"/>
-                        </a:ext>
-                      </a:extLst>
-                    </a:blip>
-                    <a:stretch>
-                      <a:fillRect/>
-                    </a:stretch>
-                  </pic:blipFill>
-                  <pic:spPr>
-                    <a:xfrm>
-                      <a:off x="0" y="0"/>
-                      <a:ext cx="4825365" cy="629920"/>
-                    </a:xfrm>
-                    <a:prstGeom prst="rect">
-                      <a:avLst/>
-                    </a:prstGeom>
-                  </pic:spPr>
-                </pic:pic>
-              </a:graphicData>
-            </a:graphic>
-            <wp14:sizeRelH relativeFrom="page">
-              <wp14:pctWidth>0</wp14:pctWidth>
-            </wp14:sizeRelH>
-            <wp14:sizeRelV relativeFrom="page">
-              <wp14:pctHeight>0</wp14:pctHeight>
-            </wp14:sizeRelV>
-          </wp:anchor>
-        </w:drawing>
-      </w:r>
-      <w:r>
-        <w:rPr>
-          <w:noProof/>
-        </w:rPr>
-        <w:drawing>
-          <wp:anchor distT="0" distB="0" distL="114300" distR="114300" simplePos="0" relativeHeight="251671552" behindDoc="1" locked="0" layoutInCell="1" allowOverlap="1" wp14:anchorId="21CC7FED" wp14:editId="720E8F67">
-            <wp:simplePos x="0" y="0"/>
-            <wp:positionH relativeFrom="column">
-              <wp:posOffset>439420</wp:posOffset>
-            </wp:positionH>
-            <wp:positionV relativeFrom="paragraph">
-              <wp:posOffset>3974152</wp:posOffset>
-            </wp:positionV>
-            <wp:extent cx="5457825" cy="239395"/>
-            <wp:effectExtent l="0" t="0" r="3175" b="1905"/>
-            <wp:wrapTight wrapText="bothSides">
-              <wp:wrapPolygon edited="0">
-                <wp:start x="0" y="0"/>
-                <wp:lineTo x="0" y="20626"/>
-                <wp:lineTo x="21562" y="20626"/>
-                <wp:lineTo x="21562" y="0"/>
-                <wp:lineTo x="0" y="0"/>
-              </wp:wrapPolygon>
-            </wp:wrapTight>
-            <wp:docPr id="16" name="Picture 16"/>
-            <wp:cNvGraphicFramePr>
-              <a:graphicFrameLocks xmlns:a="http://schemas.openxmlformats.org/drawingml/2006/main" noChangeAspect="1"/>
-            </wp:cNvGraphicFramePr>
-            <a:graphic xmlns:a="http://schemas.openxmlformats.org/drawingml/2006/main">
-              <a:graphicData uri="http://schemas.openxmlformats.org/drawingml/2006/picture">
-                <pic:pic xmlns:pic="http://schemas.openxmlformats.org/drawingml/2006/picture">
-                  <pic:nvPicPr>
-                    <pic:cNvPr id="16" name="Picture 16"/>
+                    <pic:cNvPr id="7" name="Picture 7"/>
                     <pic:cNvPicPr/>
                   </pic:nvPicPr>
                   <pic:blipFill>
@@ -1000,7 +1073,7 @@
                   <pic:spPr>
                     <a:xfrm>
                       <a:off x="0" y="0"/>
-                      <a:ext cx="5457825" cy="239395"/>
+                      <a:ext cx="4956175" cy="550545"/>
                     </a:xfrm>
                     <a:prstGeom prst="rect">
                       <a:avLst/>
@@ -1017,79 +1090,6 @@
             </wp14:sizeRelV>
           </wp:anchor>
         </w:drawing>
-      </w:r>
-      <w:r>
-        <w:rPr>
-          <w:noProof/>
-        </w:rPr>
-        <mc:AlternateContent>
-          <mc:Choice Requires="wps">
-            <w:drawing>
-              <wp:anchor distT="0" distB="0" distL="114300" distR="114300" simplePos="0" relativeHeight="251689984" behindDoc="0" locked="0" layoutInCell="1" allowOverlap="1" wp14:anchorId="74B629FB" wp14:editId="61B643FF">
-                <wp:simplePos x="0" y="0"/>
-                <wp:positionH relativeFrom="column">
-                  <wp:posOffset>2280529</wp:posOffset>
-                </wp:positionH>
-                <wp:positionV relativeFrom="paragraph">
-                  <wp:posOffset>483722</wp:posOffset>
-                </wp:positionV>
-                <wp:extent cx="0" cy="1060548"/>
-                <wp:effectExtent l="50800" t="50800" r="50800" b="6350"/>
-                <wp:wrapNone/>
-                <wp:docPr id="11" name="Straight Connector 11"/>
-                <wp:cNvGraphicFramePr/>
-                <a:graphic xmlns:a="http://schemas.openxmlformats.org/drawingml/2006/main">
-                  <a:graphicData uri="http://schemas.microsoft.com/office/word/2010/wordprocessingShape">
-                    <wps:wsp>
-                      <wps:cNvCnPr/>
-                      <wps:spPr>
-                        <a:xfrm flipV="1">
-                          <a:off x="0" y="0"/>
-                          <a:ext cx="0" cy="1060548"/>
-                        </a:xfrm>
-                        <a:prstGeom prst="line">
-                          <a:avLst/>
-                        </a:prstGeom>
-                        <a:ln w="34925">
-                          <a:prstDash val="sysDash"/>
-                          <a:tailEnd type="diamond"/>
-                        </a:ln>
-                      </wps:spPr>
-                      <wps:style>
-                        <a:lnRef idx="1">
-                          <a:schemeClr val="accent1"/>
-                        </a:lnRef>
-                        <a:fillRef idx="0">
-                          <a:schemeClr val="accent1"/>
-                        </a:fillRef>
-                        <a:effectRef idx="0">
-                          <a:schemeClr val="accent1"/>
-                        </a:effectRef>
-                        <a:fontRef idx="minor">
-                          <a:schemeClr val="tx1"/>
-                        </a:fontRef>
-                      </wps:style>
-                      <wps:bodyPr/>
-                    </wps:wsp>
-                  </a:graphicData>
-                </a:graphic>
-                <wp14:sizeRelH relativeFrom="margin">
-                  <wp14:pctWidth>0</wp14:pctWidth>
-                </wp14:sizeRelH>
-                <wp14:sizeRelV relativeFrom="margin">
-                  <wp14:pctHeight>0</wp14:pctHeight>
-                </wp14:sizeRelV>
-              </wp:anchor>
-            </w:drawing>
-          </mc:Choice>
-          <mc:Fallback>
-            <w:pict>
-              <v:line w14:anchorId="67DF4FE7" id="Straight Connector 11" o:spid="_x0000_s1026" style="position:absolute;flip:y;z-index:251689984;visibility:visible;mso-wrap-style:square;mso-width-percent:0;mso-height-percent:0;mso-wrap-distance-left:9pt;mso-wrap-distance-top:0;mso-wrap-distance-right:9pt;mso-wrap-distance-bottom:0;mso-position-horizontal:absolute;mso-position-horizontal-relative:text;mso-position-vertical:absolute;mso-position-vertical-relative:text;mso-width-percent:0;mso-height-percent:0;mso-width-relative:margin;mso-height-relative:margin" from="179.55pt,38.1pt" to="179.55pt,121.6pt" o:gfxdata="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" strokecolor="#4472c4 [3204]" strokeweight="2.75pt">
-                <v:stroke dashstyle="3 1" endarrow="diamond" joinstyle="miter"/>
-              </v:line>
-            </w:pict>
-          </mc:Fallback>
-        </mc:AlternateContent>
       </w:r>
       <w:r>
         <w:rPr>
@@ -1412,15 +1412,7 @@
                         <w:txbxContent>
                           <w:p>
                             <w:r>
-                              <w:t xml:space="preserve">Virtual </w:t>
-                            </w:r>
-                            <w:proofErr w:type="spellStart"/>
-                            <w:r>
-                              <w:t>PointsTos</w:t>
-                            </w:r>
-                            <w:proofErr w:type="spellEnd"/>
-                            <w:r>
-                              <w:t>:</w:t>
+                              <w:t>Virtual PointsTos:</w:t>
                             </w:r>
                           </w:p>
                         </w:txbxContent>

--- a/abs_abstraction.docx
+++ b/abs_abstraction.docx
@@ -2,8 +2,6 @@
 <file path=word/document.xml><?xml version="1.0" encoding="utf-8"?>
 <w:document xmlns:wpc="http://schemas.microsoft.com/office/word/2010/wordprocessingCanvas" xmlns:cx="http://schemas.microsoft.com/office/drawing/2014/chartex" xmlns:cx1="http://schemas.microsoft.com/office/drawing/2015/9/8/chartex" xmlns:cx2="http://schemas.microsoft.com/office/drawing/2015/10/21/chartex" xmlns:cx3="http://schemas.microsoft.com/office/drawing/2016/5/9/chartex" xmlns:cx4="http://schemas.microsoft.com/office/drawing/2016/5/10/chartex" xmlns:cx5="http://schemas.microsoft.com/office/drawing/2016/5/11/chartex" xmlns:cx6="http://schemas.microsoft.com/office/drawing/2016/5/12/chartex" xmlns:cx7="http://schemas.microsoft.com/office/drawing/2016/5/13/chartex" xmlns:cx8="http://schemas.microsoft.com/office/drawing/2016/5/14/chartex" xmlns:mc="http://schemas.openxmlformats.org/markup-compatibility/2006" xmlns:aink="http://schemas.microsoft.com/office/drawing/2016/ink" xmlns:am3d="http://schemas.microsoft.com/office/drawing/2017/model3d" xmlns:o="urn:schemas-microsoft-com:office:office" xmlns:oel="http://schemas.microsoft.com/office/2019/extlst" xmlns:r="http://schemas.openxmlformats.org/officeDocument/2006/relationships" xmlns:m="http://schemas.openxmlformats.org/officeDocument/2006/math" xmlns:v="urn:schemas-microsoft-com:vml" xmlns:wp14="http://schemas.microsoft.com/office/word/2010/wordprocessingDrawing" xmlns:wp="http://schemas.openxmlformats.org/drawingml/2006/wordprocessingDrawing" xmlns:w10="urn:schemas-microsoft-com:office:word" xmlns:w="http://schemas.openxmlformats.org/wordprocessingml/2006/main" xmlns:w14="http://schemas.microsoft.com/office/word/2010/wordml" xmlns:w15="http://schemas.microsoft.com/office/word/2012/wordml" xmlns:w16cex="http://schemas.microsoft.com/office/word/2018/wordml/cex" xmlns:w16cid="http://schemas.microsoft.com/office/word/2016/wordml/cid" xmlns:w16="http://schemas.microsoft.com/office/word/2018/wordml" xmlns:w16du="http://schemas.microsoft.com/office/word/2023/wordml/word16du" xmlns:w16sdtdh="http://schemas.microsoft.com/office/word/2020/wordml/sdtdatahash" xmlns:w16se="http://schemas.microsoft.com/office/word/2015/wordml/symex" xmlns:wpg="http://schemas.microsoft.com/office/word/2010/wordprocessingGroup" xmlns:wpi="http://schemas.microsoft.com/office/word/2010/wordprocessingInk" xmlns:wne="http://schemas.microsoft.com/office/word/2006/wordml" xmlns:wps="http://schemas.microsoft.com/office/word/2010/wordprocessingShape" mc:Ignorable="w14 w15 w16se w16cid w16 w16cex w16sdtdh wp14">
   <w:body>
-    <w:p/>
-    <w:p/>
     <w:p/>
     <w:p/>
     <w:p/>
@@ -15,18 +13,18 @@
         <mc:AlternateContent>
           <mc:Choice Requires="wps">
             <w:drawing>
-              <wp:anchor distT="0" distB="0" distL="114300" distR="114300" simplePos="0" relativeHeight="251656189" behindDoc="0" locked="0" layoutInCell="1" allowOverlap="1" wp14:anchorId="742CC7D1" wp14:editId="54754463">
+              <wp:anchor distT="0" distB="0" distL="114300" distR="114300" simplePos="0" relativeHeight="251700224" behindDoc="0" locked="0" layoutInCell="1" allowOverlap="1" wp14:anchorId="0A19F6E0" wp14:editId="43B81482">
                 <wp:simplePos x="0" y="0"/>
                 <wp:positionH relativeFrom="column">
-                  <wp:posOffset>56352</wp:posOffset>
+                  <wp:posOffset>-226338</wp:posOffset>
                 </wp:positionH>
                 <wp:positionV relativeFrom="paragraph">
-                  <wp:posOffset>138430</wp:posOffset>
+                  <wp:posOffset>184219</wp:posOffset>
                 </wp:positionV>
-                <wp:extent cx="6473227" cy="4902590"/>
-                <wp:effectExtent l="0" t="0" r="16510" b="12700"/>
+                <wp:extent cx="6889115" cy="7423150"/>
+                <wp:effectExtent l="0" t="0" r="6985" b="19050"/>
                 <wp:wrapNone/>
-                <wp:docPr id="5" name="Rounded Rectangle 5"/>
+                <wp:docPr id="19" name="Rounded Rectangle 19"/>
                 <wp:cNvGraphicFramePr/>
                 <a:graphic xmlns:a="http://schemas.openxmlformats.org/drawingml/2006/main">
                   <a:graphicData uri="http://schemas.microsoft.com/office/word/2010/wordprocessingShape">
@@ -35,7 +33,7 @@
                       <wps:spPr>
                         <a:xfrm>
                           <a:off x="0" y="0"/>
-                          <a:ext cx="6473227" cy="4902590"/>
+                          <a:ext cx="6889115" cy="7423150"/>
                         </a:xfrm>
                         <a:prstGeom prst="roundRect">
                           <a:avLst/>
@@ -78,13 +76,16 @@
           </mc:Choice>
           <mc:Fallback>
             <w:pict>
-              <v:roundrect w14:anchorId="50A1C1A7" id="Rounded Rectangle 5" o:spid="_x0000_s1026" style="position:absolute;margin-left:4.45pt;margin-top:10.9pt;width:509.7pt;height:386.05pt;z-index:251656189;visibility:visible;mso-wrap-style:square;mso-width-percent:0;mso-height-percent:0;mso-wrap-distance-left:9pt;mso-wrap-distance-top:0;mso-wrap-distance-right:9pt;mso-wrap-distance-bottom:0;mso-position-horizontal:absolute;mso-position-horizontal-relative:text;mso-position-vertical:absolute;mso-position-vertical-relative:text;mso-width-percent:0;mso-height-percent:0;mso-width-relative:margin;mso-height-relative:margin;v-text-anchor:middle" arcsize="10923f" o:gfxdata="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" filled="f" strokecolor="#1f3763 [1604]" strokeweight="1pt">
+              <v:roundrect w14:anchorId="4C8F75B6" id="Rounded Rectangle 19" o:spid="_x0000_s1026" style="position:absolute;margin-left:-17.8pt;margin-top:14.5pt;width:542.45pt;height:584.5pt;z-index:251700224;visibility:visible;mso-wrap-style:square;mso-width-percent:0;mso-height-percent:0;mso-wrap-distance-left:9pt;mso-wrap-distance-top:0;mso-wrap-distance-right:9pt;mso-wrap-distance-bottom:0;mso-position-horizontal:absolute;mso-position-horizontal-relative:text;mso-position-vertical:absolute;mso-position-vertical-relative:text;mso-width-percent:0;mso-height-percent:0;mso-width-relative:margin;mso-height-relative:margin;v-text-anchor:middle" arcsize="10923f" o:gfxdata="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" filled="f" strokecolor="#1f3763 [1604]" strokeweight="1pt">
                 <v:stroke joinstyle="miter"/>
               </v:roundrect>
             </w:pict>
           </mc:Fallback>
         </mc:AlternateContent>
       </w:r>
+    </w:p>
+    <w:p/>
+    <w:p>
       <w:r>
         <w:rPr>
           <w:noProof/>
@@ -92,15 +93,15 @@
         <mc:AlternateContent>
           <mc:Choice Requires="wps">
             <w:drawing>
-              <wp:anchor distT="0" distB="0" distL="114300" distR="114300" simplePos="0" relativeHeight="251684864" behindDoc="0" locked="0" layoutInCell="1" allowOverlap="1" wp14:anchorId="1CADBF7A" wp14:editId="7A829766">
+              <wp:anchor distT="0" distB="0" distL="114300" distR="114300" simplePos="0" relativeHeight="251684864" behindDoc="0" locked="0" layoutInCell="1" allowOverlap="1" wp14:anchorId="1CADBF7A" wp14:editId="0FFC73EF">
                 <wp:simplePos x="0" y="0"/>
                 <wp:positionH relativeFrom="column">
-                  <wp:posOffset>1811020</wp:posOffset>
+                  <wp:posOffset>1738630</wp:posOffset>
                 </wp:positionH>
                 <wp:positionV relativeFrom="paragraph">
-                  <wp:posOffset>141442</wp:posOffset>
+                  <wp:posOffset>13335</wp:posOffset>
                 </wp:positionV>
-                <wp:extent cx="2700997" cy="266700"/>
+                <wp:extent cx="2700655" cy="266700"/>
                 <wp:effectExtent l="0" t="0" r="17145" b="12700"/>
                 <wp:wrapNone/>
                 <wp:docPr id="6" name="Text Box 6"/>
@@ -112,7 +113,7 @@
                       <wps:spPr>
                         <a:xfrm>
                           <a:off x="0" y="0"/>
-                          <a:ext cx="2700997" cy="266700"/>
+                          <a:ext cx="2700655" cy="266700"/>
                         </a:xfrm>
                         <a:prstGeom prst="rect">
                           <a:avLst/>
@@ -156,7 +157,7 @@
                 <v:stroke joinstyle="miter"/>
                 <v:path gradientshapeok="t" o:connecttype="rect"/>
               </v:shapetype>
-              <v:shape id="Text Box 6" o:spid="_x0000_s1026" type="#_x0000_t202" style="position:absolute;margin-left:142.6pt;margin-top:11.15pt;width:212.7pt;height:21pt;z-index:251684864;visibility:visible;mso-wrap-style:square;mso-width-percent:0;mso-wrap-distance-left:9pt;mso-wrap-distance-top:0;mso-wrap-distance-right:9pt;mso-wrap-distance-bottom:0;mso-position-horizontal:absolute;mso-position-horizontal-relative:text;mso-position-vertical:absolute;mso-position-vertical-relative:text;mso-width-percent:0;mso-width-relative:margin;v-text-anchor:top" o:gfxdata="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" fillcolor="white [3201]" strokeweight=".5pt">
+              <v:shape id="Text Box 6" o:spid="_x0000_s1026" type="#_x0000_t202" style="position:absolute;margin-left:136.9pt;margin-top:1.05pt;width:212.65pt;height:21pt;z-index:251684864;visibility:visible;mso-wrap-style:square;mso-width-percent:0;mso-wrap-distance-left:9pt;mso-wrap-distance-top:0;mso-wrap-distance-right:9pt;mso-wrap-distance-bottom:0;mso-position-horizontal:absolute;mso-position-horizontal-relative:text;mso-position-vertical:absolute;mso-position-vertical-relative:text;mso-width-percent:0;mso-width-relative:margin;v-text-anchor:top" o:gfxdata="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" fillcolor="white [3201]" strokeweight=".5pt">
                 <v:textbox>
                   <w:txbxContent>
                     <w:p>
@@ -179,26 +180,26 @@
           <w:noProof/>
         </w:rPr>
         <w:drawing>
-          <wp:anchor distT="0" distB="0" distL="114300" distR="114300" simplePos="0" relativeHeight="251686912" behindDoc="1" locked="0" layoutInCell="1" allowOverlap="1" wp14:anchorId="140ED287" wp14:editId="5A463928">
+          <wp:anchor distT="0" distB="0" distL="114300" distR="114300" simplePos="0" relativeHeight="251698176" behindDoc="1" locked="0" layoutInCell="1" allowOverlap="1" wp14:anchorId="05B40240" wp14:editId="472F77FD">
             <wp:simplePos x="0" y="0"/>
             <wp:positionH relativeFrom="column">
-              <wp:posOffset>1650365</wp:posOffset>
+              <wp:posOffset>625475</wp:posOffset>
             </wp:positionH>
             <wp:positionV relativeFrom="paragraph">
-              <wp:posOffset>131608</wp:posOffset>
+              <wp:posOffset>89227</wp:posOffset>
             </wp:positionV>
-            <wp:extent cx="3115945" cy="253365"/>
-            <wp:effectExtent l="0" t="0" r="0" b="635"/>
+            <wp:extent cx="5101590" cy="305435"/>
+            <wp:effectExtent l="0" t="0" r="3810" b="0"/>
             <wp:wrapTight wrapText="bothSides">
               <wp:wrapPolygon edited="0">
                 <wp:start x="0" y="0"/>
-                <wp:lineTo x="0" y="20571"/>
-                <wp:lineTo x="21481" y="20571"/>
-                <wp:lineTo x="21481" y="0"/>
+                <wp:lineTo x="0" y="20657"/>
+                <wp:lineTo x="21562" y="20657"/>
+                <wp:lineTo x="21562" y="0"/>
                 <wp:lineTo x="0" y="0"/>
               </wp:wrapPolygon>
             </wp:wrapTight>
-            <wp:docPr id="8" name="Picture 8"/>
+            <wp:docPr id="14" name="Picture 14"/>
             <wp:cNvGraphicFramePr>
               <a:graphicFrameLocks xmlns:a="http://schemas.openxmlformats.org/drawingml/2006/main" noChangeAspect="1"/>
             </wp:cNvGraphicFramePr>
@@ -206,7 +207,7 @@
               <a:graphicData uri="http://schemas.openxmlformats.org/drawingml/2006/picture">
                 <pic:pic xmlns:pic="http://schemas.openxmlformats.org/drawingml/2006/picture">
                   <pic:nvPicPr>
-                    <pic:cNvPr id="8" name="Picture 8"/>
+                    <pic:cNvPr id="14" name="Picture 14"/>
                     <pic:cNvPicPr/>
                   </pic:nvPicPr>
                   <pic:blipFill>
@@ -224,7 +225,7 @@
                   <pic:spPr>
                     <a:xfrm>
                       <a:off x="0" y="0"/>
-                      <a:ext cx="3115945" cy="253365"/>
+                      <a:ext cx="5101590" cy="305435"/>
                     </a:xfrm>
                     <a:prstGeom prst="rect">
                       <a:avLst/>
@@ -242,6 +243,9 @@
           </wp:anchor>
         </w:drawing>
       </w:r>
+    </w:p>
+    <w:p/>
+    <w:p>
       <w:r>
         <w:rPr>
           <w:noProof/>
@@ -249,17 +253,312 @@
         <mc:AlternateContent>
           <mc:Choice Requires="wps">
             <w:drawing>
-              <wp:anchor distT="0" distB="0" distL="114300" distR="114300" simplePos="0" relativeHeight="251660288" behindDoc="0" locked="0" layoutInCell="1" allowOverlap="1" wp14:anchorId="7A344776" wp14:editId="1D431A3E">
+              <wp:anchor distT="0" distB="0" distL="114300" distR="114300" simplePos="0" relativeHeight="251654139" behindDoc="0" locked="0" layoutInCell="1" allowOverlap="1" wp14:anchorId="74B629FB" wp14:editId="499AC7E3">
                 <wp:simplePos x="0" y="0"/>
                 <wp:positionH relativeFrom="column">
-                  <wp:posOffset>215265</wp:posOffset>
+                  <wp:posOffset>2468075</wp:posOffset>
                 </wp:positionH>
                 <wp:positionV relativeFrom="paragraph">
-                  <wp:posOffset>1166967</wp:posOffset>
+                  <wp:posOffset>154304</wp:posOffset>
                 </wp:positionV>
-                <wp:extent cx="6139815" cy="704215"/>
-                <wp:effectExtent l="25400" t="25400" r="32385" b="32385"/>
+                <wp:extent cx="0" cy="1341189"/>
+                <wp:effectExtent l="50800" t="50800" r="50800" b="17780"/>
                 <wp:wrapNone/>
+                <wp:docPr id="11" name="Straight Connector 11"/>
+                <wp:cNvGraphicFramePr/>
+                <a:graphic xmlns:a="http://schemas.openxmlformats.org/drawingml/2006/main">
+                  <a:graphicData uri="http://schemas.microsoft.com/office/word/2010/wordprocessingShape">
+                    <wps:wsp>
+                      <wps:cNvCnPr/>
+                      <wps:spPr>
+                        <a:xfrm flipH="1" flipV="1">
+                          <a:off x="0" y="0"/>
+                          <a:ext cx="0" cy="1341189"/>
+                        </a:xfrm>
+                        <a:prstGeom prst="line">
+                          <a:avLst/>
+                        </a:prstGeom>
+                        <a:ln w="34925">
+                          <a:prstDash val="sysDash"/>
+                          <a:tailEnd type="diamond"/>
+                        </a:ln>
+                      </wps:spPr>
+                      <wps:style>
+                        <a:lnRef idx="1">
+                          <a:schemeClr val="accent1"/>
+                        </a:lnRef>
+                        <a:fillRef idx="0">
+                          <a:schemeClr val="accent1"/>
+                        </a:fillRef>
+                        <a:effectRef idx="0">
+                          <a:schemeClr val="accent1"/>
+                        </a:effectRef>
+                        <a:fontRef idx="minor">
+                          <a:schemeClr val="tx1"/>
+                        </a:fontRef>
+                      </wps:style>
+                      <wps:bodyPr/>
+                    </wps:wsp>
+                  </a:graphicData>
+                </a:graphic>
+                <wp14:sizeRelH relativeFrom="margin">
+                  <wp14:pctWidth>0</wp14:pctWidth>
+                </wp14:sizeRelH>
+                <wp14:sizeRelV relativeFrom="margin">
+                  <wp14:pctHeight>0</wp14:pctHeight>
+                </wp14:sizeRelV>
+              </wp:anchor>
+            </w:drawing>
+          </mc:Choice>
+          <mc:Fallback>
+            <w:pict>
+              <v:line w14:anchorId="665A16DE" id="Straight Connector 11" o:spid="_x0000_s1026" style="position:absolute;flip:x y;z-index:251654139;visibility:visible;mso-wrap-style:square;mso-width-percent:0;mso-height-percent:0;mso-wrap-distance-left:9pt;mso-wrap-distance-top:0;mso-wrap-distance-right:9pt;mso-wrap-distance-bottom:0;mso-position-horizontal:absolute;mso-position-horizontal-relative:text;mso-position-vertical:absolute;mso-position-vertical-relative:text;mso-width-percent:0;mso-height-percent:0;mso-width-relative:margin;mso-height-relative:margin" from="194.35pt,12.15pt" to="194.35pt,117.75pt" o:gfxdata="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" strokecolor="#4472c4 [3204]" strokeweight="2.75pt">
+                <v:stroke dashstyle="3 1" endarrow="diamond" joinstyle="miter"/>
+              </v:line>
+            </w:pict>
+          </mc:Fallback>
+        </mc:AlternateContent>
+      </w:r>
+    </w:p>
+    <w:p>
+      <w:r>
+        <w:rPr>
+          <w:noProof/>
+        </w:rPr>
+        <mc:AlternateContent>
+          <mc:Choice Requires="wps">
+            <w:drawing>
+              <wp:anchor distT="0" distB="0" distL="114300" distR="114300" simplePos="0" relativeHeight="251702272" behindDoc="0" locked="0" layoutInCell="1" allowOverlap="1" wp14:anchorId="1FFFBF55" wp14:editId="3F1BFDE5">
+                <wp:simplePos x="0" y="0"/>
+                <wp:positionH relativeFrom="column">
+                  <wp:posOffset>-228437</wp:posOffset>
+                </wp:positionH>
+                <wp:positionV relativeFrom="paragraph">
+                  <wp:posOffset>176530</wp:posOffset>
+                </wp:positionV>
+                <wp:extent cx="6889115" cy="5884545"/>
+                <wp:effectExtent l="0" t="0" r="6985" b="8255"/>
+                <wp:wrapNone/>
+                <wp:docPr id="20" name="Rounded Rectangle 20"/>
+                <wp:cNvGraphicFramePr/>
+                <a:graphic xmlns:a="http://schemas.openxmlformats.org/drawingml/2006/main">
+                  <a:graphicData uri="http://schemas.microsoft.com/office/word/2010/wordprocessingShape">
+                    <wps:wsp>
+                      <wps:cNvSpPr/>
+                      <wps:spPr>
+                        <a:xfrm>
+                          <a:off x="0" y="0"/>
+                          <a:ext cx="6889115" cy="5884545"/>
+                        </a:xfrm>
+                        <a:prstGeom prst="roundRect">
+                          <a:avLst/>
+                        </a:prstGeom>
+                        <a:noFill/>
+                      </wps:spPr>
+                      <wps:style>
+                        <a:lnRef idx="2">
+                          <a:schemeClr val="accent1">
+                            <a:shade val="50000"/>
+                          </a:schemeClr>
+                        </a:lnRef>
+                        <a:fillRef idx="1">
+                          <a:schemeClr val="accent1"/>
+                        </a:fillRef>
+                        <a:effectRef idx="0">
+                          <a:schemeClr val="accent1"/>
+                        </a:effectRef>
+                        <a:fontRef idx="minor">
+                          <a:schemeClr val="lt1"/>
+                        </a:fontRef>
+                      </wps:style>
+                      <wps:bodyPr rot="0" spcFirstLastPara="0" vertOverflow="overflow" horzOverflow="overflow" vert="horz" wrap="square" lIns="91440" tIns="45720" rIns="91440" bIns="45720" numCol="1" spcCol="0" rtlCol="0" fromWordArt="0" anchor="ctr" anchorCtr="0" forceAA="0" compatLnSpc="1">
+                        <a:prstTxWarp prst="textNoShape">
+                          <a:avLst/>
+                        </a:prstTxWarp>
+                        <a:noAutofit/>
+                      </wps:bodyPr>
+                    </wps:wsp>
+                  </a:graphicData>
+                </a:graphic>
+                <wp14:sizeRelH relativeFrom="margin">
+                  <wp14:pctWidth>0</wp14:pctWidth>
+                </wp14:sizeRelH>
+                <wp14:sizeRelV relativeFrom="margin">
+                  <wp14:pctHeight>0</wp14:pctHeight>
+                </wp14:sizeRelV>
+              </wp:anchor>
+            </w:drawing>
+          </mc:Choice>
+          <mc:Fallback>
+            <w:pict>
+              <v:roundrect w14:anchorId="73722D03" id="Rounded Rectangle 20" o:spid="_x0000_s1026" style="position:absolute;margin-left:-18pt;margin-top:13.9pt;width:542.45pt;height:463.35pt;z-index:251702272;visibility:visible;mso-wrap-style:square;mso-width-percent:0;mso-height-percent:0;mso-wrap-distance-left:9pt;mso-wrap-distance-top:0;mso-wrap-distance-right:9pt;mso-wrap-distance-bottom:0;mso-position-horizontal:absolute;mso-position-horizontal-relative:text;mso-position-vertical:absolute;mso-position-vertical-relative:text;mso-width-percent:0;mso-height-percent:0;mso-width-relative:margin;mso-height-relative:margin;v-text-anchor:middle" arcsize="10923f" o:gfxdata="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" filled="f" strokecolor="#1f3763 [1604]" strokeweight="1pt">
+                <v:stroke joinstyle="miter"/>
+              </v:roundrect>
+            </w:pict>
+          </mc:Fallback>
+        </mc:AlternateContent>
+      </w:r>
+    </w:p>
+    <w:p>
+      <w:r>
+        <w:rPr>
+          <w:noProof/>
+        </w:rPr>
+        <mc:AlternateContent>
+          <mc:Choice Requires="wps">
+            <w:drawing>
+              <wp:anchor distT="0" distB="0" distL="114300" distR="114300" simplePos="0" relativeHeight="251674624" behindDoc="1" locked="0" layoutInCell="1" allowOverlap="1" wp14:anchorId="64E089FD" wp14:editId="21E58F21">
+                <wp:simplePos x="0" y="0"/>
+                <wp:positionH relativeFrom="column">
+                  <wp:posOffset>305907</wp:posOffset>
+                </wp:positionH>
+                <wp:positionV relativeFrom="paragraph">
+                  <wp:posOffset>417830</wp:posOffset>
+                </wp:positionV>
+                <wp:extent cx="1280160" cy="266700"/>
+                <wp:effectExtent l="0" t="0" r="15240" b="12700"/>
+                <wp:wrapTight wrapText="bothSides">
+                  <wp:wrapPolygon edited="0">
+                    <wp:start x="0" y="0"/>
+                    <wp:lineTo x="0" y="21600"/>
+                    <wp:lineTo x="21643" y="21600"/>
+                    <wp:lineTo x="21643" y="0"/>
+                    <wp:lineTo x="0" y="0"/>
+                  </wp:wrapPolygon>
+                </wp:wrapTight>
+                <wp:docPr id="18" name="Text Box 18"/>
+                <wp:cNvGraphicFramePr/>
+                <a:graphic xmlns:a="http://schemas.openxmlformats.org/drawingml/2006/main">
+                  <a:graphicData uri="http://schemas.microsoft.com/office/word/2010/wordprocessingShape">
+                    <wps:wsp>
+                      <wps:cNvSpPr txBox="1"/>
+                      <wps:spPr>
+                        <a:xfrm>
+                          <a:off x="0" y="0"/>
+                          <a:ext cx="1280160" cy="266700"/>
+                        </a:xfrm>
+                        <a:prstGeom prst="rect">
+                          <a:avLst/>
+                        </a:prstGeom>
+                        <a:solidFill>
+                          <a:schemeClr val="lt1"/>
+                        </a:solidFill>
+                        <a:ln w="6350">
+                          <a:solidFill>
+                            <a:prstClr val="black"/>
+                          </a:solidFill>
+                        </a:ln>
+                      </wps:spPr>
+                      <wps:txbx>
+                        <w:txbxContent>
+                          <w:p>
+                            <w:r>
+                              <w:t xml:space="preserve">Virtual </w:t>
+                            </w:r>
+                            <w:proofErr w:type="spellStart"/>
+                            <w:r>
+                              <w:t>PointsTos</w:t>
+                            </w:r>
+                            <w:proofErr w:type="spellEnd"/>
+                            <w:r>
+                              <w:t>:</w:t>
+                            </w:r>
+                          </w:p>
+                        </w:txbxContent>
+                      </wps:txbx>
+                      <wps:bodyPr rot="0" spcFirstLastPara="0" vertOverflow="overflow" horzOverflow="overflow" vert="horz" wrap="square" lIns="91440" tIns="45720" rIns="91440" bIns="45720" numCol="1" spcCol="0" rtlCol="0" fromWordArt="0" anchor="t" anchorCtr="0" forceAA="0" compatLnSpc="1">
+                        <a:prstTxWarp prst="textNoShape">
+                          <a:avLst/>
+                        </a:prstTxWarp>
+                        <a:noAutofit/>
+                      </wps:bodyPr>
+                    </wps:wsp>
+                  </a:graphicData>
+                </a:graphic>
+                <wp14:sizeRelH relativeFrom="margin">
+                  <wp14:pctWidth>0</wp14:pctWidth>
+                </wp14:sizeRelH>
+              </wp:anchor>
+            </w:drawing>
+          </mc:Choice>
+          <mc:Fallback>
+            <w:pict>
+              <v:shape w14:anchorId="64E089FD" id="Text Box 18" o:spid="_x0000_s1027" type="#_x0000_t202" style="position:absolute;margin-left:24.1pt;margin-top:32.9pt;width:100.8pt;height:21pt;z-index:-251641856;visibility:visible;mso-wrap-style:square;mso-width-percent:0;mso-wrap-distance-left:9pt;mso-wrap-distance-top:0;mso-wrap-distance-right:9pt;mso-wrap-distance-bottom:0;mso-position-horizontal:absolute;mso-position-horizontal-relative:text;mso-position-vertical:absolute;mso-position-vertical-relative:text;mso-width-percent:0;mso-width-relative:margin;v-text-anchor:top" o:gfxdata="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" fillcolor="white [3201]" strokeweight=".5pt">
+                <v:textbox>
+                  <w:txbxContent>
+                    <w:p>
+                      <w:r>
+                        <w:t xml:space="preserve">Virtual </w:t>
+                      </w:r>
+                      <w:proofErr w:type="spellStart"/>
+                      <w:r>
+                        <w:t>PointsTos</w:t>
+                      </w:r>
+                      <w:proofErr w:type="spellEnd"/>
+                      <w:r>
+                        <w:t>:</w:t>
+                      </w:r>
+                    </w:p>
+                  </w:txbxContent>
+                </v:textbox>
+                <w10:wrap type="tight"/>
+              </v:shape>
+            </w:pict>
+          </mc:Fallback>
+        </mc:AlternateContent>
+      </w:r>
+      <w:r>
+        <w:rPr>
+          <w:noProof/>
+        </w:rPr>
+        <mc:AlternateContent>
+          <mc:Choice Requires="wps">
+            <w:drawing>
+              <wp:anchor distT="0" distB="0" distL="114300" distR="114300" simplePos="0" relativeHeight="251660288" behindDoc="1" locked="0" layoutInCell="1" allowOverlap="1" wp14:anchorId="7A344776" wp14:editId="1AD85FC0">
+                <wp:simplePos x="0" y="0"/>
+                <wp:positionH relativeFrom="column">
+                  <wp:posOffset>104612</wp:posOffset>
+                </wp:positionH>
+                <wp:positionV relativeFrom="paragraph">
+                  <wp:posOffset>358140</wp:posOffset>
+                </wp:positionV>
+                <wp:extent cx="6284595" cy="1821180"/>
+                <wp:effectExtent l="25400" t="25400" r="40005" b="33020"/>
+                <wp:wrapTight wrapText="bothSides">
+                  <wp:wrapPolygon edited="0">
+                    <wp:start x="1266" y="-301"/>
+                    <wp:lineTo x="-87" y="-301"/>
+                    <wp:lineTo x="-44" y="2259"/>
+                    <wp:lineTo x="-87" y="4519"/>
+                    <wp:lineTo x="-87" y="12502"/>
+                    <wp:lineTo x="7726" y="14159"/>
+                    <wp:lineTo x="-87" y="14460"/>
+                    <wp:lineTo x="-87" y="19431"/>
+                    <wp:lineTo x="393" y="21389"/>
+                    <wp:lineTo x="698" y="21841"/>
+                    <wp:lineTo x="20908" y="21841"/>
+                    <wp:lineTo x="20952" y="21841"/>
+                    <wp:lineTo x="21257" y="21389"/>
+                    <wp:lineTo x="21694" y="19130"/>
+                    <wp:lineTo x="21694" y="15665"/>
+                    <wp:lineTo x="10825" y="14159"/>
+                    <wp:lineTo x="18638" y="14159"/>
+                    <wp:lineTo x="21694" y="13556"/>
+                    <wp:lineTo x="21694" y="10393"/>
+                    <wp:lineTo x="21126" y="10393"/>
+                    <wp:lineTo x="10825" y="9339"/>
+                    <wp:lineTo x="16630" y="9339"/>
+                    <wp:lineTo x="21694" y="8285"/>
+                    <wp:lineTo x="21694" y="5121"/>
+                    <wp:lineTo x="175" y="4519"/>
+                    <wp:lineTo x="7595" y="4519"/>
+                    <wp:lineTo x="21694" y="3013"/>
+                    <wp:lineTo x="21694" y="1356"/>
+                    <wp:lineTo x="21170" y="0"/>
+                    <wp:lineTo x="20646" y="-301"/>
+                    <wp:lineTo x="1266" y="-301"/>
+                  </wp:wrapPolygon>
+                </wp:wrapTight>
                 <wp:docPr id="2" name="Rounded Rectangle 2"/>
                 <wp:cNvGraphicFramePr/>
                 <a:graphic xmlns:a="http://schemas.openxmlformats.org/drawingml/2006/main">
@@ -269,7 +568,7 @@
                       <wps:spPr>
                         <a:xfrm>
                           <a:off x="0" y="0"/>
-                          <a:ext cx="6139815" cy="704215"/>
+                          <a:ext cx="6284595" cy="1821180"/>
                         </a:xfrm>
                         <a:prstGeom prst="roundRect">
                           <a:avLst/>
@@ -315,153 +614,9 @@
           </mc:Choice>
           <mc:Fallback>
             <w:pict>
-              <v:roundrect w14:anchorId="0B6E8758" id="Rounded Rectangle 2" o:spid="_x0000_s1026" style="position:absolute;margin-left:16.95pt;margin-top:91.9pt;width:483.45pt;height:55.45pt;z-index:251660288;visibility:visible;mso-wrap-style:square;mso-width-percent:0;mso-height-percent:0;mso-wrap-distance-left:9pt;mso-wrap-distance-top:0;mso-wrap-distance-right:9pt;mso-wrap-distance-bottom:0;mso-position-horizontal:absolute;mso-position-horizontal-relative:text;mso-position-vertical:absolute;mso-position-vertical-relative:text;mso-width-percent:0;mso-height-percent:0;mso-width-relative:margin;mso-height-relative:margin;v-text-anchor:middle" arcsize="10923f" o:gfxdata="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" filled="f" strokecolor="#1f3763 [1604]" strokeweight="5pt">
+              <v:roundrect w14:anchorId="5ACE70A1" id="Rounded Rectangle 2" o:spid="_x0000_s1026" style="position:absolute;margin-left:8.25pt;margin-top:28.2pt;width:494.85pt;height:143.4pt;z-index:-251656192;visibility:visible;mso-wrap-style:square;mso-width-percent:0;mso-height-percent:0;mso-wrap-distance-left:9pt;mso-wrap-distance-top:0;mso-wrap-distance-right:9pt;mso-wrap-distance-bottom:0;mso-position-horizontal:absolute;mso-position-horizontal-relative:text;mso-position-vertical:absolute;mso-position-vertical-relative:text;mso-width-percent:0;mso-height-percent:0;mso-width-relative:margin;mso-height-relative:margin;v-text-anchor:middle" arcsize="10923f" o:gfxdata="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" filled="f" strokecolor="#1f3763 [1604]" strokeweight="5pt">
                 <v:stroke dashstyle="dash" linestyle="thinThin" joinstyle="miter"/>
-              </v:roundrect>
-            </w:pict>
-          </mc:Fallback>
-        </mc:AlternateContent>
-      </w:r>
-      <w:r>
-        <w:rPr>
-          <w:noProof/>
-        </w:rPr>
-        <w:drawing>
-          <wp:anchor distT="0" distB="0" distL="114300" distR="114300" simplePos="0" relativeHeight="251696128" behindDoc="1" locked="0" layoutInCell="1" allowOverlap="1" wp14:anchorId="16FD8E79" wp14:editId="17B152F6">
-            <wp:simplePos x="0" y="0"/>
-            <wp:positionH relativeFrom="column">
-              <wp:posOffset>389180</wp:posOffset>
-            </wp:positionH>
-            <wp:positionV relativeFrom="paragraph">
-              <wp:posOffset>1537970</wp:posOffset>
-            </wp:positionV>
-            <wp:extent cx="5734685" cy="283210"/>
-            <wp:effectExtent l="0" t="0" r="5715" b="0"/>
-            <wp:wrapTight wrapText="bothSides">
-              <wp:wrapPolygon edited="0">
-                <wp:start x="0" y="0"/>
-                <wp:lineTo x="0" y="20341"/>
-                <wp:lineTo x="21574" y="20341"/>
-                <wp:lineTo x="21574" y="0"/>
-                <wp:lineTo x="0" y="0"/>
-              </wp:wrapPolygon>
-            </wp:wrapTight>
-            <wp:docPr id="9" name="Picture 9"/>
-            <wp:cNvGraphicFramePr>
-              <a:graphicFrameLocks xmlns:a="http://schemas.openxmlformats.org/drawingml/2006/main" noChangeAspect="1"/>
-            </wp:cNvGraphicFramePr>
-            <a:graphic xmlns:a="http://schemas.openxmlformats.org/drawingml/2006/main">
-              <a:graphicData uri="http://schemas.openxmlformats.org/drawingml/2006/picture">
-                <pic:pic xmlns:pic="http://schemas.openxmlformats.org/drawingml/2006/picture">
-                  <pic:nvPicPr>
-                    <pic:cNvPr id="9" name="Picture 9"/>
-                    <pic:cNvPicPr/>
-                  </pic:nvPicPr>
-                  <pic:blipFill>
-                    <a:blip r:embed="rId5">
-                      <a:extLst>
-                        <a:ext uri="{28A0092B-C50C-407E-A947-70E740481C1C}">
-                          <a14:useLocalDpi xmlns:a14="http://schemas.microsoft.com/office/drawing/2010/main" val="0"/>
-                        </a:ext>
-                      </a:extLst>
-                    </a:blip>
-                    <a:stretch>
-                      <a:fillRect/>
-                    </a:stretch>
-                  </pic:blipFill>
-                  <pic:spPr>
-                    <a:xfrm>
-                      <a:off x="0" y="0"/>
-                      <a:ext cx="5734685" cy="283210"/>
-                    </a:xfrm>
-                    <a:prstGeom prst="rect">
-                      <a:avLst/>
-                    </a:prstGeom>
-                  </pic:spPr>
-                </pic:pic>
-              </a:graphicData>
-            </a:graphic>
-            <wp14:sizeRelH relativeFrom="page">
-              <wp14:pctWidth>0</wp14:pctWidth>
-            </wp14:sizeRelH>
-            <wp14:sizeRelV relativeFrom="page">
-              <wp14:pctHeight>0</wp14:pctHeight>
-            </wp14:sizeRelV>
-          </wp:anchor>
-        </w:drawing>
-      </w:r>
-      <w:r>
-        <w:rPr>
-          <w:noProof/>
-        </w:rPr>
-        <mc:AlternateContent>
-          <mc:Choice Requires="wps">
-            <w:drawing>
-              <wp:anchor distT="0" distB="0" distL="114300" distR="114300" simplePos="0" relativeHeight="251655164" behindDoc="0" locked="0" layoutInCell="1" allowOverlap="1" wp14:anchorId="6F371704" wp14:editId="3E7A764C">
-                <wp:simplePos x="0" y="0"/>
-                <wp:positionH relativeFrom="column">
-                  <wp:posOffset>45720</wp:posOffset>
-                </wp:positionH>
-                <wp:positionV relativeFrom="paragraph">
-                  <wp:posOffset>622137</wp:posOffset>
-                </wp:positionV>
-                <wp:extent cx="6473190" cy="3811509"/>
-                <wp:effectExtent l="0" t="0" r="16510" b="11430"/>
-                <wp:wrapNone/>
-                <wp:docPr id="1" name="Rounded Rectangle 1"/>
-                <wp:cNvGraphicFramePr/>
-                <a:graphic xmlns:a="http://schemas.openxmlformats.org/drawingml/2006/main">
-                  <a:graphicData uri="http://schemas.microsoft.com/office/word/2010/wordprocessingShape">
-                    <wps:wsp>
-                      <wps:cNvSpPr/>
-                      <wps:spPr>
-                        <a:xfrm>
-                          <a:off x="0" y="0"/>
-                          <a:ext cx="6473190" cy="3811509"/>
-                        </a:xfrm>
-                        <a:prstGeom prst="roundRect">
-                          <a:avLst/>
-                        </a:prstGeom>
-                        <a:noFill/>
-                      </wps:spPr>
-                      <wps:style>
-                        <a:lnRef idx="2">
-                          <a:schemeClr val="accent1">
-                            <a:shade val="50000"/>
-                          </a:schemeClr>
-                        </a:lnRef>
-                        <a:fillRef idx="1">
-                          <a:schemeClr val="accent1"/>
-                        </a:fillRef>
-                        <a:effectRef idx="0">
-                          <a:schemeClr val="accent1"/>
-                        </a:effectRef>
-                        <a:fontRef idx="minor">
-                          <a:schemeClr val="lt1"/>
-                        </a:fontRef>
-                      </wps:style>
-                      <wps:bodyPr rot="0" spcFirstLastPara="0" vertOverflow="overflow" horzOverflow="overflow" vert="horz" wrap="square" lIns="91440" tIns="45720" rIns="91440" bIns="45720" numCol="1" spcCol="0" rtlCol="0" fromWordArt="0" anchor="ctr" anchorCtr="0" forceAA="0" compatLnSpc="1">
-                        <a:prstTxWarp prst="textNoShape">
-                          <a:avLst/>
-                        </a:prstTxWarp>
-                        <a:noAutofit/>
-                      </wps:bodyPr>
-                    </wps:wsp>
-                  </a:graphicData>
-                </a:graphic>
-                <wp14:sizeRelH relativeFrom="margin">
-                  <wp14:pctWidth>0</wp14:pctWidth>
-                </wp14:sizeRelH>
-                <wp14:sizeRelV relativeFrom="margin">
-                  <wp14:pctHeight>0</wp14:pctHeight>
-                </wp14:sizeRelV>
-              </wp:anchor>
-            </w:drawing>
-          </mc:Choice>
-          <mc:Fallback>
-            <w:pict>
-              <v:roundrect w14:anchorId="77BE770C" id="Rounded Rectangle 1" o:spid="_x0000_s1026" style="position:absolute;margin-left:3.6pt;margin-top:49pt;width:509.7pt;height:300.1pt;z-index:251655164;visibility:visible;mso-wrap-style:square;mso-width-percent:0;mso-height-percent:0;mso-wrap-distance-left:9pt;mso-wrap-distance-top:0;mso-wrap-distance-right:9pt;mso-wrap-distance-bottom:0;mso-position-horizontal:absolute;mso-position-horizontal-relative:text;mso-position-vertical:absolute;mso-position-vertical-relative:text;mso-width-percent:0;mso-height-percent:0;mso-width-relative:margin;mso-height-relative:margin;v-text-anchor:middle" arcsize="10923f" o:gfxdata="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" filled="f" strokecolor="#1f3763 [1604]" strokeweight="1pt">
-                <v:stroke joinstyle="miter"/>
+                <w10:wrap type="tight"/>
               </v:roundrect>
             </w:pict>
           </mc:Fallback>
@@ -474,16 +629,16 @@
         <mc:AlternateContent>
           <mc:Choice Requires="wps">
             <w:drawing>
-              <wp:anchor distT="0" distB="0" distL="114300" distR="114300" simplePos="0" relativeHeight="251673600" behindDoc="0" locked="0" layoutInCell="1" allowOverlap="1" wp14:anchorId="30064517" wp14:editId="5567B178">
+              <wp:anchor distT="0" distB="0" distL="114300" distR="114300" simplePos="0" relativeHeight="251673600" behindDoc="0" locked="0" layoutInCell="1" allowOverlap="1" wp14:anchorId="30064517" wp14:editId="0C6C76A0">
                 <wp:simplePos x="0" y="0"/>
                 <wp:positionH relativeFrom="column">
-                  <wp:posOffset>4604693</wp:posOffset>
+                  <wp:posOffset>3460436</wp:posOffset>
                 </wp:positionH>
                 <wp:positionV relativeFrom="paragraph">
-                  <wp:posOffset>1812007</wp:posOffset>
+                  <wp:posOffset>1555359</wp:posOffset>
                 </wp:positionV>
-                <wp:extent cx="17101" cy="2163250"/>
-                <wp:effectExtent l="38100" t="0" r="59690" b="72390"/>
+                <wp:extent cx="0" cy="3168267"/>
+                <wp:effectExtent l="50800" t="0" r="50800" b="70485"/>
                 <wp:wrapNone/>
                 <wp:docPr id="17" name="Straight Connector 17"/>
                 <wp:cNvGraphicFramePr/>
@@ -492,9 +647,9 @@
                     <wps:wsp>
                       <wps:cNvCnPr/>
                       <wps:spPr>
-                        <a:xfrm>
+                        <a:xfrm flipH="1">
                           <a:off x="0" y="0"/>
-                          <a:ext cx="17101" cy="2163250"/>
+                          <a:ext cx="0" cy="3168267"/>
                         </a:xfrm>
                         <a:prstGeom prst="line">
                           <a:avLst/>
@@ -533,7 +688,7 @@
           </mc:Choice>
           <mc:Fallback>
             <w:pict>
-              <v:line w14:anchorId="63FB3483" id="Straight Connector 17" o:spid="_x0000_s1026" style="position:absolute;z-index:251673600;visibility:visible;mso-wrap-style:square;mso-width-percent:0;mso-height-percent:0;mso-wrap-distance-left:9pt;mso-wrap-distance-top:0;mso-wrap-distance-right:9pt;mso-wrap-distance-bottom:0;mso-position-horizontal:absolute;mso-position-horizontal-relative:text;mso-position-vertical:absolute;mso-position-vertical-relative:text;mso-width-percent:0;mso-height-percent:0;mso-width-relative:margin;mso-height-relative:margin" from="362.55pt,142.7pt" to="363.9pt,313.05pt" o:gfxdata="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" strokecolor="#4472c4 [3204]" strokeweight="2.75pt">
+              <v:line w14:anchorId="446F275B" id="Straight Connector 17" o:spid="_x0000_s1026" style="position:absolute;flip:x;z-index:251673600;visibility:visible;mso-wrap-style:square;mso-width-percent:0;mso-height-percent:0;mso-wrap-distance-left:9pt;mso-wrap-distance-top:0;mso-wrap-distance-right:9pt;mso-wrap-distance-bottom:0;mso-position-horizontal:absolute;mso-position-horizontal-relative:text;mso-position-vertical:absolute;mso-position-vertical-relative:text;mso-width-percent:0;mso-height-percent:0;mso-width-relative:margin;mso-height-relative:margin" from="272.5pt,122.45pt" to="272.5pt,371.9pt" o:gfxdata="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" strokecolor="#4472c4 [3204]" strokeweight="2.75pt">
                 <v:stroke dashstyle="3 1" endarrow="diamond" joinstyle="miter"/>
               </v:line>
             </w:pict>
@@ -544,27 +699,130 @@
         <w:rPr>
           <w:noProof/>
         </w:rPr>
+        <mc:AlternateContent>
+          <mc:Choice Requires="wps">
+            <w:drawing>
+              <wp:anchor distT="0" distB="0" distL="114300" distR="114300" simplePos="0" relativeHeight="251658239" behindDoc="0" locked="0" layoutInCell="1" allowOverlap="1" wp14:anchorId="6C6E08BA" wp14:editId="35E21766">
+                <wp:simplePos x="0" y="0"/>
+                <wp:positionH relativeFrom="column">
+                  <wp:posOffset>1720215</wp:posOffset>
+                </wp:positionH>
+                <wp:positionV relativeFrom="paragraph">
+                  <wp:posOffset>2200747</wp:posOffset>
+                </wp:positionV>
+                <wp:extent cx="196850" cy="224790"/>
+                <wp:effectExtent l="0" t="0" r="6350" b="3810"/>
+                <wp:wrapNone/>
+                <wp:docPr id="23" name="Text Box 23"/>
+                <wp:cNvGraphicFramePr/>
+                <a:graphic xmlns:a="http://schemas.openxmlformats.org/drawingml/2006/main">
+                  <a:graphicData uri="http://schemas.microsoft.com/office/word/2010/wordprocessingShape">
+                    <wps:wsp>
+                      <wps:cNvSpPr txBox="1"/>
+                      <wps:spPr>
+                        <a:xfrm>
+                          <a:off x="0" y="0"/>
+                          <a:ext cx="196850" cy="224790"/>
+                        </a:xfrm>
+                        <a:prstGeom prst="rect">
+                          <a:avLst/>
+                        </a:prstGeom>
+                        <a:solidFill>
+                          <a:schemeClr val="lt1"/>
+                        </a:solidFill>
+                        <a:ln w="6350">
+                          <a:noFill/>
+                        </a:ln>
+                      </wps:spPr>
+                      <wps:txbx>
+                        <w:txbxContent>
+                          <w:p>
+                            <w:pPr>
+                              <w:rPr>
+                                <w:rFonts w:cs="Times New Roman (Body CS)"/>
+                                <w:sz w:val="16"/>
+                              </w:rPr>
+                            </w:pPr>
+                            <w:r>
+                              <w:rPr>
+                                <w:rFonts w:cs="Times New Roman (Body CS)"/>
+                                <w:sz w:val="16"/>
+                              </w:rPr>
+                              <w:t>1</w:t>
+                            </w:r>
+                          </w:p>
+                        </w:txbxContent>
+                      </wps:txbx>
+                      <wps:bodyPr rot="0" spcFirstLastPara="0" vertOverflow="overflow" horzOverflow="overflow" vert="horz" wrap="square" lIns="91440" tIns="45720" rIns="91440" bIns="45720" numCol="1" spcCol="0" rtlCol="0" fromWordArt="0" anchor="t" anchorCtr="0" forceAA="0" compatLnSpc="1">
+                        <a:prstTxWarp prst="textNoShape">
+                          <a:avLst/>
+                        </a:prstTxWarp>
+                        <a:noAutofit/>
+                      </wps:bodyPr>
+                    </wps:wsp>
+                  </a:graphicData>
+                </a:graphic>
+                <wp14:sizeRelH relativeFrom="margin">
+                  <wp14:pctWidth>0</wp14:pctWidth>
+                </wp14:sizeRelH>
+                <wp14:sizeRelV relativeFrom="margin">
+                  <wp14:pctHeight>0</wp14:pctHeight>
+                </wp14:sizeRelV>
+              </wp:anchor>
+            </w:drawing>
+          </mc:Choice>
+          <mc:Fallback>
+            <w:pict>
+              <v:shape w14:anchorId="6C6E08BA" id="Text Box 23" o:spid="_x0000_s1028" type="#_x0000_t202" style="position:absolute;margin-left:135.45pt;margin-top:173.3pt;width:15.5pt;height:17.7pt;z-index:251658239;visibility:visible;mso-wrap-style:square;mso-width-percent:0;mso-height-percent:0;mso-wrap-distance-left:9pt;mso-wrap-distance-top:0;mso-wrap-distance-right:9pt;mso-wrap-distance-bottom:0;mso-position-horizontal:absolute;mso-position-horizontal-relative:text;mso-position-vertical:absolute;mso-position-vertical-relative:text;mso-width-percent:0;mso-height-percent:0;mso-width-relative:margin;mso-height-relative:margin;v-text-anchor:top" o:gfxdata="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" fillcolor="white [3201]" stroked="f" strokeweight=".5pt">
+                <v:textbox>
+                  <w:txbxContent>
+                    <w:p>
+                      <w:pPr>
+                        <w:rPr>
+                          <w:rFonts w:cs="Times New Roman (Body CS)"/>
+                          <w:sz w:val="16"/>
+                        </w:rPr>
+                      </w:pPr>
+                      <w:r>
+                        <w:rPr>
+                          <w:rFonts w:cs="Times New Roman (Body CS)"/>
+                          <w:sz w:val="16"/>
+                        </w:rPr>
+                        <w:t>1</w:t>
+                      </w:r>
+                    </w:p>
+                  </w:txbxContent>
+                </v:textbox>
+              </v:shape>
+            </w:pict>
+          </mc:Fallback>
+        </mc:AlternateContent>
+      </w:r>
+      <w:r>
+        <w:rPr>
+          <w:noProof/>
+        </w:rPr>
         <w:drawing>
-          <wp:anchor distT="0" distB="0" distL="114300" distR="114300" simplePos="0" relativeHeight="251671552" behindDoc="1" locked="0" layoutInCell="1" allowOverlap="1" wp14:anchorId="21CC7FED" wp14:editId="4414E30A">
+          <wp:anchor distT="0" distB="0" distL="114300" distR="114300" simplePos="0" relativeHeight="251651064" behindDoc="1" locked="0" layoutInCell="1" allowOverlap="1" wp14:anchorId="539F0659" wp14:editId="4CF5C8F6">
             <wp:simplePos x="0" y="0"/>
             <wp:positionH relativeFrom="column">
-              <wp:posOffset>439420</wp:posOffset>
+              <wp:posOffset>247468</wp:posOffset>
             </wp:positionH>
             <wp:positionV relativeFrom="paragraph">
-              <wp:posOffset>4062893</wp:posOffset>
+              <wp:posOffset>861463</wp:posOffset>
             </wp:positionV>
-            <wp:extent cx="5457825" cy="239395"/>
-            <wp:effectExtent l="0" t="0" r="3175" b="1905"/>
+            <wp:extent cx="5943600" cy="1268730"/>
+            <wp:effectExtent l="0" t="0" r="0" b="1270"/>
             <wp:wrapTight wrapText="bothSides">
               <wp:wrapPolygon edited="0">
                 <wp:start x="0" y="0"/>
-                <wp:lineTo x="0" y="20626"/>
-                <wp:lineTo x="21562" y="20626"/>
-                <wp:lineTo x="21562" y="0"/>
+                <wp:lineTo x="0" y="21405"/>
+                <wp:lineTo x="21554" y="21405"/>
+                <wp:lineTo x="21554" y="0"/>
                 <wp:lineTo x="0" y="0"/>
               </wp:wrapPolygon>
             </wp:wrapTight>
-            <wp:docPr id="16" name="Picture 16"/>
+            <wp:docPr id="12" name="Picture 12" descr="A picture containing text&#10;&#10;Description automatically generated"/>
             <wp:cNvGraphicFramePr>
               <a:graphicFrameLocks xmlns:a="http://schemas.openxmlformats.org/drawingml/2006/main" noChangeAspect="1"/>
             </wp:cNvGraphicFramePr>
@@ -572,7 +830,354 @@
               <a:graphicData uri="http://schemas.openxmlformats.org/drawingml/2006/picture">
                 <pic:pic xmlns:pic="http://schemas.openxmlformats.org/drawingml/2006/picture">
                   <pic:nvPicPr>
-                    <pic:cNvPr id="16" name="Picture 16"/>
+                    <pic:cNvPr id="12" name="Picture 12" descr="A picture containing text&#10;&#10;Description automatically generated"/>
+                    <pic:cNvPicPr/>
+                  </pic:nvPicPr>
+                  <pic:blipFill>
+                    <a:blip r:embed="rId5">
+                      <a:extLst>
+                        <a:ext uri="{28A0092B-C50C-407E-A947-70E740481C1C}">
+                          <a14:useLocalDpi xmlns:a14="http://schemas.microsoft.com/office/drawing/2010/main" val="0"/>
+                        </a:ext>
+                      </a:extLst>
+                    </a:blip>
+                    <a:stretch>
+                      <a:fillRect/>
+                    </a:stretch>
+                  </pic:blipFill>
+                  <pic:spPr>
+                    <a:xfrm>
+                      <a:off x="0" y="0"/>
+                      <a:ext cx="5943600" cy="1268730"/>
+                    </a:xfrm>
+                    <a:prstGeom prst="rect">
+                      <a:avLst/>
+                    </a:prstGeom>
+                  </pic:spPr>
+                </pic:pic>
+              </a:graphicData>
+            </a:graphic>
+            <wp14:sizeRelH relativeFrom="page">
+              <wp14:pctWidth>0</wp14:pctWidth>
+            </wp14:sizeRelH>
+            <wp14:sizeRelV relativeFrom="page">
+              <wp14:pctHeight>0</wp14:pctHeight>
+            </wp14:sizeRelV>
+          </wp:anchor>
+        </w:drawing>
+      </w:r>
+    </w:p>
+    <w:p>
+      <w:r>
+        <w:rPr>
+          <w:noProof/>
+        </w:rPr>
+        <mc:AlternateContent>
+          <mc:Choice Requires="wps">
+            <w:drawing>
+              <wp:anchor distT="0" distB="0" distL="114300" distR="114300" simplePos="0" relativeHeight="251678720" behindDoc="0" locked="0" layoutInCell="1" allowOverlap="1" wp14:anchorId="0EBABB30" wp14:editId="06B9A528">
+                <wp:simplePos x="0" y="0"/>
+                <wp:positionH relativeFrom="column">
+                  <wp:posOffset>1743075</wp:posOffset>
+                </wp:positionH>
+                <wp:positionV relativeFrom="paragraph">
+                  <wp:posOffset>2093432</wp:posOffset>
+                </wp:positionV>
+                <wp:extent cx="0" cy="354330"/>
+                <wp:effectExtent l="76200" t="25400" r="50800" b="39370"/>
+                <wp:wrapNone/>
+                <wp:docPr id="22" name="Straight Connector 22"/>
+                <wp:cNvGraphicFramePr/>
+                <a:graphic xmlns:a="http://schemas.openxmlformats.org/drawingml/2006/main">
+                  <a:graphicData uri="http://schemas.microsoft.com/office/word/2010/wordprocessingShape">
+                    <wps:wsp>
+                      <wps:cNvCnPr/>
+                      <wps:spPr>
+                        <a:xfrm>
+                          <a:off x="0" y="0"/>
+                          <a:ext cx="0" cy="354330"/>
+                        </a:xfrm>
+                        <a:prstGeom prst="line">
+                          <a:avLst/>
+                        </a:prstGeom>
+                        <a:ln w="34925">
+                          <a:headEnd type="triangle"/>
+                          <a:tailEnd type="triangle"/>
+                        </a:ln>
+                      </wps:spPr>
+                      <wps:style>
+                        <a:lnRef idx="1">
+                          <a:schemeClr val="accent1"/>
+                        </a:lnRef>
+                        <a:fillRef idx="0">
+                          <a:schemeClr val="accent1"/>
+                        </a:fillRef>
+                        <a:effectRef idx="0">
+                          <a:schemeClr val="accent1"/>
+                        </a:effectRef>
+                        <a:fontRef idx="minor">
+                          <a:schemeClr val="tx1"/>
+                        </a:fontRef>
+                      </wps:style>
+                      <wps:bodyPr/>
+                    </wps:wsp>
+                  </a:graphicData>
+                </a:graphic>
+                <wp14:sizeRelH relativeFrom="margin">
+                  <wp14:pctWidth>0</wp14:pctWidth>
+                </wp14:sizeRelH>
+                <wp14:sizeRelV relativeFrom="margin">
+                  <wp14:pctHeight>0</wp14:pctHeight>
+                </wp14:sizeRelV>
+              </wp:anchor>
+            </w:drawing>
+          </mc:Choice>
+          <mc:Fallback>
+            <w:pict>
+              <v:line w14:anchorId="369E87A0" id="Straight Connector 22" o:spid="_x0000_s1026" style="position:absolute;z-index:251678720;visibility:visible;mso-wrap-style:square;mso-width-percent:0;mso-height-percent:0;mso-wrap-distance-left:9pt;mso-wrap-distance-top:0;mso-wrap-distance-right:9pt;mso-wrap-distance-bottom:0;mso-position-horizontal:absolute;mso-position-horizontal-relative:text;mso-position-vertical:absolute;mso-position-vertical-relative:text;mso-width-percent:0;mso-height-percent:0;mso-width-relative:margin;mso-height-relative:margin" from="137.25pt,164.85pt" to="137.25pt,192.75pt" o:gfxdata="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" strokecolor="#4472c4 [3204]" strokeweight="2.75pt">
+                <v:stroke startarrow="block" endarrow="block" joinstyle="miter"/>
+              </v:line>
+            </w:pict>
+          </mc:Fallback>
+        </mc:AlternateContent>
+      </w:r>
+    </w:p>
+    <w:p>
+      <w:r>
+        <w:rPr>
+          <w:noProof/>
+        </w:rPr>
+        <mc:AlternateContent>
+          <mc:Choice Requires="wps">
+            <w:drawing>
+              <wp:anchor distT="0" distB="0" distL="114300" distR="114300" simplePos="0" relativeHeight="251652089" behindDoc="0" locked="0" layoutInCell="1" allowOverlap="1" wp14:anchorId="3D6F12E6" wp14:editId="601F192B">
+                <wp:simplePos x="0" y="0"/>
+                <wp:positionH relativeFrom="column">
+                  <wp:posOffset>1720215</wp:posOffset>
+                </wp:positionH>
+                <wp:positionV relativeFrom="paragraph">
+                  <wp:posOffset>51272</wp:posOffset>
+                </wp:positionV>
+                <wp:extent cx="245745" cy="231775"/>
+                <wp:effectExtent l="0" t="0" r="0" b="0"/>
+                <wp:wrapNone/>
+                <wp:docPr id="24" name="Text Box 24"/>
+                <wp:cNvGraphicFramePr/>
+                <a:graphic xmlns:a="http://schemas.openxmlformats.org/drawingml/2006/main">
+                  <a:graphicData uri="http://schemas.microsoft.com/office/word/2010/wordprocessingShape">
+                    <wps:wsp>
+                      <wps:cNvSpPr txBox="1"/>
+                      <wps:spPr>
+                        <a:xfrm>
+                          <a:off x="0" y="0"/>
+                          <a:ext cx="245745" cy="231775"/>
+                        </a:xfrm>
+                        <a:prstGeom prst="rect">
+                          <a:avLst/>
+                        </a:prstGeom>
+                        <a:solidFill>
+                          <a:schemeClr val="lt1"/>
+                        </a:solidFill>
+                        <a:ln w="6350">
+                          <a:noFill/>
+                        </a:ln>
+                      </wps:spPr>
+                      <wps:txbx>
+                        <w:txbxContent>
+                          <w:p>
+                            <w:pPr>
+                              <w:rPr>
+                                <w:rFonts w:cs="Times New Roman (Body CS)"/>
+                                <w:sz w:val="16"/>
+                              </w:rPr>
+                            </w:pPr>
+                            <w:r>
+                              <w:rPr>
+                                <w:rFonts w:cs="Times New Roman (Body CS)"/>
+                                <w:sz w:val="16"/>
+                              </w:rPr>
+                              <w:t>N</w:t>
+                            </w:r>
+                          </w:p>
+                        </w:txbxContent>
+                      </wps:txbx>
+                      <wps:bodyPr rot="0" spcFirstLastPara="0" vertOverflow="overflow" horzOverflow="overflow" vert="horz" wrap="square" lIns="91440" tIns="45720" rIns="91440" bIns="45720" numCol="1" spcCol="0" rtlCol="0" fromWordArt="0" anchor="t" anchorCtr="0" forceAA="0" compatLnSpc="1">
+                        <a:prstTxWarp prst="textNoShape">
+                          <a:avLst/>
+                        </a:prstTxWarp>
+                        <a:noAutofit/>
+                      </wps:bodyPr>
+                    </wps:wsp>
+                  </a:graphicData>
+                </a:graphic>
+                <wp14:sizeRelH relativeFrom="margin">
+                  <wp14:pctWidth>0</wp14:pctWidth>
+                </wp14:sizeRelH>
+                <wp14:sizeRelV relativeFrom="margin">
+                  <wp14:pctHeight>0</wp14:pctHeight>
+                </wp14:sizeRelV>
+              </wp:anchor>
+            </w:drawing>
+          </mc:Choice>
+          <mc:Fallback>
+            <w:pict>
+              <v:shape w14:anchorId="3D6F12E6" id="Text Box 24" o:spid="_x0000_s1029" type="#_x0000_t202" style="position:absolute;margin-left:135.45pt;margin-top:4.05pt;width:19.35pt;height:18.25pt;z-index:251652089;visibility:visible;mso-wrap-style:square;mso-width-percent:0;mso-height-percent:0;mso-wrap-distance-left:9pt;mso-wrap-distance-top:0;mso-wrap-distance-right:9pt;mso-wrap-distance-bottom:0;mso-position-horizontal:absolute;mso-position-horizontal-relative:text;mso-position-vertical:absolute;mso-position-vertical-relative:text;mso-width-percent:0;mso-height-percent:0;mso-width-relative:margin;mso-height-relative:margin;v-text-anchor:top" o:gfxdata="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" fillcolor="white [3201]" stroked="f" strokeweight=".5pt">
+                <v:textbox>
+                  <w:txbxContent>
+                    <w:p>
+                      <w:pPr>
+                        <w:rPr>
+                          <w:rFonts w:cs="Times New Roman (Body CS)"/>
+                          <w:sz w:val="16"/>
+                        </w:rPr>
+                      </w:pPr>
+                      <w:r>
+                        <w:rPr>
+                          <w:rFonts w:cs="Times New Roman (Body CS)"/>
+                          <w:sz w:val="16"/>
+                        </w:rPr>
+                        <w:t>N</w:t>
+                      </w:r>
+                    </w:p>
+                  </w:txbxContent>
+                </v:textbox>
+              </v:shape>
+            </w:pict>
+          </mc:Fallback>
+        </mc:AlternateContent>
+      </w:r>
+    </w:p>
+    <w:p>
+      <w:r>
+        <w:rPr>
+          <w:noProof/>
+        </w:rPr>
+        <mc:AlternateContent>
+          <mc:Choice Requires="wps">
+            <w:drawing>
+              <wp:anchor distT="0" distB="0" distL="114300" distR="114300" simplePos="0" relativeHeight="251680768" behindDoc="0" locked="0" layoutInCell="1" allowOverlap="1" wp14:anchorId="4006F1EA" wp14:editId="4CDA5DCA">
+                <wp:simplePos x="0" y="0"/>
+                <wp:positionH relativeFrom="column">
+                  <wp:posOffset>1380490</wp:posOffset>
+                </wp:positionH>
+                <wp:positionV relativeFrom="paragraph">
+                  <wp:posOffset>2683982</wp:posOffset>
+                </wp:positionV>
+                <wp:extent cx="3245485" cy="316865"/>
+                <wp:effectExtent l="0" t="0" r="18415" b="13335"/>
+                <wp:wrapNone/>
+                <wp:docPr id="25" name="Text Box 25"/>
+                <wp:cNvGraphicFramePr/>
+                <a:graphic xmlns:a="http://schemas.openxmlformats.org/drawingml/2006/main">
+                  <a:graphicData uri="http://schemas.microsoft.com/office/word/2010/wordprocessingShape">
+                    <wps:wsp>
+                      <wps:cNvSpPr txBox="1"/>
+                      <wps:spPr>
+                        <a:xfrm>
+                          <a:off x="0" y="0"/>
+                          <a:ext cx="3245485" cy="316865"/>
+                        </a:xfrm>
+                        <a:prstGeom prst="rect">
+                          <a:avLst/>
+                        </a:prstGeom>
+                        <a:solidFill>
+                          <a:schemeClr val="lt1"/>
+                        </a:solidFill>
+                        <a:ln w="6350">
+                          <a:solidFill>
+                            <a:prstClr val="black"/>
+                          </a:solidFill>
+                        </a:ln>
+                      </wps:spPr>
+                      <wps:txbx>
+                        <w:txbxContent>
+                          <w:p>
+                            <w:r>
+                              <w:t xml:space="preserve">Logical Resources </w:t>
+                            </w:r>
+                            <w:r>
+                              <w:t xml:space="preserve">per </w:t>
+                            </w:r>
+                            <w:r>
+                              <w:t>Address-Space Abstraction</w:t>
+                            </w:r>
+                          </w:p>
+                        </w:txbxContent>
+                      </wps:txbx>
+                      <wps:bodyPr rot="0" spcFirstLastPara="0" vertOverflow="overflow" horzOverflow="overflow" vert="horz" wrap="square" lIns="91440" tIns="45720" rIns="91440" bIns="45720" numCol="1" spcCol="0" rtlCol="0" fromWordArt="0" anchor="t" anchorCtr="0" forceAA="0" compatLnSpc="1">
+                        <a:prstTxWarp prst="textNoShape">
+                          <a:avLst/>
+                        </a:prstTxWarp>
+                        <a:noAutofit/>
+                      </wps:bodyPr>
+                    </wps:wsp>
+                  </a:graphicData>
+                </a:graphic>
+                <wp14:sizeRelH relativeFrom="margin">
+                  <wp14:pctWidth>0</wp14:pctWidth>
+                </wp14:sizeRelH>
+                <wp14:sizeRelV relativeFrom="margin">
+                  <wp14:pctHeight>0</wp14:pctHeight>
+                </wp14:sizeRelV>
+              </wp:anchor>
+            </w:drawing>
+          </mc:Choice>
+          <mc:Fallback>
+            <w:pict>
+              <v:shape w14:anchorId="4006F1EA" id="Text Box 25" o:spid="_x0000_s1030" type="#_x0000_t202" style="position:absolute;margin-left:108.7pt;margin-top:211.35pt;width:255.55pt;height:24.95pt;z-index:251680768;visibility:visible;mso-wrap-style:square;mso-width-percent:0;mso-height-percent:0;mso-wrap-distance-left:9pt;mso-wrap-distance-top:0;mso-wrap-distance-right:9pt;mso-wrap-distance-bottom:0;mso-position-horizontal:absolute;mso-position-horizontal-relative:text;mso-position-vertical:absolute;mso-position-vertical-relative:text;mso-width-percent:0;mso-height-percent:0;mso-width-relative:margin;mso-height-relative:margin;v-text-anchor:top" o:gfxdata="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" fillcolor="white [3201]" strokeweight=".5pt">
+                <v:textbox>
+                  <w:txbxContent>
+                    <w:p>
+                      <w:r>
+                        <w:t xml:space="preserve">Logical Resources </w:t>
+                      </w:r>
+                      <w:r>
+                        <w:t xml:space="preserve">per </w:t>
+                      </w:r>
+                      <w:r>
+                        <w:t>Address-Space Abstraction</w:t>
+                      </w:r>
+                    </w:p>
+                  </w:txbxContent>
+                </v:textbox>
+              </v:shape>
+            </w:pict>
+          </mc:Fallback>
+        </mc:AlternateContent>
+      </w:r>
+      <w:r>
+        <w:rPr>
+          <w:noProof/>
+        </w:rPr>
+        <w:drawing>
+          <wp:anchor distT="0" distB="0" distL="114300" distR="114300" simplePos="0" relativeHeight="251699200" behindDoc="1" locked="0" layoutInCell="1" allowOverlap="1" wp14:anchorId="21FBD0F2" wp14:editId="3E9BDC8B">
+            <wp:simplePos x="0" y="0"/>
+            <wp:positionH relativeFrom="column">
+              <wp:posOffset>654685</wp:posOffset>
+            </wp:positionH>
+            <wp:positionV relativeFrom="paragraph">
+              <wp:posOffset>2195232</wp:posOffset>
+            </wp:positionV>
+            <wp:extent cx="5295900" cy="280035"/>
+            <wp:effectExtent l="0" t="0" r="0" b="0"/>
+            <wp:wrapTight wrapText="bothSides">
+              <wp:wrapPolygon edited="0">
+                <wp:start x="0" y="0"/>
+                <wp:lineTo x="0" y="20571"/>
+                <wp:lineTo x="21548" y="20571"/>
+                <wp:lineTo x="21548" y="0"/>
+                <wp:lineTo x="0" y="0"/>
+              </wp:wrapPolygon>
+            </wp:wrapTight>
+            <wp:docPr id="13" name="Picture 13"/>
+            <wp:cNvGraphicFramePr>
+              <a:graphicFrameLocks xmlns:a="http://schemas.openxmlformats.org/drawingml/2006/main" noChangeAspect="1"/>
+            </wp:cNvGraphicFramePr>
+            <a:graphic xmlns:a="http://schemas.openxmlformats.org/drawingml/2006/main">
+              <a:graphicData uri="http://schemas.openxmlformats.org/drawingml/2006/picture">
+                <pic:pic xmlns:pic="http://schemas.openxmlformats.org/drawingml/2006/picture">
+                  <pic:nvPicPr>
+                    <pic:cNvPr id="13" name="Picture 13"/>
                     <pic:cNvPicPr/>
                   </pic:nvPicPr>
                   <pic:blipFill>
@@ -590,7 +1195,7 @@
                   <pic:spPr>
                     <a:xfrm>
                       <a:off x="0" y="0"/>
-                      <a:ext cx="5457825" cy="239395"/>
+                      <a:ext cx="5295900" cy="280035"/>
                     </a:xfrm>
                     <a:prstGeom prst="rect">
                       <a:avLst/>
@@ -615,16 +1220,16 @@
         <mc:AlternateContent>
           <mc:Choice Requires="wps">
             <w:drawing>
-              <wp:anchor distT="0" distB="0" distL="114300" distR="114300" simplePos="0" relativeHeight="251663360" behindDoc="0" locked="0" layoutInCell="1" allowOverlap="1" wp14:anchorId="2AA4196A" wp14:editId="07C5CAAA">
+              <wp:anchor distT="0" distB="0" distL="114300" distR="114300" simplePos="0" relativeHeight="251663360" behindDoc="0" locked="0" layoutInCell="1" allowOverlap="1" wp14:anchorId="2AA4196A" wp14:editId="38424B78">
                 <wp:simplePos x="0" y="0"/>
                 <wp:positionH relativeFrom="column">
-                  <wp:posOffset>1807171</wp:posOffset>
+                  <wp:posOffset>5193169</wp:posOffset>
                 </wp:positionH>
                 <wp:positionV relativeFrom="paragraph">
-                  <wp:posOffset>2961797</wp:posOffset>
+                  <wp:posOffset>1567677</wp:posOffset>
                 </wp:positionV>
-                <wp:extent cx="3521" cy="1013988"/>
-                <wp:effectExtent l="50800" t="0" r="73025" b="66040"/>
+                <wp:extent cx="0" cy="552261"/>
+                <wp:effectExtent l="50800" t="0" r="50800" b="70485"/>
                 <wp:wrapNone/>
                 <wp:docPr id="4" name="Straight Connector 4"/>
                 <wp:cNvGraphicFramePr/>
@@ -635,7 +1240,7 @@
                       <wps:spPr>
                         <a:xfrm>
                           <a:off x="0" y="0"/>
-                          <a:ext cx="3521" cy="1013988"/>
+                          <a:ext cx="0" cy="552261"/>
                         </a:xfrm>
                         <a:prstGeom prst="line">
                           <a:avLst/>
@@ -673,7 +1278,7 @@
           </mc:Choice>
           <mc:Fallback>
             <w:pict>
-              <v:line w14:anchorId="4C23898E" id="Straight Connector 4" o:spid="_x0000_s1026" style="position:absolute;z-index:251663360;visibility:visible;mso-wrap-style:square;mso-width-percent:0;mso-height-percent:0;mso-wrap-distance-left:9pt;mso-wrap-distance-top:0;mso-wrap-distance-right:9pt;mso-wrap-distance-bottom:0;mso-position-horizontal:absolute;mso-position-horizontal-relative:text;mso-position-vertical:absolute;mso-position-vertical-relative:text;mso-width-percent:0;mso-height-percent:0;mso-width-relative:margin;mso-height-relative:margin" from="142.3pt,233.2pt" to="142.6pt,313.05pt" o:gfxdata="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" strokecolor="#4472c4 [3204]" strokeweight="2.75pt">
+              <v:line w14:anchorId="281472F7" id="Straight Connector 4" o:spid="_x0000_s1026" style="position:absolute;z-index:251663360;visibility:visible;mso-wrap-style:square;mso-width-percent:0;mso-height-percent:0;mso-wrap-distance-left:9pt;mso-wrap-distance-top:0;mso-wrap-distance-right:9pt;mso-wrap-distance-bottom:0;mso-position-horizontal:absolute;mso-position-horizontal-relative:text;mso-position-vertical:absolute;mso-position-vertical-relative:text;mso-width-percent:0;mso-height-percent:0;mso-width-relative:margin;mso-height-relative:margin" from="408.9pt,123.45pt" to="408.9pt,166.95pt" o:gfxdata="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" strokecolor="#4472c4 [3204]" strokeweight="2.75pt">
                 <v:stroke endarrow="oval" joinstyle="miter"/>
               </v:line>
             </w:pict>
@@ -687,68 +1292,95 @@
         <mc:AlternateContent>
           <mc:Choice Requires="wps">
             <w:drawing>
-              <wp:anchor distT="0" distB="0" distL="114300" distR="114300" simplePos="0" relativeHeight="251654139" behindDoc="0" locked="0" layoutInCell="1" allowOverlap="1" wp14:anchorId="74B629FB" wp14:editId="3BDE48E0">
+              <wp:anchor distT="0" distB="0" distL="114300" distR="114300" simplePos="0" relativeHeight="251676672" behindDoc="0" locked="0" layoutInCell="1" allowOverlap="1" wp14:anchorId="624F7750" wp14:editId="1C293AC4">
                 <wp:simplePos x="0" y="0"/>
                 <wp:positionH relativeFrom="column">
-                  <wp:posOffset>3131311</wp:posOffset>
+                  <wp:posOffset>325120</wp:posOffset>
                 </wp:positionH>
                 <wp:positionV relativeFrom="paragraph">
-                  <wp:posOffset>483235</wp:posOffset>
+                  <wp:posOffset>179542</wp:posOffset>
                 </wp:positionV>
-                <wp:extent cx="0" cy="1060548"/>
-                <wp:effectExtent l="50800" t="50800" r="50800" b="6350"/>
+                <wp:extent cx="850900" cy="266700"/>
+                <wp:effectExtent l="0" t="0" r="12700" b="12700"/>
                 <wp:wrapNone/>
-                <wp:docPr id="11" name="Straight Connector 11"/>
+                <wp:docPr id="21" name="Text Box 21"/>
                 <wp:cNvGraphicFramePr/>
                 <a:graphic xmlns:a="http://schemas.openxmlformats.org/drawingml/2006/main">
                   <a:graphicData uri="http://schemas.microsoft.com/office/word/2010/wordprocessingShape">
                     <wps:wsp>
-                      <wps:cNvCnPr/>
+                      <wps:cNvSpPr txBox="1"/>
                       <wps:spPr>
-                        <a:xfrm flipV="1">
+                        <a:xfrm>
                           <a:off x="0" y="0"/>
-                          <a:ext cx="0" cy="1060548"/>
+                          <a:ext cx="850900" cy="266700"/>
                         </a:xfrm>
-                        <a:prstGeom prst="line">
+                        <a:prstGeom prst="rect">
                           <a:avLst/>
                         </a:prstGeom>
-                        <a:ln w="34925">
-                          <a:prstDash val="sysDash"/>
-                          <a:tailEnd type="diamond"/>
+                        <a:solidFill>
+                          <a:schemeClr val="lt1"/>
+                        </a:solidFill>
+                        <a:ln w="6350">
+                          <a:solidFill>
+                            <a:prstClr val="black"/>
+                          </a:solidFill>
                         </a:ln>
                       </wps:spPr>
-                      <wps:style>
-                        <a:lnRef idx="1">
-                          <a:schemeClr val="accent1"/>
-                        </a:lnRef>
-                        <a:fillRef idx="0">
-                          <a:schemeClr val="accent1"/>
-                        </a:fillRef>
-                        <a:effectRef idx="0">
-                          <a:schemeClr val="accent1"/>
-                        </a:effectRef>
-                        <a:fontRef idx="minor">
-                          <a:schemeClr val="tx1"/>
-                        </a:fontRef>
-                      </wps:style>
-                      <wps:bodyPr/>
+                      <wps:txbx>
+                        <w:txbxContent>
+                          <w:p>
+                            <w:r>
+                              <w:rPr>
+                                <w:b/>
+                                <w:bCs/>
+                                <w:i/>
+                                <w:iCs/>
+                              </w:rPr>
+                              <w:t>I</w:t>
+                            </w:r>
+                            <w:r>
+                              <w:t>ASpace :</w:t>
+                            </w:r>
+                          </w:p>
+                        </w:txbxContent>
+                      </wps:txbx>
+                      <wps:bodyPr rot="0" spcFirstLastPara="0" vertOverflow="overflow" horzOverflow="overflow" vert="horz" wrap="square" lIns="91440" tIns="45720" rIns="91440" bIns="45720" numCol="1" spcCol="0" rtlCol="0" fromWordArt="0" anchor="t" anchorCtr="0" forceAA="0" compatLnSpc="1">
+                        <a:prstTxWarp prst="textNoShape">
+                          <a:avLst/>
+                        </a:prstTxWarp>
+                        <a:noAutofit/>
+                      </wps:bodyPr>
                     </wps:wsp>
                   </a:graphicData>
                 </a:graphic>
                 <wp14:sizeRelH relativeFrom="margin">
                   <wp14:pctWidth>0</wp14:pctWidth>
                 </wp14:sizeRelH>
-                <wp14:sizeRelV relativeFrom="margin">
-                  <wp14:pctHeight>0</wp14:pctHeight>
-                </wp14:sizeRelV>
               </wp:anchor>
             </w:drawing>
           </mc:Choice>
           <mc:Fallback>
             <w:pict>
-              <v:line w14:anchorId="71C8BB48" id="Straight Connector 11" o:spid="_x0000_s1026" style="position:absolute;flip:y;z-index:251654139;visibility:visible;mso-wrap-style:square;mso-width-percent:0;mso-height-percent:0;mso-wrap-distance-left:9pt;mso-wrap-distance-top:0;mso-wrap-distance-right:9pt;mso-wrap-distance-bottom:0;mso-position-horizontal:absolute;mso-position-horizontal-relative:text;mso-position-vertical:absolute;mso-position-vertical-relative:text;mso-width-percent:0;mso-height-percent:0;mso-width-relative:margin;mso-height-relative:margin" from="246.55pt,38.05pt" to="246.55pt,121.55pt" o:gfxdata="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" strokecolor="#4472c4 [3204]" strokeweight="2.75pt">
-                <v:stroke dashstyle="3 1" endarrow="diamond" joinstyle="miter"/>
-              </v:line>
+              <v:shape w14:anchorId="624F7750" id="Text Box 21" o:spid="_x0000_s1031" type="#_x0000_t202" style="position:absolute;margin-left:25.6pt;margin-top:14.15pt;width:67pt;height:21pt;z-index:251676672;visibility:visible;mso-wrap-style:square;mso-width-percent:0;mso-wrap-distance-left:9pt;mso-wrap-distance-top:0;mso-wrap-distance-right:9pt;mso-wrap-distance-bottom:0;mso-position-horizontal:absolute;mso-position-horizontal-relative:text;mso-position-vertical:absolute;mso-position-vertical-relative:text;mso-width-percent:0;mso-width-relative:margin;v-text-anchor:top" o:gfxdata="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" fillcolor="white [3201]" strokeweight=".5pt">
+                <v:textbox>
+                  <w:txbxContent>
+                    <w:p>
+                      <w:r>
+                        <w:rPr>
+                          <w:b/>
+                          <w:bCs/>
+                          <w:i/>
+                          <w:iCs/>
+                        </w:rPr>
+                        <w:t>I</w:t>
+                      </w:r>
+                      <w:r>
+                        <w:t>ASpace :</w:t>
+                      </w:r>
+                    </w:p>
+                  </w:txbxContent>
+                </v:textbox>
+              </v:shape>
             </w:pict>
           </mc:Fallback>
         </mc:AlternateContent>
@@ -760,16 +1392,16 @@
         <mc:AlternateContent>
           <mc:Choice Requires="wps">
             <w:drawing>
-              <wp:anchor distT="0" distB="0" distL="114300" distR="114300" simplePos="0" relativeHeight="251662336" behindDoc="0" locked="0" layoutInCell="1" allowOverlap="1" wp14:anchorId="58981429" wp14:editId="2C5B8886">
+              <wp:anchor distT="0" distB="0" distL="114300" distR="114300" simplePos="0" relativeHeight="251653114" behindDoc="0" locked="0" layoutInCell="1" allowOverlap="1" wp14:anchorId="58981429" wp14:editId="22C545CF">
                 <wp:simplePos x="0" y="0"/>
                 <wp:positionH relativeFrom="column">
-                  <wp:posOffset>161202</wp:posOffset>
+                  <wp:posOffset>106881</wp:posOffset>
                 </wp:positionH>
                 <wp:positionV relativeFrom="paragraph">
-                  <wp:posOffset>2371562</wp:posOffset>
+                  <wp:posOffset>135469</wp:posOffset>
                 </wp:positionV>
-                <wp:extent cx="6194136" cy="1219200"/>
-                <wp:effectExtent l="25400" t="25400" r="41910" b="38100"/>
+                <wp:extent cx="6239510" cy="1676651"/>
+                <wp:effectExtent l="25400" t="25400" r="34290" b="38100"/>
                 <wp:wrapNone/>
                 <wp:docPr id="3" name="Rounded Rectangle 3"/>
                 <wp:cNvGraphicFramePr/>
@@ -780,7 +1412,7 @@
                       <wps:spPr>
                         <a:xfrm>
                           <a:off x="0" y="0"/>
-                          <a:ext cx="6194136" cy="1219200"/>
+                          <a:ext cx="6239510" cy="1676651"/>
                         </a:xfrm>
                         <a:prstGeom prst="roundRect">
                           <a:avLst/>
@@ -1016,7 +1648,7 @@
           </mc:Choice>
           <mc:Fallback>
             <w:pict>
-              <v:roundrect w14:anchorId="3F2321C5" id="Rounded Rectangle 3" o:spid="_x0000_s1026" style="position:absolute;margin-left:12.7pt;margin-top:186.75pt;width:487.75pt;height:96pt;z-index:251662336;visibility:visible;mso-wrap-style:square;mso-width-percent:0;mso-height-percent:0;mso-wrap-distance-left:9pt;mso-wrap-distance-top:0;mso-wrap-distance-right:9pt;mso-wrap-distance-bottom:0;mso-position-horizontal:absolute;mso-position-horizontal-relative:text;mso-position-vertical:absolute;mso-position-vertical-relative:text;mso-width-percent:0;mso-height-percent:0;mso-width-relative:margin;mso-height-relative:margin;v-text-anchor:middle" arcsize="10923f" o:gfxdata="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" filled="f" strokecolor="#1f3763 [1604]" strokeweight="5pt">
+              <v:roundrect w14:anchorId="0DA5766F" id="Rounded Rectangle 3" o:spid="_x0000_s1026" style="position:absolute;margin-left:8.4pt;margin-top:10.65pt;width:491.3pt;height:132pt;z-index:251653114;visibility:visible;mso-wrap-style:square;mso-width-percent:0;mso-height-percent:0;mso-wrap-distance-left:9pt;mso-wrap-distance-top:0;mso-wrap-distance-right:9pt;mso-wrap-distance-bottom:0;mso-position-horizontal:absolute;mso-position-horizontal-relative:text;mso-position-vertical:absolute;mso-position-vertical-relative:text;mso-width-percent:0;mso-height-percent:0;mso-width-relative:margin;mso-height-relative:margin;v-text-anchor:middle" arcsize="10923f" o:gfxdata="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" filled="f" strokecolor="#1f3763 [1604]" strokeweight="5pt">
                 <v:stroke joinstyle="miter"/>
               </v:roundrect>
             </w:pict>
@@ -1028,26 +1660,26 @@
           <w:noProof/>
         </w:rPr>
         <w:drawing>
-          <wp:anchor distT="0" distB="0" distL="114300" distR="114300" simplePos="0" relativeHeight="251694080" behindDoc="1" locked="0" layoutInCell="1" allowOverlap="1" wp14:anchorId="0F858788" wp14:editId="69F787CB">
+          <wp:anchor distT="0" distB="0" distL="114300" distR="114300" simplePos="0" relativeHeight="251697152" behindDoc="1" locked="0" layoutInCell="1" allowOverlap="1" wp14:anchorId="6E889B1E" wp14:editId="6577E65F">
             <wp:simplePos x="0" y="0"/>
             <wp:positionH relativeFrom="column">
-              <wp:posOffset>394209</wp:posOffset>
+              <wp:posOffset>245670</wp:posOffset>
             </wp:positionH>
             <wp:positionV relativeFrom="paragraph">
-              <wp:posOffset>2736158</wp:posOffset>
+              <wp:posOffset>559334</wp:posOffset>
             </wp:positionV>
-            <wp:extent cx="4956175" cy="550545"/>
+            <wp:extent cx="5943600" cy="1080770"/>
             <wp:effectExtent l="0" t="0" r="0" b="0"/>
             <wp:wrapTight wrapText="bothSides">
               <wp:wrapPolygon edited="0">
                 <wp:start x="0" y="0"/>
-                <wp:lineTo x="0" y="20927"/>
-                <wp:lineTo x="21531" y="20927"/>
-                <wp:lineTo x="21531" y="0"/>
+                <wp:lineTo x="0" y="21321"/>
+                <wp:lineTo x="21554" y="21321"/>
+                <wp:lineTo x="21554" y="0"/>
                 <wp:lineTo x="0" y="0"/>
               </wp:wrapPolygon>
             </wp:wrapTight>
-            <wp:docPr id="7" name="Picture 7"/>
+            <wp:docPr id="10" name="Picture 10" descr="Text&#10;&#10;Description automatically generated"/>
             <wp:cNvGraphicFramePr>
               <a:graphicFrameLocks xmlns:a="http://schemas.openxmlformats.org/drawingml/2006/main" noChangeAspect="1"/>
             </wp:cNvGraphicFramePr>
@@ -1055,11 +1687,11 @@
               <a:graphicData uri="http://schemas.openxmlformats.org/drawingml/2006/picture">
                 <pic:pic xmlns:pic="http://schemas.openxmlformats.org/drawingml/2006/picture">
                   <pic:nvPicPr>
-                    <pic:cNvPr id="7" name="Picture 7"/>
+                    <pic:cNvPr id="10" name="Picture 10" descr="Text&#10;&#10;Description automatically generated"/>
                     <pic:cNvPicPr/>
                   </pic:nvPicPr>
                   <pic:blipFill>
-                    <a:blip r:embed="rId7">
+                    <a:blip r:embed="rId7" cstate="print">
                       <a:extLst>
                         <a:ext uri="{28A0092B-C50C-407E-A947-70E740481C1C}">
                           <a14:useLocalDpi xmlns:a14="http://schemas.microsoft.com/office/drawing/2010/main" val="0"/>
@@ -1073,7 +1705,7 @@
                   <pic:spPr>
                     <a:xfrm>
                       <a:off x="0" y="0"/>
-                      <a:ext cx="4956175" cy="550545"/>
+                      <a:ext cx="5943600" cy="1080770"/>
                     </a:xfrm>
                     <a:prstGeom prst="rect">
                       <a:avLst/>
@@ -1090,569 +1722,6 @@
             </wp14:sizeRelV>
           </wp:anchor>
         </w:drawing>
-      </w:r>
-      <w:r>
-        <w:rPr>
-          <w:noProof/>
-        </w:rPr>
-        <mc:AlternateContent>
-          <mc:Choice Requires="wps">
-            <w:drawing>
-              <wp:anchor distT="0" distB="0" distL="114300" distR="114300" simplePos="0" relativeHeight="251676672" behindDoc="0" locked="0" layoutInCell="1" allowOverlap="1" wp14:anchorId="624F7750" wp14:editId="484F979B">
-                <wp:simplePos x="0" y="0"/>
-                <wp:positionH relativeFrom="column">
-                  <wp:posOffset>365760</wp:posOffset>
-                </wp:positionH>
-                <wp:positionV relativeFrom="paragraph">
-                  <wp:posOffset>2418764</wp:posOffset>
-                </wp:positionV>
-                <wp:extent cx="787400" cy="266700"/>
-                <wp:effectExtent l="0" t="0" r="12700" b="12700"/>
-                <wp:wrapNone/>
-                <wp:docPr id="21" name="Text Box 21"/>
-                <wp:cNvGraphicFramePr/>
-                <a:graphic xmlns:a="http://schemas.openxmlformats.org/drawingml/2006/main">
-                  <a:graphicData uri="http://schemas.microsoft.com/office/word/2010/wordprocessingShape">
-                    <wps:wsp>
-                      <wps:cNvSpPr txBox="1"/>
-                      <wps:spPr>
-                        <a:xfrm>
-                          <a:off x="0" y="0"/>
-                          <a:ext cx="787400" cy="266700"/>
-                        </a:xfrm>
-                        <a:prstGeom prst="rect">
-                          <a:avLst/>
-                        </a:prstGeom>
-                        <a:solidFill>
-                          <a:schemeClr val="lt1"/>
-                        </a:solidFill>
-                        <a:ln w="6350">
-                          <a:solidFill>
-                            <a:prstClr val="black"/>
-                          </a:solidFill>
-                        </a:ln>
-                      </wps:spPr>
-                      <wps:txbx>
-                        <w:txbxContent>
-                          <w:p>
-                            <w:r>
-                              <w:rPr>
-                                <w:b/>
-                                <w:bCs/>
-                                <w:i/>
-                                <w:iCs/>
-                              </w:rPr>
-                              <w:t>I</w:t>
-                            </w:r>
-                            <w:r>
-                              <w:t>ASpace :</w:t>
-                            </w:r>
-                          </w:p>
-                        </w:txbxContent>
-                      </wps:txbx>
-                      <wps:bodyPr rot="0" spcFirstLastPara="0" vertOverflow="overflow" horzOverflow="overflow" vert="horz" wrap="square" lIns="91440" tIns="45720" rIns="91440" bIns="45720" numCol="1" spcCol="0" rtlCol="0" fromWordArt="0" anchor="t" anchorCtr="0" forceAA="0" compatLnSpc="1">
-                        <a:prstTxWarp prst="textNoShape">
-                          <a:avLst/>
-                        </a:prstTxWarp>
-                        <a:noAutofit/>
-                      </wps:bodyPr>
-                    </wps:wsp>
-                  </a:graphicData>
-                </a:graphic>
-                <wp14:sizeRelH relativeFrom="margin">
-                  <wp14:pctWidth>0</wp14:pctWidth>
-                </wp14:sizeRelH>
-              </wp:anchor>
-            </w:drawing>
-          </mc:Choice>
-          <mc:Fallback>
-            <w:pict>
-              <v:shape w14:anchorId="624F7750" id="Text Box 21" o:spid="_x0000_s1027" type="#_x0000_t202" style="position:absolute;margin-left:28.8pt;margin-top:190.45pt;width:62pt;height:21pt;z-index:251676672;visibility:visible;mso-wrap-style:square;mso-width-percent:0;mso-wrap-distance-left:9pt;mso-wrap-distance-top:0;mso-wrap-distance-right:9pt;mso-wrap-distance-bottom:0;mso-position-horizontal:absolute;mso-position-horizontal-relative:text;mso-position-vertical:absolute;mso-position-vertical-relative:text;mso-width-percent:0;mso-width-relative:margin;v-text-anchor:top" o:gfxdata="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" fillcolor="white [3201]" strokeweight=".5pt">
-                <v:textbox>
-                  <w:txbxContent>
-                    <w:p>
-                      <w:r>
-                        <w:rPr>
-                          <w:b/>
-                          <w:bCs/>
-                          <w:i/>
-                          <w:iCs/>
-                        </w:rPr>
-                        <w:t>I</w:t>
-                      </w:r>
-                      <w:r>
-                        <w:t>ASpace :</w:t>
-                      </w:r>
-                    </w:p>
-                  </w:txbxContent>
-                </v:textbox>
-              </v:shape>
-            </w:pict>
-          </mc:Fallback>
-        </mc:AlternateContent>
-      </w:r>
-      <w:r>
-        <w:rPr>
-          <w:noProof/>
-        </w:rPr>
-        <mc:AlternateContent>
-          <mc:Choice Requires="wps">
-            <w:drawing>
-              <wp:anchor distT="0" distB="0" distL="114300" distR="114300" simplePos="0" relativeHeight="251657214" behindDoc="0" locked="0" layoutInCell="1" allowOverlap="1" wp14:anchorId="3D6F12E6" wp14:editId="11567297">
-                <wp:simplePos x="0" y="0"/>
-                <wp:positionH relativeFrom="column">
-                  <wp:posOffset>1927225</wp:posOffset>
-                </wp:positionH>
-                <wp:positionV relativeFrom="paragraph">
-                  <wp:posOffset>2146984</wp:posOffset>
-                </wp:positionV>
-                <wp:extent cx="245745" cy="231775"/>
-                <wp:effectExtent l="0" t="0" r="0" b="0"/>
-                <wp:wrapNone/>
-                <wp:docPr id="24" name="Text Box 24"/>
-                <wp:cNvGraphicFramePr/>
-                <a:graphic xmlns:a="http://schemas.openxmlformats.org/drawingml/2006/main">
-                  <a:graphicData uri="http://schemas.microsoft.com/office/word/2010/wordprocessingShape">
-                    <wps:wsp>
-                      <wps:cNvSpPr txBox="1"/>
-                      <wps:spPr>
-                        <a:xfrm>
-                          <a:off x="0" y="0"/>
-                          <a:ext cx="245745" cy="231775"/>
-                        </a:xfrm>
-                        <a:prstGeom prst="rect">
-                          <a:avLst/>
-                        </a:prstGeom>
-                        <a:solidFill>
-                          <a:schemeClr val="lt1"/>
-                        </a:solidFill>
-                        <a:ln w="6350">
-                          <a:noFill/>
-                        </a:ln>
-                      </wps:spPr>
-                      <wps:txbx>
-                        <w:txbxContent>
-                          <w:p>
-                            <w:pPr>
-                              <w:rPr>
-                                <w:rFonts w:cs="Times New Roman (Body CS)"/>
-                                <w:sz w:val="16"/>
-                              </w:rPr>
-                            </w:pPr>
-                            <w:r>
-                              <w:rPr>
-                                <w:rFonts w:cs="Times New Roman (Body CS)"/>
-                                <w:sz w:val="16"/>
-                              </w:rPr>
-                              <w:t>N</w:t>
-                            </w:r>
-                          </w:p>
-                        </w:txbxContent>
-                      </wps:txbx>
-                      <wps:bodyPr rot="0" spcFirstLastPara="0" vertOverflow="overflow" horzOverflow="overflow" vert="horz" wrap="square" lIns="91440" tIns="45720" rIns="91440" bIns="45720" numCol="1" spcCol="0" rtlCol="0" fromWordArt="0" anchor="t" anchorCtr="0" forceAA="0" compatLnSpc="1">
-                        <a:prstTxWarp prst="textNoShape">
-                          <a:avLst/>
-                        </a:prstTxWarp>
-                        <a:noAutofit/>
-                      </wps:bodyPr>
-                    </wps:wsp>
-                  </a:graphicData>
-                </a:graphic>
-                <wp14:sizeRelH relativeFrom="margin">
-                  <wp14:pctWidth>0</wp14:pctWidth>
-                </wp14:sizeRelH>
-                <wp14:sizeRelV relativeFrom="margin">
-                  <wp14:pctHeight>0</wp14:pctHeight>
-                </wp14:sizeRelV>
-              </wp:anchor>
-            </w:drawing>
-          </mc:Choice>
-          <mc:Fallback>
-            <w:pict>
-              <v:shape w14:anchorId="3D6F12E6" id="Text Box 24" o:spid="_x0000_s1028" type="#_x0000_t202" style="position:absolute;margin-left:151.75pt;margin-top:169.05pt;width:19.35pt;height:18.25pt;z-index:251657214;visibility:visible;mso-wrap-style:square;mso-width-percent:0;mso-height-percent:0;mso-wrap-distance-left:9pt;mso-wrap-distance-top:0;mso-wrap-distance-right:9pt;mso-wrap-distance-bottom:0;mso-position-horizontal:absolute;mso-position-horizontal-relative:text;mso-position-vertical:absolute;mso-position-vertical-relative:text;mso-width-percent:0;mso-height-percent:0;mso-width-relative:margin;mso-height-relative:margin;v-text-anchor:top" o:gfxdata="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" fillcolor="white [3201]" stroked="f" strokeweight=".5pt">
-                <v:textbox>
-                  <w:txbxContent>
-                    <w:p>
-                      <w:pPr>
-                        <w:rPr>
-                          <w:rFonts w:cs="Times New Roman (Body CS)"/>
-                          <w:sz w:val="16"/>
-                        </w:rPr>
-                      </w:pPr>
-                      <w:r>
-                        <w:rPr>
-                          <w:rFonts w:cs="Times New Roman (Body CS)"/>
-                          <w:sz w:val="16"/>
-                        </w:rPr>
-                        <w:t>N</w:t>
-                      </w:r>
-                    </w:p>
-                  </w:txbxContent>
-                </v:textbox>
-              </v:shape>
-            </w:pict>
-          </mc:Fallback>
-        </mc:AlternateContent>
-      </w:r>
-      <w:r>
-        <w:rPr>
-          <w:noProof/>
-        </w:rPr>
-        <mc:AlternateContent>
-          <mc:Choice Requires="wps">
-            <w:drawing>
-              <wp:anchor distT="0" distB="0" distL="114300" distR="114300" simplePos="0" relativeHeight="251678720" behindDoc="0" locked="0" layoutInCell="1" allowOverlap="1" wp14:anchorId="0EBABB30" wp14:editId="3168DC1A">
-                <wp:simplePos x="0" y="0"/>
-                <wp:positionH relativeFrom="column">
-                  <wp:posOffset>1961271</wp:posOffset>
-                </wp:positionH>
-                <wp:positionV relativeFrom="paragraph">
-                  <wp:posOffset>1949499</wp:posOffset>
-                </wp:positionV>
-                <wp:extent cx="0" cy="354428"/>
-                <wp:effectExtent l="76200" t="25400" r="50800" b="39370"/>
-                <wp:wrapNone/>
-                <wp:docPr id="22" name="Straight Connector 22"/>
-                <wp:cNvGraphicFramePr/>
-                <a:graphic xmlns:a="http://schemas.openxmlformats.org/drawingml/2006/main">
-                  <a:graphicData uri="http://schemas.microsoft.com/office/word/2010/wordprocessingShape">
-                    <wps:wsp>
-                      <wps:cNvCnPr/>
-                      <wps:spPr>
-                        <a:xfrm>
-                          <a:off x="0" y="0"/>
-                          <a:ext cx="0" cy="354428"/>
-                        </a:xfrm>
-                        <a:prstGeom prst="line">
-                          <a:avLst/>
-                        </a:prstGeom>
-                        <a:ln w="34925">
-                          <a:headEnd type="triangle"/>
-                          <a:tailEnd type="triangle"/>
-                        </a:ln>
-                      </wps:spPr>
-                      <wps:style>
-                        <a:lnRef idx="1">
-                          <a:schemeClr val="accent1"/>
-                        </a:lnRef>
-                        <a:fillRef idx="0">
-                          <a:schemeClr val="accent1"/>
-                        </a:fillRef>
-                        <a:effectRef idx="0">
-                          <a:schemeClr val="accent1"/>
-                        </a:effectRef>
-                        <a:fontRef idx="minor">
-                          <a:schemeClr val="tx1"/>
-                        </a:fontRef>
-                      </wps:style>
-                      <wps:bodyPr/>
-                    </wps:wsp>
-                  </a:graphicData>
-                </a:graphic>
-                <wp14:sizeRelH relativeFrom="margin">
-                  <wp14:pctWidth>0</wp14:pctWidth>
-                </wp14:sizeRelH>
-                <wp14:sizeRelV relativeFrom="margin">
-                  <wp14:pctHeight>0</wp14:pctHeight>
-                </wp14:sizeRelV>
-              </wp:anchor>
-            </w:drawing>
-          </mc:Choice>
-          <mc:Fallback>
-            <w:pict>
-              <v:line w14:anchorId="1D1A5C7A" id="Straight Connector 22" o:spid="_x0000_s1026" style="position:absolute;z-index:251678720;visibility:visible;mso-wrap-style:square;mso-width-percent:0;mso-height-percent:0;mso-wrap-distance-left:9pt;mso-wrap-distance-top:0;mso-wrap-distance-right:9pt;mso-wrap-distance-bottom:0;mso-position-horizontal:absolute;mso-position-horizontal-relative:text;mso-position-vertical:absolute;mso-position-vertical-relative:text;mso-width-percent:0;mso-height-percent:0;mso-width-relative:margin;mso-height-relative:margin" from="154.45pt,153.5pt" to="154.45pt,181.4pt" o:gfxdata="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" strokecolor="#4472c4 [3204]" strokeweight="2.75pt">
-                <v:stroke startarrow="block" endarrow="block" joinstyle="miter"/>
-              </v:line>
-            </w:pict>
-          </mc:Fallback>
-        </mc:AlternateContent>
-      </w:r>
-      <w:r>
-        <w:rPr>
-          <w:noProof/>
-        </w:rPr>
-        <mc:AlternateContent>
-          <mc:Choice Requires="wps">
-            <w:drawing>
-              <wp:anchor distT="0" distB="0" distL="114300" distR="114300" simplePos="0" relativeHeight="251674624" behindDoc="0" locked="0" layoutInCell="1" allowOverlap="1" wp14:anchorId="64E089FD" wp14:editId="297F26AE">
-                <wp:simplePos x="0" y="0"/>
-                <wp:positionH relativeFrom="column">
-                  <wp:posOffset>330200</wp:posOffset>
-                </wp:positionH>
-                <wp:positionV relativeFrom="paragraph">
-                  <wp:posOffset>1237468</wp:posOffset>
-                </wp:positionV>
-                <wp:extent cx="1280160" cy="266700"/>
-                <wp:effectExtent l="0" t="0" r="15240" b="12700"/>
-                <wp:wrapNone/>
-                <wp:docPr id="18" name="Text Box 18"/>
-                <wp:cNvGraphicFramePr/>
-                <a:graphic xmlns:a="http://schemas.openxmlformats.org/drawingml/2006/main">
-                  <a:graphicData uri="http://schemas.microsoft.com/office/word/2010/wordprocessingShape">
-                    <wps:wsp>
-                      <wps:cNvSpPr txBox="1"/>
-                      <wps:spPr>
-                        <a:xfrm>
-                          <a:off x="0" y="0"/>
-                          <a:ext cx="1280160" cy="266700"/>
-                        </a:xfrm>
-                        <a:prstGeom prst="rect">
-                          <a:avLst/>
-                        </a:prstGeom>
-                        <a:solidFill>
-                          <a:schemeClr val="lt1"/>
-                        </a:solidFill>
-                        <a:ln w="6350">
-                          <a:solidFill>
-                            <a:prstClr val="black"/>
-                          </a:solidFill>
-                        </a:ln>
-                      </wps:spPr>
-                      <wps:txbx>
-                        <w:txbxContent>
-                          <w:p>
-                            <w:r>
-                              <w:t>Virtual PointsTos:</w:t>
-                            </w:r>
-                          </w:p>
-                        </w:txbxContent>
-                      </wps:txbx>
-                      <wps:bodyPr rot="0" spcFirstLastPara="0" vertOverflow="overflow" horzOverflow="overflow" vert="horz" wrap="square" lIns="91440" tIns="45720" rIns="91440" bIns="45720" numCol="1" spcCol="0" rtlCol="0" fromWordArt="0" anchor="t" anchorCtr="0" forceAA="0" compatLnSpc="1">
-                        <a:prstTxWarp prst="textNoShape">
-                          <a:avLst/>
-                        </a:prstTxWarp>
-                        <a:noAutofit/>
-                      </wps:bodyPr>
-                    </wps:wsp>
-                  </a:graphicData>
-                </a:graphic>
-                <wp14:sizeRelH relativeFrom="margin">
-                  <wp14:pctWidth>0</wp14:pctWidth>
-                </wp14:sizeRelH>
-              </wp:anchor>
-            </w:drawing>
-          </mc:Choice>
-          <mc:Fallback>
-            <w:pict>
-              <v:shape w14:anchorId="64E089FD" id="Text Box 18" o:spid="_x0000_s1029" type="#_x0000_t202" style="position:absolute;margin-left:26pt;margin-top:97.45pt;width:100.8pt;height:21pt;z-index:251674624;visibility:visible;mso-wrap-style:square;mso-width-percent:0;mso-wrap-distance-left:9pt;mso-wrap-distance-top:0;mso-wrap-distance-right:9pt;mso-wrap-distance-bottom:0;mso-position-horizontal:absolute;mso-position-horizontal-relative:text;mso-position-vertical:absolute;mso-position-vertical-relative:text;mso-width-percent:0;mso-width-relative:margin;v-text-anchor:top" o:gfxdata="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" fillcolor="white [3201]" strokeweight=".5pt">
-                <v:textbox>
-                  <w:txbxContent>
-                    <w:p>
-                      <w:r>
-                        <w:t xml:space="preserve">Virtual </w:t>
-                      </w:r>
-                      <w:proofErr w:type="spellStart"/>
-                      <w:r>
-                        <w:t>PointsTos</w:t>
-                      </w:r>
-                      <w:proofErr w:type="spellEnd"/>
-                      <w:r>
-                        <w:t>:</w:t>
-                      </w:r>
-                    </w:p>
-                  </w:txbxContent>
-                </v:textbox>
-              </v:shape>
-            </w:pict>
-          </mc:Fallback>
-        </mc:AlternateContent>
-      </w:r>
-      <w:r>
-        <w:rPr>
-          <w:noProof/>
-        </w:rPr>
-        <mc:AlternateContent>
-          <mc:Choice Requires="wps">
-            <w:drawing>
-              <wp:anchor distT="0" distB="0" distL="114300" distR="114300" simplePos="0" relativeHeight="251658239" behindDoc="0" locked="0" layoutInCell="1" allowOverlap="1" wp14:anchorId="6C6E08BA" wp14:editId="237B7354">
-                <wp:simplePos x="0" y="0"/>
-                <wp:positionH relativeFrom="column">
-                  <wp:posOffset>1927225</wp:posOffset>
-                </wp:positionH>
-                <wp:positionV relativeFrom="paragraph">
-                  <wp:posOffset>1887904</wp:posOffset>
-                </wp:positionV>
-                <wp:extent cx="196850" cy="224790"/>
-                <wp:effectExtent l="0" t="0" r="6350" b="3810"/>
-                <wp:wrapNone/>
-                <wp:docPr id="23" name="Text Box 23"/>
-                <wp:cNvGraphicFramePr/>
-                <a:graphic xmlns:a="http://schemas.openxmlformats.org/drawingml/2006/main">
-                  <a:graphicData uri="http://schemas.microsoft.com/office/word/2010/wordprocessingShape">
-                    <wps:wsp>
-                      <wps:cNvSpPr txBox="1"/>
-                      <wps:spPr>
-                        <a:xfrm>
-                          <a:off x="0" y="0"/>
-                          <a:ext cx="196850" cy="224790"/>
-                        </a:xfrm>
-                        <a:prstGeom prst="rect">
-                          <a:avLst/>
-                        </a:prstGeom>
-                        <a:solidFill>
-                          <a:schemeClr val="lt1"/>
-                        </a:solidFill>
-                        <a:ln w="6350">
-                          <a:noFill/>
-                        </a:ln>
-                      </wps:spPr>
-                      <wps:txbx>
-                        <w:txbxContent>
-                          <w:p>
-                            <w:pPr>
-                              <w:rPr>
-                                <w:rFonts w:cs="Times New Roman (Body CS)"/>
-                                <w:sz w:val="16"/>
-                              </w:rPr>
-                            </w:pPr>
-                            <w:r>
-                              <w:rPr>
-                                <w:rFonts w:cs="Times New Roman (Body CS)"/>
-                                <w:sz w:val="16"/>
-                              </w:rPr>
-                              <w:t>1</w:t>
-                            </w:r>
-                          </w:p>
-                        </w:txbxContent>
-                      </wps:txbx>
-                      <wps:bodyPr rot="0" spcFirstLastPara="0" vertOverflow="overflow" horzOverflow="overflow" vert="horz" wrap="square" lIns="91440" tIns="45720" rIns="91440" bIns="45720" numCol="1" spcCol="0" rtlCol="0" fromWordArt="0" anchor="t" anchorCtr="0" forceAA="0" compatLnSpc="1">
-                        <a:prstTxWarp prst="textNoShape">
-                          <a:avLst/>
-                        </a:prstTxWarp>
-                        <a:noAutofit/>
-                      </wps:bodyPr>
-                    </wps:wsp>
-                  </a:graphicData>
-                </a:graphic>
-                <wp14:sizeRelH relativeFrom="margin">
-                  <wp14:pctWidth>0</wp14:pctWidth>
-                </wp14:sizeRelH>
-                <wp14:sizeRelV relativeFrom="margin">
-                  <wp14:pctHeight>0</wp14:pctHeight>
-                </wp14:sizeRelV>
-              </wp:anchor>
-            </w:drawing>
-          </mc:Choice>
-          <mc:Fallback>
-            <w:pict>
-              <v:shape w14:anchorId="6C6E08BA" id="Text Box 23" o:spid="_x0000_s1030" type="#_x0000_t202" style="position:absolute;margin-left:151.75pt;margin-top:148.65pt;width:15.5pt;height:17.7pt;z-index:251658239;visibility:visible;mso-wrap-style:square;mso-width-percent:0;mso-height-percent:0;mso-wrap-distance-left:9pt;mso-wrap-distance-top:0;mso-wrap-distance-right:9pt;mso-wrap-distance-bottom:0;mso-position-horizontal:absolute;mso-position-horizontal-relative:text;mso-position-vertical:absolute;mso-position-vertical-relative:text;mso-width-percent:0;mso-height-percent:0;mso-width-relative:margin;mso-height-relative:margin;v-text-anchor:top" o:gfxdata="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" fillcolor="white [3201]" stroked="f" strokeweight=".5pt">
-                <v:textbox>
-                  <w:txbxContent>
-                    <w:p>
-                      <w:pPr>
-                        <w:rPr>
-                          <w:rFonts w:cs="Times New Roman (Body CS)"/>
-                          <w:sz w:val="16"/>
-                        </w:rPr>
-                      </w:pPr>
-                      <w:r>
-                        <w:rPr>
-                          <w:rFonts w:cs="Times New Roman (Body CS)"/>
-                          <w:sz w:val="16"/>
-                        </w:rPr>
-                        <w:t>1</w:t>
-                      </w:r>
-                    </w:p>
-                  </w:txbxContent>
-                </v:textbox>
-              </v:shape>
-            </w:pict>
-          </mc:Fallback>
-        </mc:AlternateContent>
-      </w:r>
-      <w:r>
-        <w:rPr>
-          <w:noProof/>
-        </w:rPr>
-        <mc:AlternateContent>
-          <mc:Choice Requires="wps">
-            <w:drawing>
-              <wp:anchor distT="0" distB="0" distL="114300" distR="114300" simplePos="0" relativeHeight="251680768" behindDoc="0" locked="0" layoutInCell="1" allowOverlap="1" wp14:anchorId="4006F1EA" wp14:editId="7D724C86">
-                <wp:simplePos x="0" y="0"/>
-                <wp:positionH relativeFrom="column">
-                  <wp:posOffset>1420837</wp:posOffset>
-                </wp:positionH>
-                <wp:positionV relativeFrom="paragraph">
-                  <wp:posOffset>689317</wp:posOffset>
-                </wp:positionV>
-                <wp:extent cx="3200400" cy="266700"/>
-                <wp:effectExtent l="0" t="0" r="12700" b="12700"/>
-                <wp:wrapNone/>
-                <wp:docPr id="25" name="Text Box 25"/>
-                <wp:cNvGraphicFramePr/>
-                <a:graphic xmlns:a="http://schemas.openxmlformats.org/drawingml/2006/main">
-                  <a:graphicData uri="http://schemas.microsoft.com/office/word/2010/wordprocessingShape">
-                    <wps:wsp>
-                      <wps:cNvSpPr txBox="1"/>
-                      <wps:spPr>
-                        <a:xfrm>
-                          <a:off x="0" y="0"/>
-                          <a:ext cx="3200400" cy="266700"/>
-                        </a:xfrm>
-                        <a:prstGeom prst="rect">
-                          <a:avLst/>
-                        </a:prstGeom>
-                        <a:solidFill>
-                          <a:schemeClr val="lt1"/>
-                        </a:solidFill>
-                        <a:ln w="6350">
-                          <a:solidFill>
-                            <a:prstClr val="black"/>
-                          </a:solidFill>
-                        </a:ln>
-                      </wps:spPr>
-                      <wps:txbx>
-                        <w:txbxContent>
-                          <w:p>
-                            <w:r>
-                              <w:t xml:space="preserve">Logical Resources </w:t>
-                            </w:r>
-                            <w:r>
-                              <w:t xml:space="preserve">for </w:t>
-                            </w:r>
-                            <w:r>
-                              <w:t>Address-Space Abstraction</w:t>
-                            </w:r>
-                          </w:p>
-                        </w:txbxContent>
-                      </wps:txbx>
-                      <wps:bodyPr rot="0" spcFirstLastPara="0" vertOverflow="overflow" horzOverflow="overflow" vert="horz" wrap="square" lIns="91440" tIns="45720" rIns="91440" bIns="45720" numCol="1" spcCol="0" rtlCol="0" fromWordArt="0" anchor="t" anchorCtr="0" forceAA="0" compatLnSpc="1">
-                        <a:prstTxWarp prst="textNoShape">
-                          <a:avLst/>
-                        </a:prstTxWarp>
-                        <a:noAutofit/>
-                      </wps:bodyPr>
-                    </wps:wsp>
-                  </a:graphicData>
-                </a:graphic>
-                <wp14:sizeRelH relativeFrom="margin">
-                  <wp14:pctWidth>0</wp14:pctWidth>
-                </wp14:sizeRelH>
-              </wp:anchor>
-            </w:drawing>
-          </mc:Choice>
-          <mc:Fallback>
-            <w:pict>
-              <v:shape w14:anchorId="4006F1EA" id="Text Box 25" o:spid="_x0000_s1031" type="#_x0000_t202" style="position:absolute;margin-left:111.9pt;margin-top:54.3pt;width:252pt;height:21pt;z-index:251680768;visibility:visible;mso-wrap-style:square;mso-width-percent:0;mso-wrap-distance-left:9pt;mso-wrap-distance-top:0;mso-wrap-distance-right:9pt;mso-wrap-distance-bottom:0;mso-position-horizontal:absolute;mso-position-horizontal-relative:text;mso-position-vertical:absolute;mso-position-vertical-relative:text;mso-width-percent:0;mso-width-relative:margin;v-text-anchor:top" o:gfxdata="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" fillcolor="white [3201]" strokeweight=".5pt">
-                <v:textbox>
-                  <w:txbxContent>
-                    <w:p>
-                      <w:r>
-                        <w:t xml:space="preserve">Logical Resources </w:t>
-                      </w:r>
-                      <w:r>
-                        <w:t xml:space="preserve">for </w:t>
-                      </w:r>
-                      <w:r>
-                        <w:t>Address-Space Abstraction</w:t>
-                      </w:r>
-                    </w:p>
-                  </w:txbxContent>
-                </v:textbox>
-              </v:shape>
-            </w:pict>
-          </mc:Fallback>
-        </mc:AlternateContent>
       </w:r>
     </w:p>
     <w:sectPr>

--- a/abs_abstraction.docx
+++ b/abs_abstraction.docx
@@ -13,7 +13,7 @@
         <mc:AlternateContent>
           <mc:Choice Requires="wps">
             <w:drawing>
-              <wp:anchor distT="0" distB="0" distL="114300" distR="114300" simplePos="0" relativeHeight="251700224" behindDoc="0" locked="0" layoutInCell="1" allowOverlap="1" wp14:anchorId="0A19F6E0" wp14:editId="43B81482">
+              <wp:anchor distT="0" distB="0" distL="114300" distR="114300" simplePos="0" relativeHeight="251649014" behindDoc="0" locked="0" layoutInCell="1" allowOverlap="1" wp14:anchorId="0A19F6E0" wp14:editId="0AF49064">
                 <wp:simplePos x="0" y="0"/>
                 <wp:positionH relativeFrom="column">
                   <wp:posOffset>-226338</wp:posOffset>
@@ -76,7 +76,7 @@
           </mc:Choice>
           <mc:Fallback>
             <w:pict>
-              <v:roundrect w14:anchorId="4C8F75B6" id="Rounded Rectangle 19" o:spid="_x0000_s1026" style="position:absolute;margin-left:-17.8pt;margin-top:14.5pt;width:542.45pt;height:584.5pt;z-index:251700224;visibility:visible;mso-wrap-style:square;mso-width-percent:0;mso-height-percent:0;mso-wrap-distance-left:9pt;mso-wrap-distance-top:0;mso-wrap-distance-right:9pt;mso-wrap-distance-bottom:0;mso-position-horizontal:absolute;mso-position-horizontal-relative:text;mso-position-vertical:absolute;mso-position-vertical-relative:text;mso-width-percent:0;mso-height-percent:0;mso-width-relative:margin;mso-height-relative:margin;v-text-anchor:middle" arcsize="10923f" o:gfxdata="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" filled="f" strokecolor="#1f3763 [1604]" strokeweight="1pt">
+              <v:roundrect w14:anchorId="0ACA3EA7" id="Rounded Rectangle 19" o:spid="_x0000_s1026" style="position:absolute;margin-left:-17.8pt;margin-top:14.5pt;width:542.45pt;height:584.5pt;z-index:251649014;visibility:visible;mso-wrap-style:square;mso-width-percent:0;mso-height-percent:0;mso-wrap-distance-left:9pt;mso-wrap-distance-top:0;mso-wrap-distance-right:9pt;mso-wrap-distance-bottom:0;mso-position-horizontal:absolute;mso-position-horizontal-relative:text;mso-position-vertical:absolute;mso-position-vertical-relative:text;mso-width-percent:0;mso-height-percent:0;mso-width-relative:margin;mso-height-relative:margin;v-text-anchor:middle" arcsize="10923f" o:gfxdata="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" filled="f" strokecolor="#1f3763 [1604]" strokeweight="1pt">
                 <v:stroke joinstyle="miter"/>
               </v:roundrect>
             </w:pict>
@@ -93,7 +93,7 @@
         <mc:AlternateContent>
           <mc:Choice Requires="wps">
             <w:drawing>
-              <wp:anchor distT="0" distB="0" distL="114300" distR="114300" simplePos="0" relativeHeight="251684864" behindDoc="0" locked="0" layoutInCell="1" allowOverlap="1" wp14:anchorId="1CADBF7A" wp14:editId="0FFC73EF">
+              <wp:anchor distT="0" distB="0" distL="114300" distR="114300" simplePos="0" relativeHeight="251684864" behindDoc="0" locked="0" layoutInCell="1" allowOverlap="1" wp14:anchorId="1CADBF7A" wp14:editId="12D3D4A1">
                 <wp:simplePos x="0" y="0"/>
                 <wp:positionH relativeFrom="column">
                   <wp:posOffset>1738630</wp:posOffset>
@@ -180,7 +180,7 @@
           <w:noProof/>
         </w:rPr>
         <w:drawing>
-          <wp:anchor distT="0" distB="0" distL="114300" distR="114300" simplePos="0" relativeHeight="251698176" behindDoc="1" locked="0" layoutInCell="1" allowOverlap="1" wp14:anchorId="05B40240" wp14:editId="472F77FD">
+          <wp:anchor distT="0" distB="0" distL="114300" distR="114300" simplePos="0" relativeHeight="251698176" behindDoc="1" locked="0" layoutInCell="1" allowOverlap="1" wp14:anchorId="05B40240" wp14:editId="77CE9224">
             <wp:simplePos x="0" y="0"/>
             <wp:positionH relativeFrom="column">
               <wp:posOffset>625475</wp:posOffset>
@@ -253,7 +253,7 @@
         <mc:AlternateContent>
           <mc:Choice Requires="wps">
             <w:drawing>
-              <wp:anchor distT="0" distB="0" distL="114300" distR="114300" simplePos="0" relativeHeight="251654139" behindDoc="0" locked="0" layoutInCell="1" allowOverlap="1" wp14:anchorId="74B629FB" wp14:editId="499AC7E3">
+              <wp:anchor distT="0" distB="0" distL="114300" distR="114300" simplePos="0" relativeHeight="251654139" behindDoc="0" locked="0" layoutInCell="1" allowOverlap="1" wp14:anchorId="74B629FB" wp14:editId="228E72F4">
                 <wp:simplePos x="0" y="0"/>
                 <wp:positionH relativeFrom="column">
                   <wp:posOffset>2468075</wp:posOffset>
@@ -312,7 +312,7 @@
           </mc:Choice>
           <mc:Fallback>
             <w:pict>
-              <v:line w14:anchorId="665A16DE" id="Straight Connector 11" o:spid="_x0000_s1026" style="position:absolute;flip:x y;z-index:251654139;visibility:visible;mso-wrap-style:square;mso-width-percent:0;mso-height-percent:0;mso-wrap-distance-left:9pt;mso-wrap-distance-top:0;mso-wrap-distance-right:9pt;mso-wrap-distance-bottom:0;mso-position-horizontal:absolute;mso-position-horizontal-relative:text;mso-position-vertical:absolute;mso-position-vertical-relative:text;mso-width-percent:0;mso-height-percent:0;mso-width-relative:margin;mso-height-relative:margin" from="194.35pt,12.15pt" to="194.35pt,117.75pt" o:gfxdata="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" strokecolor="#4472c4 [3204]" strokeweight="2.75pt">
+              <v:line w14:anchorId="7866BF96" id="Straight Connector 11" o:spid="_x0000_s1026" style="position:absolute;flip:x y;z-index:251654139;visibility:visible;mso-wrap-style:square;mso-width-percent:0;mso-height-percent:0;mso-wrap-distance-left:9pt;mso-wrap-distance-top:0;mso-wrap-distance-right:9pt;mso-wrap-distance-bottom:0;mso-position-horizontal:absolute;mso-position-horizontal-relative:text;mso-position-vertical:absolute;mso-position-vertical-relative:text;mso-width-percent:0;mso-height-percent:0;mso-width-relative:margin;mso-height-relative:margin" from="194.35pt,12.15pt" to="194.35pt,117.75pt" o:gfxdata="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" strokecolor="#4472c4 [3204]" strokeweight="2.75pt">
                 <v:stroke dashstyle="3 1" endarrow="diamond" joinstyle="miter"/>
               </v:line>
             </w:pict>
@@ -328,7 +328,7 @@
         <mc:AlternateContent>
           <mc:Choice Requires="wps">
             <w:drawing>
-              <wp:anchor distT="0" distB="0" distL="114300" distR="114300" simplePos="0" relativeHeight="251702272" behindDoc="0" locked="0" layoutInCell="1" allowOverlap="1" wp14:anchorId="1FFFBF55" wp14:editId="3F1BFDE5">
+              <wp:anchor distT="0" distB="0" distL="114300" distR="114300" simplePos="0" relativeHeight="251650039" behindDoc="0" locked="0" layoutInCell="1" allowOverlap="1" wp14:anchorId="1FFFBF55" wp14:editId="63971B7C">
                 <wp:simplePos x="0" y="0"/>
                 <wp:positionH relativeFrom="column">
                   <wp:posOffset>-228437</wp:posOffset>
@@ -391,7 +391,7 @@
           </mc:Choice>
           <mc:Fallback>
             <w:pict>
-              <v:roundrect w14:anchorId="73722D03" id="Rounded Rectangle 20" o:spid="_x0000_s1026" style="position:absolute;margin-left:-18pt;margin-top:13.9pt;width:542.45pt;height:463.35pt;z-index:251702272;visibility:visible;mso-wrap-style:square;mso-width-percent:0;mso-height-percent:0;mso-wrap-distance-left:9pt;mso-wrap-distance-top:0;mso-wrap-distance-right:9pt;mso-wrap-distance-bottom:0;mso-position-horizontal:absolute;mso-position-horizontal-relative:text;mso-position-vertical:absolute;mso-position-vertical-relative:text;mso-width-percent:0;mso-height-percent:0;mso-width-relative:margin;mso-height-relative:margin;v-text-anchor:middle" arcsize="10923f" o:gfxdata="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" filled="f" strokecolor="#1f3763 [1604]" strokeweight="1pt">
+              <v:roundrect w14:anchorId="1C791D05" id="Rounded Rectangle 20" o:spid="_x0000_s1026" style="position:absolute;margin-left:-18pt;margin-top:13.9pt;width:542.45pt;height:463.35pt;z-index:251650039;visibility:visible;mso-wrap-style:square;mso-width-percent:0;mso-height-percent:0;mso-wrap-distance-left:9pt;mso-wrap-distance-top:0;mso-wrap-distance-right:9pt;mso-wrap-distance-bottom:0;mso-position-horizontal:absolute;mso-position-horizontal-relative:text;mso-position-vertical:absolute;mso-position-vertical-relative:text;mso-width-percent:0;mso-height-percent:0;mso-width-relative:margin;mso-height-relative:margin;v-text-anchor:middle" arcsize="10923f" o:gfxdata="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" filled="f" strokecolor="#1f3763 [1604]" strokeweight="1pt">
                 <v:stroke joinstyle="miter"/>
               </v:roundrect>
             </w:pict>
@@ -404,10 +404,151 @@
         <w:rPr>
           <w:noProof/>
         </w:rPr>
+        <w:drawing>
+          <wp:anchor distT="0" distB="0" distL="114300" distR="114300" simplePos="0" relativeHeight="251651064" behindDoc="1" locked="0" layoutInCell="1" allowOverlap="1" wp14:anchorId="539F0659" wp14:editId="70DA8A41">
+            <wp:simplePos x="0" y="0"/>
+            <wp:positionH relativeFrom="column">
+              <wp:posOffset>297815</wp:posOffset>
+            </wp:positionH>
+            <wp:positionV relativeFrom="paragraph">
+              <wp:posOffset>854547</wp:posOffset>
+            </wp:positionV>
+            <wp:extent cx="5634990" cy="1202690"/>
+            <wp:effectExtent l="0" t="0" r="3810" b="3810"/>
+            <wp:wrapTight wrapText="bothSides">
+              <wp:wrapPolygon edited="0">
+                <wp:start x="0" y="0"/>
+                <wp:lineTo x="0" y="21440"/>
+                <wp:lineTo x="21566" y="21440"/>
+                <wp:lineTo x="21566" y="0"/>
+                <wp:lineTo x="0" y="0"/>
+              </wp:wrapPolygon>
+            </wp:wrapTight>
+            <wp:docPr id="12" name="Picture 12" descr="A picture containing text&#10;&#10;Description automatically generated"/>
+            <wp:cNvGraphicFramePr>
+              <a:graphicFrameLocks xmlns:a="http://schemas.openxmlformats.org/drawingml/2006/main" noChangeAspect="1"/>
+            </wp:cNvGraphicFramePr>
+            <a:graphic xmlns:a="http://schemas.openxmlformats.org/drawingml/2006/main">
+              <a:graphicData uri="http://schemas.openxmlformats.org/drawingml/2006/picture">
+                <pic:pic xmlns:pic="http://schemas.openxmlformats.org/drawingml/2006/picture">
+                  <pic:nvPicPr>
+                    <pic:cNvPr id="12" name="Picture 12" descr="A picture containing text&#10;&#10;Description automatically generated"/>
+                    <pic:cNvPicPr/>
+                  </pic:nvPicPr>
+                  <pic:blipFill>
+                    <a:blip r:embed="rId5">
+                      <a:extLst>
+                        <a:ext uri="{28A0092B-C50C-407E-A947-70E740481C1C}">
+                          <a14:useLocalDpi xmlns:a14="http://schemas.microsoft.com/office/drawing/2010/main" val="0"/>
+                        </a:ext>
+                      </a:extLst>
+                    </a:blip>
+                    <a:stretch>
+                      <a:fillRect/>
+                    </a:stretch>
+                  </pic:blipFill>
+                  <pic:spPr>
+                    <a:xfrm>
+                      <a:off x="0" y="0"/>
+                      <a:ext cx="5634990" cy="1202690"/>
+                    </a:xfrm>
+                    <a:prstGeom prst="rect">
+                      <a:avLst/>
+                    </a:prstGeom>
+                  </pic:spPr>
+                </pic:pic>
+              </a:graphicData>
+            </a:graphic>
+            <wp14:sizeRelH relativeFrom="page">
+              <wp14:pctWidth>0</wp14:pctWidth>
+            </wp14:sizeRelH>
+            <wp14:sizeRelV relativeFrom="page">
+              <wp14:pctHeight>0</wp14:pctHeight>
+            </wp14:sizeRelV>
+          </wp:anchor>
+        </w:drawing>
+      </w:r>
+      <w:r>
+        <w:rPr>
+          <w:noProof/>
+        </w:rPr>
         <mc:AlternateContent>
           <mc:Choice Requires="wps">
             <w:drawing>
-              <wp:anchor distT="0" distB="0" distL="114300" distR="114300" simplePos="0" relativeHeight="251674624" behindDoc="1" locked="0" layoutInCell="1" allowOverlap="1" wp14:anchorId="64E089FD" wp14:editId="21E58F21">
+              <wp:anchor distT="0" distB="0" distL="114300" distR="114300" simplePos="0" relativeHeight="251673600" behindDoc="0" locked="0" layoutInCell="1" allowOverlap="1" wp14:anchorId="30064517" wp14:editId="1BF8D0D9">
+                <wp:simplePos x="0" y="0"/>
+                <wp:positionH relativeFrom="column">
+                  <wp:posOffset>3310890</wp:posOffset>
+                </wp:positionH>
+                <wp:positionV relativeFrom="paragraph">
+                  <wp:posOffset>1517487</wp:posOffset>
+                </wp:positionV>
+                <wp:extent cx="0" cy="3168015"/>
+                <wp:effectExtent l="50800" t="0" r="50800" b="70485"/>
+                <wp:wrapNone/>
+                <wp:docPr id="17" name="Straight Connector 17"/>
+                <wp:cNvGraphicFramePr/>
+                <a:graphic xmlns:a="http://schemas.openxmlformats.org/drawingml/2006/main">
+                  <a:graphicData uri="http://schemas.microsoft.com/office/word/2010/wordprocessingShape">
+                    <wps:wsp>
+                      <wps:cNvCnPr/>
+                      <wps:spPr>
+                        <a:xfrm flipH="1">
+                          <a:off x="0" y="0"/>
+                          <a:ext cx="0" cy="3168015"/>
+                        </a:xfrm>
+                        <a:prstGeom prst="line">
+                          <a:avLst/>
+                        </a:prstGeom>
+                        <a:ln w="34925">
+                          <a:prstDash val="sysDash"/>
+                          <a:tailEnd type="diamond"/>
+                        </a:ln>
+                      </wps:spPr>
+                      <wps:style>
+                        <a:lnRef idx="1">
+                          <a:schemeClr val="accent1"/>
+                        </a:lnRef>
+                        <a:fillRef idx="0">
+                          <a:schemeClr val="accent1"/>
+                        </a:fillRef>
+                        <a:effectRef idx="0">
+                          <a:schemeClr val="accent1"/>
+                        </a:effectRef>
+                        <a:fontRef idx="minor">
+                          <a:schemeClr val="tx1"/>
+                        </a:fontRef>
+                      </wps:style>
+                      <wps:bodyPr/>
+                    </wps:wsp>
+                  </a:graphicData>
+                </a:graphic>
+                <wp14:sizeRelH relativeFrom="margin">
+                  <wp14:pctWidth>0</wp14:pctWidth>
+                </wp14:sizeRelH>
+                <wp14:sizeRelV relativeFrom="margin">
+                  <wp14:pctHeight>0</wp14:pctHeight>
+                </wp14:sizeRelV>
+              </wp:anchor>
+            </w:drawing>
+          </mc:Choice>
+          <mc:Fallback>
+            <w:pict>
+              <v:line w14:anchorId="28D54AFF" id="Straight Connector 17" o:spid="_x0000_s1026" style="position:absolute;flip:x;z-index:251673600;visibility:visible;mso-wrap-style:square;mso-width-percent:0;mso-height-percent:0;mso-wrap-distance-left:9pt;mso-wrap-distance-top:0;mso-wrap-distance-right:9pt;mso-wrap-distance-bottom:0;mso-position-horizontal:absolute;mso-position-horizontal-relative:text;mso-position-vertical:absolute;mso-position-vertical-relative:text;mso-width-percent:0;mso-height-percent:0;mso-width-relative:margin;mso-height-relative:margin" from="260.7pt,119.5pt" to="260.7pt,368.95pt" o:gfxdata="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" strokecolor="#4472c4 [3204]" strokeweight="2.75pt">
+                <v:stroke dashstyle="3 1" endarrow="diamond" joinstyle="miter"/>
+              </v:line>
+            </w:pict>
+          </mc:Fallback>
+        </mc:AlternateContent>
+      </w:r>
+      <w:r>
+        <w:rPr>
+          <w:noProof/>
+        </w:rPr>
+        <mc:AlternateContent>
+          <mc:Choice Requires="wps">
+            <w:drawing>
+              <wp:anchor distT="0" distB="0" distL="114300" distR="114300" simplePos="0" relativeHeight="251674624" behindDoc="1" locked="0" layoutInCell="1" allowOverlap="1" wp14:anchorId="64E089FD" wp14:editId="6A7A7CD6">
                 <wp:simplePos x="0" y="0"/>
                 <wp:positionH relativeFrom="column">
                   <wp:posOffset>305907</wp:posOffset>
@@ -514,7 +655,7 @@
         <mc:AlternateContent>
           <mc:Choice Requires="wps">
             <w:drawing>
-              <wp:anchor distT="0" distB="0" distL="114300" distR="114300" simplePos="0" relativeHeight="251660288" behindDoc="1" locked="0" layoutInCell="1" allowOverlap="1" wp14:anchorId="7A344776" wp14:editId="1AD85FC0">
+              <wp:anchor distT="0" distB="0" distL="114300" distR="114300" simplePos="0" relativeHeight="251647989" behindDoc="1" locked="0" layoutInCell="1" allowOverlap="1" wp14:anchorId="7A344776" wp14:editId="7D6549F7">
                 <wp:simplePos x="0" y="0"/>
                 <wp:positionH relativeFrom="column">
                   <wp:posOffset>104612</wp:posOffset>
@@ -614,7 +755,7 @@
           </mc:Choice>
           <mc:Fallback>
             <w:pict>
-              <v:roundrect w14:anchorId="5ACE70A1" id="Rounded Rectangle 2" o:spid="_x0000_s1026" style="position:absolute;margin-left:8.25pt;margin-top:28.2pt;width:494.85pt;height:143.4pt;z-index:-251656192;visibility:visible;mso-wrap-style:square;mso-width-percent:0;mso-height-percent:0;mso-wrap-distance-left:9pt;mso-wrap-distance-top:0;mso-wrap-distance-right:9pt;mso-wrap-distance-bottom:0;mso-position-horizontal:absolute;mso-position-horizontal-relative:text;mso-position-vertical:absolute;mso-position-vertical-relative:text;mso-width-percent:0;mso-height-percent:0;mso-width-relative:margin;mso-height-relative:margin;v-text-anchor:middle" arcsize="10923f" o:gfxdata="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" filled="f" strokecolor="#1f3763 [1604]" strokeweight="5pt">
+              <v:roundrect w14:anchorId="445A352C" id="Rounded Rectangle 2" o:spid="_x0000_s1026" style="position:absolute;margin-left:8.25pt;margin-top:28.2pt;width:494.85pt;height:143.4pt;z-index:-251668491;visibility:visible;mso-wrap-style:square;mso-width-percent:0;mso-height-percent:0;mso-wrap-distance-left:9pt;mso-wrap-distance-top:0;mso-wrap-distance-right:9pt;mso-wrap-distance-bottom:0;mso-position-horizontal:absolute;mso-position-horizontal-relative:text;mso-position-vertical:absolute;mso-position-vertical-relative:text;mso-width-percent:0;mso-height-percent:0;mso-width-relative:margin;mso-height-relative:margin;v-text-anchor:middle" arcsize="10923f" o:gfxdata="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" filled="f" strokecolor="#1f3763 [1604]" strokeweight="5pt">
                 <v:stroke dashstyle="dash" linestyle="thinThin" joinstyle="miter"/>
                 <w10:wrap type="tight"/>
               </v:roundrect>
@@ -629,80 +770,7 @@
         <mc:AlternateContent>
           <mc:Choice Requires="wps">
             <w:drawing>
-              <wp:anchor distT="0" distB="0" distL="114300" distR="114300" simplePos="0" relativeHeight="251673600" behindDoc="0" locked="0" layoutInCell="1" allowOverlap="1" wp14:anchorId="30064517" wp14:editId="0C6C76A0">
-                <wp:simplePos x="0" y="0"/>
-                <wp:positionH relativeFrom="column">
-                  <wp:posOffset>3460436</wp:posOffset>
-                </wp:positionH>
-                <wp:positionV relativeFrom="paragraph">
-                  <wp:posOffset>1555359</wp:posOffset>
-                </wp:positionV>
-                <wp:extent cx="0" cy="3168267"/>
-                <wp:effectExtent l="50800" t="0" r="50800" b="70485"/>
-                <wp:wrapNone/>
-                <wp:docPr id="17" name="Straight Connector 17"/>
-                <wp:cNvGraphicFramePr/>
-                <a:graphic xmlns:a="http://schemas.openxmlformats.org/drawingml/2006/main">
-                  <a:graphicData uri="http://schemas.microsoft.com/office/word/2010/wordprocessingShape">
-                    <wps:wsp>
-                      <wps:cNvCnPr/>
-                      <wps:spPr>
-                        <a:xfrm flipH="1">
-                          <a:off x="0" y="0"/>
-                          <a:ext cx="0" cy="3168267"/>
-                        </a:xfrm>
-                        <a:prstGeom prst="line">
-                          <a:avLst/>
-                        </a:prstGeom>
-                        <a:ln w="34925">
-                          <a:prstDash val="sysDash"/>
-                          <a:tailEnd type="diamond"/>
-                        </a:ln>
-                      </wps:spPr>
-                      <wps:style>
-                        <a:lnRef idx="1">
-                          <a:schemeClr val="accent1"/>
-                        </a:lnRef>
-                        <a:fillRef idx="0">
-                          <a:schemeClr val="accent1"/>
-                        </a:fillRef>
-                        <a:effectRef idx="0">
-                          <a:schemeClr val="accent1"/>
-                        </a:effectRef>
-                        <a:fontRef idx="minor">
-                          <a:schemeClr val="tx1"/>
-                        </a:fontRef>
-                      </wps:style>
-                      <wps:bodyPr/>
-                    </wps:wsp>
-                  </a:graphicData>
-                </a:graphic>
-                <wp14:sizeRelH relativeFrom="margin">
-                  <wp14:pctWidth>0</wp14:pctWidth>
-                </wp14:sizeRelH>
-                <wp14:sizeRelV relativeFrom="margin">
-                  <wp14:pctHeight>0</wp14:pctHeight>
-                </wp14:sizeRelV>
-              </wp:anchor>
-            </w:drawing>
-          </mc:Choice>
-          <mc:Fallback>
-            <w:pict>
-              <v:line w14:anchorId="446F275B" id="Straight Connector 17" o:spid="_x0000_s1026" style="position:absolute;flip:x;z-index:251673600;visibility:visible;mso-wrap-style:square;mso-width-percent:0;mso-height-percent:0;mso-wrap-distance-left:9pt;mso-wrap-distance-top:0;mso-wrap-distance-right:9pt;mso-wrap-distance-bottom:0;mso-position-horizontal:absolute;mso-position-horizontal-relative:text;mso-position-vertical:absolute;mso-position-vertical-relative:text;mso-width-percent:0;mso-height-percent:0;mso-width-relative:margin;mso-height-relative:margin" from="272.5pt,122.45pt" to="272.5pt,371.9pt" o:gfxdata="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" strokecolor="#4472c4 [3204]" strokeweight="2.75pt">
-                <v:stroke dashstyle="3 1" endarrow="diamond" joinstyle="miter"/>
-              </v:line>
-            </w:pict>
-          </mc:Fallback>
-        </mc:AlternateContent>
-      </w:r>
-      <w:r>
-        <w:rPr>
-          <w:noProof/>
-        </w:rPr>
-        <mc:AlternateContent>
-          <mc:Choice Requires="wps">
-            <w:drawing>
-              <wp:anchor distT="0" distB="0" distL="114300" distR="114300" simplePos="0" relativeHeight="251658239" behindDoc="0" locked="0" layoutInCell="1" allowOverlap="1" wp14:anchorId="6C6E08BA" wp14:editId="35E21766">
+              <wp:anchor distT="0" distB="0" distL="114300" distR="114300" simplePos="0" relativeHeight="251658239" behindDoc="0" locked="0" layoutInCell="1" allowOverlap="1" wp14:anchorId="6C6E08BA" wp14:editId="088B3889">
                 <wp:simplePos x="0" y="0"/>
                 <wp:positionH relativeFrom="column">
                   <wp:posOffset>1720215</wp:posOffset>
@@ -797,74 +865,6 @@
             </w:pict>
           </mc:Fallback>
         </mc:AlternateContent>
-      </w:r>
-      <w:r>
-        <w:rPr>
-          <w:noProof/>
-        </w:rPr>
-        <w:drawing>
-          <wp:anchor distT="0" distB="0" distL="114300" distR="114300" simplePos="0" relativeHeight="251651064" behindDoc="1" locked="0" layoutInCell="1" allowOverlap="1" wp14:anchorId="539F0659" wp14:editId="4CF5C8F6">
-            <wp:simplePos x="0" y="0"/>
-            <wp:positionH relativeFrom="column">
-              <wp:posOffset>247468</wp:posOffset>
-            </wp:positionH>
-            <wp:positionV relativeFrom="paragraph">
-              <wp:posOffset>861463</wp:posOffset>
-            </wp:positionV>
-            <wp:extent cx="5943600" cy="1268730"/>
-            <wp:effectExtent l="0" t="0" r="0" b="1270"/>
-            <wp:wrapTight wrapText="bothSides">
-              <wp:wrapPolygon edited="0">
-                <wp:start x="0" y="0"/>
-                <wp:lineTo x="0" y="21405"/>
-                <wp:lineTo x="21554" y="21405"/>
-                <wp:lineTo x="21554" y="0"/>
-                <wp:lineTo x="0" y="0"/>
-              </wp:wrapPolygon>
-            </wp:wrapTight>
-            <wp:docPr id="12" name="Picture 12" descr="A picture containing text&#10;&#10;Description automatically generated"/>
-            <wp:cNvGraphicFramePr>
-              <a:graphicFrameLocks xmlns:a="http://schemas.openxmlformats.org/drawingml/2006/main" noChangeAspect="1"/>
-            </wp:cNvGraphicFramePr>
-            <a:graphic xmlns:a="http://schemas.openxmlformats.org/drawingml/2006/main">
-              <a:graphicData uri="http://schemas.openxmlformats.org/drawingml/2006/picture">
-                <pic:pic xmlns:pic="http://schemas.openxmlformats.org/drawingml/2006/picture">
-                  <pic:nvPicPr>
-                    <pic:cNvPr id="12" name="Picture 12" descr="A picture containing text&#10;&#10;Description automatically generated"/>
-                    <pic:cNvPicPr/>
-                  </pic:nvPicPr>
-                  <pic:blipFill>
-                    <a:blip r:embed="rId5">
-                      <a:extLst>
-                        <a:ext uri="{28A0092B-C50C-407E-A947-70E740481C1C}">
-                          <a14:useLocalDpi xmlns:a14="http://schemas.microsoft.com/office/drawing/2010/main" val="0"/>
-                        </a:ext>
-                      </a:extLst>
-                    </a:blip>
-                    <a:stretch>
-                      <a:fillRect/>
-                    </a:stretch>
-                  </pic:blipFill>
-                  <pic:spPr>
-                    <a:xfrm>
-                      <a:off x="0" y="0"/>
-                      <a:ext cx="5943600" cy="1268730"/>
-                    </a:xfrm>
-                    <a:prstGeom prst="rect">
-                      <a:avLst/>
-                    </a:prstGeom>
-                  </pic:spPr>
-                </pic:pic>
-              </a:graphicData>
-            </a:graphic>
-            <wp14:sizeRelH relativeFrom="page">
-              <wp14:pctWidth>0</wp14:pctWidth>
-            </wp14:sizeRelH>
-            <wp14:sizeRelV relativeFrom="page">
-              <wp14:pctHeight>0</wp14:pctHeight>
-            </wp14:sizeRelV>
-          </wp:anchor>
-        </w:drawing>
       </w:r>
     </w:p>
     <w:p>

--- a/abs_abstraction.docx
+++ b/abs_abstraction.docx
@@ -13,7 +13,7 @@
         <mc:AlternateContent>
           <mc:Choice Requires="wps">
             <w:drawing>
-              <wp:anchor distT="0" distB="0" distL="114300" distR="114300" simplePos="0" relativeHeight="251649014" behindDoc="0" locked="0" layoutInCell="1" allowOverlap="1" wp14:anchorId="0A19F6E0" wp14:editId="0AF49064">
+              <wp:anchor distT="0" distB="0" distL="114300" distR="114300" simplePos="0" relativeHeight="251649014" behindDoc="0" locked="0" layoutInCell="1" allowOverlap="1" wp14:anchorId="0A19F6E0" wp14:editId="0918CA77">
                 <wp:simplePos x="0" y="0"/>
                 <wp:positionH relativeFrom="column">
                   <wp:posOffset>-226338</wp:posOffset>
@@ -76,7 +76,7 @@
           </mc:Choice>
           <mc:Fallback>
             <w:pict>
-              <v:roundrect w14:anchorId="0ACA3EA7" id="Rounded Rectangle 19" o:spid="_x0000_s1026" style="position:absolute;margin-left:-17.8pt;margin-top:14.5pt;width:542.45pt;height:584.5pt;z-index:251649014;visibility:visible;mso-wrap-style:square;mso-width-percent:0;mso-height-percent:0;mso-wrap-distance-left:9pt;mso-wrap-distance-top:0;mso-wrap-distance-right:9pt;mso-wrap-distance-bottom:0;mso-position-horizontal:absolute;mso-position-horizontal-relative:text;mso-position-vertical:absolute;mso-position-vertical-relative:text;mso-width-percent:0;mso-height-percent:0;mso-width-relative:margin;mso-height-relative:margin;v-text-anchor:middle" arcsize="10923f" o:gfxdata="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" filled="f" strokecolor="#1f3763 [1604]" strokeweight="1pt">
+              <v:roundrect w14:anchorId="1175F62F" id="Rounded Rectangle 19" o:spid="_x0000_s1026" style="position:absolute;margin-left:-17.8pt;margin-top:14.5pt;width:542.45pt;height:584.5pt;z-index:251649014;visibility:visible;mso-wrap-style:square;mso-width-percent:0;mso-height-percent:0;mso-wrap-distance-left:9pt;mso-wrap-distance-top:0;mso-wrap-distance-right:9pt;mso-wrap-distance-bottom:0;mso-position-horizontal:absolute;mso-position-horizontal-relative:text;mso-position-vertical:absolute;mso-position-vertical-relative:text;mso-width-percent:0;mso-height-percent:0;mso-width-relative:margin;mso-height-relative:margin;v-text-anchor:middle" arcsize="10923f" o:gfxdata="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" filled="f" strokecolor="#1f3763 [1604]" strokeweight="1pt">
                 <v:stroke joinstyle="miter"/>
               </v:roundrect>
             </w:pict>
@@ -93,16 +93,16 @@
         <mc:AlternateContent>
           <mc:Choice Requires="wps">
             <w:drawing>
-              <wp:anchor distT="0" distB="0" distL="114300" distR="114300" simplePos="0" relativeHeight="251684864" behindDoc="0" locked="0" layoutInCell="1" allowOverlap="1" wp14:anchorId="1CADBF7A" wp14:editId="12D3D4A1">
+              <wp:anchor distT="0" distB="0" distL="114300" distR="114300" simplePos="0" relativeHeight="251684864" behindDoc="0" locked="0" layoutInCell="1" allowOverlap="1" wp14:anchorId="1CADBF7A" wp14:editId="286FFAE7">
                 <wp:simplePos x="0" y="0"/>
                 <wp:positionH relativeFrom="column">
-                  <wp:posOffset>1738630</wp:posOffset>
+                  <wp:posOffset>1738265</wp:posOffset>
                 </wp:positionH>
                 <wp:positionV relativeFrom="paragraph">
-                  <wp:posOffset>13335</wp:posOffset>
+                  <wp:posOffset>11284</wp:posOffset>
                 </wp:positionV>
-                <wp:extent cx="2700655" cy="266700"/>
-                <wp:effectExtent l="0" t="0" r="17145" b="12700"/>
+                <wp:extent cx="2700655" cy="325925"/>
+                <wp:effectExtent l="0" t="0" r="17145" b="17145"/>
                 <wp:wrapNone/>
                 <wp:docPr id="6" name="Text Box 6"/>
                 <wp:cNvGraphicFramePr/>
@@ -113,7 +113,7 @@
                       <wps:spPr>
                         <a:xfrm>
                           <a:off x="0" y="0"/>
-                          <a:ext cx="2700655" cy="266700"/>
+                          <a:ext cx="2700655" cy="325925"/>
                         </a:xfrm>
                         <a:prstGeom prst="rect">
                           <a:avLst/>
@@ -148,6 +148,9 @@
                 <wp14:sizeRelH relativeFrom="margin">
                   <wp14:pctWidth>0</wp14:pctWidth>
                 </wp14:sizeRelH>
+                <wp14:sizeRelV relativeFrom="margin">
+                  <wp14:pctHeight>0</wp14:pctHeight>
+                </wp14:sizeRelV>
               </wp:anchor>
             </w:drawing>
           </mc:Choice>
@@ -157,7 +160,7 @@
                 <v:stroke joinstyle="miter"/>
                 <v:path gradientshapeok="t" o:connecttype="rect"/>
               </v:shapetype>
-              <v:shape id="Text Box 6" o:spid="_x0000_s1026" type="#_x0000_t202" style="position:absolute;margin-left:136.9pt;margin-top:1.05pt;width:212.65pt;height:21pt;z-index:251684864;visibility:visible;mso-wrap-style:square;mso-width-percent:0;mso-wrap-distance-left:9pt;mso-wrap-distance-top:0;mso-wrap-distance-right:9pt;mso-wrap-distance-bottom:0;mso-position-horizontal:absolute;mso-position-horizontal-relative:text;mso-position-vertical:absolute;mso-position-vertical-relative:text;mso-width-percent:0;mso-width-relative:margin;v-text-anchor:top" o:gfxdata="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" fillcolor="white [3201]" strokeweight=".5pt">
+              <v:shape id="Text Box 6" o:spid="_x0000_s1026" type="#_x0000_t202" style="position:absolute;margin-left:136.85pt;margin-top:.9pt;width:212.65pt;height:25.65pt;z-index:251684864;visibility:visible;mso-wrap-style:square;mso-width-percent:0;mso-height-percent:0;mso-wrap-distance-left:9pt;mso-wrap-distance-top:0;mso-wrap-distance-right:9pt;mso-wrap-distance-bottom:0;mso-position-horizontal:absolute;mso-position-horizontal-relative:text;mso-position-vertical:absolute;mso-position-vertical-relative:text;mso-width-percent:0;mso-height-percent:0;mso-width-relative:margin;mso-height-relative:margin;v-text-anchor:top" o:gfxdata="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" fillcolor="white [3201]" strokeweight=".5pt">
                 <v:textbox>
                   <w:txbxContent>
                     <w:p>
@@ -180,7 +183,7 @@
           <w:noProof/>
         </w:rPr>
         <w:drawing>
-          <wp:anchor distT="0" distB="0" distL="114300" distR="114300" simplePos="0" relativeHeight="251698176" behindDoc="1" locked="0" layoutInCell="1" allowOverlap="1" wp14:anchorId="05B40240" wp14:editId="77CE9224">
+          <wp:anchor distT="0" distB="0" distL="114300" distR="114300" simplePos="0" relativeHeight="251698176" behindDoc="1" locked="0" layoutInCell="1" allowOverlap="1" wp14:anchorId="05B40240" wp14:editId="12DAC468">
             <wp:simplePos x="0" y="0"/>
             <wp:positionH relativeFrom="column">
               <wp:posOffset>625475</wp:posOffset>
@@ -328,7 +331,7 @@
         <mc:AlternateContent>
           <mc:Choice Requires="wps">
             <w:drawing>
-              <wp:anchor distT="0" distB="0" distL="114300" distR="114300" simplePos="0" relativeHeight="251650039" behindDoc="0" locked="0" layoutInCell="1" allowOverlap="1" wp14:anchorId="1FFFBF55" wp14:editId="63971B7C">
+              <wp:anchor distT="0" distB="0" distL="114300" distR="114300" simplePos="0" relativeHeight="251650039" behindDoc="0" locked="0" layoutInCell="1" allowOverlap="1" wp14:anchorId="1FFFBF55" wp14:editId="04897B38">
                 <wp:simplePos x="0" y="0"/>
                 <wp:positionH relativeFrom="column">
                   <wp:posOffset>-228437</wp:posOffset>
@@ -391,7 +394,7 @@
           </mc:Choice>
           <mc:Fallback>
             <w:pict>
-              <v:roundrect w14:anchorId="1C791D05" id="Rounded Rectangle 20" o:spid="_x0000_s1026" style="position:absolute;margin-left:-18pt;margin-top:13.9pt;width:542.45pt;height:463.35pt;z-index:251650039;visibility:visible;mso-wrap-style:square;mso-width-percent:0;mso-height-percent:0;mso-wrap-distance-left:9pt;mso-wrap-distance-top:0;mso-wrap-distance-right:9pt;mso-wrap-distance-bottom:0;mso-position-horizontal:absolute;mso-position-horizontal-relative:text;mso-position-vertical:absolute;mso-position-vertical-relative:text;mso-width-percent:0;mso-height-percent:0;mso-width-relative:margin;mso-height-relative:margin;v-text-anchor:middle" arcsize="10923f" o:gfxdata="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" filled="f" strokecolor="#1f3763 [1604]" strokeweight="1pt">
+              <v:roundrect w14:anchorId="7A263D3E" id="Rounded Rectangle 20" o:spid="_x0000_s1026" style="position:absolute;margin-left:-18pt;margin-top:13.9pt;width:542.45pt;height:463.35pt;z-index:251650039;visibility:visible;mso-wrap-style:square;mso-width-percent:0;mso-height-percent:0;mso-wrap-distance-left:9pt;mso-wrap-distance-top:0;mso-wrap-distance-right:9pt;mso-wrap-distance-bottom:0;mso-position-horizontal:absolute;mso-position-horizontal-relative:text;mso-position-vertical:absolute;mso-position-vertical-relative:text;mso-width-percent:0;mso-height-percent:0;mso-width-relative:margin;mso-height-relative:margin;v-text-anchor:middle" arcsize="10923f" o:gfxdata="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" filled="f" strokecolor="#1f3763 [1604]" strokeweight="1pt">
                 <v:stroke joinstyle="miter"/>
               </v:roundrect>
             </w:pict>
@@ -405,22 +408,22 @@
           <w:noProof/>
         </w:rPr>
         <w:drawing>
-          <wp:anchor distT="0" distB="0" distL="114300" distR="114300" simplePos="0" relativeHeight="251651064" behindDoc="1" locked="0" layoutInCell="1" allowOverlap="1" wp14:anchorId="539F0659" wp14:editId="70DA8A41">
+          <wp:anchor distT="0" distB="0" distL="114300" distR="114300" simplePos="0" relativeHeight="251651064" behindDoc="1" locked="0" layoutInCell="1" allowOverlap="1" wp14:anchorId="539F0659" wp14:editId="67CBE37F">
             <wp:simplePos x="0" y="0"/>
             <wp:positionH relativeFrom="column">
-              <wp:posOffset>297815</wp:posOffset>
+              <wp:posOffset>472025</wp:posOffset>
             </wp:positionH>
             <wp:positionV relativeFrom="paragraph">
-              <wp:posOffset>854547</wp:posOffset>
+              <wp:posOffset>922655</wp:posOffset>
             </wp:positionV>
-            <wp:extent cx="5634990" cy="1202690"/>
-            <wp:effectExtent l="0" t="0" r="3810" b="3810"/>
+            <wp:extent cx="5290185" cy="1128395"/>
+            <wp:effectExtent l="0" t="0" r="5715" b="1905"/>
             <wp:wrapTight wrapText="bothSides">
               <wp:wrapPolygon edited="0">
                 <wp:start x="0" y="0"/>
-                <wp:lineTo x="0" y="21440"/>
-                <wp:lineTo x="21566" y="21440"/>
-                <wp:lineTo x="21566" y="0"/>
+                <wp:lineTo x="0" y="21393"/>
+                <wp:lineTo x="21571" y="21393"/>
+                <wp:lineTo x="21571" y="0"/>
                 <wp:lineTo x="0" y="0"/>
               </wp:wrapPolygon>
             </wp:wrapTight>
@@ -436,7 +439,7 @@
                     <pic:cNvPicPr/>
                   </pic:nvPicPr>
                   <pic:blipFill>
-                    <a:blip r:embed="rId5">
+                    <a:blip r:embed="rId5" cstate="print">
                       <a:extLst>
                         <a:ext uri="{28A0092B-C50C-407E-A947-70E740481C1C}">
                           <a14:useLocalDpi xmlns:a14="http://schemas.microsoft.com/office/drawing/2010/main" val="0"/>
@@ -450,7 +453,7 @@
                   <pic:spPr>
                     <a:xfrm>
                       <a:off x="0" y="0"/>
-                      <a:ext cx="5634990" cy="1202690"/>
+                      <a:ext cx="5290185" cy="1128395"/>
                     </a:xfrm>
                     <a:prstGeom prst="rect">
                       <a:avLst/>
@@ -875,7 +878,7 @@
         <mc:AlternateContent>
           <mc:Choice Requires="wps">
             <w:drawing>
-              <wp:anchor distT="0" distB="0" distL="114300" distR="114300" simplePos="0" relativeHeight="251678720" behindDoc="0" locked="0" layoutInCell="1" allowOverlap="1" wp14:anchorId="0EBABB30" wp14:editId="06B9A528">
+              <wp:anchor distT="0" distB="0" distL="114300" distR="114300" simplePos="0" relativeHeight="251678720" behindDoc="0" locked="0" layoutInCell="1" allowOverlap="1" wp14:anchorId="0EBABB30" wp14:editId="4A77DC40">
                 <wp:simplePos x="0" y="0"/>
                 <wp:positionH relativeFrom="column">
                   <wp:posOffset>1743075</wp:posOffset>
@@ -934,7 +937,7 @@
           </mc:Choice>
           <mc:Fallback>
             <w:pict>
-              <v:line w14:anchorId="369E87A0" id="Straight Connector 22" o:spid="_x0000_s1026" style="position:absolute;z-index:251678720;visibility:visible;mso-wrap-style:square;mso-width-percent:0;mso-height-percent:0;mso-wrap-distance-left:9pt;mso-wrap-distance-top:0;mso-wrap-distance-right:9pt;mso-wrap-distance-bottom:0;mso-position-horizontal:absolute;mso-position-horizontal-relative:text;mso-position-vertical:absolute;mso-position-vertical-relative:text;mso-width-percent:0;mso-height-percent:0;mso-width-relative:margin;mso-height-relative:margin" from="137.25pt,164.85pt" to="137.25pt,192.75pt" o:gfxdata="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" strokecolor="#4472c4 [3204]" strokeweight="2.75pt">
+              <v:line w14:anchorId="413E58DB" id="Straight Connector 22" o:spid="_x0000_s1026" style="position:absolute;z-index:251678720;visibility:visible;mso-wrap-style:square;mso-width-percent:0;mso-height-percent:0;mso-wrap-distance-left:9pt;mso-wrap-distance-top:0;mso-wrap-distance-right:9pt;mso-wrap-distance-bottom:0;mso-position-horizontal:absolute;mso-position-horizontal-relative:text;mso-position-vertical:absolute;mso-position-vertical-relative:text;mso-width-percent:0;mso-height-percent:0;mso-width-relative:margin;mso-height-relative:margin" from="137.25pt,164.85pt" to="137.25pt,192.75pt" o:gfxdata="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" strokecolor="#4472c4 [3204]" strokeweight="2.75pt">
                 <v:stroke startarrow="block" endarrow="block" joinstyle="miter"/>
               </v:line>
             </w:pict>
@@ -950,7 +953,7 @@
         <mc:AlternateContent>
           <mc:Choice Requires="wps">
             <w:drawing>
-              <wp:anchor distT="0" distB="0" distL="114300" distR="114300" simplePos="0" relativeHeight="251652089" behindDoc="0" locked="0" layoutInCell="1" allowOverlap="1" wp14:anchorId="3D6F12E6" wp14:editId="601F192B">
+              <wp:anchor distT="0" distB="0" distL="114300" distR="114300" simplePos="0" relativeHeight="251652089" behindDoc="0" locked="0" layoutInCell="1" allowOverlap="1" wp14:anchorId="3D6F12E6" wp14:editId="5F980FF1">
                 <wp:simplePos x="0" y="0"/>
                 <wp:positionH relativeFrom="column">
                   <wp:posOffset>1720215</wp:posOffset>
@@ -1048,6 +1051,74 @@
       </w:r>
     </w:p>
     <w:p>
+      <w:r>
+        <w:rPr>
+          <w:noProof/>
+        </w:rPr>
+        <w:drawing>
+          <wp:anchor distT="0" distB="0" distL="114300" distR="114300" simplePos="0" relativeHeight="251700224" behindDoc="1" locked="0" layoutInCell="1" allowOverlap="1" wp14:anchorId="58858942" wp14:editId="7356C164">
+            <wp:simplePos x="0" y="0"/>
+            <wp:positionH relativeFrom="column">
+              <wp:posOffset>325755</wp:posOffset>
+            </wp:positionH>
+            <wp:positionV relativeFrom="paragraph">
+              <wp:posOffset>554990</wp:posOffset>
+            </wp:positionV>
+            <wp:extent cx="5872480" cy="1013460"/>
+            <wp:effectExtent l="0" t="0" r="0" b="2540"/>
+            <wp:wrapTight wrapText="bothSides">
+              <wp:wrapPolygon edited="0">
+                <wp:start x="0" y="0"/>
+                <wp:lineTo x="0" y="21383"/>
+                <wp:lineTo x="21535" y="21383"/>
+                <wp:lineTo x="21535" y="0"/>
+                <wp:lineTo x="0" y="0"/>
+              </wp:wrapPolygon>
+            </wp:wrapTight>
+            <wp:docPr id="1" name="Picture 1" descr="Text&#10;&#10;Description automatically generated"/>
+            <wp:cNvGraphicFramePr>
+              <a:graphicFrameLocks xmlns:a="http://schemas.openxmlformats.org/drawingml/2006/main" noChangeAspect="1"/>
+            </wp:cNvGraphicFramePr>
+            <a:graphic xmlns:a="http://schemas.openxmlformats.org/drawingml/2006/main">
+              <a:graphicData uri="http://schemas.openxmlformats.org/drawingml/2006/picture">
+                <pic:pic xmlns:pic="http://schemas.openxmlformats.org/drawingml/2006/picture">
+                  <pic:nvPicPr>
+                    <pic:cNvPr id="1" name="Picture 1" descr="Text&#10;&#10;Description automatically generated"/>
+                    <pic:cNvPicPr/>
+                  </pic:nvPicPr>
+                  <pic:blipFill>
+                    <a:blip r:embed="rId6">
+                      <a:extLst>
+                        <a:ext uri="{28A0092B-C50C-407E-A947-70E740481C1C}">
+                          <a14:useLocalDpi xmlns:a14="http://schemas.microsoft.com/office/drawing/2010/main" val="0"/>
+                        </a:ext>
+                      </a:extLst>
+                    </a:blip>
+                    <a:stretch>
+                      <a:fillRect/>
+                    </a:stretch>
+                  </pic:blipFill>
+                  <pic:spPr>
+                    <a:xfrm>
+                      <a:off x="0" y="0"/>
+                      <a:ext cx="5872480" cy="1013460"/>
+                    </a:xfrm>
+                    <a:prstGeom prst="rect">
+                      <a:avLst/>
+                    </a:prstGeom>
+                  </pic:spPr>
+                </pic:pic>
+              </a:graphicData>
+            </a:graphic>
+            <wp14:sizeRelH relativeFrom="page">
+              <wp14:pctWidth>0</wp14:pctWidth>
+            </wp14:sizeRelH>
+            <wp14:sizeRelV relativeFrom="page">
+              <wp14:pctHeight>0</wp14:pctHeight>
+            </wp14:sizeRelV>
+          </wp:anchor>
+        </w:drawing>
+      </w:r>
       <w:r>
         <w:rPr>
           <w:noProof/>
@@ -1181,7 +1252,7 @@
                     <pic:cNvPicPr/>
                   </pic:nvPicPr>
                   <pic:blipFill>
-                    <a:blip r:embed="rId6">
+                    <a:blip r:embed="rId7">
                       <a:extLst>
                         <a:ext uri="{28A0092B-C50C-407E-A947-70E740481C1C}">
                           <a14:useLocalDpi xmlns:a14="http://schemas.microsoft.com/office/drawing/2010/main" val="0"/>
@@ -1654,74 +1725,6 @@
             </w:pict>
           </mc:Fallback>
         </mc:AlternateContent>
-      </w:r>
-      <w:r>
-        <w:rPr>
-          <w:noProof/>
-        </w:rPr>
-        <w:drawing>
-          <wp:anchor distT="0" distB="0" distL="114300" distR="114300" simplePos="0" relativeHeight="251697152" behindDoc="1" locked="0" layoutInCell="1" allowOverlap="1" wp14:anchorId="6E889B1E" wp14:editId="6577E65F">
-            <wp:simplePos x="0" y="0"/>
-            <wp:positionH relativeFrom="column">
-              <wp:posOffset>245670</wp:posOffset>
-            </wp:positionH>
-            <wp:positionV relativeFrom="paragraph">
-              <wp:posOffset>559334</wp:posOffset>
-            </wp:positionV>
-            <wp:extent cx="5943600" cy="1080770"/>
-            <wp:effectExtent l="0" t="0" r="0" b="0"/>
-            <wp:wrapTight wrapText="bothSides">
-              <wp:wrapPolygon edited="0">
-                <wp:start x="0" y="0"/>
-                <wp:lineTo x="0" y="21321"/>
-                <wp:lineTo x="21554" y="21321"/>
-                <wp:lineTo x="21554" y="0"/>
-                <wp:lineTo x="0" y="0"/>
-              </wp:wrapPolygon>
-            </wp:wrapTight>
-            <wp:docPr id="10" name="Picture 10" descr="Text&#10;&#10;Description automatically generated"/>
-            <wp:cNvGraphicFramePr>
-              <a:graphicFrameLocks xmlns:a="http://schemas.openxmlformats.org/drawingml/2006/main" noChangeAspect="1"/>
-            </wp:cNvGraphicFramePr>
-            <a:graphic xmlns:a="http://schemas.openxmlformats.org/drawingml/2006/main">
-              <a:graphicData uri="http://schemas.openxmlformats.org/drawingml/2006/picture">
-                <pic:pic xmlns:pic="http://schemas.openxmlformats.org/drawingml/2006/picture">
-                  <pic:nvPicPr>
-                    <pic:cNvPr id="10" name="Picture 10" descr="Text&#10;&#10;Description automatically generated"/>
-                    <pic:cNvPicPr/>
-                  </pic:nvPicPr>
-                  <pic:blipFill>
-                    <a:blip r:embed="rId7" cstate="print">
-                      <a:extLst>
-                        <a:ext uri="{28A0092B-C50C-407E-A947-70E740481C1C}">
-                          <a14:useLocalDpi xmlns:a14="http://schemas.microsoft.com/office/drawing/2010/main" val="0"/>
-                        </a:ext>
-                      </a:extLst>
-                    </a:blip>
-                    <a:stretch>
-                      <a:fillRect/>
-                    </a:stretch>
-                  </pic:blipFill>
-                  <pic:spPr>
-                    <a:xfrm>
-                      <a:off x="0" y="0"/>
-                      <a:ext cx="5943600" cy="1080770"/>
-                    </a:xfrm>
-                    <a:prstGeom prst="rect">
-                      <a:avLst/>
-                    </a:prstGeom>
-                  </pic:spPr>
-                </pic:pic>
-              </a:graphicData>
-            </a:graphic>
-            <wp14:sizeRelH relativeFrom="page">
-              <wp14:pctWidth>0</wp14:pctWidth>
-            </wp14:sizeRelH>
-            <wp14:sizeRelV relativeFrom="page">
-              <wp14:pctHeight>0</wp14:pctHeight>
-            </wp14:sizeRelV>
-          </wp:anchor>
-        </w:drawing>
       </w:r>
     </w:p>
     <w:sectPr>

--- a/abs_abstraction.docx
+++ b/abs_abstraction.docx
@@ -13,13 +13,13 @@
         <mc:AlternateContent>
           <mc:Choice Requires="wps">
             <w:drawing>
-              <wp:anchor distT="0" distB="0" distL="114300" distR="114300" simplePos="0" relativeHeight="251649014" behindDoc="0" locked="0" layoutInCell="1" allowOverlap="1" wp14:anchorId="0A19F6E0" wp14:editId="0918CA77">
+              <wp:anchor distT="0" distB="0" distL="114300" distR="114300" simplePos="0" relativeHeight="251649014" behindDoc="0" locked="0" layoutInCell="1" allowOverlap="1" wp14:anchorId="0A19F6E0" wp14:editId="017FA04F">
                 <wp:simplePos x="0" y="0"/>
                 <wp:positionH relativeFrom="column">
-                  <wp:posOffset>-226338</wp:posOffset>
+                  <wp:posOffset>-162560</wp:posOffset>
                 </wp:positionH>
                 <wp:positionV relativeFrom="paragraph">
-                  <wp:posOffset>184219</wp:posOffset>
+                  <wp:posOffset>144145</wp:posOffset>
                 </wp:positionV>
                 <wp:extent cx="6889115" cy="7423150"/>
                 <wp:effectExtent l="0" t="0" r="6985" b="19050"/>
@@ -76,7 +76,7 @@
           </mc:Choice>
           <mc:Fallback>
             <w:pict>
-              <v:roundrect w14:anchorId="1175F62F" id="Rounded Rectangle 19" o:spid="_x0000_s1026" style="position:absolute;margin-left:-17.8pt;margin-top:14.5pt;width:542.45pt;height:584.5pt;z-index:251649014;visibility:visible;mso-wrap-style:square;mso-width-percent:0;mso-height-percent:0;mso-wrap-distance-left:9pt;mso-wrap-distance-top:0;mso-wrap-distance-right:9pt;mso-wrap-distance-bottom:0;mso-position-horizontal:absolute;mso-position-horizontal-relative:text;mso-position-vertical:absolute;mso-position-vertical-relative:text;mso-width-percent:0;mso-height-percent:0;mso-width-relative:margin;mso-height-relative:margin;v-text-anchor:middle" arcsize="10923f" o:gfxdata="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" filled="f" strokecolor="#1f3763 [1604]" strokeweight="1pt">
+              <v:roundrect w14:anchorId="29824D8B" id="Rounded Rectangle 19" o:spid="_x0000_s1026" style="position:absolute;margin-left:-12.8pt;margin-top:11.35pt;width:542.45pt;height:584.5pt;z-index:251649014;visibility:visible;mso-wrap-style:square;mso-width-percent:0;mso-height-percent:0;mso-wrap-distance-left:9pt;mso-wrap-distance-top:0;mso-wrap-distance-right:9pt;mso-wrap-distance-bottom:0;mso-position-horizontal:absolute;mso-position-horizontal-relative:text;mso-position-vertical:absolute;mso-position-vertical-relative:text;mso-width-percent:0;mso-height-percent:0;mso-width-relative:margin;mso-height-relative:margin;v-text-anchor:middle" arcsize="10923f" o:gfxdata="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" filled="f" strokecolor="#1f3763 [1604]" strokeweight="1pt">
                 <v:stroke joinstyle="miter"/>
               </v:roundrect>
             </w:pict>
@@ -93,7 +93,7 @@
         <mc:AlternateContent>
           <mc:Choice Requires="wps">
             <w:drawing>
-              <wp:anchor distT="0" distB="0" distL="114300" distR="114300" simplePos="0" relativeHeight="251684864" behindDoc="0" locked="0" layoutInCell="1" allowOverlap="1" wp14:anchorId="1CADBF7A" wp14:editId="286FFAE7">
+              <wp:anchor distT="0" distB="0" distL="114300" distR="114300" simplePos="0" relativeHeight="251684864" behindDoc="0" locked="0" layoutInCell="1" allowOverlap="1" wp14:anchorId="1CADBF7A" wp14:editId="24F1EF4D">
                 <wp:simplePos x="0" y="0"/>
                 <wp:positionH relativeFrom="column">
                   <wp:posOffset>1738265</wp:posOffset>
@@ -183,7 +183,7 @@
           <w:noProof/>
         </w:rPr>
         <w:drawing>
-          <wp:anchor distT="0" distB="0" distL="114300" distR="114300" simplePos="0" relativeHeight="251698176" behindDoc="1" locked="0" layoutInCell="1" allowOverlap="1" wp14:anchorId="05B40240" wp14:editId="12DAC468">
+          <wp:anchor distT="0" distB="0" distL="114300" distR="114300" simplePos="0" relativeHeight="251698176" behindDoc="1" locked="0" layoutInCell="1" allowOverlap="1" wp14:anchorId="05B40240" wp14:editId="7E1761BC">
             <wp:simplePos x="0" y="0"/>
             <wp:positionH relativeFrom="column">
               <wp:posOffset>625475</wp:posOffset>
@@ -256,7 +256,7 @@
         <mc:AlternateContent>
           <mc:Choice Requires="wps">
             <w:drawing>
-              <wp:anchor distT="0" distB="0" distL="114300" distR="114300" simplePos="0" relativeHeight="251654139" behindDoc="0" locked="0" layoutInCell="1" allowOverlap="1" wp14:anchorId="74B629FB" wp14:editId="228E72F4">
+              <wp:anchor distT="0" distB="0" distL="114300" distR="114300" simplePos="0" relativeHeight="251654139" behindDoc="0" locked="0" layoutInCell="1" allowOverlap="1" wp14:anchorId="74B629FB" wp14:editId="40234182">
                 <wp:simplePos x="0" y="0"/>
                 <wp:positionH relativeFrom="column">
                   <wp:posOffset>2468075</wp:posOffset>
@@ -315,7 +315,7 @@
           </mc:Choice>
           <mc:Fallback>
             <w:pict>
-              <v:line w14:anchorId="7866BF96" id="Straight Connector 11" o:spid="_x0000_s1026" style="position:absolute;flip:x y;z-index:251654139;visibility:visible;mso-wrap-style:square;mso-width-percent:0;mso-height-percent:0;mso-wrap-distance-left:9pt;mso-wrap-distance-top:0;mso-wrap-distance-right:9pt;mso-wrap-distance-bottom:0;mso-position-horizontal:absolute;mso-position-horizontal-relative:text;mso-position-vertical:absolute;mso-position-vertical-relative:text;mso-width-percent:0;mso-height-percent:0;mso-width-relative:margin;mso-height-relative:margin" from="194.35pt,12.15pt" to="194.35pt,117.75pt" o:gfxdata="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" strokecolor="#4472c4 [3204]" strokeweight="2.75pt">
+              <v:line w14:anchorId="451038DC" id="Straight Connector 11" o:spid="_x0000_s1026" style="position:absolute;flip:x y;z-index:251654139;visibility:visible;mso-wrap-style:square;mso-width-percent:0;mso-height-percent:0;mso-wrap-distance-left:9pt;mso-wrap-distance-top:0;mso-wrap-distance-right:9pt;mso-wrap-distance-bottom:0;mso-position-horizontal:absolute;mso-position-horizontal-relative:text;mso-position-vertical:absolute;mso-position-vertical-relative:text;mso-width-percent:0;mso-height-percent:0;mso-width-relative:margin;mso-height-relative:margin" from="194.35pt,12.15pt" to="194.35pt,117.75pt" o:gfxdata="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" strokecolor="#4472c4 [3204]" strokeweight="2.75pt">
                 <v:stroke dashstyle="3 1" endarrow="diamond" joinstyle="miter"/>
               </v:line>
             </w:pict>
@@ -323,6 +323,7 @@
         </mc:AlternateContent>
       </w:r>
     </w:p>
+    <w:p/>
     <w:p>
       <w:r>
         <w:rPr>
@@ -331,13 +332,13 @@
         <mc:AlternateContent>
           <mc:Choice Requires="wps">
             <w:drawing>
-              <wp:anchor distT="0" distB="0" distL="114300" distR="114300" simplePos="0" relativeHeight="251650039" behindDoc="0" locked="0" layoutInCell="1" allowOverlap="1" wp14:anchorId="1FFFBF55" wp14:editId="04897B38">
+              <wp:anchor distT="0" distB="0" distL="114300" distR="114300" simplePos="0" relativeHeight="251650039" behindDoc="0" locked="0" layoutInCell="1" allowOverlap="1" wp14:anchorId="1FFFBF55" wp14:editId="5C1F87AE">
                 <wp:simplePos x="0" y="0"/>
                 <wp:positionH relativeFrom="column">
-                  <wp:posOffset>-228437</wp:posOffset>
+                  <wp:posOffset>-184150</wp:posOffset>
                 </wp:positionH>
                 <wp:positionV relativeFrom="paragraph">
-                  <wp:posOffset>176530</wp:posOffset>
+                  <wp:posOffset>188595</wp:posOffset>
                 </wp:positionV>
                 <wp:extent cx="6889115" cy="5884545"/>
                 <wp:effectExtent l="0" t="0" r="6985" b="8255"/>
@@ -394,21 +395,19 @@
           </mc:Choice>
           <mc:Fallback>
             <w:pict>
-              <v:roundrect w14:anchorId="7A263D3E" id="Rounded Rectangle 20" o:spid="_x0000_s1026" style="position:absolute;margin-left:-18pt;margin-top:13.9pt;width:542.45pt;height:463.35pt;z-index:251650039;visibility:visible;mso-wrap-style:square;mso-width-percent:0;mso-height-percent:0;mso-wrap-distance-left:9pt;mso-wrap-distance-top:0;mso-wrap-distance-right:9pt;mso-wrap-distance-bottom:0;mso-position-horizontal:absolute;mso-position-horizontal-relative:text;mso-position-vertical:absolute;mso-position-vertical-relative:text;mso-width-percent:0;mso-height-percent:0;mso-width-relative:margin;mso-height-relative:margin;v-text-anchor:middle" arcsize="10923f" o:gfxdata="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" filled="f" strokecolor="#1f3763 [1604]" strokeweight="1pt">
+              <v:roundrect w14:anchorId="71AEE6E8" id="Rounded Rectangle 20" o:spid="_x0000_s1026" style="position:absolute;margin-left:-14.5pt;margin-top:14.85pt;width:542.45pt;height:463.35pt;z-index:251650039;visibility:visible;mso-wrap-style:square;mso-width-percent:0;mso-height-percent:0;mso-wrap-distance-left:9pt;mso-wrap-distance-top:0;mso-wrap-distance-right:9pt;mso-wrap-distance-bottom:0;mso-position-horizontal:absolute;mso-position-horizontal-relative:text;mso-position-vertical:absolute;mso-position-vertical-relative:text;mso-width-percent:0;mso-height-percent:0;mso-width-relative:margin;mso-height-relative:margin;v-text-anchor:middle" arcsize="10923f" o:gfxdata="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" filled="f" strokecolor="#1f3763 [1604]" strokeweight="1pt">
                 <v:stroke joinstyle="miter"/>
               </v:roundrect>
             </w:pict>
           </mc:Fallback>
         </mc:AlternateContent>
       </w:r>
-    </w:p>
-    <w:p>
       <w:r>
         <w:rPr>
           <w:noProof/>
         </w:rPr>
         <w:drawing>
-          <wp:anchor distT="0" distB="0" distL="114300" distR="114300" simplePos="0" relativeHeight="251651064" behindDoc="1" locked="0" layoutInCell="1" allowOverlap="1" wp14:anchorId="539F0659" wp14:editId="67CBE37F">
+          <wp:anchor distT="0" distB="0" distL="114300" distR="114300" simplePos="0" relativeHeight="251651064" behindDoc="1" locked="0" layoutInCell="1" allowOverlap="1" wp14:anchorId="539F0659" wp14:editId="316BA909">
             <wp:simplePos x="0" y="0"/>
             <wp:positionH relativeFrom="column">
               <wp:posOffset>472025</wp:posOffset>
@@ -878,7 +877,7 @@
         <mc:AlternateContent>
           <mc:Choice Requires="wps">
             <w:drawing>
-              <wp:anchor distT="0" distB="0" distL="114300" distR="114300" simplePos="0" relativeHeight="251678720" behindDoc="0" locked="0" layoutInCell="1" allowOverlap="1" wp14:anchorId="0EBABB30" wp14:editId="4A77DC40">
+              <wp:anchor distT="0" distB="0" distL="114300" distR="114300" simplePos="0" relativeHeight="251678720" behindDoc="0" locked="0" layoutInCell="1" allowOverlap="1" wp14:anchorId="0EBABB30" wp14:editId="4096311C">
                 <wp:simplePos x="0" y="0"/>
                 <wp:positionH relativeFrom="column">
                   <wp:posOffset>1743075</wp:posOffset>
@@ -937,7 +936,7 @@
           </mc:Choice>
           <mc:Fallback>
             <w:pict>
-              <v:line w14:anchorId="413E58DB" id="Straight Connector 22" o:spid="_x0000_s1026" style="position:absolute;z-index:251678720;visibility:visible;mso-wrap-style:square;mso-width-percent:0;mso-height-percent:0;mso-wrap-distance-left:9pt;mso-wrap-distance-top:0;mso-wrap-distance-right:9pt;mso-wrap-distance-bottom:0;mso-position-horizontal:absolute;mso-position-horizontal-relative:text;mso-position-vertical:absolute;mso-position-vertical-relative:text;mso-width-percent:0;mso-height-percent:0;mso-width-relative:margin;mso-height-relative:margin" from="137.25pt,164.85pt" to="137.25pt,192.75pt" o:gfxdata="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" strokecolor="#4472c4 [3204]" strokeweight="2.75pt">
+              <v:line w14:anchorId="50E26C38" id="Straight Connector 22" o:spid="_x0000_s1026" style="position:absolute;z-index:251678720;visibility:visible;mso-wrap-style:square;mso-width-percent:0;mso-height-percent:0;mso-wrap-distance-left:9pt;mso-wrap-distance-top:0;mso-wrap-distance-right:9pt;mso-wrap-distance-bottom:0;mso-position-horizontal:absolute;mso-position-horizontal-relative:text;mso-position-vertical:absolute;mso-position-vertical-relative:text;mso-width-percent:0;mso-height-percent:0;mso-width-relative:margin;mso-height-relative:margin" from="137.25pt,164.85pt" to="137.25pt,192.75pt" o:gfxdata="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" strokecolor="#4472c4 [3204]" strokeweight="2.75pt">
                 <v:stroke startarrow="block" endarrow="block" joinstyle="miter"/>
               </v:line>
             </w:pict>
@@ -953,7 +952,7 @@
         <mc:AlternateContent>
           <mc:Choice Requires="wps">
             <w:drawing>
-              <wp:anchor distT="0" distB="0" distL="114300" distR="114300" simplePos="0" relativeHeight="251652089" behindDoc="0" locked="0" layoutInCell="1" allowOverlap="1" wp14:anchorId="3D6F12E6" wp14:editId="5F980FF1">
+              <wp:anchor distT="0" distB="0" distL="114300" distR="114300" simplePos="0" relativeHeight="251652089" behindDoc="0" locked="0" layoutInCell="1" allowOverlap="1" wp14:anchorId="3D6F12E6" wp14:editId="6E007C71">
                 <wp:simplePos x="0" y="0"/>
                 <wp:positionH relativeFrom="column">
                   <wp:posOffset>1720215</wp:posOffset>
@@ -1055,321 +1054,16 @@
         <w:rPr>
           <w:noProof/>
         </w:rPr>
-        <w:drawing>
-          <wp:anchor distT="0" distB="0" distL="114300" distR="114300" simplePos="0" relativeHeight="251700224" behindDoc="1" locked="0" layoutInCell="1" allowOverlap="1" wp14:anchorId="58858942" wp14:editId="7356C164">
-            <wp:simplePos x="0" y="0"/>
-            <wp:positionH relativeFrom="column">
-              <wp:posOffset>325755</wp:posOffset>
-            </wp:positionH>
-            <wp:positionV relativeFrom="paragraph">
-              <wp:posOffset>554990</wp:posOffset>
-            </wp:positionV>
-            <wp:extent cx="5872480" cy="1013460"/>
-            <wp:effectExtent l="0" t="0" r="0" b="2540"/>
-            <wp:wrapTight wrapText="bothSides">
-              <wp:wrapPolygon edited="0">
-                <wp:start x="0" y="0"/>
-                <wp:lineTo x="0" y="21383"/>
-                <wp:lineTo x="21535" y="21383"/>
-                <wp:lineTo x="21535" y="0"/>
-                <wp:lineTo x="0" y="0"/>
-              </wp:wrapPolygon>
-            </wp:wrapTight>
-            <wp:docPr id="1" name="Picture 1" descr="Text&#10;&#10;Description automatically generated"/>
-            <wp:cNvGraphicFramePr>
-              <a:graphicFrameLocks xmlns:a="http://schemas.openxmlformats.org/drawingml/2006/main" noChangeAspect="1"/>
-            </wp:cNvGraphicFramePr>
-            <a:graphic xmlns:a="http://schemas.openxmlformats.org/drawingml/2006/main">
-              <a:graphicData uri="http://schemas.openxmlformats.org/drawingml/2006/picture">
-                <pic:pic xmlns:pic="http://schemas.openxmlformats.org/drawingml/2006/picture">
-                  <pic:nvPicPr>
-                    <pic:cNvPr id="1" name="Picture 1" descr="Text&#10;&#10;Description automatically generated"/>
-                    <pic:cNvPicPr/>
-                  </pic:nvPicPr>
-                  <pic:blipFill>
-                    <a:blip r:embed="rId6">
-                      <a:extLst>
-                        <a:ext uri="{28A0092B-C50C-407E-A947-70E740481C1C}">
-                          <a14:useLocalDpi xmlns:a14="http://schemas.microsoft.com/office/drawing/2010/main" val="0"/>
-                        </a:ext>
-                      </a:extLst>
-                    </a:blip>
-                    <a:stretch>
-                      <a:fillRect/>
-                    </a:stretch>
-                  </pic:blipFill>
-                  <pic:spPr>
-                    <a:xfrm>
-                      <a:off x="0" y="0"/>
-                      <a:ext cx="5872480" cy="1013460"/>
-                    </a:xfrm>
-                    <a:prstGeom prst="rect">
-                      <a:avLst/>
-                    </a:prstGeom>
-                  </pic:spPr>
-                </pic:pic>
-              </a:graphicData>
-            </a:graphic>
-            <wp14:sizeRelH relativeFrom="page">
-              <wp14:pctWidth>0</wp14:pctWidth>
-            </wp14:sizeRelH>
-            <wp14:sizeRelV relativeFrom="page">
-              <wp14:pctHeight>0</wp14:pctHeight>
-            </wp14:sizeRelV>
-          </wp:anchor>
-        </w:drawing>
-      </w:r>
-      <w:r>
-        <w:rPr>
-          <w:noProof/>
-        </w:rPr>
         <mc:AlternateContent>
           <mc:Choice Requires="wps">
             <w:drawing>
-              <wp:anchor distT="0" distB="0" distL="114300" distR="114300" simplePos="0" relativeHeight="251680768" behindDoc="0" locked="0" layoutInCell="1" allowOverlap="1" wp14:anchorId="4006F1EA" wp14:editId="4CDA5DCA">
+              <wp:anchor distT="0" distB="0" distL="114300" distR="114300" simplePos="0" relativeHeight="251676672" behindDoc="0" locked="0" layoutInCell="1" allowOverlap="1" wp14:anchorId="624F7750" wp14:editId="711B8E59">
                 <wp:simplePos x="0" y="0"/>
                 <wp:positionH relativeFrom="column">
-                  <wp:posOffset>1380490</wp:posOffset>
+                  <wp:posOffset>248920</wp:posOffset>
                 </wp:positionH>
                 <wp:positionV relativeFrom="paragraph">
-                  <wp:posOffset>2683982</wp:posOffset>
-                </wp:positionV>
-                <wp:extent cx="3245485" cy="316865"/>
-                <wp:effectExtent l="0" t="0" r="18415" b="13335"/>
-                <wp:wrapNone/>
-                <wp:docPr id="25" name="Text Box 25"/>
-                <wp:cNvGraphicFramePr/>
-                <a:graphic xmlns:a="http://schemas.openxmlformats.org/drawingml/2006/main">
-                  <a:graphicData uri="http://schemas.microsoft.com/office/word/2010/wordprocessingShape">
-                    <wps:wsp>
-                      <wps:cNvSpPr txBox="1"/>
-                      <wps:spPr>
-                        <a:xfrm>
-                          <a:off x="0" y="0"/>
-                          <a:ext cx="3245485" cy="316865"/>
-                        </a:xfrm>
-                        <a:prstGeom prst="rect">
-                          <a:avLst/>
-                        </a:prstGeom>
-                        <a:solidFill>
-                          <a:schemeClr val="lt1"/>
-                        </a:solidFill>
-                        <a:ln w="6350">
-                          <a:solidFill>
-                            <a:prstClr val="black"/>
-                          </a:solidFill>
-                        </a:ln>
-                      </wps:spPr>
-                      <wps:txbx>
-                        <w:txbxContent>
-                          <w:p>
-                            <w:r>
-                              <w:t xml:space="preserve">Logical Resources </w:t>
-                            </w:r>
-                            <w:r>
-                              <w:t xml:space="preserve">per </w:t>
-                            </w:r>
-                            <w:r>
-                              <w:t>Address-Space Abstraction</w:t>
-                            </w:r>
-                          </w:p>
-                        </w:txbxContent>
-                      </wps:txbx>
-                      <wps:bodyPr rot="0" spcFirstLastPara="0" vertOverflow="overflow" horzOverflow="overflow" vert="horz" wrap="square" lIns="91440" tIns="45720" rIns="91440" bIns="45720" numCol="1" spcCol="0" rtlCol="0" fromWordArt="0" anchor="t" anchorCtr="0" forceAA="0" compatLnSpc="1">
-                        <a:prstTxWarp prst="textNoShape">
-                          <a:avLst/>
-                        </a:prstTxWarp>
-                        <a:noAutofit/>
-                      </wps:bodyPr>
-                    </wps:wsp>
-                  </a:graphicData>
-                </a:graphic>
-                <wp14:sizeRelH relativeFrom="margin">
-                  <wp14:pctWidth>0</wp14:pctWidth>
-                </wp14:sizeRelH>
-                <wp14:sizeRelV relativeFrom="margin">
-                  <wp14:pctHeight>0</wp14:pctHeight>
-                </wp14:sizeRelV>
-              </wp:anchor>
-            </w:drawing>
-          </mc:Choice>
-          <mc:Fallback>
-            <w:pict>
-              <v:shape w14:anchorId="4006F1EA" id="Text Box 25" o:spid="_x0000_s1030" type="#_x0000_t202" style="position:absolute;margin-left:108.7pt;margin-top:211.35pt;width:255.55pt;height:24.95pt;z-index:251680768;visibility:visible;mso-wrap-style:square;mso-width-percent:0;mso-height-percent:0;mso-wrap-distance-left:9pt;mso-wrap-distance-top:0;mso-wrap-distance-right:9pt;mso-wrap-distance-bottom:0;mso-position-horizontal:absolute;mso-position-horizontal-relative:text;mso-position-vertical:absolute;mso-position-vertical-relative:text;mso-width-percent:0;mso-height-percent:0;mso-width-relative:margin;mso-height-relative:margin;v-text-anchor:top" o:gfxdata="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" fillcolor="white [3201]" strokeweight=".5pt">
-                <v:textbox>
-                  <w:txbxContent>
-                    <w:p>
-                      <w:r>
-                        <w:t xml:space="preserve">Logical Resources </w:t>
-                      </w:r>
-                      <w:r>
-                        <w:t xml:space="preserve">per </w:t>
-                      </w:r>
-                      <w:r>
-                        <w:t>Address-Space Abstraction</w:t>
-                      </w:r>
-                    </w:p>
-                  </w:txbxContent>
-                </v:textbox>
-              </v:shape>
-            </w:pict>
-          </mc:Fallback>
-        </mc:AlternateContent>
-      </w:r>
-      <w:r>
-        <w:rPr>
-          <w:noProof/>
-        </w:rPr>
-        <w:drawing>
-          <wp:anchor distT="0" distB="0" distL="114300" distR="114300" simplePos="0" relativeHeight="251699200" behindDoc="1" locked="0" layoutInCell="1" allowOverlap="1" wp14:anchorId="21FBD0F2" wp14:editId="3E9BDC8B">
-            <wp:simplePos x="0" y="0"/>
-            <wp:positionH relativeFrom="column">
-              <wp:posOffset>654685</wp:posOffset>
-            </wp:positionH>
-            <wp:positionV relativeFrom="paragraph">
-              <wp:posOffset>2195232</wp:posOffset>
-            </wp:positionV>
-            <wp:extent cx="5295900" cy="280035"/>
-            <wp:effectExtent l="0" t="0" r="0" b="0"/>
-            <wp:wrapTight wrapText="bothSides">
-              <wp:wrapPolygon edited="0">
-                <wp:start x="0" y="0"/>
-                <wp:lineTo x="0" y="20571"/>
-                <wp:lineTo x="21548" y="20571"/>
-                <wp:lineTo x="21548" y="0"/>
-                <wp:lineTo x="0" y="0"/>
-              </wp:wrapPolygon>
-            </wp:wrapTight>
-            <wp:docPr id="13" name="Picture 13"/>
-            <wp:cNvGraphicFramePr>
-              <a:graphicFrameLocks xmlns:a="http://schemas.openxmlformats.org/drawingml/2006/main" noChangeAspect="1"/>
-            </wp:cNvGraphicFramePr>
-            <a:graphic xmlns:a="http://schemas.openxmlformats.org/drawingml/2006/main">
-              <a:graphicData uri="http://schemas.openxmlformats.org/drawingml/2006/picture">
-                <pic:pic xmlns:pic="http://schemas.openxmlformats.org/drawingml/2006/picture">
-                  <pic:nvPicPr>
-                    <pic:cNvPr id="13" name="Picture 13"/>
-                    <pic:cNvPicPr/>
-                  </pic:nvPicPr>
-                  <pic:blipFill>
-                    <a:blip r:embed="rId7">
-                      <a:extLst>
-                        <a:ext uri="{28A0092B-C50C-407E-A947-70E740481C1C}">
-                          <a14:useLocalDpi xmlns:a14="http://schemas.microsoft.com/office/drawing/2010/main" val="0"/>
-                        </a:ext>
-                      </a:extLst>
-                    </a:blip>
-                    <a:stretch>
-                      <a:fillRect/>
-                    </a:stretch>
-                  </pic:blipFill>
-                  <pic:spPr>
-                    <a:xfrm>
-                      <a:off x="0" y="0"/>
-                      <a:ext cx="5295900" cy="280035"/>
-                    </a:xfrm>
-                    <a:prstGeom prst="rect">
-                      <a:avLst/>
-                    </a:prstGeom>
-                  </pic:spPr>
-                </pic:pic>
-              </a:graphicData>
-            </a:graphic>
-            <wp14:sizeRelH relativeFrom="page">
-              <wp14:pctWidth>0</wp14:pctWidth>
-            </wp14:sizeRelH>
-            <wp14:sizeRelV relativeFrom="page">
-              <wp14:pctHeight>0</wp14:pctHeight>
-            </wp14:sizeRelV>
-          </wp:anchor>
-        </w:drawing>
-      </w:r>
-      <w:r>
-        <w:rPr>
-          <w:noProof/>
-        </w:rPr>
-        <mc:AlternateContent>
-          <mc:Choice Requires="wps">
-            <w:drawing>
-              <wp:anchor distT="0" distB="0" distL="114300" distR="114300" simplePos="0" relativeHeight="251663360" behindDoc="0" locked="0" layoutInCell="1" allowOverlap="1" wp14:anchorId="2AA4196A" wp14:editId="38424B78">
-                <wp:simplePos x="0" y="0"/>
-                <wp:positionH relativeFrom="column">
-                  <wp:posOffset>5193169</wp:posOffset>
-                </wp:positionH>
-                <wp:positionV relativeFrom="paragraph">
-                  <wp:posOffset>1567677</wp:posOffset>
-                </wp:positionV>
-                <wp:extent cx="0" cy="552261"/>
-                <wp:effectExtent l="50800" t="0" r="50800" b="70485"/>
-                <wp:wrapNone/>
-                <wp:docPr id="4" name="Straight Connector 4"/>
-                <wp:cNvGraphicFramePr/>
-                <a:graphic xmlns:a="http://schemas.openxmlformats.org/drawingml/2006/main">
-                  <a:graphicData uri="http://schemas.microsoft.com/office/word/2010/wordprocessingShape">
-                    <wps:wsp>
-                      <wps:cNvCnPr/>
-                      <wps:spPr>
-                        <a:xfrm>
-                          <a:off x="0" y="0"/>
-                          <a:ext cx="0" cy="552261"/>
-                        </a:xfrm>
-                        <a:prstGeom prst="line">
-                          <a:avLst/>
-                        </a:prstGeom>
-                        <a:ln w="34925">
-                          <a:tailEnd type="oval"/>
-                        </a:ln>
-                      </wps:spPr>
-                      <wps:style>
-                        <a:lnRef idx="1">
-                          <a:schemeClr val="accent1"/>
-                        </a:lnRef>
-                        <a:fillRef idx="0">
-                          <a:schemeClr val="accent1"/>
-                        </a:fillRef>
-                        <a:effectRef idx="0">
-                          <a:schemeClr val="accent1"/>
-                        </a:effectRef>
-                        <a:fontRef idx="minor">
-                          <a:schemeClr val="tx1"/>
-                        </a:fontRef>
-                      </wps:style>
-                      <wps:bodyPr/>
-                    </wps:wsp>
-                  </a:graphicData>
-                </a:graphic>
-                <wp14:sizeRelH relativeFrom="margin">
-                  <wp14:pctWidth>0</wp14:pctWidth>
-                </wp14:sizeRelH>
-                <wp14:sizeRelV relativeFrom="margin">
-                  <wp14:pctHeight>0</wp14:pctHeight>
-                </wp14:sizeRelV>
-              </wp:anchor>
-            </w:drawing>
-          </mc:Choice>
-          <mc:Fallback>
-            <w:pict>
-              <v:line w14:anchorId="281472F7" id="Straight Connector 4" o:spid="_x0000_s1026" style="position:absolute;z-index:251663360;visibility:visible;mso-wrap-style:square;mso-width-percent:0;mso-height-percent:0;mso-wrap-distance-left:9pt;mso-wrap-distance-top:0;mso-wrap-distance-right:9pt;mso-wrap-distance-bottom:0;mso-position-horizontal:absolute;mso-position-horizontal-relative:text;mso-position-vertical:absolute;mso-position-vertical-relative:text;mso-width-percent:0;mso-height-percent:0;mso-width-relative:margin;mso-height-relative:margin" from="408.9pt,123.45pt" to="408.9pt,166.95pt" o:gfxdata="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" strokecolor="#4472c4 [3204]" strokeweight="2.75pt">
-                <v:stroke endarrow="oval" joinstyle="miter"/>
-              </v:line>
-            </w:pict>
-          </mc:Fallback>
-        </mc:AlternateContent>
-      </w:r>
-      <w:r>
-        <w:rPr>
-          <w:noProof/>
-        </w:rPr>
-        <mc:AlternateContent>
-          <mc:Choice Requires="wps">
-            <w:drawing>
-              <wp:anchor distT="0" distB="0" distL="114300" distR="114300" simplePos="0" relativeHeight="251676672" behindDoc="0" locked="0" layoutInCell="1" allowOverlap="1" wp14:anchorId="624F7750" wp14:editId="1C293AC4">
-                <wp:simplePos x="0" y="0"/>
-                <wp:positionH relativeFrom="column">
-                  <wp:posOffset>325120</wp:posOffset>
-                </wp:positionH>
-                <wp:positionV relativeFrom="paragraph">
-                  <wp:posOffset>179542</wp:posOffset>
+                  <wp:posOffset>128270</wp:posOffset>
                 </wp:positionV>
                 <wp:extent cx="850900" cy="266700"/>
                 <wp:effectExtent l="0" t="0" r="12700" b="12700"/>
@@ -1432,7 +1126,7 @@
           </mc:Choice>
           <mc:Fallback>
             <w:pict>
-              <v:shape w14:anchorId="624F7750" id="Text Box 21" o:spid="_x0000_s1031" type="#_x0000_t202" style="position:absolute;margin-left:25.6pt;margin-top:14.15pt;width:67pt;height:21pt;z-index:251676672;visibility:visible;mso-wrap-style:square;mso-width-percent:0;mso-wrap-distance-left:9pt;mso-wrap-distance-top:0;mso-wrap-distance-right:9pt;mso-wrap-distance-bottom:0;mso-position-horizontal:absolute;mso-position-horizontal-relative:text;mso-position-vertical:absolute;mso-position-vertical-relative:text;mso-width-percent:0;mso-width-relative:margin;v-text-anchor:top" o:gfxdata="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" fillcolor="white [3201]" strokeweight=".5pt">
+              <v:shape w14:anchorId="624F7750" id="Text Box 21" o:spid="_x0000_s1030" type="#_x0000_t202" style="position:absolute;margin-left:19.6pt;margin-top:10.1pt;width:67pt;height:21pt;z-index:251676672;visibility:visible;mso-wrap-style:square;mso-width-percent:0;mso-wrap-distance-left:9pt;mso-wrap-distance-top:0;mso-wrap-distance-right:9pt;mso-wrap-distance-bottom:0;mso-position-horizontal:absolute;mso-position-horizontal-relative:text;mso-position-vertical:absolute;mso-position-vertical-relative:text;mso-width-percent:0;mso-width-relative:margin;v-text-anchor:top" o:gfxdata="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" fillcolor="white [3201]" strokeweight=".5pt">
                 <v:textbox>
                   <w:txbxContent>
                     <w:p>
@@ -1460,19 +1154,87 @@
         <w:rPr>
           <w:noProof/>
         </w:rPr>
+        <w:drawing>
+          <wp:anchor distT="0" distB="0" distL="114300" distR="114300" simplePos="0" relativeHeight="251700224" behindDoc="1" locked="0" layoutInCell="1" allowOverlap="1" wp14:anchorId="5E2B8A61" wp14:editId="7F96F0C6">
+            <wp:simplePos x="0" y="0"/>
+            <wp:positionH relativeFrom="column">
+              <wp:posOffset>100965</wp:posOffset>
+            </wp:positionH>
+            <wp:positionV relativeFrom="paragraph">
+              <wp:posOffset>518160</wp:posOffset>
+            </wp:positionV>
+            <wp:extent cx="6369050" cy="1054100"/>
+            <wp:effectExtent l="0" t="0" r="6350" b="0"/>
+            <wp:wrapTight wrapText="bothSides">
+              <wp:wrapPolygon edited="0">
+                <wp:start x="0" y="0"/>
+                <wp:lineTo x="0" y="21340"/>
+                <wp:lineTo x="21578" y="21340"/>
+                <wp:lineTo x="21578" y="0"/>
+                <wp:lineTo x="0" y="0"/>
+              </wp:wrapPolygon>
+            </wp:wrapTight>
+            <wp:docPr id="609995779" name="Picture 1" descr="A picture containing text, font, white, receipt&#10;&#10;Description automatically generated"/>
+            <wp:cNvGraphicFramePr>
+              <a:graphicFrameLocks xmlns:a="http://schemas.openxmlformats.org/drawingml/2006/main" noChangeAspect="1"/>
+            </wp:cNvGraphicFramePr>
+            <a:graphic xmlns:a="http://schemas.openxmlformats.org/drawingml/2006/main">
+              <a:graphicData uri="http://schemas.openxmlformats.org/drawingml/2006/picture">
+                <pic:pic xmlns:pic="http://schemas.openxmlformats.org/drawingml/2006/picture">
+                  <pic:nvPicPr>
+                    <pic:cNvPr id="609995779" name="Picture 1" descr="A picture containing text, font, white, receipt&#10;&#10;Description automatically generated"/>
+                    <pic:cNvPicPr/>
+                  </pic:nvPicPr>
+                  <pic:blipFill>
+                    <a:blip r:embed="rId6">
+                      <a:extLst>
+                        <a:ext uri="{28A0092B-C50C-407E-A947-70E740481C1C}">
+                          <a14:useLocalDpi xmlns:a14="http://schemas.microsoft.com/office/drawing/2010/main" val="0"/>
+                        </a:ext>
+                      </a:extLst>
+                    </a:blip>
+                    <a:stretch>
+                      <a:fillRect/>
+                    </a:stretch>
+                  </pic:blipFill>
+                  <pic:spPr>
+                    <a:xfrm>
+                      <a:off x="0" y="0"/>
+                      <a:ext cx="6369050" cy="1054100"/>
+                    </a:xfrm>
+                    <a:prstGeom prst="rect">
+                      <a:avLst/>
+                    </a:prstGeom>
+                  </pic:spPr>
+                </pic:pic>
+              </a:graphicData>
+            </a:graphic>
+            <wp14:sizeRelH relativeFrom="page">
+              <wp14:pctWidth>0</wp14:pctWidth>
+            </wp14:sizeRelH>
+            <wp14:sizeRelV relativeFrom="page">
+              <wp14:pctHeight>0</wp14:pctHeight>
+            </wp14:sizeRelV>
+          </wp:anchor>
+        </w:drawing>
+      </w:r>
+      <w:r>
+        <w:rPr>
+          <w:noProof/>
+        </w:rPr>
         <mc:AlternateContent>
           <mc:Choice Requires="wps">
             <w:drawing>
-              <wp:anchor distT="0" distB="0" distL="114300" distR="114300" simplePos="0" relativeHeight="251653114" behindDoc="0" locked="0" layoutInCell="1" allowOverlap="1" wp14:anchorId="58981429" wp14:editId="22C545CF">
+              <wp:anchor distT="0" distB="0" distL="114300" distR="114300" simplePos="0" relativeHeight="251653114" behindDoc="0" locked="0" layoutInCell="1" allowOverlap="1" wp14:anchorId="58981429" wp14:editId="594AE327">
                 <wp:simplePos x="0" y="0"/>
                 <wp:positionH relativeFrom="column">
-                  <wp:posOffset>106881</wp:posOffset>
+                  <wp:posOffset>-63500</wp:posOffset>
                 </wp:positionH>
                 <wp:positionV relativeFrom="paragraph">
-                  <wp:posOffset>135469</wp:posOffset>
+                  <wp:posOffset>73660</wp:posOffset>
                 </wp:positionV>
-                <wp:extent cx="6239510" cy="1676651"/>
-                <wp:effectExtent l="25400" t="25400" r="34290" b="38100"/>
+                <wp:extent cx="6642100" cy="1600200"/>
+                <wp:effectExtent l="25400" t="25400" r="38100" b="38100"/>
                 <wp:wrapNone/>
                 <wp:docPr id="3" name="Rounded Rectangle 3"/>
                 <wp:cNvGraphicFramePr/>
@@ -1483,7 +1245,7 @@
                       <wps:spPr>
                         <a:xfrm>
                           <a:off x="0" y="0"/>
-                          <a:ext cx="6239510" cy="1676651"/>
+                          <a:ext cx="6642100" cy="1600200"/>
                         </a:xfrm>
                         <a:prstGeom prst="roundRect">
                           <a:avLst/>
@@ -1719,9 +1481,246 @@
           </mc:Choice>
           <mc:Fallback>
             <w:pict>
-              <v:roundrect w14:anchorId="0DA5766F" id="Rounded Rectangle 3" o:spid="_x0000_s1026" style="position:absolute;margin-left:8.4pt;margin-top:10.65pt;width:491.3pt;height:132pt;z-index:251653114;visibility:visible;mso-wrap-style:square;mso-width-percent:0;mso-height-percent:0;mso-wrap-distance-left:9pt;mso-wrap-distance-top:0;mso-wrap-distance-right:9pt;mso-wrap-distance-bottom:0;mso-position-horizontal:absolute;mso-position-horizontal-relative:text;mso-position-vertical:absolute;mso-position-vertical-relative:text;mso-width-percent:0;mso-height-percent:0;mso-width-relative:margin;mso-height-relative:margin;v-text-anchor:middle" arcsize="10923f" o:gfxdata="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" filled="f" strokecolor="#1f3763 [1604]" strokeweight="5pt">
+              <v:roundrect w14:anchorId="0DCE19D2" id="Rounded Rectangle 3" o:spid="_x0000_s1026" style="position:absolute;margin-left:-5pt;margin-top:5.8pt;width:523pt;height:126pt;z-index:251653114;visibility:visible;mso-wrap-style:square;mso-width-percent:0;mso-height-percent:0;mso-wrap-distance-left:9pt;mso-wrap-distance-top:0;mso-wrap-distance-right:9pt;mso-wrap-distance-bottom:0;mso-position-horizontal:absolute;mso-position-horizontal-relative:text;mso-position-vertical:absolute;mso-position-vertical-relative:text;mso-width-percent:0;mso-height-percent:0;mso-width-relative:margin;mso-height-relative:margin;v-text-anchor:middle" arcsize="10923f" o:gfxdata="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" filled="f" strokecolor="#1f3763 [1604]" strokeweight="5pt">
                 <v:stroke joinstyle="miter"/>
               </v:roundrect>
+            </w:pict>
+          </mc:Fallback>
+        </mc:AlternateContent>
+      </w:r>
+      <w:r>
+        <w:rPr>
+          <w:noProof/>
+        </w:rPr>
+        <mc:AlternateContent>
+          <mc:Choice Requires="wps">
+            <w:drawing>
+              <wp:anchor distT="0" distB="0" distL="114300" distR="114300" simplePos="0" relativeHeight="251680768" behindDoc="0" locked="0" layoutInCell="1" allowOverlap="1" wp14:anchorId="4006F1EA" wp14:editId="12EB369A">
+                <wp:simplePos x="0" y="0"/>
+                <wp:positionH relativeFrom="column">
+                  <wp:posOffset>1380490</wp:posOffset>
+                </wp:positionH>
+                <wp:positionV relativeFrom="paragraph">
+                  <wp:posOffset>2683982</wp:posOffset>
+                </wp:positionV>
+                <wp:extent cx="3245485" cy="316865"/>
+                <wp:effectExtent l="0" t="0" r="18415" b="13335"/>
+                <wp:wrapNone/>
+                <wp:docPr id="25" name="Text Box 25"/>
+                <wp:cNvGraphicFramePr/>
+                <a:graphic xmlns:a="http://schemas.openxmlformats.org/drawingml/2006/main">
+                  <a:graphicData uri="http://schemas.microsoft.com/office/word/2010/wordprocessingShape">
+                    <wps:wsp>
+                      <wps:cNvSpPr txBox="1"/>
+                      <wps:spPr>
+                        <a:xfrm>
+                          <a:off x="0" y="0"/>
+                          <a:ext cx="3245485" cy="316865"/>
+                        </a:xfrm>
+                        <a:prstGeom prst="rect">
+                          <a:avLst/>
+                        </a:prstGeom>
+                        <a:solidFill>
+                          <a:schemeClr val="lt1"/>
+                        </a:solidFill>
+                        <a:ln w="6350">
+                          <a:solidFill>
+                            <a:prstClr val="black"/>
+                          </a:solidFill>
+                        </a:ln>
+                      </wps:spPr>
+                      <wps:txbx>
+                        <w:txbxContent>
+                          <w:p>
+                            <w:r>
+                              <w:t xml:space="preserve">Logical Resources </w:t>
+                            </w:r>
+                            <w:r>
+                              <w:t xml:space="preserve">per </w:t>
+                            </w:r>
+                            <w:r>
+                              <w:t>Address-Space Abstraction</w:t>
+                            </w:r>
+                          </w:p>
+                        </w:txbxContent>
+                      </wps:txbx>
+                      <wps:bodyPr rot="0" spcFirstLastPara="0" vertOverflow="overflow" horzOverflow="overflow" vert="horz" wrap="square" lIns="91440" tIns="45720" rIns="91440" bIns="45720" numCol="1" spcCol="0" rtlCol="0" fromWordArt="0" anchor="t" anchorCtr="0" forceAA="0" compatLnSpc="1">
+                        <a:prstTxWarp prst="textNoShape">
+                          <a:avLst/>
+                        </a:prstTxWarp>
+                        <a:noAutofit/>
+                      </wps:bodyPr>
+                    </wps:wsp>
+                  </a:graphicData>
+                </a:graphic>
+                <wp14:sizeRelH relativeFrom="margin">
+                  <wp14:pctWidth>0</wp14:pctWidth>
+                </wp14:sizeRelH>
+                <wp14:sizeRelV relativeFrom="margin">
+                  <wp14:pctHeight>0</wp14:pctHeight>
+                </wp14:sizeRelV>
+              </wp:anchor>
+            </w:drawing>
+          </mc:Choice>
+          <mc:Fallback>
+            <w:pict>
+              <v:shape w14:anchorId="4006F1EA" id="Text Box 25" o:spid="_x0000_s1031" type="#_x0000_t202" style="position:absolute;margin-left:108.7pt;margin-top:211.35pt;width:255.55pt;height:24.95pt;z-index:251680768;visibility:visible;mso-wrap-style:square;mso-width-percent:0;mso-height-percent:0;mso-wrap-distance-left:9pt;mso-wrap-distance-top:0;mso-wrap-distance-right:9pt;mso-wrap-distance-bottom:0;mso-position-horizontal:absolute;mso-position-horizontal-relative:text;mso-position-vertical:absolute;mso-position-vertical-relative:text;mso-width-percent:0;mso-height-percent:0;mso-width-relative:margin;mso-height-relative:margin;v-text-anchor:top" o:gfxdata="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" fillcolor="white [3201]" strokeweight=".5pt">
+                <v:textbox>
+                  <w:txbxContent>
+                    <w:p>
+                      <w:r>
+                        <w:t xml:space="preserve">Logical Resources </w:t>
+                      </w:r>
+                      <w:r>
+                        <w:t xml:space="preserve">per </w:t>
+                      </w:r>
+                      <w:r>
+                        <w:t>Address-Space Abstraction</w:t>
+                      </w:r>
+                    </w:p>
+                  </w:txbxContent>
+                </v:textbox>
+              </v:shape>
+            </w:pict>
+          </mc:Fallback>
+        </mc:AlternateContent>
+      </w:r>
+      <w:r>
+        <w:rPr>
+          <w:noProof/>
+        </w:rPr>
+        <w:drawing>
+          <wp:anchor distT="0" distB="0" distL="114300" distR="114300" simplePos="0" relativeHeight="251699200" behindDoc="1" locked="0" layoutInCell="1" allowOverlap="1" wp14:anchorId="21FBD0F2" wp14:editId="3E9BDC8B">
+            <wp:simplePos x="0" y="0"/>
+            <wp:positionH relativeFrom="column">
+              <wp:posOffset>654685</wp:posOffset>
+            </wp:positionH>
+            <wp:positionV relativeFrom="paragraph">
+              <wp:posOffset>2195232</wp:posOffset>
+            </wp:positionV>
+            <wp:extent cx="5295900" cy="280035"/>
+            <wp:effectExtent l="0" t="0" r="0" b="0"/>
+            <wp:wrapTight wrapText="bothSides">
+              <wp:wrapPolygon edited="0">
+                <wp:start x="0" y="0"/>
+                <wp:lineTo x="0" y="20571"/>
+                <wp:lineTo x="21548" y="20571"/>
+                <wp:lineTo x="21548" y="0"/>
+                <wp:lineTo x="0" y="0"/>
+              </wp:wrapPolygon>
+            </wp:wrapTight>
+            <wp:docPr id="13" name="Picture 13"/>
+            <wp:cNvGraphicFramePr>
+              <a:graphicFrameLocks xmlns:a="http://schemas.openxmlformats.org/drawingml/2006/main" noChangeAspect="1"/>
+            </wp:cNvGraphicFramePr>
+            <a:graphic xmlns:a="http://schemas.openxmlformats.org/drawingml/2006/main">
+              <a:graphicData uri="http://schemas.openxmlformats.org/drawingml/2006/picture">
+                <pic:pic xmlns:pic="http://schemas.openxmlformats.org/drawingml/2006/picture">
+                  <pic:nvPicPr>
+                    <pic:cNvPr id="13" name="Picture 13"/>
+                    <pic:cNvPicPr/>
+                  </pic:nvPicPr>
+                  <pic:blipFill>
+                    <a:blip r:embed="rId7">
+                      <a:extLst>
+                        <a:ext uri="{28A0092B-C50C-407E-A947-70E740481C1C}">
+                          <a14:useLocalDpi xmlns:a14="http://schemas.microsoft.com/office/drawing/2010/main" val="0"/>
+                        </a:ext>
+                      </a:extLst>
+                    </a:blip>
+                    <a:stretch>
+                      <a:fillRect/>
+                    </a:stretch>
+                  </pic:blipFill>
+                  <pic:spPr>
+                    <a:xfrm>
+                      <a:off x="0" y="0"/>
+                      <a:ext cx="5295900" cy="280035"/>
+                    </a:xfrm>
+                    <a:prstGeom prst="rect">
+                      <a:avLst/>
+                    </a:prstGeom>
+                  </pic:spPr>
+                </pic:pic>
+              </a:graphicData>
+            </a:graphic>
+            <wp14:sizeRelH relativeFrom="page">
+              <wp14:pctWidth>0</wp14:pctWidth>
+            </wp14:sizeRelH>
+            <wp14:sizeRelV relativeFrom="page">
+              <wp14:pctHeight>0</wp14:pctHeight>
+            </wp14:sizeRelV>
+          </wp:anchor>
+        </w:drawing>
+      </w:r>
+      <w:r>
+        <w:rPr>
+          <w:noProof/>
+        </w:rPr>
+        <mc:AlternateContent>
+          <mc:Choice Requires="wps">
+            <w:drawing>
+              <wp:anchor distT="0" distB="0" distL="114300" distR="114300" simplePos="0" relativeHeight="251663360" behindDoc="0" locked="0" layoutInCell="1" allowOverlap="1" wp14:anchorId="2AA4196A" wp14:editId="0BA08E79">
+                <wp:simplePos x="0" y="0"/>
+                <wp:positionH relativeFrom="column">
+                  <wp:posOffset>5193169</wp:posOffset>
+                </wp:positionH>
+                <wp:positionV relativeFrom="paragraph">
+                  <wp:posOffset>1567677</wp:posOffset>
+                </wp:positionV>
+                <wp:extent cx="0" cy="552261"/>
+                <wp:effectExtent l="50800" t="0" r="50800" b="70485"/>
+                <wp:wrapNone/>
+                <wp:docPr id="4" name="Straight Connector 4"/>
+                <wp:cNvGraphicFramePr/>
+                <a:graphic xmlns:a="http://schemas.openxmlformats.org/drawingml/2006/main">
+                  <a:graphicData uri="http://schemas.microsoft.com/office/word/2010/wordprocessingShape">
+                    <wps:wsp>
+                      <wps:cNvCnPr/>
+                      <wps:spPr>
+                        <a:xfrm>
+                          <a:off x="0" y="0"/>
+                          <a:ext cx="0" cy="552261"/>
+                        </a:xfrm>
+                        <a:prstGeom prst="line">
+                          <a:avLst/>
+                        </a:prstGeom>
+                        <a:ln w="34925">
+                          <a:tailEnd type="oval"/>
+                        </a:ln>
+                      </wps:spPr>
+                      <wps:style>
+                        <a:lnRef idx="1">
+                          <a:schemeClr val="accent1"/>
+                        </a:lnRef>
+                        <a:fillRef idx="0">
+                          <a:schemeClr val="accent1"/>
+                        </a:fillRef>
+                        <a:effectRef idx="0">
+                          <a:schemeClr val="accent1"/>
+                        </a:effectRef>
+                        <a:fontRef idx="minor">
+                          <a:schemeClr val="tx1"/>
+                        </a:fontRef>
+                      </wps:style>
+                      <wps:bodyPr/>
+                    </wps:wsp>
+                  </a:graphicData>
+                </a:graphic>
+                <wp14:sizeRelH relativeFrom="margin">
+                  <wp14:pctWidth>0</wp14:pctWidth>
+                </wp14:sizeRelH>
+                <wp14:sizeRelV relativeFrom="margin">
+                  <wp14:pctHeight>0</wp14:pctHeight>
+                </wp14:sizeRelV>
+              </wp:anchor>
+            </w:drawing>
+          </mc:Choice>
+          <mc:Fallback>
+            <w:pict>
+              <v:line w14:anchorId="2DB39DEF" id="Straight Connector 4" o:spid="_x0000_s1026" style="position:absolute;z-index:251663360;visibility:visible;mso-wrap-style:square;mso-width-percent:0;mso-height-percent:0;mso-wrap-distance-left:9pt;mso-wrap-distance-top:0;mso-wrap-distance-right:9pt;mso-wrap-distance-bottom:0;mso-position-horizontal:absolute;mso-position-horizontal-relative:text;mso-position-vertical:absolute;mso-position-vertical-relative:text;mso-width-percent:0;mso-height-percent:0;mso-width-relative:margin;mso-height-relative:margin" from="408.9pt,123.45pt" to="408.9pt,166.95pt" o:gfxdata="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" strokecolor="#4472c4 [3204]" strokeweight="2.75pt">
+                <v:stroke endarrow="oval" joinstyle="miter"/>
+              </v:line>
             </w:pict>
           </mc:Fallback>
         </mc:AlternateContent>
